--- a/13_S1_8_specifikáció.docx
+++ b/13_S1_8_specifikáció.docx
@@ -20,7 +20,7 @@
     <w:p>
       <w:pPr>
         <w:pStyle w:val="Cm"/>
-        <w:spacing w:before="1080"/>
+        <w:spacing w:before="1440"/>
         <w:jc w:val="center"/>
         <w:rPr>
           <w:rFonts w:ascii="Arial Black" w:hAnsi="Arial Black"/>
@@ -40,7 +40,27 @@
           <w:sz w:val="72"/>
           <w:szCs w:val="72"/>
         </w:rPr>
-        <w:t>Feladat specifikáció</w:t>
+        <w:t>Calentasker</w:t>
+      </w:r>
+    </w:p>
+    <w:p>
+      <w:pPr>
+        <w:jc w:val="center"/>
+        <w:rPr>
+          <w:rFonts w:ascii="Arial Black" w:hAnsi="Arial Black"/>
+          <w:color w:val="FF0000"/>
+          <w:sz w:val="32"/>
+          <w:szCs w:val="32"/>
+        </w:rPr>
+      </w:pPr>
+      <w:r>
+        <w:rPr>
+          <w:rFonts w:ascii="Arial Black" w:hAnsi="Arial Black"/>
+          <w:color w:val="FF0000"/>
+          <w:sz w:val="32"/>
+          <w:szCs w:val="32"/>
+        </w:rPr>
+        <w:t>Projekt specifikáció</w:t>
       </w:r>
     </w:p>
     <w:p>
@@ -69,13 +89,13 @@
         <mc:AlternateContent>
           <mc:Choice Requires="wps">
             <w:drawing>
-              <wp:anchor distT="0" distB="0" distL="114300" distR="114300" simplePos="0" relativeHeight="251659264" behindDoc="0" locked="0" layoutInCell="1" allowOverlap="1" wp14:anchorId="464DBCA2" wp14:editId="35FAB5B8">
+              <wp:anchor distT="0" distB="0" distL="114300" distR="114300" simplePos="0" relativeHeight="251659264" behindDoc="0" locked="0" layoutInCell="1" allowOverlap="1" wp14:anchorId="464DBCA2" wp14:editId="57F75AD0">
                 <wp:simplePos x="0" y="0"/>
                 <wp:positionH relativeFrom="margin">
                   <wp:align>left</wp:align>
                 </wp:positionH>
                 <wp:positionV relativeFrom="paragraph">
-                  <wp:posOffset>6326505</wp:posOffset>
+                  <wp:posOffset>5793105</wp:posOffset>
                 </wp:positionV>
                 <wp:extent cx="3533775" cy="800100"/>
                 <wp:effectExtent l="0" t="0" r="9525" b="0"/>
@@ -183,7 +203,7 @@
                 <v:stroke joinstyle="miter"/>
                 <v:path gradientshapeok="t" o:connecttype="rect"/>
               </v:shapetype>
-              <v:shape id="Szövegdoboz 1" o:spid="_x0000_s1026" type="#_x0000_t202" style="position:absolute;margin-left:0;margin-top:498.15pt;width:278.25pt;height:63pt;z-index:251659264;visibility:visible;mso-wrap-style:square;mso-height-percent:0;mso-wrap-distance-left:9pt;mso-wrap-distance-top:0;mso-wrap-distance-right:9pt;mso-wrap-distance-bottom:0;mso-position-horizontal:left;mso-position-horizontal-relative:margin;mso-position-vertical:absolute;mso-position-vertical-relative:text;mso-height-percent:0;mso-height-relative:margin;v-text-anchor:top" o:gfxdata="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" fillcolor="white [3201]" stroked="f" strokeweight=".5pt">
+              <v:shape id="Szövegdoboz 1" o:spid="_x0000_s1026" type="#_x0000_t202" style="position:absolute;margin-left:0;margin-top:456.15pt;width:278.25pt;height:63pt;z-index:251659264;visibility:visible;mso-wrap-style:square;mso-height-percent:0;mso-wrap-distance-left:9pt;mso-wrap-distance-top:0;mso-wrap-distance-right:9pt;mso-wrap-distance-bottom:0;mso-position-horizontal:left;mso-position-horizontal-relative:margin;mso-position-vertical:absolute;mso-position-vertical-relative:text;mso-height-percent:0;mso-height-relative:margin;v-text-anchor:top" o:gfxdata="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" fillcolor="white [3201]" stroked="f" strokeweight=".5pt">
                 <v:textbox>
                   <w:txbxContent>
                     <w:p>
@@ -306,7 +326,7 @@
           <w:szCs w:val="44"/>
         </w:rPr>
       </w:pPr>
-      <w:bookmarkStart w:id="0" w:name="_Toc208913707"/>
+      <w:bookmarkStart w:id="0" w:name="_Toc208918726"/>
       <w:r>
         <w:rPr>
           <w:rFonts w:ascii="Arial Black" w:hAnsi="Arial Black"/>
@@ -371,7 +391,7 @@
             </w:rPr>
             <w:fldChar w:fldCharType="separate"/>
           </w:r>
-          <w:hyperlink w:anchor="_Toc208913707" w:history="1">
+          <w:hyperlink w:anchor="_Toc208918726" w:history="1">
             <w:r>
               <w:rPr>
                 <w:rStyle w:val="Hiperhivatkozs"/>
@@ -407,7 +427,7 @@
                 <w:webHidden/>
                 <w:color w:val="FF0000"/>
               </w:rPr>
-              <w:instrText xml:space="preserve"> PAGEREF _Toc208913707 \h </w:instrText>
+              <w:instrText xml:space="preserve"> PAGEREF _Toc208918726 \h </w:instrText>
             </w:r>
             <w:r>
               <w:rPr>
@@ -455,7 +475,7 @@
               <w:lang w:eastAsia="hu-HU"/>
             </w:rPr>
           </w:pPr>
-          <w:hyperlink w:anchor="_Toc208913708" w:history="1">
+          <w:hyperlink w:anchor="_Toc208918727" w:history="1">
             <w:r>
               <w:rPr>
                 <w:rStyle w:val="Hiperhivatkozs"/>
@@ -491,7 +511,7 @@
                 <w:webHidden/>
                 <w:color w:val="FF0000"/>
               </w:rPr>
-              <w:instrText xml:space="preserve"> PAGEREF _Toc208913708 \h </w:instrText>
+              <w:instrText xml:space="preserve"> PAGEREF _Toc208918727 \h </w:instrText>
             </w:r>
             <w:r>
               <w:rPr>
@@ -539,7 +559,7 @@
               <w:lang w:eastAsia="hu-HU"/>
             </w:rPr>
           </w:pPr>
-          <w:hyperlink w:anchor="_Toc208913709" w:history="1">
+          <w:hyperlink w:anchor="_Toc208918728" w:history="1">
             <w:r>
               <w:rPr>
                 <w:rStyle w:val="Hiperhivatkozs"/>
@@ -570,7 +590,7 @@
                 <w:webHidden/>
                 <w:color w:val="FF0000"/>
               </w:rPr>
-              <w:instrText xml:space="preserve"> PAGEREF _Toc208913709 \h </w:instrText>
+              <w:instrText xml:space="preserve"> PAGEREF _Toc208918728 \h </w:instrText>
             </w:r>
             <w:r>
               <w:rPr>
@@ -618,7 +638,7 @@
               <w:lang w:eastAsia="hu-HU"/>
             </w:rPr>
           </w:pPr>
-          <w:hyperlink w:anchor="_Toc208913710" w:history="1">
+          <w:hyperlink w:anchor="_Toc208918729" w:history="1">
             <w:r>
               <w:rPr>
                 <w:rStyle w:val="Hiperhivatkozs"/>
@@ -649,7 +669,7 @@
                 <w:webHidden/>
                 <w:color w:val="FF0000"/>
               </w:rPr>
-              <w:instrText xml:space="preserve"> PAGEREF _Toc208913710 \h </w:instrText>
+              <w:instrText xml:space="preserve"> PAGEREF _Toc208918729 \h </w:instrText>
             </w:r>
             <w:r>
               <w:rPr>
@@ -697,7 +717,7 @@
               <w:lang w:eastAsia="hu-HU"/>
             </w:rPr>
           </w:pPr>
-          <w:hyperlink w:anchor="_Toc208913711" w:history="1">
+          <w:hyperlink w:anchor="_Toc208918730" w:history="1">
             <w:r>
               <w:rPr>
                 <w:rStyle w:val="Hiperhivatkozs"/>
@@ -733,7 +753,7 @@
                 <w:webHidden/>
                 <w:color w:val="FF0000"/>
               </w:rPr>
-              <w:instrText xml:space="preserve"> PAGEREF _Toc208913711 \h </w:instrText>
+              <w:instrText xml:space="preserve"> PAGEREF _Toc208918730 \h </w:instrText>
             </w:r>
             <w:r>
               <w:rPr>
@@ -781,7 +801,7 @@
               <w:lang w:eastAsia="hu-HU"/>
             </w:rPr>
           </w:pPr>
-          <w:hyperlink w:anchor="_Toc208913712" w:history="1">
+          <w:hyperlink w:anchor="_Toc208918731" w:history="1">
             <w:r>
               <w:rPr>
                 <w:rStyle w:val="Hiperhivatkozs"/>
@@ -812,7 +832,7 @@
                 <w:webHidden/>
                 <w:color w:val="FF0000"/>
               </w:rPr>
-              <w:instrText xml:space="preserve"> PAGEREF _Toc208913712 \h </w:instrText>
+              <w:instrText xml:space="preserve"> PAGEREF _Toc208918731 \h </w:instrText>
             </w:r>
             <w:r>
               <w:rPr>
@@ -860,7 +880,7 @@
               <w:lang w:eastAsia="hu-HU"/>
             </w:rPr>
           </w:pPr>
-          <w:hyperlink w:anchor="_Toc208913713" w:history="1">
+          <w:hyperlink w:anchor="_Toc208918732" w:history="1">
             <w:r>
               <w:rPr>
                 <w:rStyle w:val="Hiperhivatkozs"/>
@@ -891,7 +911,7 @@
                 <w:webHidden/>
                 <w:color w:val="FF0000"/>
               </w:rPr>
-              <w:instrText xml:space="preserve"> PAGEREF _Toc208913713 \h </w:instrText>
+              <w:instrText xml:space="preserve"> PAGEREF _Toc208918732 \h </w:instrText>
             </w:r>
             <w:r>
               <w:rPr>
@@ -939,14 +959,14 @@
               <w:lang w:eastAsia="hu-HU"/>
             </w:rPr>
           </w:pPr>
-          <w:hyperlink w:anchor="_Toc208913714" w:history="1">
+          <w:hyperlink w:anchor="_Toc208918733" w:history="1">
             <w:r>
               <w:rPr>
                 <w:rStyle w:val="Hiperhivatkozs"/>
                 <w:noProof/>
                 <w:color w:val="FF0000"/>
               </w:rPr>
-              <w:t>Adatszerkezet</w:t>
+              <w:t>Szoftverfejlesztés</w:t>
             </w:r>
             <w:r>
               <w:rPr>
@@ -970,7 +990,7 @@
                 <w:webHidden/>
                 <w:color w:val="FF0000"/>
               </w:rPr>
-              <w:instrText xml:space="preserve"> PAGEREF _Toc208913714 \h </w:instrText>
+              <w:instrText xml:space="preserve"> PAGEREF _Toc208918733 \h </w:instrText>
             </w:r>
             <w:r>
               <w:rPr>
@@ -1018,14 +1038,14 @@
               <w:lang w:eastAsia="hu-HU"/>
             </w:rPr>
           </w:pPr>
-          <w:hyperlink w:anchor="_Toc208913715" w:history="1">
+          <w:hyperlink w:anchor="_Toc208918734" w:history="1">
             <w:r>
               <w:rPr>
                 <w:rStyle w:val="Hiperhivatkozs"/>
                 <w:noProof/>
                 <w:color w:val="FF0000"/>
               </w:rPr>
-              <w:t>Szoftverfejlesztés</w:t>
+              <w:t>Megjelenés</w:t>
             </w:r>
             <w:r>
               <w:rPr>
@@ -1049,7 +1069,7 @@
                 <w:webHidden/>
                 <w:color w:val="FF0000"/>
               </w:rPr>
-              <w:instrText xml:space="preserve"> PAGEREF _Toc208913715 \h </w:instrText>
+              <w:instrText xml:space="preserve"> PAGEREF _Toc208918734 \h </w:instrText>
             </w:r>
             <w:r>
               <w:rPr>
@@ -1097,14 +1117,14 @@
               <w:lang w:eastAsia="hu-HU"/>
             </w:rPr>
           </w:pPr>
-          <w:hyperlink w:anchor="_Toc208913716" w:history="1">
+          <w:hyperlink w:anchor="_Toc208918735" w:history="1">
             <w:r>
               <w:rPr>
                 <w:rStyle w:val="Hiperhivatkozs"/>
                 <w:noProof/>
                 <w:color w:val="FF0000"/>
               </w:rPr>
-              <w:t>Megjelenés</w:t>
+              <w:t>Funkciók</w:t>
             </w:r>
             <w:r>
               <w:rPr>
@@ -1128,86 +1148,7 @@
                 <w:webHidden/>
                 <w:color w:val="FF0000"/>
               </w:rPr>
-              <w:instrText xml:space="preserve"> PAGEREF _Toc208913716 \h </w:instrText>
-            </w:r>
-            <w:r>
-              <w:rPr>
-                <w:noProof/>
-                <w:webHidden/>
-                <w:color w:val="FF0000"/>
-              </w:rPr>
-            </w:r>
-            <w:r>
-              <w:rPr>
-                <w:noProof/>
-                <w:webHidden/>
-                <w:color w:val="FF0000"/>
-              </w:rPr>
-              <w:fldChar w:fldCharType="separate"/>
-            </w:r>
-            <w:r>
-              <w:rPr>
-                <w:noProof/>
-                <w:webHidden/>
-                <w:color w:val="FF0000"/>
-              </w:rPr>
-              <w:t>4</w:t>
-            </w:r>
-            <w:r>
-              <w:rPr>
-                <w:noProof/>
-                <w:webHidden/>
-                <w:color w:val="FF0000"/>
-              </w:rPr>
-              <w:fldChar w:fldCharType="end"/>
-            </w:r>
-          </w:hyperlink>
-        </w:p>
-        <w:p>
-          <w:pPr>
-            <w:pStyle w:val="TJ2"/>
-            <w:tabs>
-              <w:tab w:val="right" w:leader="dot" w:pos="9062"/>
-            </w:tabs>
-            <w:rPr>
-              <w:rFonts w:eastAsiaTheme="minorEastAsia"/>
-              <w:noProof/>
-              <w:color w:val="FF0000"/>
-              <w:lang w:eastAsia="hu-HU"/>
-            </w:rPr>
-          </w:pPr>
-          <w:hyperlink w:anchor="_Toc208913717" w:history="1">
-            <w:r>
-              <w:rPr>
-                <w:rStyle w:val="Hiperhivatkozs"/>
-                <w:noProof/>
-                <w:color w:val="FF0000"/>
-              </w:rPr>
-              <w:t>Funkciók</w:t>
-            </w:r>
-            <w:r>
-              <w:rPr>
-                <w:noProof/>
-                <w:webHidden/>
-                <w:color w:val="FF0000"/>
-              </w:rPr>
-              <w:tab/>
-            </w:r>
-            <w:r>
-              <w:rPr>
-                <w:noProof/>
-                <w:webHidden/>
-                <w:color w:val="FF0000"/>
-              </w:rPr>
-              <w:fldChar w:fldCharType="begin"/>
-            </w:r>
-            <w:r>
-              <w:rPr>
-                <w:noProof/>
-                <w:webHidden/>
-                <w:color w:val="FF0000"/>
-              </w:rPr>
-              <w:instrText xml:space="preserve"> PAGEREF _Toc208913717 \h </w:instrText>
+              <w:instrText xml:space="preserve"> PAGEREF _Toc208918735 \h </w:instrText>
             </w:r>
             <w:r>
               <w:rPr>
@@ -1301,7 +1242,7 @@
           <w:szCs w:val="44"/>
         </w:rPr>
       </w:pPr>
-      <w:bookmarkStart w:id="1" w:name="_Toc208913708"/>
+      <w:bookmarkStart w:id="1" w:name="_Toc208918727"/>
       <w:r>
         <w:rPr>
           <w:rFonts w:ascii="Arial Black" w:hAnsi="Arial Black"/>
@@ -1326,7 +1267,7 @@
           <w:szCs w:val="36"/>
         </w:rPr>
       </w:pPr>
-      <w:bookmarkStart w:id="2" w:name="_Toc208913709"/>
+      <w:bookmarkStart w:id="2" w:name="_Toc208918728"/>
       <w:r>
         <w:rPr>
           <w:color w:val="FF0000"/>
@@ -1344,7 +1285,6 @@
           <w:szCs w:val="24"/>
         </w:rPr>
       </w:pPr>
-      <w:proofErr w:type="spellStart"/>
       <w:r>
         <w:rPr>
           <w:sz w:val="24"/>
@@ -1352,7 +1292,6 @@
         </w:rPr>
         <w:t>Calentasker</w:t>
       </w:r>
-      <w:proofErr w:type="spellEnd"/>
     </w:p>
     <w:p>
       <w:pPr>
@@ -1363,7 +1302,7 @@
           <w:szCs w:val="36"/>
         </w:rPr>
       </w:pPr>
-      <w:bookmarkStart w:id="3" w:name="_Toc208913710"/>
+      <w:bookmarkStart w:id="3" w:name="_Toc208918729"/>
       <w:r>
         <w:rPr>
           <w:color w:val="FF0000"/>
@@ -1404,7 +1343,7 @@
           <w:szCs w:val="44"/>
         </w:rPr>
       </w:pPr>
-      <w:bookmarkStart w:id="4" w:name="_Toc208913711"/>
+      <w:bookmarkStart w:id="4" w:name="_Toc208918730"/>
       <w:r>
         <w:rPr>
           <w:rFonts w:ascii="Arial Black" w:hAnsi="Arial Black"/>
@@ -1429,7 +1368,7 @@
           <w:szCs w:val="36"/>
         </w:rPr>
       </w:pPr>
-      <w:bookmarkStart w:id="5" w:name="_Toc208913712"/>
+      <w:bookmarkStart w:id="5" w:name="_Toc208918731"/>
       <w:r>
         <w:rPr>
           <w:color w:val="FF0000"/>
@@ -1464,7 +1403,7 @@
           <w:szCs w:val="36"/>
         </w:rPr>
       </w:pPr>
-      <w:bookmarkStart w:id="6" w:name="_Toc208913713"/>
+      <w:bookmarkStart w:id="6" w:name="_Toc208918732"/>
       <w:r>
         <w:rPr>
           <w:color w:val="FF0000"/>
@@ -1481,7 +1420,6 @@
         </w:rPr>
         <w:t>(</w:t>
       </w:r>
-      <w:proofErr w:type="spellStart"/>
       <w:r>
         <w:rPr>
           <w:color w:val="FF0000"/>
@@ -1490,7 +1428,6 @@
         </w:rPr>
         <w:t>ek</w:t>
       </w:r>
-      <w:proofErr w:type="spellEnd"/>
       <w:r>
         <w:rPr>
           <w:color w:val="FF0000"/>
@@ -1500,48 +1437,6 @@
         <w:t>)</w:t>
       </w:r>
       <w:bookmarkEnd w:id="6"/>
-    </w:p>
-    <w:p>
-      <w:pPr>
-        <w:rPr>
-          <w:sz w:val="24"/>
-          <w:szCs w:val="24"/>
-        </w:rPr>
-      </w:pPr>
-      <w:r>
-        <w:rPr>
-          <w:sz w:val="24"/>
-          <w:szCs w:val="24"/>
-        </w:rPr>
-        <w:t>C#</w:t>
-      </w:r>
-      <w:r>
-        <w:rPr>
-          <w:sz w:val="24"/>
-          <w:szCs w:val="24"/>
-        </w:rPr>
-        <w:t xml:space="preserve"> - Egyszerűvé teszi gépi- és mobilalkalmazások fejlesztését</w:t>
-      </w:r>
-    </w:p>
-    <w:p>
-      <w:pPr>
-        <w:pStyle w:val="Cmsor2"/>
-        <w:rPr>
-          <w:color w:val="FF0000"/>
-          <w:sz w:val="36"/>
-          <w:szCs w:val="36"/>
-        </w:rPr>
-      </w:pPr>
-      <w:bookmarkStart w:id="7" w:name="_Toc208913714"/>
-      <w:r>
-        <w:rPr>
-          <w:color w:val="FF0000"/>
-          <w:sz w:val="36"/>
-          <w:szCs w:val="36"/>
-        </w:rPr>
-        <w:t>Adatszerkezet</w:t>
-      </w:r>
-      <w:bookmarkEnd w:id="7"/>
     </w:p>
     <w:p>
       <w:pPr>
@@ -1556,512 +1451,36 @@
       </w:pPr>
       <w:r>
         <w:rPr>
-          <w:b/>
-          <w:bCs/>
-          <w:i/>
-          <w:iCs/>
-          <w:sz w:val="28"/>
-          <w:szCs w:val="28"/>
-        </w:rPr>
-        <w:t>Adatbázis</w:t>
-      </w:r>
-    </w:p>
-    <w:p>
-      <w:pPr>
-        <w:rPr>
-          <w:b/>
-          <w:bCs/>
-          <w:sz w:val="24"/>
-          <w:szCs w:val="24"/>
-        </w:rPr>
-      </w:pPr>
-      <w:r>
-        <w:rPr>
-          <w:b/>
-          <w:bCs/>
-          <w:sz w:val="24"/>
-          <w:szCs w:val="24"/>
-        </w:rPr>
-        <w:t>Feladat</w:t>
-      </w:r>
-    </w:p>
-    <w:p>
-      <w:pPr>
-        <w:rPr>
-          <w:sz w:val="24"/>
-          <w:szCs w:val="24"/>
-        </w:rPr>
-      </w:pPr>
-      <w:proofErr w:type="spellStart"/>
-      <w:r>
-        <w:rPr>
-          <w:sz w:val="24"/>
-          <w:szCs w:val="24"/>
-        </w:rPr>
-        <w:t>n</w:t>
-      </w:r>
-      <w:r>
-        <w:rPr>
-          <w:sz w:val="24"/>
-          <w:szCs w:val="24"/>
-        </w:rPr>
-        <w:t>ev</w:t>
-      </w:r>
-      <w:proofErr w:type="spellEnd"/>
-      <w:r>
-        <w:rPr>
-          <w:sz w:val="24"/>
-          <w:szCs w:val="24"/>
-        </w:rPr>
-        <w:t xml:space="preserve"> – a feladat neve</w:t>
-      </w:r>
-    </w:p>
-    <w:p>
-      <w:pPr>
-        <w:rPr>
-          <w:sz w:val="24"/>
-          <w:szCs w:val="24"/>
-        </w:rPr>
-      </w:pPr>
-      <w:r>
-        <w:rPr>
-          <w:sz w:val="24"/>
-          <w:szCs w:val="24"/>
-        </w:rPr>
-        <w:t>tart – a feladat tartalma</w:t>
-      </w:r>
-    </w:p>
-    <w:p>
-      <w:pPr>
-        <w:rPr>
-          <w:sz w:val="24"/>
-          <w:szCs w:val="24"/>
-        </w:rPr>
-      </w:pPr>
-      <w:proofErr w:type="spellStart"/>
-      <w:r>
-        <w:rPr>
-          <w:sz w:val="24"/>
-          <w:szCs w:val="24"/>
-        </w:rPr>
-        <w:t>kezid</w:t>
-      </w:r>
-      <w:proofErr w:type="spellEnd"/>
-      <w:r>
-        <w:rPr>
-          <w:sz w:val="24"/>
-          <w:szCs w:val="24"/>
-        </w:rPr>
-        <w:t xml:space="preserve"> – a feladat tervezett kezdésének ideje</w:t>
-      </w:r>
-    </w:p>
-    <w:p>
-      <w:pPr>
-        <w:rPr>
-          <w:sz w:val="24"/>
-          <w:szCs w:val="24"/>
-        </w:rPr>
-      </w:pPr>
-      <w:r>
-        <w:rPr>
-          <w:sz w:val="24"/>
-          <w:szCs w:val="24"/>
-        </w:rPr>
-        <w:t>hatid – a feladat határideje</w:t>
-      </w:r>
-    </w:p>
-    <w:p>
-      <w:pPr>
-        <w:rPr>
-          <w:sz w:val="24"/>
-          <w:szCs w:val="24"/>
-        </w:rPr>
-      </w:pPr>
-      <w:proofErr w:type="spellStart"/>
-      <w:r>
-        <w:rPr>
-          <w:sz w:val="24"/>
-          <w:szCs w:val="24"/>
-        </w:rPr>
-        <w:t>letszem</w:t>
-      </w:r>
-      <w:proofErr w:type="spellEnd"/>
-      <w:r>
-        <w:rPr>
-          <w:sz w:val="24"/>
-          <w:szCs w:val="24"/>
-        </w:rPr>
-        <w:t xml:space="preserve"> – a feladatot létrehozó személy</w:t>
-      </w:r>
-    </w:p>
-    <w:p>
-      <w:pPr>
-        <w:rPr>
-          <w:sz w:val="24"/>
-          <w:szCs w:val="24"/>
-        </w:rPr>
-      </w:pPr>
-      <w:r>
-        <w:rPr>
-          <w:sz w:val="24"/>
-          <w:szCs w:val="24"/>
-        </w:rPr>
-        <w:t>felszem – a feladatra beosztott személy</w:t>
-      </w:r>
-    </w:p>
-    <w:p>
-      <w:pPr>
-        <w:rPr>
-          <w:sz w:val="24"/>
-          <w:szCs w:val="24"/>
-        </w:rPr>
-      </w:pPr>
-      <w:proofErr w:type="spellStart"/>
-      <w:r>
-        <w:rPr>
-          <w:sz w:val="24"/>
-          <w:szCs w:val="24"/>
-        </w:rPr>
-        <w:t>allap</w:t>
-      </w:r>
-      <w:proofErr w:type="spellEnd"/>
-      <w:r>
-        <w:rPr>
-          <w:sz w:val="24"/>
-          <w:szCs w:val="24"/>
-        </w:rPr>
-        <w:t xml:space="preserve"> – a feladat állapota</w:t>
-      </w:r>
-    </w:p>
-    <w:p>
-      <w:pPr>
-        <w:rPr>
-          <w:b/>
-          <w:bCs/>
-          <w:sz w:val="24"/>
-          <w:szCs w:val="24"/>
-        </w:rPr>
-      </w:pPr>
-      <w:r>
-        <w:rPr>
-          <w:b/>
-          <w:bCs/>
-          <w:sz w:val="24"/>
-          <w:szCs w:val="24"/>
-        </w:rPr>
-        <w:t>Felhasználó</w:t>
-      </w:r>
-    </w:p>
-    <w:p>
-      <w:pPr>
-        <w:rPr>
-          <w:sz w:val="24"/>
-          <w:szCs w:val="24"/>
-        </w:rPr>
-      </w:pPr>
-      <w:proofErr w:type="spellStart"/>
-      <w:r>
-        <w:rPr>
-          <w:sz w:val="24"/>
-          <w:szCs w:val="24"/>
-        </w:rPr>
-        <w:t>nev</w:t>
-      </w:r>
-      <w:proofErr w:type="spellEnd"/>
-      <w:r>
-        <w:rPr>
-          <w:sz w:val="24"/>
-          <w:szCs w:val="24"/>
-        </w:rPr>
-        <w:t xml:space="preserve"> – A felhasználó neve</w:t>
-      </w:r>
-    </w:p>
-    <w:p>
-      <w:pPr>
-        <w:rPr>
-          <w:sz w:val="24"/>
-          <w:szCs w:val="24"/>
-        </w:rPr>
-      </w:pPr>
-      <w:proofErr w:type="spellStart"/>
-      <w:r>
-        <w:rPr>
-          <w:sz w:val="24"/>
-          <w:szCs w:val="24"/>
-        </w:rPr>
-        <w:t>megnev</w:t>
-      </w:r>
-      <w:proofErr w:type="spellEnd"/>
-      <w:r>
-        <w:rPr>
-          <w:sz w:val="24"/>
-          <w:szCs w:val="24"/>
-        </w:rPr>
-        <w:t xml:space="preserve"> – A felhasználó megjelenített neve (amennyiben szeretne)</w:t>
-      </w:r>
-    </w:p>
-    <w:p>
-      <w:pPr>
-        <w:rPr>
-          <w:sz w:val="24"/>
-          <w:szCs w:val="24"/>
-        </w:rPr>
-      </w:pPr>
-      <w:r>
-        <w:rPr>
-          <w:sz w:val="24"/>
-          <w:szCs w:val="24"/>
-        </w:rPr>
-        <w:t>email – A felhasználó e-mail címe</w:t>
-      </w:r>
-    </w:p>
-    <w:p>
-      <w:pPr>
-        <w:rPr>
-          <w:sz w:val="24"/>
-          <w:szCs w:val="24"/>
-        </w:rPr>
-      </w:pPr>
-      <w:proofErr w:type="spellStart"/>
-      <w:r>
-        <w:rPr>
-          <w:sz w:val="24"/>
-          <w:szCs w:val="24"/>
-        </w:rPr>
-        <w:t>pass</w:t>
-      </w:r>
-      <w:proofErr w:type="spellEnd"/>
-      <w:r>
-        <w:rPr>
-          <w:sz w:val="24"/>
-          <w:szCs w:val="24"/>
-        </w:rPr>
-        <w:t xml:space="preserve"> – A felhasználó </w:t>
-      </w:r>
-      <w:proofErr w:type="spellStart"/>
-      <w:r>
-        <w:rPr>
-          <w:sz w:val="24"/>
-          <w:szCs w:val="24"/>
-        </w:rPr>
-        <w:t>jelszava</w:t>
-      </w:r>
-      <w:proofErr w:type="spellEnd"/>
-    </w:p>
-    <w:p>
-      <w:pPr>
-        <w:rPr>
-          <w:b/>
-          <w:bCs/>
-          <w:sz w:val="24"/>
-          <w:szCs w:val="24"/>
-        </w:rPr>
-      </w:pPr>
-      <w:r>
-        <w:rPr>
-          <w:b/>
-          <w:bCs/>
-          <w:sz w:val="24"/>
-          <w:szCs w:val="24"/>
-        </w:rPr>
-        <w:lastRenderedPageBreak/>
-        <w:t>Csoport</w:t>
-      </w:r>
-    </w:p>
-    <w:p>
-      <w:pPr>
-        <w:rPr>
-          <w:sz w:val="24"/>
-          <w:szCs w:val="24"/>
-        </w:rPr>
-      </w:pPr>
-      <w:proofErr w:type="spellStart"/>
-      <w:r>
-        <w:rPr>
-          <w:sz w:val="24"/>
-          <w:szCs w:val="24"/>
-        </w:rPr>
-        <w:t>nev</w:t>
-      </w:r>
-      <w:proofErr w:type="spellEnd"/>
-      <w:r>
-        <w:rPr>
-          <w:sz w:val="24"/>
-          <w:szCs w:val="24"/>
-        </w:rPr>
-        <w:t xml:space="preserve"> – Csoport neve</w:t>
-      </w:r>
-    </w:p>
-    <w:p>
-      <w:pPr>
-        <w:rPr>
-          <w:sz w:val="24"/>
-          <w:szCs w:val="24"/>
-        </w:rPr>
-      </w:pPr>
-      <w:proofErr w:type="spellStart"/>
-      <w:r>
-        <w:rPr>
-          <w:sz w:val="24"/>
-          <w:szCs w:val="24"/>
-        </w:rPr>
-        <w:t>admin</w:t>
-      </w:r>
-      <w:proofErr w:type="spellEnd"/>
-      <w:r>
-        <w:rPr>
-          <w:sz w:val="24"/>
-          <w:szCs w:val="24"/>
-        </w:rPr>
-        <w:t xml:space="preserve"> – Csoport létrehozója</w:t>
-      </w:r>
-    </w:p>
-    <w:p>
-      <w:pPr>
-        <w:rPr>
-          <w:sz w:val="24"/>
-          <w:szCs w:val="24"/>
-        </w:rPr>
-      </w:pPr>
-      <w:r>
-        <w:rPr>
-          <w:sz w:val="24"/>
-          <w:szCs w:val="24"/>
-        </w:rPr>
-        <w:t>tagok – Csoport tagjai</w:t>
-      </w:r>
-    </w:p>
-    <w:p>
-      <w:pPr>
-        <w:rPr>
-          <w:sz w:val="24"/>
-          <w:szCs w:val="24"/>
-        </w:rPr>
-      </w:pPr>
-      <w:proofErr w:type="spellStart"/>
-      <w:r>
-        <w:rPr>
-          <w:sz w:val="24"/>
-          <w:szCs w:val="24"/>
-        </w:rPr>
-        <w:t>tipus</w:t>
-      </w:r>
-      <w:proofErr w:type="spellEnd"/>
-      <w:r>
-        <w:rPr>
-          <w:sz w:val="24"/>
-          <w:szCs w:val="24"/>
-        </w:rPr>
-        <w:t xml:space="preserve"> – A csoport típusa (személyes, családi, cégi, </w:t>
-      </w:r>
-      <w:proofErr w:type="spellStart"/>
-      <w:r>
-        <w:rPr>
-          <w:sz w:val="24"/>
-          <w:szCs w:val="24"/>
-        </w:rPr>
-        <w:t>stb</w:t>
-      </w:r>
-      <w:proofErr w:type="spellEnd"/>
-      <w:r>
-        <w:rPr>
-          <w:sz w:val="24"/>
-          <w:szCs w:val="24"/>
-        </w:rPr>
-        <w:t>)</w:t>
-      </w:r>
-    </w:p>
-    <w:p>
-      <w:pPr>
-        <w:rPr>
-          <w:b/>
-          <w:bCs/>
-          <w:i/>
-          <w:iCs/>
-          <w:sz w:val="28"/>
-          <w:szCs w:val="28"/>
-        </w:rPr>
-      </w:pPr>
-      <w:r>
-        <w:rPr>
-          <w:b/>
-          <w:bCs/>
-          <w:i/>
-          <w:iCs/>
-          <w:sz w:val="28"/>
-          <w:szCs w:val="28"/>
-        </w:rPr>
-        <w:t>Front</w:t>
-      </w:r>
-      <w:r>
-        <w:rPr>
-          <w:b/>
-          <w:bCs/>
-          <w:i/>
-          <w:iCs/>
-          <w:sz w:val="28"/>
-          <w:szCs w:val="28"/>
-        </w:rPr>
-        <w:t>-</w:t>
-      </w:r>
-      <w:r>
-        <w:rPr>
-          <w:b/>
-          <w:bCs/>
-          <w:i/>
-          <w:iCs/>
-          <w:sz w:val="28"/>
-          <w:szCs w:val="28"/>
-        </w:rPr>
-        <w:t>end</w:t>
-      </w:r>
-    </w:p>
-    <w:p>
-      <w:pPr>
-        <w:rPr>
-          <w:b/>
-          <w:bCs/>
-          <w:i/>
-          <w:iCs/>
-          <w:sz w:val="28"/>
-          <w:szCs w:val="28"/>
-        </w:rPr>
-      </w:pPr>
-      <w:r>
-        <w:rPr>
-          <w:b/>
-          <w:bCs/>
-          <w:i/>
-          <w:iCs/>
-          <w:sz w:val="28"/>
-          <w:szCs w:val="28"/>
-        </w:rPr>
-        <w:t>Back</w:t>
-      </w:r>
-      <w:r>
-        <w:rPr>
-          <w:b/>
-          <w:bCs/>
-          <w:i/>
-          <w:iCs/>
-          <w:sz w:val="28"/>
-          <w:szCs w:val="28"/>
-        </w:rPr>
-        <w:t>-</w:t>
-      </w:r>
-      <w:r>
-        <w:rPr>
-          <w:b/>
-          <w:bCs/>
-          <w:i/>
-          <w:iCs/>
-          <w:sz w:val="28"/>
-          <w:szCs w:val="28"/>
-        </w:rPr>
-        <w:t>end</w:t>
-      </w:r>
-    </w:p>
-    <w:p/>
+          <w:sz w:val="24"/>
+          <w:szCs w:val="24"/>
+        </w:rPr>
+        <w:t>C#</w:t>
+      </w:r>
+      <w:r>
+        <w:rPr>
+          <w:sz w:val="24"/>
+          <w:szCs w:val="24"/>
+        </w:rPr>
+        <w:br/>
+        <w:t>HTML</w:t>
+      </w:r>
+      <w:r>
+        <w:rPr>
+          <w:sz w:val="24"/>
+          <w:szCs w:val="24"/>
+        </w:rPr>
+        <w:br/>
+        <w:t>CSS</w:t>
+      </w:r>
+      <w:r>
+        <w:rPr>
+          <w:sz w:val="24"/>
+          <w:szCs w:val="24"/>
+        </w:rPr>
+        <w:br/>
+        <w:t>JavaScript</w:t>
+      </w:r>
+    </w:p>
     <w:p>
       <w:pPr>
         <w:pStyle w:val="Cmsor2"/>
@@ -2071,7 +1490,7 @@
           <w:szCs w:val="36"/>
         </w:rPr>
       </w:pPr>
-      <w:bookmarkStart w:id="8" w:name="_Toc208913715"/>
+      <w:bookmarkStart w:id="7" w:name="_Toc208918733"/>
       <w:r>
         <w:rPr>
           <w:color w:val="FF0000"/>
@@ -2080,7 +1499,7 @@
         </w:rPr>
         <w:t>Szoftverfejlesztés</w:t>
       </w:r>
-      <w:bookmarkEnd w:id="8"/>
+      <w:bookmarkEnd w:id="7"/>
     </w:p>
     <w:p>
       <w:pPr>
@@ -2175,17 +1594,8 @@
           <w:sz w:val="24"/>
           <w:szCs w:val="24"/>
         </w:rPr>
-        <w:t xml:space="preserve">értesítése küldése közelgő feladat kezdeti idejéről, időpontjáról, </w:t>
-      </w:r>
-      <w:proofErr w:type="spellStart"/>
-      <w:r>
-        <w:rPr>
-          <w:sz w:val="24"/>
-          <w:szCs w:val="24"/>
-        </w:rPr>
-        <w:t>határidejéről</w:t>
-      </w:r>
-      <w:proofErr w:type="spellEnd"/>
+        <w:t>értesítése küldése közelgő feladat kezdeti idejéről, időpontjáról, határidejéről</w:t>
+      </w:r>
     </w:p>
     <w:p>
       <w:pPr>
@@ -2257,21 +1667,12 @@
         </w:rPr>
         <w:t xml:space="preserve">feladatok </w:t>
       </w:r>
-      <w:proofErr w:type="spellStart"/>
-      <w:r>
-        <w:rPr>
-          <w:sz w:val="24"/>
-          <w:szCs w:val="24"/>
-        </w:rPr>
-        <w:t>közelendő</w:t>
-      </w:r>
-      <w:proofErr w:type="spellEnd"/>
-      <w:r>
-        <w:rPr>
-          <w:sz w:val="24"/>
-          <w:szCs w:val="24"/>
-        </w:rPr>
-        <w:t xml:space="preserve"> kezdet</w:t>
+      <w:r>
+        <w:rPr>
+          <w:sz w:val="24"/>
+          <w:szCs w:val="24"/>
+        </w:rPr>
+        <w:t>közelendő kezdet</w:t>
       </w:r>
       <w:r>
         <w:rPr>
@@ -2318,7 +1719,7 @@
           <w:szCs w:val="36"/>
         </w:rPr>
       </w:pPr>
-      <w:bookmarkStart w:id="9" w:name="_Toc208913716"/>
+      <w:bookmarkStart w:id="8" w:name="_Toc208918734"/>
       <w:r>
         <w:rPr>
           <w:color w:val="FF0000"/>
@@ -2327,7 +1728,7 @@
         </w:rPr>
         <w:t>Megjelenés</w:t>
       </w:r>
-      <w:bookmarkEnd w:id="9"/>
+      <w:bookmarkEnd w:id="8"/>
     </w:p>
     <w:p>
       <w:pPr>
@@ -2353,16 +1754,17 @@
           <w:szCs w:val="36"/>
         </w:rPr>
       </w:pPr>
-      <w:bookmarkStart w:id="10" w:name="_Toc208913717"/>
+      <w:bookmarkStart w:id="9" w:name="_Toc208918735"/>
       <w:r>
         <w:rPr>
           <w:color w:val="FF0000"/>
           <w:sz w:val="36"/>
           <w:szCs w:val="36"/>
         </w:rPr>
+        <w:lastRenderedPageBreak/>
         <w:t>Funkciók</w:t>
       </w:r>
-      <w:bookmarkEnd w:id="10"/>
+      <w:bookmarkEnd w:id="9"/>
     </w:p>
     <w:p>
       <w:pPr>
@@ -2476,17 +1878,8 @@
           <w:sz w:val="24"/>
           <w:szCs w:val="24"/>
         </w:rPr>
-        <w:t xml:space="preserve">értesítések küldése közelgő feladat kezdeti idejéről, időpontjáról, </w:t>
-      </w:r>
-      <w:proofErr w:type="spellStart"/>
-      <w:r>
-        <w:rPr>
-          <w:sz w:val="24"/>
-          <w:szCs w:val="24"/>
-        </w:rPr>
-        <w:t>határidejéről</w:t>
-      </w:r>
-      <w:proofErr w:type="spellEnd"/>
+        <w:t>értesítések küldése közelgő feladat kezdeti idejéről, időpontjáról, határidejéről</w:t>
+      </w:r>
     </w:p>
     <w:sectPr>
       <w:pgSz w:w="11906" w:h="16838"/>

--- a/13_S1_8_specifikáció.docx
+++ b/13_S1_8_specifikáció.docx
@@ -6,10 +6,9 @@
       <w:pPr>
         <w:pStyle w:val="Cmsor1"/>
         <w:rPr>
-          <w:rFonts w:ascii="Arial Black" w:hAnsi="Arial Black"/>
           <w:b/>
           <w:bCs/>
-          <w:i/>
+          <w:i w:val="0"/>
           <w:iCs/>
           <w:color w:val="FF0000"/>
           <w:sz w:val="44"/>
@@ -26,29 +25,31 @@
           <w:rFonts w:ascii="Arial Black" w:hAnsi="Arial Black"/>
           <w:b/>
           <w:bCs/>
-          <w:color w:val="FF0000"/>
+          <w:color w:val="C85050"/>
           <w:sz w:val="72"/>
           <w:szCs w:val="72"/>
         </w:rPr>
       </w:pPr>
+      <w:proofErr w:type="spellStart"/>
       <w:r>
         <w:rPr>
           <w:rFonts w:ascii="Arial Black" w:hAnsi="Arial Black"/>
           <w:b/>
           <w:bCs/>
-          <w:color w:val="FF0000"/>
+          <w:color w:val="C85050"/>
           <w:sz w:val="72"/>
           <w:szCs w:val="72"/>
         </w:rPr>
         <w:t>Calentasker</w:t>
       </w:r>
+      <w:proofErr w:type="spellEnd"/>
     </w:p>
     <w:p>
       <w:pPr>
         <w:jc w:val="center"/>
         <w:rPr>
           <w:rFonts w:ascii="Arial Black" w:hAnsi="Arial Black"/>
-          <w:color w:val="FF0000"/>
+          <w:color w:val="C85050"/>
           <w:sz w:val="32"/>
           <w:szCs w:val="32"/>
         </w:rPr>
@@ -56,26 +57,12 @@
       <w:r>
         <w:rPr>
           <w:rFonts w:ascii="Arial Black" w:hAnsi="Arial Black"/>
-          <w:color w:val="FF0000"/>
+          <w:color w:val="C85050"/>
           <w:sz w:val="32"/>
           <w:szCs w:val="32"/>
         </w:rPr>
         <w:t>Projekt specifikáció</w:t>
       </w:r>
-    </w:p>
-    <w:p>
-      <w:pPr>
-        <w:rPr>
-          <w:rFonts w:ascii="Arial Black" w:eastAsiaTheme="majorEastAsia" w:hAnsi="Arial Black" w:cstheme="majorBidi"/>
-          <w:b/>
-          <w:bCs/>
-          <w:color w:val="FF0000"/>
-          <w:spacing w:val="-10"/>
-          <w:kern w:val="28"/>
-          <w:sz w:val="44"/>
-          <w:szCs w:val="44"/>
-        </w:rPr>
-      </w:pPr>
       <w:r>
         <w:rPr>
           <w:rFonts w:ascii="Arial Black" w:hAnsi="Arial Black"/>
@@ -89,7 +76,7 @@
         <mc:AlternateContent>
           <mc:Choice Requires="wps">
             <w:drawing>
-              <wp:anchor distT="0" distB="0" distL="114300" distR="114300" simplePos="0" relativeHeight="251659264" behindDoc="0" locked="0" layoutInCell="1" allowOverlap="1" wp14:anchorId="464DBCA2" wp14:editId="57F75AD0">
+              <wp:anchor distT="0" distB="0" distL="114300" distR="114300" simplePos="0" relativeHeight="251659264" behindDoc="0" locked="0" layoutInCell="1" allowOverlap="1" wp14:anchorId="464DBCA2" wp14:editId="79C480B5">
                 <wp:simplePos x="0" y="0"/>
                 <wp:positionH relativeFrom="margin">
                   <wp:align>left</wp:align>
@@ -98,7 +85,7 @@
                   <wp:posOffset>5793105</wp:posOffset>
                 </wp:positionV>
                 <wp:extent cx="3533775" cy="800100"/>
-                <wp:effectExtent l="0" t="0" r="9525" b="0"/>
+                <wp:effectExtent l="0" t="0" r="0" b="0"/>
                 <wp:wrapNone/>
                 <wp:docPr id="1" name="Szövegdoboz 1"/>
                 <wp:cNvGraphicFramePr/>
@@ -114,9 +101,7 @@
                         <a:prstGeom prst="rect">
                           <a:avLst/>
                         </a:prstGeom>
-                        <a:solidFill>
-                          <a:schemeClr val="lt1"/>
-                        </a:solidFill>
+                        <a:noFill/>
                         <a:ln w="6350">
                           <a:noFill/>
                         </a:ln>
@@ -127,16 +112,14 @@
                             <w:pPr>
                               <w:rPr>
                                 <w:rFonts w:cstheme="minorHAnsi"/>
-                                <w:color w:val="FF0000"/>
-                                <w:sz w:val="28"/>
+                                <w:color w:val="C85050"/>
                                 <w:szCs w:val="28"/>
                               </w:rPr>
                             </w:pPr>
                             <w:r>
                               <w:rPr>
                                 <w:rFonts w:cstheme="minorHAnsi"/>
-                                <w:color w:val="FF0000"/>
-                                <w:sz w:val="28"/>
+                                <w:color w:val="C85050"/>
                                 <w:szCs w:val="28"/>
                               </w:rPr>
                               <w:t>Készítették:</w:t>
@@ -144,8 +127,7 @@
                             <w:r>
                               <w:rPr>
                                 <w:rFonts w:cstheme="minorHAnsi"/>
-                                <w:color w:val="FF0000"/>
-                                <w:sz w:val="28"/>
+                                <w:color w:val="C85050"/>
                                 <w:szCs w:val="28"/>
                               </w:rPr>
                               <w:br/>
@@ -153,18 +135,33 @@
                             <w:r>
                               <w:rPr>
                                 <w:rFonts w:cstheme="minorHAnsi"/>
-                                <w:color w:val="FF0000"/>
-                                <w:sz w:val="28"/>
+                                <w:color w:val="C85050"/>
                                 <w:szCs w:val="28"/>
                               </w:rPr>
                               <w:tab/>
-                              <w:t>Fesető Imre 13.I</w:t>
+                            </w:r>
+                            <w:proofErr w:type="spellStart"/>
+                            <w:r>
+                              <w:rPr>
+                                <w:rFonts w:cstheme="minorHAnsi"/>
+                                <w:color w:val="C85050"/>
+                                <w:szCs w:val="28"/>
+                              </w:rPr>
+                              <w:t>Fesető</w:t>
+                            </w:r>
+                            <w:proofErr w:type="spellEnd"/>
+                            <w:r>
+                              <w:rPr>
+                                <w:rFonts w:cstheme="minorHAnsi"/>
+                                <w:color w:val="C85050"/>
+                                <w:szCs w:val="28"/>
+                              </w:rPr>
+                              <w:t xml:space="preserve"> Imre 13.I</w:t>
                             </w:r>
                             <w:r>
                               <w:rPr>
                                 <w:rFonts w:cstheme="minorHAnsi"/>
-                                <w:color w:val="FF0000"/>
-                                <w:sz w:val="28"/>
+                                <w:color w:val="C85050"/>
                                 <w:szCs w:val="28"/>
                               </w:rPr>
                               <w:br/>
@@ -172,8 +169,7 @@
                             <w:r>
                               <w:rPr>
                                 <w:rFonts w:cstheme="minorHAnsi"/>
-                                <w:color w:val="FF0000"/>
-                                <w:sz w:val="28"/>
+                                <w:color w:val="C85050"/>
                                 <w:szCs w:val="28"/>
                               </w:rPr>
                               <w:tab/>
@@ -203,23 +199,21 @@
                 <v:stroke joinstyle="miter"/>
                 <v:path gradientshapeok="t" o:connecttype="rect"/>
               </v:shapetype>
-              <v:shape id="Szövegdoboz 1" o:spid="_x0000_s1026" type="#_x0000_t202" style="position:absolute;margin-left:0;margin-top:456.15pt;width:278.25pt;height:63pt;z-index:251659264;visibility:visible;mso-wrap-style:square;mso-height-percent:0;mso-wrap-distance-left:9pt;mso-wrap-distance-top:0;mso-wrap-distance-right:9pt;mso-wrap-distance-bottom:0;mso-position-horizontal:left;mso-position-horizontal-relative:margin;mso-position-vertical:absolute;mso-position-vertical-relative:text;mso-height-percent:0;mso-height-relative:margin;v-text-anchor:top" o:gfxdata="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" fillcolor="white [3201]" stroked="f" strokeweight=".5pt">
+              <v:shape id="Szövegdoboz 1" o:spid="_x0000_s1026" type="#_x0000_t202" style="position:absolute;left:0;text-align:left;margin-left:0;margin-top:456.15pt;width:278.25pt;height:63pt;z-index:251659264;visibility:visible;mso-wrap-style:square;mso-height-percent:0;mso-wrap-distance-left:9pt;mso-wrap-distance-top:0;mso-wrap-distance-right:9pt;mso-wrap-distance-bottom:0;mso-position-horizontal:left;mso-position-horizontal-relative:margin;mso-position-vertical:absolute;mso-position-vertical-relative:text;mso-height-percent:0;mso-height-relative:margin;v-text-anchor:top" o:gfxdata="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" filled="f" stroked="f" strokeweight=".5pt">
                 <v:textbox>
                   <w:txbxContent>
                     <w:p>
                       <w:pPr>
                         <w:rPr>
                           <w:rFonts w:cstheme="minorHAnsi"/>
-                          <w:color w:val="FF0000"/>
-                          <w:sz w:val="28"/>
+                          <w:color w:val="C85050"/>
                           <w:szCs w:val="28"/>
                         </w:rPr>
                       </w:pPr>
                       <w:r>
                         <w:rPr>
                           <w:rFonts w:cstheme="minorHAnsi"/>
-                          <w:color w:val="FF0000"/>
-                          <w:sz w:val="28"/>
+                          <w:color w:val="C85050"/>
                           <w:szCs w:val="28"/>
                         </w:rPr>
                         <w:t>Készítették:</w:t>
@@ -227,8 +221,7 @@
                       <w:r>
                         <w:rPr>
                           <w:rFonts w:cstheme="minorHAnsi"/>
-                          <w:color w:val="FF0000"/>
-                          <w:sz w:val="28"/>
+                          <w:color w:val="C85050"/>
                           <w:szCs w:val="28"/>
                         </w:rPr>
                         <w:br/>
@@ -236,18 +229,33 @@
                       <w:r>
                         <w:rPr>
                           <w:rFonts w:cstheme="minorHAnsi"/>
-                          <w:color w:val="FF0000"/>
-                          <w:sz w:val="28"/>
+                          <w:color w:val="C85050"/>
                           <w:szCs w:val="28"/>
                         </w:rPr>
                         <w:tab/>
-                        <w:t>Fesető Imre 13.I</w:t>
+                      </w:r>
+                      <w:proofErr w:type="spellStart"/>
+                      <w:r>
+                        <w:rPr>
+                          <w:rFonts w:cstheme="minorHAnsi"/>
+                          <w:color w:val="C85050"/>
+                          <w:szCs w:val="28"/>
+                        </w:rPr>
+                        <w:t>Fesető</w:t>
+                      </w:r>
+                      <w:proofErr w:type="spellEnd"/>
+                      <w:r>
+                        <w:rPr>
+                          <w:rFonts w:cstheme="minorHAnsi"/>
+                          <w:color w:val="C85050"/>
+                          <w:szCs w:val="28"/>
+                        </w:rPr>
+                        <w:t xml:space="preserve"> Imre 13.I</w:t>
                       </w:r>
                       <w:r>
                         <w:rPr>
                           <w:rFonts w:cstheme="minorHAnsi"/>
-                          <w:color w:val="FF0000"/>
-                          <w:sz w:val="28"/>
+                          <w:color w:val="C85050"/>
                           <w:szCs w:val="28"/>
                         </w:rPr>
                         <w:br/>
@@ -255,8 +263,7 @@
                       <w:r>
                         <w:rPr>
                           <w:rFonts w:cstheme="minorHAnsi"/>
-                          <w:color w:val="FF0000"/>
-                          <w:sz w:val="28"/>
+                          <w:color w:val="C85050"/>
                           <w:szCs w:val="28"/>
                         </w:rPr>
                         <w:tab/>
@@ -271,73 +278,14 @@
           </mc:Fallback>
         </mc:AlternateContent>
       </w:r>
-      <w:r>
-        <w:rPr>
-          <w:rFonts w:ascii="Arial Black" w:hAnsi="Arial Black"/>
-          <w:b/>
-          <w:bCs/>
-          <w:color w:val="FF0000"/>
-          <w:sz w:val="72"/>
-          <w:szCs w:val="72"/>
-        </w:rPr>
-        <w:br w:type="page"/>
-      </w:r>
-    </w:p>
-    <w:p>
-      <w:pPr>
-        <w:pStyle w:val="Cm"/>
-        <w:jc w:val="center"/>
-        <w:rPr>
-          <w:rFonts w:ascii="Arial Black" w:hAnsi="Arial Black"/>
-          <w:b/>
-          <w:bCs/>
-          <w:color w:val="FF0000"/>
-          <w:sz w:val="72"/>
-          <w:szCs w:val="72"/>
-        </w:rPr>
-      </w:pPr>
     </w:p>
     <w:p>
       <w:pPr>
         <w:pStyle w:val="Cmsor1"/>
-        <w:rPr>
-          <w:rFonts w:ascii="Arial Black" w:hAnsi="Arial Black"/>
-          <w:b/>
-          <w:bCs/>
-          <w:i/>
-          <w:iCs/>
-          <w:color w:val="FF0000"/>
-          <w:sz w:val="44"/>
-          <w:szCs w:val="44"/>
-        </w:rPr>
-      </w:pPr>
-    </w:p>
-    <w:p>
-      <w:pPr>
-        <w:pStyle w:val="Cmsor1"/>
-        <w:rPr>
-          <w:rFonts w:ascii="Arial Black" w:hAnsi="Arial Black"/>
-          <w:b/>
-          <w:bCs/>
-          <w:i/>
-          <w:iCs/>
-          <w:color w:val="FF0000"/>
-          <w:sz w:val="44"/>
-          <w:szCs w:val="44"/>
-        </w:rPr>
-      </w:pPr>
-      <w:bookmarkStart w:id="0" w:name="_Toc208918726"/>
-      <w:r>
-        <w:rPr>
-          <w:rFonts w:ascii="Arial Black" w:hAnsi="Arial Black"/>
-          <w:b/>
-          <w:bCs/>
-          <w:i/>
-          <w:iCs/>
-          <w:color w:val="FF0000"/>
-          <w:sz w:val="44"/>
-          <w:szCs w:val="44"/>
-        </w:rPr>
+      </w:pPr>
+      <w:bookmarkStart w:id="0" w:name="_Toc208991834"/>
+      <w:r>
+        <w:lastRenderedPageBreak/>
         <w:t>Tartalomjegyzék</w:t>
       </w:r>
       <w:bookmarkEnd w:id="0"/>
@@ -345,7 +293,7 @@
     <w:sdt>
       <w:sdtPr>
         <w:rPr>
-          <w:color w:val="FF0000"/>
+          <w:color w:val="C85050"/>
         </w:rPr>
         <w:id w:val="-982841038"/>
         <w:docPartObj>
@@ -369,39 +317,33 @@
             <w:rPr>
               <w:rFonts w:eastAsiaTheme="minorEastAsia"/>
               <w:noProof/>
-              <w:color w:val="FF0000"/>
+              <w:sz w:val="22"/>
               <w:lang w:eastAsia="hu-HU"/>
             </w:rPr>
           </w:pPr>
           <w:r>
             <w:rPr>
-              <w:color w:val="FF0000"/>
+              <w:color w:val="C85050"/>
             </w:rPr>
             <w:fldChar w:fldCharType="begin"/>
           </w:r>
           <w:r>
             <w:rPr>
-              <w:color w:val="FF0000"/>
+              <w:color w:val="C85050"/>
             </w:rPr>
             <w:instrText xml:space="preserve"> TOC \o "1-3" \h \z \u </w:instrText>
           </w:r>
           <w:r>
             <w:rPr>
-              <w:color w:val="FF0000"/>
+              <w:color w:val="C85050"/>
             </w:rPr>
             <w:fldChar w:fldCharType="separate"/>
           </w:r>
-          <w:hyperlink w:anchor="_Toc208918726" w:history="1">
+          <w:hyperlink w:anchor="_Toc208991834" w:history="1">
             <w:r>
               <w:rPr>
                 <w:rStyle w:val="Hiperhivatkozs"/>
-                <w:rFonts w:ascii="Arial Black" w:hAnsi="Arial Black"/>
-                <w:b/>
-                <w:bCs/>
-                <w:i/>
-                <w:iCs/>
-                <w:noProof/>
-                <w:color w:val="FF0000"/>
+                <w:noProof/>
               </w:rPr>
               <w:t>Tartalomjegyzék</w:t>
             </w:r>
@@ -409,7 +351,6 @@
               <w:rPr>
                 <w:noProof/>
                 <w:webHidden/>
-                <w:color w:val="FF0000"/>
               </w:rPr>
               <w:tab/>
             </w:r>
@@ -417,7 +358,6 @@
               <w:rPr>
                 <w:noProof/>
                 <w:webHidden/>
-                <w:color w:val="FF0000"/>
               </w:rPr>
               <w:fldChar w:fldCharType="begin"/>
             </w:r>
@@ -425,22 +365,19 @@
               <w:rPr>
                 <w:noProof/>
                 <w:webHidden/>
-                <w:color w:val="FF0000"/>
-              </w:rPr>
-              <w:instrText xml:space="preserve"> PAGEREF _Toc208918726 \h </w:instrText>
-            </w:r>
-            <w:r>
-              <w:rPr>
-                <w:noProof/>
-                <w:webHidden/>
-                <w:color w:val="FF0000"/>
-              </w:rPr>
-            </w:r>
-            <w:r>
-              <w:rPr>
-                <w:noProof/>
-                <w:webHidden/>
-                <w:color w:val="FF0000"/>
+              </w:rPr>
+              <w:instrText xml:space="preserve"> PAGEREF _Toc208991834 \h </w:instrText>
+            </w:r>
+            <w:r>
+              <w:rPr>
+                <w:noProof/>
+                <w:webHidden/>
+              </w:rPr>
+            </w:r>
+            <w:r>
+              <w:rPr>
+                <w:noProof/>
+                <w:webHidden/>
               </w:rPr>
               <w:fldChar w:fldCharType="separate"/>
             </w:r>
@@ -448,7 +385,6 @@
               <w:rPr>
                 <w:noProof/>
                 <w:webHidden/>
-                <w:color w:val="FF0000"/>
               </w:rPr>
               <w:t>2</w:t>
             </w:r>
@@ -456,7 +392,6 @@
               <w:rPr>
                 <w:noProof/>
                 <w:webHidden/>
-                <w:color w:val="FF0000"/>
               </w:rPr>
               <w:fldChar w:fldCharType="end"/>
             </w:r>
@@ -471,21 +406,15 @@
             <w:rPr>
               <w:rFonts w:eastAsiaTheme="minorEastAsia"/>
               <w:noProof/>
-              <w:color w:val="FF0000"/>
+              <w:sz w:val="22"/>
               <w:lang w:eastAsia="hu-HU"/>
             </w:rPr>
           </w:pPr>
-          <w:hyperlink w:anchor="_Toc208918727" w:history="1">
+          <w:hyperlink w:anchor="_Toc208991835" w:history="1">
             <w:r>
               <w:rPr>
                 <w:rStyle w:val="Hiperhivatkozs"/>
-                <w:rFonts w:ascii="Arial Black" w:hAnsi="Arial Black"/>
-                <w:b/>
-                <w:bCs/>
-                <w:i/>
-                <w:iCs/>
-                <w:noProof/>
-                <w:color w:val="FF0000"/>
+                <w:noProof/>
               </w:rPr>
               <w:t>Bevezetés</w:t>
             </w:r>
@@ -493,7 +422,6 @@
               <w:rPr>
                 <w:noProof/>
                 <w:webHidden/>
-                <w:color w:val="FF0000"/>
               </w:rPr>
               <w:tab/>
             </w:r>
@@ -501,7 +429,6 @@
               <w:rPr>
                 <w:noProof/>
                 <w:webHidden/>
-                <w:color w:val="FF0000"/>
               </w:rPr>
               <w:fldChar w:fldCharType="begin"/>
             </w:r>
@@ -509,22 +436,19 @@
               <w:rPr>
                 <w:noProof/>
                 <w:webHidden/>
-                <w:color w:val="FF0000"/>
-              </w:rPr>
-              <w:instrText xml:space="preserve"> PAGEREF _Toc208918727 \h </w:instrText>
-            </w:r>
-            <w:r>
-              <w:rPr>
-                <w:noProof/>
-                <w:webHidden/>
-                <w:color w:val="FF0000"/>
-              </w:rPr>
-            </w:r>
-            <w:r>
-              <w:rPr>
-                <w:noProof/>
-                <w:webHidden/>
-                <w:color w:val="FF0000"/>
+              </w:rPr>
+              <w:instrText xml:space="preserve"> PAGEREF _Toc208991835 \h </w:instrText>
+            </w:r>
+            <w:r>
+              <w:rPr>
+                <w:noProof/>
+                <w:webHidden/>
+              </w:rPr>
+            </w:r>
+            <w:r>
+              <w:rPr>
+                <w:noProof/>
+                <w:webHidden/>
               </w:rPr>
               <w:fldChar w:fldCharType="separate"/>
             </w:r>
@@ -532,7 +456,6 @@
               <w:rPr>
                 <w:noProof/>
                 <w:webHidden/>
-                <w:color w:val="FF0000"/>
               </w:rPr>
               <w:t>3</w:t>
             </w:r>
@@ -540,7 +463,6 @@
               <w:rPr>
                 <w:noProof/>
                 <w:webHidden/>
-                <w:color w:val="FF0000"/>
               </w:rPr>
               <w:fldChar w:fldCharType="end"/>
             </w:r>
@@ -555,16 +477,15 @@
             <w:rPr>
               <w:rFonts w:eastAsiaTheme="minorEastAsia"/>
               <w:noProof/>
-              <w:color w:val="FF0000"/>
+              <w:sz w:val="22"/>
               <w:lang w:eastAsia="hu-HU"/>
             </w:rPr>
           </w:pPr>
-          <w:hyperlink w:anchor="_Toc208918728" w:history="1">
+          <w:hyperlink w:anchor="_Toc208991836" w:history="1">
             <w:r>
               <w:rPr>
                 <w:rStyle w:val="Hiperhivatkozs"/>
                 <w:noProof/>
-                <w:color w:val="FF0000"/>
               </w:rPr>
               <w:t>Feladatcím</w:t>
             </w:r>
@@ -572,7 +493,6 @@
               <w:rPr>
                 <w:noProof/>
                 <w:webHidden/>
-                <w:color w:val="FF0000"/>
               </w:rPr>
               <w:tab/>
             </w:r>
@@ -580,7 +500,6 @@
               <w:rPr>
                 <w:noProof/>
                 <w:webHidden/>
-                <w:color w:val="FF0000"/>
               </w:rPr>
               <w:fldChar w:fldCharType="begin"/>
             </w:r>
@@ -588,22 +507,19 @@
               <w:rPr>
                 <w:noProof/>
                 <w:webHidden/>
-                <w:color w:val="FF0000"/>
-              </w:rPr>
-              <w:instrText xml:space="preserve"> PAGEREF _Toc208918728 \h </w:instrText>
-            </w:r>
-            <w:r>
-              <w:rPr>
-                <w:noProof/>
-                <w:webHidden/>
-                <w:color w:val="FF0000"/>
-              </w:rPr>
-            </w:r>
-            <w:r>
-              <w:rPr>
-                <w:noProof/>
-                <w:webHidden/>
-                <w:color w:val="FF0000"/>
+              </w:rPr>
+              <w:instrText xml:space="preserve"> PAGEREF _Toc208991836 \h </w:instrText>
+            </w:r>
+            <w:r>
+              <w:rPr>
+                <w:noProof/>
+                <w:webHidden/>
+              </w:rPr>
+            </w:r>
+            <w:r>
+              <w:rPr>
+                <w:noProof/>
+                <w:webHidden/>
               </w:rPr>
               <w:fldChar w:fldCharType="separate"/>
             </w:r>
@@ -611,7 +527,6 @@
               <w:rPr>
                 <w:noProof/>
                 <w:webHidden/>
-                <w:color w:val="FF0000"/>
               </w:rPr>
               <w:t>3</w:t>
             </w:r>
@@ -619,7 +534,6 @@
               <w:rPr>
                 <w:noProof/>
                 <w:webHidden/>
-                <w:color w:val="FF0000"/>
               </w:rPr>
               <w:fldChar w:fldCharType="end"/>
             </w:r>
@@ -634,16 +548,15 @@
             <w:rPr>
               <w:rFonts w:eastAsiaTheme="minorEastAsia"/>
               <w:noProof/>
-              <w:color w:val="FF0000"/>
+              <w:sz w:val="22"/>
               <w:lang w:eastAsia="hu-HU"/>
             </w:rPr>
           </w:pPr>
-          <w:hyperlink w:anchor="_Toc208918729" w:history="1">
+          <w:hyperlink w:anchor="_Toc208991837" w:history="1">
             <w:r>
               <w:rPr>
                 <w:rStyle w:val="Hiperhivatkozs"/>
                 <w:noProof/>
-                <w:color w:val="FF0000"/>
               </w:rPr>
               <w:t>Rövid ismertető</w:t>
             </w:r>
@@ -651,7 +564,6 @@
               <w:rPr>
                 <w:noProof/>
                 <w:webHidden/>
-                <w:color w:val="FF0000"/>
               </w:rPr>
               <w:tab/>
             </w:r>
@@ -659,7 +571,6 @@
               <w:rPr>
                 <w:noProof/>
                 <w:webHidden/>
-                <w:color w:val="FF0000"/>
               </w:rPr>
               <w:fldChar w:fldCharType="begin"/>
             </w:r>
@@ -667,22 +578,19 @@
               <w:rPr>
                 <w:noProof/>
                 <w:webHidden/>
-                <w:color w:val="FF0000"/>
-              </w:rPr>
-              <w:instrText xml:space="preserve"> PAGEREF _Toc208918729 \h </w:instrText>
-            </w:r>
-            <w:r>
-              <w:rPr>
-                <w:noProof/>
-                <w:webHidden/>
-                <w:color w:val="FF0000"/>
-              </w:rPr>
-            </w:r>
-            <w:r>
-              <w:rPr>
-                <w:noProof/>
-                <w:webHidden/>
-                <w:color w:val="FF0000"/>
+              </w:rPr>
+              <w:instrText xml:space="preserve"> PAGEREF _Toc208991837 \h </w:instrText>
+            </w:r>
+            <w:r>
+              <w:rPr>
+                <w:noProof/>
+                <w:webHidden/>
+              </w:rPr>
+            </w:r>
+            <w:r>
+              <w:rPr>
+                <w:noProof/>
+                <w:webHidden/>
               </w:rPr>
               <w:fldChar w:fldCharType="separate"/>
             </w:r>
@@ -690,7 +598,6 @@
               <w:rPr>
                 <w:noProof/>
                 <w:webHidden/>
-                <w:color w:val="FF0000"/>
               </w:rPr>
               <w:t>3</w:t>
             </w:r>
@@ -698,7 +605,6 @@
               <w:rPr>
                 <w:noProof/>
                 <w:webHidden/>
-                <w:color w:val="FF0000"/>
               </w:rPr>
               <w:fldChar w:fldCharType="end"/>
             </w:r>
@@ -713,21 +619,15 @@
             <w:rPr>
               <w:rFonts w:eastAsiaTheme="minorEastAsia"/>
               <w:noProof/>
-              <w:color w:val="FF0000"/>
+              <w:sz w:val="22"/>
               <w:lang w:eastAsia="hu-HU"/>
             </w:rPr>
           </w:pPr>
-          <w:hyperlink w:anchor="_Toc208918730" w:history="1">
+          <w:hyperlink w:anchor="_Toc208991838" w:history="1">
             <w:r>
               <w:rPr>
                 <w:rStyle w:val="Hiperhivatkozs"/>
-                <w:rFonts w:ascii="Arial Black" w:hAnsi="Arial Black"/>
-                <w:b/>
-                <w:bCs/>
-                <w:i/>
-                <w:iCs/>
-                <w:noProof/>
-                <w:color w:val="FF0000"/>
+                <w:noProof/>
               </w:rPr>
               <w:t>Elvárások</w:t>
             </w:r>
@@ -735,7 +635,6 @@
               <w:rPr>
                 <w:noProof/>
                 <w:webHidden/>
-                <w:color w:val="FF0000"/>
               </w:rPr>
               <w:tab/>
             </w:r>
@@ -743,7 +642,6 @@
               <w:rPr>
                 <w:noProof/>
                 <w:webHidden/>
-                <w:color w:val="FF0000"/>
               </w:rPr>
               <w:fldChar w:fldCharType="begin"/>
             </w:r>
@@ -751,22 +649,19 @@
               <w:rPr>
                 <w:noProof/>
                 <w:webHidden/>
-                <w:color w:val="FF0000"/>
-              </w:rPr>
-              <w:instrText xml:space="preserve"> PAGEREF _Toc208918730 \h </w:instrText>
-            </w:r>
-            <w:r>
-              <w:rPr>
-                <w:noProof/>
-                <w:webHidden/>
-                <w:color w:val="FF0000"/>
-              </w:rPr>
-            </w:r>
-            <w:r>
-              <w:rPr>
-                <w:noProof/>
-                <w:webHidden/>
-                <w:color w:val="FF0000"/>
+              </w:rPr>
+              <w:instrText xml:space="preserve"> PAGEREF _Toc208991838 \h </w:instrText>
+            </w:r>
+            <w:r>
+              <w:rPr>
+                <w:noProof/>
+                <w:webHidden/>
+              </w:rPr>
+            </w:r>
+            <w:r>
+              <w:rPr>
+                <w:noProof/>
+                <w:webHidden/>
               </w:rPr>
               <w:fldChar w:fldCharType="separate"/>
             </w:r>
@@ -774,15 +669,13 @@
               <w:rPr>
                 <w:noProof/>
                 <w:webHidden/>
-                <w:color w:val="FF0000"/>
-              </w:rPr>
-              <w:t>3</w:t>
-            </w:r>
-            <w:r>
-              <w:rPr>
-                <w:noProof/>
-                <w:webHidden/>
-                <w:color w:val="FF0000"/>
+              </w:rPr>
+              <w:t>4</w:t>
+            </w:r>
+            <w:r>
+              <w:rPr>
+                <w:noProof/>
+                <w:webHidden/>
               </w:rPr>
               <w:fldChar w:fldCharType="end"/>
             </w:r>
@@ -797,16 +690,15 @@
             <w:rPr>
               <w:rFonts w:eastAsiaTheme="minorEastAsia"/>
               <w:noProof/>
-              <w:color w:val="FF0000"/>
+              <w:sz w:val="22"/>
               <w:lang w:eastAsia="hu-HU"/>
             </w:rPr>
           </w:pPr>
-          <w:hyperlink w:anchor="_Toc208918731" w:history="1">
+          <w:hyperlink w:anchor="_Toc208991839" w:history="1">
             <w:r>
               <w:rPr>
                 <w:rStyle w:val="Hiperhivatkozs"/>
                 <w:noProof/>
-                <w:color w:val="FF0000"/>
               </w:rPr>
               <w:t>Operációs rendszer, környezet</w:t>
             </w:r>
@@ -814,7 +706,6 @@
               <w:rPr>
                 <w:noProof/>
                 <w:webHidden/>
-                <w:color w:val="FF0000"/>
               </w:rPr>
               <w:tab/>
             </w:r>
@@ -822,7 +713,6 @@
               <w:rPr>
                 <w:noProof/>
                 <w:webHidden/>
-                <w:color w:val="FF0000"/>
               </w:rPr>
               <w:fldChar w:fldCharType="begin"/>
             </w:r>
@@ -830,22 +720,19 @@
               <w:rPr>
                 <w:noProof/>
                 <w:webHidden/>
-                <w:color w:val="FF0000"/>
-              </w:rPr>
-              <w:instrText xml:space="preserve"> PAGEREF _Toc208918731 \h </w:instrText>
-            </w:r>
-            <w:r>
-              <w:rPr>
-                <w:noProof/>
-                <w:webHidden/>
-                <w:color w:val="FF0000"/>
-              </w:rPr>
-            </w:r>
-            <w:r>
-              <w:rPr>
-                <w:noProof/>
-                <w:webHidden/>
-                <w:color w:val="FF0000"/>
+              </w:rPr>
+              <w:instrText xml:space="preserve"> PAGEREF _Toc208991839 \h </w:instrText>
+            </w:r>
+            <w:r>
+              <w:rPr>
+                <w:noProof/>
+                <w:webHidden/>
+              </w:rPr>
+            </w:r>
+            <w:r>
+              <w:rPr>
+                <w:noProof/>
+                <w:webHidden/>
               </w:rPr>
               <w:fldChar w:fldCharType="separate"/>
             </w:r>
@@ -853,15 +740,13 @@
               <w:rPr>
                 <w:noProof/>
                 <w:webHidden/>
-                <w:color w:val="FF0000"/>
-              </w:rPr>
-              <w:t>3</w:t>
-            </w:r>
-            <w:r>
-              <w:rPr>
-                <w:noProof/>
-                <w:webHidden/>
-                <w:color w:val="FF0000"/>
+              </w:rPr>
+              <w:t>4</w:t>
+            </w:r>
+            <w:r>
+              <w:rPr>
+                <w:noProof/>
+                <w:webHidden/>
               </w:rPr>
               <w:fldChar w:fldCharType="end"/>
             </w:r>
@@ -876,24 +761,22 @@
             <w:rPr>
               <w:rFonts w:eastAsiaTheme="minorEastAsia"/>
               <w:noProof/>
-              <w:color w:val="FF0000"/>
+              <w:sz w:val="22"/>
               <w:lang w:eastAsia="hu-HU"/>
             </w:rPr>
           </w:pPr>
-          <w:hyperlink w:anchor="_Toc208918732" w:history="1">
+          <w:hyperlink w:anchor="_Toc208991840" w:history="1">
             <w:r>
               <w:rPr>
                 <w:rStyle w:val="Hiperhivatkozs"/>
                 <w:noProof/>
-                <w:color w:val="FF0000"/>
-              </w:rPr>
-              <w:t>Használandó programozási nyelv(ek)</w:t>
-            </w:r>
-            <w:r>
-              <w:rPr>
-                <w:noProof/>
-                <w:webHidden/>
-                <w:color w:val="FF0000"/>
+              </w:rPr>
+              <w:t>Használandó programozási nyelvek</w:t>
+            </w:r>
+            <w:r>
+              <w:rPr>
+                <w:noProof/>
+                <w:webHidden/>
               </w:rPr>
               <w:tab/>
             </w:r>
@@ -901,7 +784,6 @@
               <w:rPr>
                 <w:noProof/>
                 <w:webHidden/>
-                <w:color w:val="FF0000"/>
               </w:rPr>
               <w:fldChar w:fldCharType="begin"/>
             </w:r>
@@ -909,22 +791,19 @@
               <w:rPr>
                 <w:noProof/>
                 <w:webHidden/>
-                <w:color w:val="FF0000"/>
-              </w:rPr>
-              <w:instrText xml:space="preserve"> PAGEREF _Toc208918732 \h </w:instrText>
-            </w:r>
-            <w:r>
-              <w:rPr>
-                <w:noProof/>
-                <w:webHidden/>
-                <w:color w:val="FF0000"/>
-              </w:rPr>
-            </w:r>
-            <w:r>
-              <w:rPr>
-                <w:noProof/>
-                <w:webHidden/>
-                <w:color w:val="FF0000"/>
+              </w:rPr>
+              <w:instrText xml:space="preserve"> PAGEREF _Toc208991840 \h </w:instrText>
+            </w:r>
+            <w:r>
+              <w:rPr>
+                <w:noProof/>
+                <w:webHidden/>
+              </w:rPr>
+            </w:r>
+            <w:r>
+              <w:rPr>
+                <w:noProof/>
+                <w:webHidden/>
               </w:rPr>
               <w:fldChar w:fldCharType="separate"/>
             </w:r>
@@ -932,15 +811,13 @@
               <w:rPr>
                 <w:noProof/>
                 <w:webHidden/>
-                <w:color w:val="FF0000"/>
-              </w:rPr>
-              <w:t>3</w:t>
-            </w:r>
-            <w:r>
-              <w:rPr>
-                <w:noProof/>
-                <w:webHidden/>
-                <w:color w:val="FF0000"/>
+              </w:rPr>
+              <w:t>4</w:t>
+            </w:r>
+            <w:r>
+              <w:rPr>
+                <w:noProof/>
+                <w:webHidden/>
               </w:rPr>
               <w:fldChar w:fldCharType="end"/>
             </w:r>
@@ -955,16 +832,15 @@
             <w:rPr>
               <w:rFonts w:eastAsiaTheme="minorEastAsia"/>
               <w:noProof/>
-              <w:color w:val="FF0000"/>
+              <w:sz w:val="22"/>
               <w:lang w:eastAsia="hu-HU"/>
             </w:rPr>
           </w:pPr>
-          <w:hyperlink w:anchor="_Toc208918733" w:history="1">
+          <w:hyperlink w:anchor="_Toc208991841" w:history="1">
             <w:r>
               <w:rPr>
                 <w:rStyle w:val="Hiperhivatkozs"/>
                 <w:noProof/>
-                <w:color w:val="FF0000"/>
               </w:rPr>
               <w:t>Szoftverfejlesztés</w:t>
             </w:r>
@@ -972,7 +848,6 @@
               <w:rPr>
                 <w:noProof/>
                 <w:webHidden/>
-                <w:color w:val="FF0000"/>
               </w:rPr>
               <w:tab/>
             </w:r>
@@ -980,7 +855,6 @@
               <w:rPr>
                 <w:noProof/>
                 <w:webHidden/>
-                <w:color w:val="FF0000"/>
               </w:rPr>
               <w:fldChar w:fldCharType="begin"/>
             </w:r>
@@ -988,22 +862,19 @@
               <w:rPr>
                 <w:noProof/>
                 <w:webHidden/>
-                <w:color w:val="FF0000"/>
-              </w:rPr>
-              <w:instrText xml:space="preserve"> PAGEREF _Toc208918733 \h </w:instrText>
-            </w:r>
-            <w:r>
-              <w:rPr>
-                <w:noProof/>
-                <w:webHidden/>
-                <w:color w:val="FF0000"/>
-              </w:rPr>
-            </w:r>
-            <w:r>
-              <w:rPr>
-                <w:noProof/>
-                <w:webHidden/>
-                <w:color w:val="FF0000"/>
+              </w:rPr>
+              <w:instrText xml:space="preserve"> PAGEREF _Toc208991841 \h </w:instrText>
+            </w:r>
+            <w:r>
+              <w:rPr>
+                <w:noProof/>
+                <w:webHidden/>
+              </w:rPr>
+            </w:r>
+            <w:r>
+              <w:rPr>
+                <w:noProof/>
+                <w:webHidden/>
               </w:rPr>
               <w:fldChar w:fldCharType="separate"/>
             </w:r>
@@ -1011,15 +882,84 @@
               <w:rPr>
                 <w:noProof/>
                 <w:webHidden/>
-                <w:color w:val="FF0000"/>
-              </w:rPr>
-              <w:t>3</w:t>
-            </w:r>
-            <w:r>
-              <w:rPr>
-                <w:noProof/>
-                <w:webHidden/>
-                <w:color w:val="FF0000"/>
+              </w:rPr>
+              <w:t>4</w:t>
+            </w:r>
+            <w:r>
+              <w:rPr>
+                <w:noProof/>
+                <w:webHidden/>
+              </w:rPr>
+              <w:fldChar w:fldCharType="end"/>
+            </w:r>
+          </w:hyperlink>
+        </w:p>
+        <w:p>
+          <w:pPr>
+            <w:pStyle w:val="TJ1"/>
+            <w:tabs>
+              <w:tab w:val="right" w:leader="dot" w:pos="9062"/>
+            </w:tabs>
+            <w:rPr>
+              <w:rFonts w:eastAsiaTheme="minorEastAsia"/>
+              <w:noProof/>
+              <w:sz w:val="22"/>
+              <w:lang w:eastAsia="hu-HU"/>
+            </w:rPr>
+          </w:pPr>
+          <w:hyperlink w:anchor="_Toc208991842" w:history="1">
+            <w:r>
+              <w:rPr>
+                <w:rStyle w:val="Hiperhivatkozs"/>
+                <w:noProof/>
+              </w:rPr>
+              <w:t>Szoftver specifikáció</w:t>
+            </w:r>
+            <w:r>
+              <w:rPr>
+                <w:noProof/>
+                <w:webHidden/>
+              </w:rPr>
+              <w:tab/>
+            </w:r>
+            <w:r>
+              <w:rPr>
+                <w:noProof/>
+                <w:webHidden/>
+              </w:rPr>
+              <w:fldChar w:fldCharType="begin"/>
+            </w:r>
+            <w:r>
+              <w:rPr>
+                <w:noProof/>
+                <w:webHidden/>
+              </w:rPr>
+              <w:instrText xml:space="preserve"> PAGEREF _Toc208991842 \h </w:instrText>
+            </w:r>
+            <w:r>
+              <w:rPr>
+                <w:noProof/>
+                <w:webHidden/>
+              </w:rPr>
+            </w:r>
+            <w:r>
+              <w:rPr>
+                <w:noProof/>
+                <w:webHidden/>
+              </w:rPr>
+              <w:fldChar w:fldCharType="separate"/>
+            </w:r>
+            <w:r>
+              <w:rPr>
+                <w:noProof/>
+                <w:webHidden/>
+              </w:rPr>
+              <w:t>5</w:t>
+            </w:r>
+            <w:r>
+              <w:rPr>
+                <w:noProof/>
+                <w:webHidden/>
               </w:rPr>
               <w:fldChar w:fldCharType="end"/>
             </w:r>
@@ -1034,16 +974,15 @@
             <w:rPr>
               <w:rFonts w:eastAsiaTheme="minorEastAsia"/>
               <w:noProof/>
-              <w:color w:val="FF0000"/>
+              <w:sz w:val="22"/>
               <w:lang w:eastAsia="hu-HU"/>
             </w:rPr>
           </w:pPr>
-          <w:hyperlink w:anchor="_Toc208918734" w:history="1">
+          <w:hyperlink w:anchor="_Toc208991843" w:history="1">
             <w:r>
               <w:rPr>
                 <w:rStyle w:val="Hiperhivatkozs"/>
                 <w:noProof/>
-                <w:color w:val="FF0000"/>
               </w:rPr>
               <w:t>Megjelenés</w:t>
             </w:r>
@@ -1051,7 +990,6 @@
               <w:rPr>
                 <w:noProof/>
                 <w:webHidden/>
-                <w:color w:val="FF0000"/>
               </w:rPr>
               <w:tab/>
             </w:r>
@@ -1059,7 +997,6 @@
               <w:rPr>
                 <w:noProof/>
                 <w:webHidden/>
-                <w:color w:val="FF0000"/>
               </w:rPr>
               <w:fldChar w:fldCharType="begin"/>
             </w:r>
@@ -1067,22 +1004,19 @@
               <w:rPr>
                 <w:noProof/>
                 <w:webHidden/>
-                <w:color w:val="FF0000"/>
-              </w:rPr>
-              <w:instrText xml:space="preserve"> PAGEREF _Toc208918734 \h </w:instrText>
-            </w:r>
-            <w:r>
-              <w:rPr>
-                <w:noProof/>
-                <w:webHidden/>
-                <w:color w:val="FF0000"/>
-              </w:rPr>
-            </w:r>
-            <w:r>
-              <w:rPr>
-                <w:noProof/>
-                <w:webHidden/>
-                <w:color w:val="FF0000"/>
+              </w:rPr>
+              <w:instrText xml:space="preserve"> PAGEREF _Toc208991843 \h </w:instrText>
+            </w:r>
+            <w:r>
+              <w:rPr>
+                <w:noProof/>
+                <w:webHidden/>
+              </w:rPr>
+            </w:r>
+            <w:r>
+              <w:rPr>
+                <w:noProof/>
+                <w:webHidden/>
               </w:rPr>
               <w:fldChar w:fldCharType="separate"/>
             </w:r>
@@ -1090,15 +1024,13 @@
               <w:rPr>
                 <w:noProof/>
                 <w:webHidden/>
-                <w:color w:val="FF0000"/>
-              </w:rPr>
-              <w:t>4</w:t>
-            </w:r>
-            <w:r>
-              <w:rPr>
-                <w:noProof/>
-                <w:webHidden/>
-                <w:color w:val="FF0000"/>
+              </w:rPr>
+              <w:t>5</w:t>
+            </w:r>
+            <w:r>
+              <w:rPr>
+                <w:noProof/>
+                <w:webHidden/>
               </w:rPr>
               <w:fldChar w:fldCharType="end"/>
             </w:r>
@@ -1113,16 +1045,15 @@
             <w:rPr>
               <w:rFonts w:eastAsiaTheme="minorEastAsia"/>
               <w:noProof/>
-              <w:color w:val="FF0000"/>
+              <w:sz w:val="22"/>
               <w:lang w:eastAsia="hu-HU"/>
             </w:rPr>
           </w:pPr>
-          <w:hyperlink w:anchor="_Toc208918735" w:history="1">
+          <w:hyperlink w:anchor="_Toc208991844" w:history="1">
             <w:r>
               <w:rPr>
                 <w:rStyle w:val="Hiperhivatkozs"/>
                 <w:noProof/>
-                <w:color w:val="FF0000"/>
               </w:rPr>
               <w:t>Funkciók</w:t>
             </w:r>
@@ -1130,7 +1061,6 @@
               <w:rPr>
                 <w:noProof/>
                 <w:webHidden/>
-                <w:color w:val="FF0000"/>
               </w:rPr>
               <w:tab/>
             </w:r>
@@ -1138,7 +1068,6 @@
               <w:rPr>
                 <w:noProof/>
                 <w:webHidden/>
-                <w:color w:val="FF0000"/>
               </w:rPr>
               <w:fldChar w:fldCharType="begin"/>
             </w:r>
@@ -1146,22 +1075,19 @@
               <w:rPr>
                 <w:noProof/>
                 <w:webHidden/>
-                <w:color w:val="FF0000"/>
-              </w:rPr>
-              <w:instrText xml:space="preserve"> PAGEREF _Toc208918735 \h </w:instrText>
-            </w:r>
-            <w:r>
-              <w:rPr>
-                <w:noProof/>
-                <w:webHidden/>
-                <w:color w:val="FF0000"/>
-              </w:rPr>
-            </w:r>
-            <w:r>
-              <w:rPr>
-                <w:noProof/>
-                <w:webHidden/>
-                <w:color w:val="FF0000"/>
+              </w:rPr>
+              <w:instrText xml:space="preserve"> PAGEREF _Toc208991844 \h </w:instrText>
+            </w:r>
+            <w:r>
+              <w:rPr>
+                <w:noProof/>
+                <w:webHidden/>
+              </w:rPr>
+            </w:r>
+            <w:r>
+              <w:rPr>
+                <w:noProof/>
+                <w:webHidden/>
               </w:rPr>
               <w:fldChar w:fldCharType="separate"/>
             </w:r>
@@ -1169,15 +1095,13 @@
               <w:rPr>
                 <w:noProof/>
                 <w:webHidden/>
-                <w:color w:val="FF0000"/>
-              </w:rPr>
-              <w:t>4</w:t>
-            </w:r>
-            <w:r>
-              <w:rPr>
-                <w:noProof/>
-                <w:webHidden/>
-                <w:color w:val="FF0000"/>
+              </w:rPr>
+              <w:t>5</w:t>
+            </w:r>
+            <w:r>
+              <w:rPr>
+                <w:noProof/>
+                <w:webHidden/>
               </w:rPr>
               <w:fldChar w:fldCharType="end"/>
             </w:r>
@@ -1188,72 +1112,27 @@
             <w:rPr>
               <w:b/>
               <w:bCs/>
-              <w:color w:val="FF0000"/>
+              <w:color w:val="C85050"/>
             </w:rPr>
           </w:pPr>
           <w:r>
             <w:rPr>
               <w:b/>
               <w:bCs/>
-              <w:color w:val="FF0000"/>
+              <w:color w:val="C85050"/>
             </w:rPr>
             <w:fldChar w:fldCharType="end"/>
           </w:r>
         </w:p>
-        <w:p>
-          <w:pPr>
-            <w:rPr>
-              <w:b/>
-              <w:bCs/>
-              <w:color w:val="FF0000"/>
-            </w:rPr>
-          </w:pPr>
-          <w:r>
-            <w:rPr>
-              <w:b/>
-              <w:bCs/>
-              <w:color w:val="FF0000"/>
-            </w:rPr>
-            <w:br w:type="page"/>
-          </w:r>
-        </w:p>
-        <w:p>
-          <w:pPr>
-            <w:rPr>
-              <w:b/>
-              <w:bCs/>
-              <w:color w:val="FF0000"/>
-            </w:rPr>
-          </w:pPr>
-        </w:p>
       </w:sdtContent>
     </w:sdt>
     <w:p>
       <w:pPr>
         <w:pStyle w:val="Cmsor1"/>
-        <w:rPr>
-          <w:rFonts w:ascii="Arial Black" w:hAnsi="Arial Black"/>
-          <w:b/>
-          <w:bCs/>
-          <w:i/>
-          <w:iCs/>
-          <w:color w:val="FF0000"/>
-          <w:sz w:val="44"/>
-          <w:szCs w:val="44"/>
-        </w:rPr>
-      </w:pPr>
-      <w:bookmarkStart w:id="1" w:name="_Toc208918727"/>
-      <w:r>
-        <w:rPr>
-          <w:rFonts w:ascii="Arial Black" w:hAnsi="Arial Black"/>
-          <w:b/>
-          <w:bCs/>
-          <w:i/>
-          <w:iCs/>
-          <w:color w:val="FF0000"/>
-          <w:sz w:val="44"/>
-          <w:szCs w:val="44"/>
-        </w:rPr>
+      </w:pPr>
+      <w:bookmarkStart w:id="1" w:name="_Toc208991835"/>
+      <w:r>
+        <w:lastRenderedPageBreak/>
         <w:t>Bevezetés</w:t>
       </w:r>
       <w:bookmarkEnd w:id="1"/>
@@ -1261,100 +1140,42 @@
     <w:p>
       <w:pPr>
         <w:pStyle w:val="Cmsor2"/>
-        <w:rPr>
-          <w:color w:val="FF0000"/>
-          <w:sz w:val="36"/>
-          <w:szCs w:val="36"/>
-        </w:rPr>
-      </w:pPr>
-      <w:bookmarkStart w:id="2" w:name="_Toc208918728"/>
-      <w:r>
-        <w:rPr>
-          <w:color w:val="FF0000"/>
-          <w:sz w:val="36"/>
-          <w:szCs w:val="36"/>
-        </w:rPr>
+      </w:pPr>
+      <w:bookmarkStart w:id="2" w:name="_Toc208991836"/>
+      <w:r>
         <w:t>Feladatcím</w:t>
       </w:r>
       <w:bookmarkEnd w:id="2"/>
     </w:p>
     <w:p>
-      <w:pPr>
-        <w:rPr>
-          <w:sz w:val="24"/>
-          <w:szCs w:val="24"/>
-        </w:rPr>
-      </w:pPr>
-      <w:r>
-        <w:rPr>
-          <w:sz w:val="24"/>
-          <w:szCs w:val="24"/>
-        </w:rPr>
+      <w:proofErr w:type="spellStart"/>
+      <w:r>
         <w:t>Calentasker</w:t>
       </w:r>
+      <w:proofErr w:type="spellEnd"/>
     </w:p>
     <w:p>
       <w:pPr>
         <w:pStyle w:val="Cmsor2"/>
-        <w:rPr>
-          <w:color w:val="FF0000"/>
-          <w:sz w:val="36"/>
-          <w:szCs w:val="36"/>
-        </w:rPr>
-      </w:pPr>
-      <w:bookmarkStart w:id="3" w:name="_Toc208918729"/>
-      <w:r>
-        <w:rPr>
-          <w:color w:val="FF0000"/>
-          <w:sz w:val="36"/>
-          <w:szCs w:val="36"/>
-        </w:rPr>
+      </w:pPr>
+      <w:bookmarkStart w:id="3" w:name="_Toc208991837"/>
+      <w:r>
         <w:t>Rövid ismertető</w:t>
       </w:r>
       <w:bookmarkEnd w:id="3"/>
     </w:p>
     <w:p>
-      <w:pPr>
-        <w:rPr>
-          <w:sz w:val="24"/>
-          <w:szCs w:val="24"/>
-        </w:rPr>
-      </w:pPr>
-      <w:r>
-        <w:rPr>
-          <w:sz w:val="24"/>
-          <w:szCs w:val="24"/>
-        </w:rPr>
+      <w:r>
         <w:t>Feladatunk egy feladat rendező-, tervező-, illetve beosztó program készítése, mely lehetővé teszi feladatok egyszerű beosztását és létrehozását munkahelyen de akár otthon is.</w:t>
       </w:r>
     </w:p>
     <w:p>
       <w:pPr>
         <w:pStyle w:val="Cmsor1"/>
-        <w:spacing w:before="720"/>
-        <w:rPr>
-          <w:rFonts w:ascii="Arial Black" w:hAnsi="Arial Black"/>
-          <w:b/>
-          <w:bCs/>
-          <w:i/>
-          <w:iCs/>
-          <w:color w:val="FF0000"/>
-          <w:sz w:val="44"/>
-          <w:szCs w:val="44"/>
-        </w:rPr>
-      </w:pPr>
-      <w:bookmarkStart w:id="4" w:name="_Toc208918730"/>
-      <w:r>
-        <w:rPr>
-          <w:rFonts w:ascii="Arial Black" w:hAnsi="Arial Black"/>
-          <w:b/>
-          <w:bCs/>
-          <w:i/>
-          <w:iCs/>
-          <w:color w:val="FF0000"/>
-          <w:sz w:val="44"/>
-          <w:szCs w:val="44"/>
-        </w:rPr>
+      </w:pPr>
+      <w:bookmarkStart w:id="4" w:name="_Toc208991838"/>
+      <w:r>
+        <w:lastRenderedPageBreak/>
         <w:t>Elvárások</w:t>
       </w:r>
       <w:bookmarkEnd w:id="4"/>
@@ -1362,79 +1183,25 @@
     <w:p>
       <w:pPr>
         <w:pStyle w:val="Cmsor2"/>
-        <w:rPr>
-          <w:color w:val="FF0000"/>
-          <w:sz w:val="36"/>
-          <w:szCs w:val="36"/>
-        </w:rPr>
-      </w:pPr>
-      <w:bookmarkStart w:id="5" w:name="_Toc208918731"/>
-      <w:r>
-        <w:rPr>
-          <w:color w:val="FF0000"/>
-          <w:sz w:val="36"/>
-          <w:szCs w:val="36"/>
-        </w:rPr>
+      </w:pPr>
+      <w:bookmarkStart w:id="5" w:name="_Toc208991839"/>
+      <w:r>
         <w:t>Operációs rendszer, környezet</w:t>
       </w:r>
       <w:bookmarkEnd w:id="5"/>
     </w:p>
     <w:p>
-      <w:pPr>
-        <w:rPr>
-          <w:sz w:val="24"/>
-          <w:szCs w:val="24"/>
-        </w:rPr>
-      </w:pPr>
-      <w:r>
-        <w:rPr>
-          <w:sz w:val="24"/>
-          <w:szCs w:val="24"/>
-        </w:rPr>
+      <w:r>
         <w:t>Windows 11</w:t>
       </w:r>
     </w:p>
     <w:p>
       <w:pPr>
         <w:pStyle w:val="Cmsor2"/>
-        <w:rPr>
-          <w:color w:val="FF0000"/>
-          <w:sz w:val="36"/>
-          <w:szCs w:val="36"/>
-        </w:rPr>
-      </w:pPr>
-      <w:bookmarkStart w:id="6" w:name="_Toc208918732"/>
-      <w:r>
-        <w:rPr>
-          <w:color w:val="FF0000"/>
-          <w:sz w:val="36"/>
-          <w:szCs w:val="36"/>
-        </w:rPr>
-        <w:t>Használandó programozási nyelv</w:t>
-      </w:r>
-      <w:r>
-        <w:rPr>
-          <w:color w:val="FF0000"/>
-          <w:sz w:val="36"/>
-          <w:szCs w:val="36"/>
-        </w:rPr>
-        <w:t>(</w:t>
-      </w:r>
-      <w:r>
-        <w:rPr>
-          <w:color w:val="FF0000"/>
-          <w:sz w:val="36"/>
-          <w:szCs w:val="36"/>
-        </w:rPr>
-        <w:t>ek</w:t>
-      </w:r>
-      <w:r>
-        <w:rPr>
-          <w:color w:val="FF0000"/>
-          <w:sz w:val="36"/>
-          <w:szCs w:val="36"/>
-        </w:rPr>
-        <w:t>)</w:t>
+      </w:pPr>
+      <w:bookmarkStart w:id="6" w:name="_Toc208991840"/>
+      <w:r>
+        <w:t>Használandó programozási nyelvek</w:t>
       </w:r>
       <w:bookmarkEnd w:id="6"/>
     </w:p>
@@ -1445,38 +1212,21 @@
           <w:bCs/>
           <w:i/>
           <w:iCs/>
-          <w:sz w:val="28"/>
           <w:szCs w:val="28"/>
         </w:rPr>
       </w:pPr>
       <w:r>
-        <w:rPr>
-          <w:sz w:val="24"/>
-          <w:szCs w:val="24"/>
-        </w:rPr>
         <w:t>C#</w:t>
       </w:r>
       <w:r>
-        <w:rPr>
-          <w:sz w:val="24"/>
-          <w:szCs w:val="24"/>
-        </w:rPr>
         <w:br/>
         <w:t>HTML</w:t>
       </w:r>
       <w:r>
-        <w:rPr>
-          <w:sz w:val="24"/>
-          <w:szCs w:val="24"/>
-        </w:rPr>
         <w:br/>
         <w:t>CSS</w:t>
       </w:r>
       <w:r>
-        <w:rPr>
-          <w:sz w:val="24"/>
-          <w:szCs w:val="24"/>
-        </w:rPr>
         <w:br/>
         <w:t>JavaScript</w:t>
       </w:r>
@@ -1484,19 +1234,9 @@
     <w:p>
       <w:pPr>
         <w:pStyle w:val="Cmsor2"/>
-        <w:rPr>
-          <w:color w:val="FF0000"/>
-          <w:sz w:val="36"/>
-          <w:szCs w:val="36"/>
-        </w:rPr>
-      </w:pPr>
-      <w:bookmarkStart w:id="7" w:name="_Toc208918733"/>
-      <w:r>
-        <w:rPr>
-          <w:color w:val="FF0000"/>
-          <w:sz w:val="36"/>
-          <w:szCs w:val="36"/>
-        </w:rPr>
+      </w:pPr>
+      <w:bookmarkStart w:id="7" w:name="_Toc208991841"/>
+      <w:r>
         <w:t>Szoftverfejlesztés</w:t>
       </w:r>
       <w:bookmarkEnd w:id="7"/>
@@ -1510,376 +1250,183 @@
         </w:rPr>
       </w:pPr>
       <w:r>
+        <w:t>A szoftvernek minél több funkciót szeretnénk adni, köztük a legfontosabbak:</w:t>
+      </w:r>
+    </w:p>
+    <w:p>
+      <w:pPr>
+        <w:pStyle w:val="Listaszerbekezds"/>
+      </w:pPr>
+      <w:r>
+        <w:t>Bejelentkezés/regisztráció</w:t>
+      </w:r>
+    </w:p>
+    <w:p>
+      <w:pPr>
+        <w:pStyle w:val="Listaszerbekezds"/>
+      </w:pPr>
+      <w:r>
+        <w:t>Feladat rögzítése, időzítése, időtartamának megszabása</w:t>
+      </w:r>
+    </w:p>
+    <w:p>
+      <w:pPr>
+        <w:pStyle w:val="Listaszerbekezds"/>
+      </w:pPr>
+      <w:r>
+        <w:t>Csoport létrehozása, tagok felvétele</w:t>
+      </w:r>
+    </w:p>
+    <w:p>
+      <w:pPr>
+        <w:pStyle w:val="Listaszerbekezds"/>
+      </w:pPr>
+      <w:r>
+        <w:t>É</w:t>
+      </w:r>
+      <w:r>
+        <w:t xml:space="preserve">rtesítése küldése közelgő feladat kezdeti idejéről, időpontjáról, </w:t>
+      </w:r>
+      <w:proofErr w:type="spellStart"/>
+      <w:r>
+        <w:t>határidejéről</w:t>
+      </w:r>
+      <w:proofErr w:type="spellEnd"/>
+    </w:p>
+    <w:p>
+      <w:pPr>
+        <w:pStyle w:val="Listaszerbekezds"/>
+      </w:pPr>
+      <w:r>
+        <w:t>Feladatok személyhez rendeltetése csoporton belül</w:t>
+      </w:r>
+    </w:p>
+    <w:p>
+      <w:pPr>
+        <w:pStyle w:val="Cmsor1"/>
         <w:rPr>
           <w:sz w:val="24"/>
           <w:szCs w:val="24"/>
         </w:rPr>
-        <w:t>A szoftvernek minél több funkciót szeretnénk adni, köztük a legfontosabbak:</w:t>
+      </w:pPr>
+      <w:bookmarkStart w:id="8" w:name="_Toc208991842"/>
+      <w:r>
+        <w:lastRenderedPageBreak/>
+        <w:t>Szoftver specifikáció</w:t>
+      </w:r>
+      <w:bookmarkEnd w:id="8"/>
+    </w:p>
+    <w:p>
+      <w:r>
+        <w:t>A szoftverbe beírt feladatok</w:t>
+      </w:r>
+      <w:r>
+        <w:t xml:space="preserve"> adatai alapján küldjön értesítést </w:t>
+      </w:r>
+      <w:r>
+        <w:t xml:space="preserve">feladatok </w:t>
+      </w:r>
+      <w:proofErr w:type="spellStart"/>
+      <w:r>
+        <w:t>közelendő</w:t>
+      </w:r>
+      <w:proofErr w:type="spellEnd"/>
+      <w:r>
+        <w:t xml:space="preserve"> kezdet</w:t>
+      </w:r>
+      <w:r>
+        <w:t>e</w:t>
+      </w:r>
+      <w:r>
+        <w:t>, határid</w:t>
+      </w:r>
+      <w:r>
+        <w:t>eje</w:t>
+      </w:r>
+      <w:r>
+        <w:t xml:space="preserve"> illetve folyamatban lévő feladatokról</w:t>
+      </w:r>
+      <w:r>
+        <w:t>, illetve jelenítse meg őket egy könnyen használható, rendezett felületen.</w:t>
+      </w:r>
+    </w:p>
+    <w:p>
+      <w:pPr>
+        <w:pStyle w:val="Cmsor2"/>
+      </w:pPr>
+      <w:bookmarkStart w:id="9" w:name="_Toc208991843"/>
+      <w:r>
+        <w:t>Megjelenés</w:t>
+      </w:r>
+      <w:bookmarkEnd w:id="9"/>
+    </w:p>
+    <w:p>
+      <w:r>
+        <w:t>A szoftver indítása után a „kezdőképernyő” egy bejelentkezési-, illetve regisztrálási űrlap, melyben a felhasználó bejelentkezhet/regisztrálhat.</w:t>
+      </w:r>
+    </w:p>
+    <w:p>
+      <w:pPr>
+        <w:pStyle w:val="Cmsor2"/>
+      </w:pPr>
+      <w:bookmarkStart w:id="10" w:name="_Toc208991844"/>
+      <w:r>
+        <w:t>Funkciók</w:t>
+      </w:r>
+      <w:bookmarkEnd w:id="10"/>
+    </w:p>
+    <w:p>
+      <w:r>
+        <w:t>Több funkció lesz elérhető a felhasználók számára:</w:t>
       </w:r>
     </w:p>
     <w:p>
       <w:pPr>
         <w:pStyle w:val="Listaszerbekezds"/>
-        <w:numPr>
-          <w:ilvl w:val="0"/>
-          <w:numId w:val="2"/>
-        </w:numPr>
-        <w:rPr>
-          <w:sz w:val="24"/>
-          <w:szCs w:val="24"/>
-        </w:rPr>
-      </w:pPr>
-      <w:r>
-        <w:rPr>
-          <w:sz w:val="24"/>
-          <w:szCs w:val="24"/>
-        </w:rPr>
+      </w:pPr>
+      <w:r>
         <w:t>Bejelentkezés/regisztráció</w:t>
       </w:r>
     </w:p>
     <w:p>
       <w:pPr>
         <w:pStyle w:val="Listaszerbekezds"/>
-        <w:numPr>
-          <w:ilvl w:val="0"/>
-          <w:numId w:val="2"/>
-        </w:numPr>
-        <w:rPr>
-          <w:sz w:val="24"/>
-          <w:szCs w:val="24"/>
-        </w:rPr>
-      </w:pPr>
-      <w:r>
-        <w:rPr>
-          <w:sz w:val="24"/>
-          <w:szCs w:val="24"/>
-        </w:rPr>
+      </w:pPr>
+      <w:r>
         <w:t>Feladat rögzítése, időzítése, időtartamának megszabása</w:t>
       </w:r>
     </w:p>
     <w:p>
       <w:pPr>
         <w:pStyle w:val="Listaszerbekezds"/>
-        <w:numPr>
-          <w:ilvl w:val="0"/>
-          <w:numId w:val="2"/>
-        </w:numPr>
-        <w:rPr>
-          <w:sz w:val="24"/>
-          <w:szCs w:val="24"/>
-        </w:rPr>
-      </w:pPr>
-      <w:r>
-        <w:rPr>
-          <w:sz w:val="24"/>
-          <w:szCs w:val="24"/>
-        </w:rPr>
+      </w:pPr>
+      <w:r>
         <w:t>Csoport létrehozása, tagok felvétele</w:t>
       </w:r>
     </w:p>
     <w:p>
       <w:pPr>
         <w:pStyle w:val="Listaszerbekezds"/>
-        <w:numPr>
-          <w:ilvl w:val="0"/>
-          <w:numId w:val="2"/>
-        </w:numPr>
-        <w:rPr>
-          <w:sz w:val="24"/>
-          <w:szCs w:val="24"/>
-        </w:rPr>
-      </w:pPr>
-      <w:r>
-        <w:rPr>
-          <w:sz w:val="24"/>
-          <w:szCs w:val="24"/>
-        </w:rPr>
-        <w:t>értesítése küldése közelgő feladat kezdeti idejéről, időpontjáról, határidejéről</w:t>
+      </w:pPr>
+      <w:r>
+        <w:t>Feladatok személyhez rendeltetése csoporton belül</w:t>
       </w:r>
     </w:p>
     <w:p>
       <w:pPr>
         <w:pStyle w:val="Listaszerbekezds"/>
-        <w:numPr>
-          <w:ilvl w:val="0"/>
-          <w:numId w:val="2"/>
-        </w:numPr>
-        <w:rPr>
-          <w:sz w:val="24"/>
-          <w:szCs w:val="24"/>
-        </w:rPr>
-      </w:pPr>
-      <w:r>
-        <w:rPr>
-          <w:sz w:val="24"/>
-          <w:szCs w:val="24"/>
-        </w:rPr>
-        <w:t>Feladatok személyhez rendeltetése csoporton belül</w:t>
-      </w:r>
-    </w:p>
-    <w:p>
-      <w:pPr>
-        <w:spacing w:before="600"/>
-        <w:rPr>
-          <w:sz w:val="24"/>
-          <w:szCs w:val="24"/>
-        </w:rPr>
-      </w:pPr>
-      <w:r>
-        <w:rPr>
-          <w:rFonts w:ascii="Arial Black" w:hAnsi="Arial Black"/>
-          <w:b/>
-          <w:bCs/>
-          <w:i/>
-          <w:iCs/>
-          <w:color w:val="FF0000"/>
-          <w:sz w:val="44"/>
-          <w:szCs w:val="44"/>
-        </w:rPr>
-        <w:t>Szoftver specifikáció</w:t>
-      </w:r>
-    </w:p>
-    <w:p>
-      <w:pPr>
-        <w:rPr>
-          <w:sz w:val="24"/>
-          <w:szCs w:val="24"/>
-        </w:rPr>
-      </w:pPr>
-      <w:r>
-        <w:rPr>
-          <w:sz w:val="24"/>
-          <w:szCs w:val="24"/>
-        </w:rPr>
-        <w:t>A szoftverbe beírt feladatok</w:t>
-      </w:r>
-      <w:r>
-        <w:rPr>
-          <w:sz w:val="24"/>
-          <w:szCs w:val="24"/>
-        </w:rPr>
-        <w:t xml:space="preserve"> adatai alapján küldjön értesítést </w:t>
-      </w:r>
-      <w:r>
-        <w:rPr>
-          <w:sz w:val="24"/>
-          <w:szCs w:val="24"/>
-        </w:rPr>
-        <w:t xml:space="preserve">feladatok </w:t>
-      </w:r>
-      <w:r>
-        <w:rPr>
-          <w:sz w:val="24"/>
-          <w:szCs w:val="24"/>
-        </w:rPr>
-        <w:t>közelendő kezdet</w:t>
-      </w:r>
-      <w:r>
-        <w:rPr>
-          <w:sz w:val="24"/>
-          <w:szCs w:val="24"/>
-        </w:rPr>
-        <w:t>e</w:t>
-      </w:r>
-      <w:r>
-        <w:rPr>
-          <w:sz w:val="24"/>
-          <w:szCs w:val="24"/>
-        </w:rPr>
-        <w:t>, határid</w:t>
-      </w:r>
-      <w:r>
-        <w:rPr>
-          <w:sz w:val="24"/>
-          <w:szCs w:val="24"/>
-        </w:rPr>
-        <w:t>eje</w:t>
-      </w:r>
-      <w:r>
-        <w:rPr>
-          <w:sz w:val="24"/>
-          <w:szCs w:val="24"/>
-        </w:rPr>
-        <w:t xml:space="preserve"> illetve folyamatban lévő feladatokról</w:t>
-      </w:r>
-      <w:r>
-        <w:rPr>
-          <w:sz w:val="24"/>
-          <w:szCs w:val="24"/>
-        </w:rPr>
-        <w:t>, illetve jelenítse meg őket egy könnyen használható, rendezett felületen.</w:t>
-      </w:r>
-    </w:p>
-    <w:p>
-      <w:pPr>
-        <w:pStyle w:val="Cmsor2"/>
-        <w:rPr>
-          <w:color w:val="FF0000"/>
-          <w:sz w:val="36"/>
-          <w:szCs w:val="36"/>
-        </w:rPr>
-      </w:pPr>
-      <w:bookmarkStart w:id="8" w:name="_Toc208918734"/>
-      <w:r>
-        <w:rPr>
-          <w:color w:val="FF0000"/>
-          <w:sz w:val="36"/>
-          <w:szCs w:val="36"/>
-        </w:rPr>
-        <w:t>Megjelenés</w:t>
-      </w:r>
-      <w:bookmarkEnd w:id="8"/>
-    </w:p>
-    <w:p>
-      <w:pPr>
-        <w:rPr>
-          <w:sz w:val="24"/>
-          <w:szCs w:val="24"/>
-        </w:rPr>
-      </w:pPr>
-      <w:r>
-        <w:rPr>
-          <w:sz w:val="24"/>
-          <w:szCs w:val="24"/>
-        </w:rPr>
-        <w:t>A szoftver indítása után a „kezdőképernyő” egy bejelentkezési-, illetve regisztrálási űrlap, melyben a felhasználó bejelentkezhet/regisztrálhat.</w:t>
-      </w:r>
-    </w:p>
-    <w:p>
-      <w:pPr>
-        <w:pStyle w:val="Cmsor2"/>
-        <w:rPr>
-          <w:color w:val="FF0000"/>
-          <w:sz w:val="36"/>
-          <w:szCs w:val="36"/>
-        </w:rPr>
-      </w:pPr>
-      <w:bookmarkStart w:id="9" w:name="_Toc208918735"/>
-      <w:r>
-        <w:rPr>
-          <w:color w:val="FF0000"/>
-          <w:sz w:val="36"/>
-          <w:szCs w:val="36"/>
-        </w:rPr>
-        <w:lastRenderedPageBreak/>
-        <w:t>Funkciók</w:t>
-      </w:r>
-      <w:bookmarkEnd w:id="9"/>
-    </w:p>
-    <w:p>
-      <w:pPr>
-        <w:rPr>
-          <w:sz w:val="24"/>
-          <w:szCs w:val="24"/>
-        </w:rPr>
-      </w:pPr>
-      <w:r>
-        <w:rPr>
-          <w:sz w:val="24"/>
-          <w:szCs w:val="24"/>
-        </w:rPr>
-        <w:t>Több funkció lesz elérhető a felhasználók számára:</w:t>
-      </w:r>
-    </w:p>
-    <w:p>
-      <w:pPr>
-        <w:pStyle w:val="Listaszerbekezds"/>
-        <w:numPr>
-          <w:ilvl w:val="0"/>
-          <w:numId w:val="2"/>
-        </w:numPr>
-        <w:rPr>
-          <w:sz w:val="24"/>
-          <w:szCs w:val="24"/>
-        </w:rPr>
-      </w:pPr>
-      <w:r>
-        <w:rPr>
-          <w:sz w:val="24"/>
-          <w:szCs w:val="24"/>
-        </w:rPr>
-        <w:t>Bejelentkezés/regisztráció</w:t>
-      </w:r>
-    </w:p>
-    <w:p>
-      <w:pPr>
-        <w:pStyle w:val="Listaszerbekezds"/>
-        <w:numPr>
-          <w:ilvl w:val="0"/>
-          <w:numId w:val="2"/>
-        </w:numPr>
-        <w:rPr>
-          <w:sz w:val="24"/>
-          <w:szCs w:val="24"/>
-        </w:rPr>
-      </w:pPr>
-      <w:r>
-        <w:rPr>
-          <w:sz w:val="24"/>
-          <w:szCs w:val="24"/>
-        </w:rPr>
-        <w:t>Feladat rögzítése, időzítése, időtartamának megszabása</w:t>
-      </w:r>
-    </w:p>
-    <w:p>
-      <w:pPr>
-        <w:pStyle w:val="Listaszerbekezds"/>
-        <w:numPr>
-          <w:ilvl w:val="0"/>
-          <w:numId w:val="2"/>
-        </w:numPr>
-        <w:rPr>
-          <w:sz w:val="24"/>
-          <w:szCs w:val="24"/>
-        </w:rPr>
-      </w:pPr>
-      <w:r>
-        <w:rPr>
-          <w:sz w:val="24"/>
-          <w:szCs w:val="24"/>
-        </w:rPr>
-        <w:t>Csoport létrehozása, tagok felvétele</w:t>
-      </w:r>
-    </w:p>
-    <w:p>
-      <w:pPr>
-        <w:pStyle w:val="Listaszerbekezds"/>
-        <w:numPr>
-          <w:ilvl w:val="0"/>
-          <w:numId w:val="2"/>
-        </w:numPr>
-        <w:rPr>
-          <w:sz w:val="24"/>
-          <w:szCs w:val="24"/>
-        </w:rPr>
-      </w:pPr>
-      <w:r>
-        <w:rPr>
-          <w:sz w:val="24"/>
-          <w:szCs w:val="24"/>
-        </w:rPr>
-        <w:t>Feladatok személyhez rendeltetése csoporton belül</w:t>
-      </w:r>
-    </w:p>
-    <w:p>
-      <w:pPr>
-        <w:pStyle w:val="Listaszerbekezds"/>
-        <w:numPr>
-          <w:ilvl w:val="0"/>
-          <w:numId w:val="2"/>
-        </w:numPr>
-        <w:rPr>
-          <w:sz w:val="24"/>
-          <w:szCs w:val="24"/>
-        </w:rPr>
-      </w:pPr>
-      <w:r>
-        <w:rPr>
-          <w:sz w:val="24"/>
-          <w:szCs w:val="24"/>
-        </w:rPr>
-        <w:t>értesítések küldése közelgő feladat kezdeti idejéről, időpontjáról, határidejéről</w:t>
-      </w:r>
+      </w:pPr>
+      <w:r>
+        <w:t>É</w:t>
+      </w:r>
+      <w:r>
+        <w:t xml:space="preserve">rtesítések küldése közelgő feladat kezdeti idejéről, időpontjáról, </w:t>
+      </w:r>
+      <w:proofErr w:type="spellStart"/>
+      <w:r>
+        <w:t>határidejéről</w:t>
+      </w:r>
+      <w:proofErr w:type="spellEnd"/>
     </w:p>
     <w:sectPr>
       <w:pgSz w:w="11906" w:h="16838"/>
@@ -1894,6 +1441,27 @@
 <file path=word/numbering.xml><?xml version="1.0" encoding="utf-8"?>
 <w:numbering xmlns:wpc="http://schemas.microsoft.com/office/word/2010/wordprocessingCanvas" xmlns:cx="http://schemas.microsoft.com/office/drawing/2014/chartex" xmlns:cx1="http://schemas.microsoft.com/office/drawing/2015/9/8/chartex" xmlns:cx2="http://schemas.microsoft.com/office/drawing/2015/10/21/chartex" xmlns:cx3="http://schemas.microsoft.com/office/drawing/2016/5/9/chartex" xmlns:cx4="http://schemas.microsoft.com/office/drawing/2016/5/10/chartex" xmlns:cx5="http://schemas.microsoft.com/office/drawing/2016/5/11/chartex" xmlns:cx6="http://schemas.microsoft.com/office/drawing/2016/5/12/chartex" xmlns:cx7="http://schemas.microsoft.com/office/drawing/2016/5/13/chartex" xmlns:cx8="http://schemas.microsoft.com/office/drawing/2016/5/14/chartex" xmlns:mc="http://schemas.openxmlformats.org/markup-compatibility/2006" xmlns:aink="http://schemas.microsoft.com/office/drawing/2016/ink" xmlns:am3d="http://schemas.microsoft.com/office/drawing/2017/model3d" xmlns:o="urn:schemas-microsoft-com:office:office" xmlns:r="http://schemas.openxmlformats.org/officeDocument/2006/relationships" xmlns:m="http://schemas.openxmlformats.org/officeDocument/2006/math" xmlns:v="urn:schemas-microsoft-com:vml" xmlns:wp14="http://schemas.microsoft.com/office/word/2010/wordprocessingDrawing" xmlns:wp="http://schemas.openxmlformats.org/drawingml/2006/wordprocessingDrawing" xmlns:w10="urn:schemas-microsoft-com:office:word" xmlns:w="http://schemas.openxmlformats.org/wordprocessingml/2006/main" xmlns:w14="http://schemas.microsoft.com/office/word/2010/wordml" xmlns:w15="http://schemas.microsoft.com/office/word/2012/wordml" xmlns:w16cex="http://schemas.microsoft.com/office/word/2018/wordml/cex" xmlns:w16cid="http://schemas.microsoft.com/office/word/2016/wordml/cid" xmlns:w16="http://schemas.microsoft.com/office/word/2018/wordml" xmlns:w16sdtdh="http://schemas.microsoft.com/office/word/2020/wordml/sdtdatahash" xmlns:w16se="http://schemas.microsoft.com/office/word/2015/wordml/symex" xmlns:wpg="http://schemas.microsoft.com/office/word/2010/wordprocessingGroup" xmlns:wpi="http://schemas.microsoft.com/office/word/2010/wordprocessingInk" xmlns:wne="http://schemas.microsoft.com/office/word/2006/wordml" xmlns:wps="http://schemas.microsoft.com/office/word/2010/wordprocessingShape" mc:Ignorable="w14 w15 w16se w16cid w16 w16cex w16sdtdh wp14">
   <w:abstractNum w:abstractNumId="0" w15:restartNumberingAfterBreak="0">
+    <w:nsid w:val="FFFFFF89"/>
+    <w:multiLevelType w:val="singleLevel"/>
+    <w:tmpl w:val="FFC02278"/>
+    <w:lvl w:ilvl="0">
+      <w:start w:val="1"/>
+      <w:numFmt w:val="bullet"/>
+      <w:pStyle w:val="Felsorols"/>
+      <w:lvlText w:val=""/>
+      <w:lvlJc w:val="left"/>
+      <w:pPr>
+        <w:tabs>
+          <w:tab w:val="num" w:pos="360"/>
+        </w:tabs>
+        <w:ind w:left="360" w:hanging="360"/>
+      </w:pPr>
+      <w:rPr>
+        <w:rFonts w:ascii="Symbol" w:hAnsi="Symbol" w:hint="default"/>
+      </w:rPr>
+    </w:lvl>
+  </w:abstractNum>
+  <w:abstractNum w:abstractNumId="1" w15:restartNumberingAfterBreak="0">
     <w:nsid w:val="3AC0262B"/>
     <w:multiLevelType w:val="hybridMultilevel"/>
     <w:tmpl w:val="2C66B45A"/>
@@ -2005,7 +1573,7 @@
       </w:rPr>
     </w:lvl>
   </w:abstractNum>
-  <w:abstractNum w:abstractNumId="1" w15:restartNumberingAfterBreak="0">
+  <w:abstractNum w:abstractNumId="2" w15:restartNumberingAfterBreak="0">
     <w:nsid w:val="4B3C0DE7"/>
     <w:multiLevelType w:val="hybridMultilevel"/>
     <w:tmpl w:val="4F8E59D8"/>
@@ -2118,9 +1686,12 @@
     </w:lvl>
   </w:abstractNum>
   <w:num w:numId="1">
+    <w:abstractNumId w:val="2"/>
+  </w:num>
+  <w:num w:numId="2">
     <w:abstractNumId w:val="1"/>
   </w:num>
-  <w:num w:numId="2">
+  <w:num w:numId="3">
     <w:abstractNumId w:val="0"/>
   </w:num>
 </w:numbering>
@@ -2524,6 +2095,10 @@
   <w:style w:type="paragraph" w:default="1" w:styleId="Norml">
     <w:name w:val="Normal"/>
     <w:qFormat/>
+    <w:rsid w:val="00A22B94"/>
+    <w:rPr>
+      <w:sz w:val="28"/>
+    </w:rPr>
   </w:style>
   <w:style w:type="paragraph" w:styleId="Cmsor1">
     <w:name w:val="heading 1"/>
@@ -2532,17 +2107,19 @@
     <w:link w:val="Cmsor1Char"/>
     <w:uiPriority w:val="9"/>
     <w:qFormat/>
-    <w:rsid w:val="00E2209D"/>
+    <w:rsid w:val="0076401A"/>
     <w:pPr>
       <w:keepNext/>
       <w:keepLines/>
-      <w:spacing w:before="240" w:after="0"/>
+      <w:pageBreakBefore/>
+      <w:spacing w:before="240" w:after="240"/>
       <w:outlineLvl w:val="0"/>
     </w:pPr>
     <w:rPr>
-      <w:rFonts w:asciiTheme="majorHAnsi" w:eastAsiaTheme="majorEastAsia" w:hAnsiTheme="majorHAnsi" w:cstheme="majorBidi"/>
-      <w:color w:val="2F5496" w:themeColor="accent1" w:themeShade="BF"/>
-      <w:sz w:val="32"/>
+      <w:rFonts w:ascii="Arial Black" w:eastAsiaTheme="majorEastAsia" w:hAnsi="Arial Black" w:cstheme="majorBidi"/>
+      <w:i/>
+      <w:color w:val="C85050"/>
+      <w:sz w:val="48"/>
       <w:szCs w:val="32"/>
     </w:rPr>
   </w:style>
@@ -2554,17 +2131,18 @@
     <w:uiPriority w:val="9"/>
     <w:unhideWhenUsed/>
     <w:qFormat/>
-    <w:rsid w:val="00E2209D"/>
+    <w:rsid w:val="0076401A"/>
     <w:pPr>
       <w:keepNext/>
       <w:keepLines/>
-      <w:spacing w:before="40" w:after="0"/>
+      <w:spacing w:before="40" w:after="120"/>
       <w:outlineLvl w:val="1"/>
     </w:pPr>
     <w:rPr>
-      <w:rFonts w:asciiTheme="majorHAnsi" w:eastAsiaTheme="majorEastAsia" w:hAnsiTheme="majorHAnsi" w:cstheme="majorBidi"/>
-      <w:color w:val="2F5496" w:themeColor="accent1" w:themeShade="BF"/>
-      <w:sz w:val="26"/>
+      <w:rFonts w:ascii="Arial Black" w:eastAsiaTheme="majorEastAsia" w:hAnsi="Arial Black" w:cstheme="majorBidi"/>
+      <w:i/>
+      <w:color w:val="C85050"/>
+      <w:sz w:val="36"/>
       <w:szCs w:val="26"/>
     </w:rPr>
   </w:style>
@@ -2656,11 +2234,12 @@
     <w:basedOn w:val="Bekezdsalapbettpusa"/>
     <w:link w:val="Cmsor1"/>
     <w:uiPriority w:val="9"/>
-    <w:rsid w:val="00E2209D"/>
+    <w:rsid w:val="0076401A"/>
     <w:rPr>
-      <w:rFonts w:asciiTheme="majorHAnsi" w:eastAsiaTheme="majorEastAsia" w:hAnsiTheme="majorHAnsi" w:cstheme="majorBidi"/>
-      <w:color w:val="2F5496" w:themeColor="accent1" w:themeShade="BF"/>
-      <w:sz w:val="32"/>
+      <w:rFonts w:ascii="Arial Black" w:eastAsiaTheme="majorEastAsia" w:hAnsi="Arial Black" w:cstheme="majorBidi"/>
+      <w:i/>
+      <w:color w:val="C85050"/>
+      <w:sz w:val="48"/>
       <w:szCs w:val="32"/>
     </w:rPr>
   </w:style>
@@ -2707,11 +2286,12 @@
     <w:basedOn w:val="Bekezdsalapbettpusa"/>
     <w:link w:val="Cmsor2"/>
     <w:uiPriority w:val="9"/>
-    <w:rsid w:val="00E2209D"/>
+    <w:rsid w:val="0076401A"/>
     <w:rPr>
-      <w:rFonts w:asciiTheme="majorHAnsi" w:eastAsiaTheme="majorEastAsia" w:hAnsiTheme="majorHAnsi" w:cstheme="majorBidi"/>
-      <w:color w:val="2F5496" w:themeColor="accent1" w:themeShade="BF"/>
-      <w:sz w:val="26"/>
+      <w:rFonts w:ascii="Arial Black" w:eastAsiaTheme="majorEastAsia" w:hAnsi="Arial Black" w:cstheme="majorBidi"/>
+      <w:i/>
+      <w:color w:val="C85050"/>
+      <w:sz w:val="36"/>
       <w:szCs w:val="26"/>
     </w:rPr>
   </w:style>
@@ -2743,12 +2323,38 @@
   </w:style>
   <w:style w:type="paragraph" w:styleId="Listaszerbekezds">
     <w:name w:val="List Paragraph"/>
-    <w:basedOn w:val="Norml"/>
+    <w:basedOn w:val="Felsorols"/>
+    <w:next w:val="Felsorols"/>
     <w:uiPriority w:val="34"/>
     <w:qFormat/>
     <w:rsid w:val="009C52D3"/>
     <w:pPr>
       <w:ind w:left="720"/>
+    </w:pPr>
+  </w:style>
+  <w:style w:type="paragraph" w:styleId="Felsorols">
+    <w:name w:val="List Bullet"/>
+    <w:basedOn w:val="Norml"/>
+    <w:uiPriority w:val="99"/>
+    <w:semiHidden/>
+    <w:unhideWhenUsed/>
+    <w:rsid w:val="00A22B94"/>
+    <w:pPr>
+      <w:numPr>
+        <w:numId w:val="3"/>
+      </w:numPr>
+      <w:contextualSpacing/>
+    </w:pPr>
+  </w:style>
+  <w:style w:type="paragraph" w:styleId="Lista">
+    <w:name w:val="List"/>
+    <w:basedOn w:val="Norml"/>
+    <w:uiPriority w:val="99"/>
+    <w:semiHidden/>
+    <w:unhideWhenUsed/>
+    <w:rsid w:val="00A22B94"/>
+    <w:pPr>
+      <w:ind w:left="283" w:hanging="283"/>
       <w:contextualSpacing/>
     </w:pPr>
   </w:style>

--- a/13_S1_8_specifikáció.docx
+++ b/13_S1_8_specifikáció.docx
@@ -25,7 +25,7 @@
           <w:rFonts w:ascii="Arial Black" w:hAnsi="Arial Black"/>
           <w:b/>
           <w:bCs/>
-          <w:color w:val="C85050"/>
+          <w:color w:val="FF4500"/>
           <w:sz w:val="72"/>
           <w:szCs w:val="72"/>
         </w:rPr>
@@ -36,7 +36,7 @@
           <w:rFonts w:ascii="Arial Black" w:hAnsi="Arial Black"/>
           <w:b/>
           <w:bCs/>
-          <w:color w:val="C85050"/>
+          <w:color w:val="FF4500"/>
           <w:sz w:val="72"/>
           <w:szCs w:val="72"/>
         </w:rPr>
@@ -56,8 +56,75 @@
       </w:pPr>
       <w:r>
         <w:rPr>
+          <w:b/>
+          <w:bCs/>
+          <w:i/>
+          <w:iCs/>
+          <w:noProof/>
+          <w:color w:val="FF4500"/>
+          <w:sz w:val="44"/>
+          <w:szCs w:val="44"/>
+        </w:rPr>
+        <w:drawing>
+          <wp:anchor distT="0" distB="0" distL="114300" distR="114300" simplePos="0" relativeHeight="251660288" behindDoc="1" locked="0" layoutInCell="1" allowOverlap="1" wp14:anchorId="347C78A8" wp14:editId="1B7EEFDD">
+            <wp:simplePos x="0" y="0"/>
+            <wp:positionH relativeFrom="margin">
+              <wp:align>right</wp:align>
+            </wp:positionH>
+            <wp:positionV relativeFrom="paragraph">
+              <wp:posOffset>2297430</wp:posOffset>
+            </wp:positionV>
+            <wp:extent cx="5760720" cy="1490345"/>
+            <wp:effectExtent l="0" t="0" r="0" b="0"/>
+            <wp:wrapNone/>
+            <wp:docPr id="2" name="Kép 2"/>
+            <wp:cNvGraphicFramePr>
+              <a:graphicFrameLocks xmlns:a="http://schemas.openxmlformats.org/drawingml/2006/main" noChangeAspect="1"/>
+            </wp:cNvGraphicFramePr>
+            <a:graphic xmlns:a="http://schemas.openxmlformats.org/drawingml/2006/main">
+              <a:graphicData uri="http://schemas.openxmlformats.org/drawingml/2006/picture">
+                <pic:pic xmlns:pic="http://schemas.openxmlformats.org/drawingml/2006/picture">
+                  <pic:nvPicPr>
+                    <pic:cNvPr id="2" name="Kép 2"/>
+                    <pic:cNvPicPr/>
+                  </pic:nvPicPr>
+                  <pic:blipFill>
+                    <a:blip r:embed="rId6">
+                      <a:extLst>
+                        <a:ext uri="{28A0092B-C50C-407E-A947-70E740481C1C}">
+                          <a14:useLocalDpi xmlns:a14="http://schemas.microsoft.com/office/drawing/2010/main" val="0"/>
+                        </a:ext>
+                      </a:extLst>
+                    </a:blip>
+                    <a:stretch>
+                      <a:fillRect/>
+                    </a:stretch>
+                  </pic:blipFill>
+                  <pic:spPr>
+                    <a:xfrm>
+                      <a:off x="0" y="0"/>
+                      <a:ext cx="5760720" cy="1490345"/>
+                    </a:xfrm>
+                    <a:prstGeom prst="rect">
+                      <a:avLst/>
+                    </a:prstGeom>
+                  </pic:spPr>
+                </pic:pic>
+              </a:graphicData>
+            </a:graphic>
+            <wp14:sizeRelH relativeFrom="page">
+              <wp14:pctWidth>0</wp14:pctWidth>
+            </wp14:sizeRelH>
+            <wp14:sizeRelV relativeFrom="page">
+              <wp14:pctHeight>0</wp14:pctHeight>
+            </wp14:sizeRelV>
+          </wp:anchor>
+        </w:drawing>
+      </w:r>
+      <w:r>
+        <w:rPr>
           <w:rFonts w:ascii="Arial Black" w:hAnsi="Arial Black"/>
-          <w:color w:val="C85050"/>
+          <w:color w:val="FF4500"/>
           <w:sz w:val="32"/>
           <w:szCs w:val="32"/>
         </w:rPr>
@@ -112,14 +179,14 @@
                             <w:pPr>
                               <w:rPr>
                                 <w:rFonts w:cstheme="minorHAnsi"/>
-                                <w:color w:val="C85050"/>
+                                <w:color w:val="FF4500"/>
                                 <w:szCs w:val="28"/>
                               </w:rPr>
                             </w:pPr>
                             <w:r>
                               <w:rPr>
                                 <w:rFonts w:cstheme="minorHAnsi"/>
-                                <w:color w:val="C85050"/>
+                                <w:color w:val="FF4500"/>
                                 <w:szCs w:val="28"/>
                               </w:rPr>
                               <w:t>Készítették:</w:t>
@@ -127,7 +194,7 @@
                             <w:r>
                               <w:rPr>
                                 <w:rFonts w:cstheme="minorHAnsi"/>
-                                <w:color w:val="C85050"/>
+                                <w:color w:val="FF4500"/>
                                 <w:szCs w:val="28"/>
                               </w:rPr>
                               <w:br/>
@@ -135,33 +202,16 @@
                             <w:r>
                               <w:rPr>
                                 <w:rFonts w:cstheme="minorHAnsi"/>
-                                <w:color w:val="C85050"/>
+                                <w:color w:val="FF4500"/>
                                 <w:szCs w:val="28"/>
                               </w:rPr>
                               <w:tab/>
-                            </w:r>
-                            <w:proofErr w:type="spellStart"/>
-                            <w:r>
-                              <w:rPr>
-                                <w:rFonts w:cstheme="minorHAnsi"/>
-                                <w:color w:val="C85050"/>
-                                <w:szCs w:val="28"/>
-                              </w:rPr>
-                              <w:t>Fesető</w:t>
-                            </w:r>
-                            <w:proofErr w:type="spellEnd"/>
-                            <w:r>
-                              <w:rPr>
-                                <w:rFonts w:cstheme="minorHAnsi"/>
-                                <w:color w:val="C85050"/>
-                                <w:szCs w:val="28"/>
-                              </w:rPr>
-                              <w:t xml:space="preserve"> Imre 13.I</w:t>
+                              <w:t>Fesető Imre 13.I</w:t>
                             </w:r>
                             <w:r>
                               <w:rPr>
                                 <w:rFonts w:cstheme="minorHAnsi"/>
-                                <w:color w:val="C85050"/>
+                                <w:color w:val="FF4500"/>
                                 <w:szCs w:val="28"/>
                               </w:rPr>
                               <w:br/>
@@ -169,7 +219,7 @@
                             <w:r>
                               <w:rPr>
                                 <w:rFonts w:cstheme="minorHAnsi"/>
-                                <w:color w:val="C85050"/>
+                                <w:color w:val="FF4500"/>
                                 <w:szCs w:val="28"/>
                               </w:rPr>
                               <w:tab/>
@@ -206,14 +256,14 @@
                       <w:pPr>
                         <w:rPr>
                           <w:rFonts w:cstheme="minorHAnsi"/>
-                          <w:color w:val="C85050"/>
+                          <w:color w:val="FF4500"/>
                           <w:szCs w:val="28"/>
                         </w:rPr>
                       </w:pPr>
                       <w:r>
                         <w:rPr>
                           <w:rFonts w:cstheme="minorHAnsi"/>
-                          <w:color w:val="C85050"/>
+                          <w:color w:val="FF4500"/>
                           <w:szCs w:val="28"/>
                         </w:rPr>
                         <w:t>Készítették:</w:t>
@@ -221,7 +271,7 @@
                       <w:r>
                         <w:rPr>
                           <w:rFonts w:cstheme="minorHAnsi"/>
-                          <w:color w:val="C85050"/>
+                          <w:color w:val="FF4500"/>
                           <w:szCs w:val="28"/>
                         </w:rPr>
                         <w:br/>
@@ -229,33 +279,16 @@
                       <w:r>
                         <w:rPr>
                           <w:rFonts w:cstheme="minorHAnsi"/>
-                          <w:color w:val="C85050"/>
+                          <w:color w:val="FF4500"/>
                           <w:szCs w:val="28"/>
                         </w:rPr>
                         <w:tab/>
-                      </w:r>
-                      <w:proofErr w:type="spellStart"/>
-                      <w:r>
-                        <w:rPr>
-                          <w:rFonts w:cstheme="minorHAnsi"/>
-                          <w:color w:val="C85050"/>
-                          <w:szCs w:val="28"/>
-                        </w:rPr>
-                        <w:t>Fesető</w:t>
-                      </w:r>
-                      <w:proofErr w:type="spellEnd"/>
-                      <w:r>
-                        <w:rPr>
-                          <w:rFonts w:cstheme="minorHAnsi"/>
-                          <w:color w:val="C85050"/>
-                          <w:szCs w:val="28"/>
-                        </w:rPr>
-                        <w:t xml:space="preserve"> Imre 13.I</w:t>
+                        <w:t>Fesető Imre 13.I</w:t>
                       </w:r>
                       <w:r>
                         <w:rPr>
                           <w:rFonts w:cstheme="minorHAnsi"/>
-                          <w:color w:val="C85050"/>
+                          <w:color w:val="FF4500"/>
                           <w:szCs w:val="28"/>
                         </w:rPr>
                         <w:br/>
@@ -263,7 +296,7 @@
                       <w:r>
                         <w:rPr>
                           <w:rFonts w:cstheme="minorHAnsi"/>
-                          <w:color w:val="C85050"/>
+                          <w:color w:val="FF4500"/>
                           <w:szCs w:val="28"/>
                         </w:rPr>
                         <w:tab/>
@@ -316,26 +349,35 @@
             </w:tabs>
             <w:rPr>
               <w:rFonts w:eastAsiaTheme="minorEastAsia"/>
+              <w:b/>
+              <w:bCs/>
               <w:noProof/>
+              <w:color w:val="FF4500"/>
               <w:sz w:val="22"/>
               <w:lang w:eastAsia="hu-HU"/>
             </w:rPr>
           </w:pPr>
           <w:r>
             <w:rPr>
-              <w:color w:val="C85050"/>
+              <w:b/>
+              <w:bCs/>
+              <w:color w:val="FF4500"/>
             </w:rPr>
             <w:fldChar w:fldCharType="begin"/>
           </w:r>
           <w:r>
             <w:rPr>
-              <w:color w:val="C85050"/>
+              <w:b/>
+              <w:bCs/>
+              <w:color w:val="FF4500"/>
             </w:rPr>
             <w:instrText xml:space="preserve"> TOC \o "1-3" \h \z \u </w:instrText>
           </w:r>
           <w:r>
             <w:rPr>
-              <w:color w:val="C85050"/>
+              <w:b/>
+              <w:bCs/>
+              <w:color w:val="FF4500"/>
             </w:rPr>
             <w:fldChar w:fldCharType="separate"/>
           </w:r>
@@ -343,55 +385,79 @@
             <w:r>
               <w:rPr>
                 <w:rStyle w:val="Hiperhivatkozs"/>
-                <w:noProof/>
+                <w:b/>
+                <w:bCs/>
+                <w:noProof/>
+                <w:color w:val="FF4500"/>
               </w:rPr>
               <w:t>Tartalomjegyzék</w:t>
             </w:r>
             <w:r>
               <w:rPr>
-                <w:noProof/>
-                <w:webHidden/>
+                <w:b/>
+                <w:bCs/>
+                <w:noProof/>
+                <w:webHidden/>
+                <w:color w:val="FF4500"/>
               </w:rPr>
               <w:tab/>
             </w:r>
             <w:r>
               <w:rPr>
-                <w:noProof/>
-                <w:webHidden/>
+                <w:b/>
+                <w:bCs/>
+                <w:noProof/>
+                <w:webHidden/>
+                <w:color w:val="FF4500"/>
               </w:rPr>
               <w:fldChar w:fldCharType="begin"/>
             </w:r>
             <w:r>
               <w:rPr>
-                <w:noProof/>
-                <w:webHidden/>
+                <w:b/>
+                <w:bCs/>
+                <w:noProof/>
+                <w:webHidden/>
+                <w:color w:val="FF4500"/>
               </w:rPr>
               <w:instrText xml:space="preserve"> PAGEREF _Toc208991834 \h </w:instrText>
             </w:r>
             <w:r>
               <w:rPr>
-                <w:noProof/>
-                <w:webHidden/>
-              </w:rPr>
-            </w:r>
-            <w:r>
-              <w:rPr>
-                <w:noProof/>
-                <w:webHidden/>
+                <w:b/>
+                <w:bCs/>
+                <w:noProof/>
+                <w:webHidden/>
+                <w:color w:val="FF4500"/>
+              </w:rPr>
+            </w:r>
+            <w:r>
+              <w:rPr>
+                <w:b/>
+                <w:bCs/>
+                <w:noProof/>
+                <w:webHidden/>
+                <w:color w:val="FF4500"/>
               </w:rPr>
               <w:fldChar w:fldCharType="separate"/>
             </w:r>
             <w:r>
               <w:rPr>
-                <w:noProof/>
-                <w:webHidden/>
+                <w:b/>
+                <w:bCs/>
+                <w:noProof/>
+                <w:webHidden/>
+                <w:color w:val="FF4500"/>
               </w:rPr>
               <w:t>2</w:t>
             </w:r>
             <w:r>
               <w:rPr>
-                <w:noProof/>
-                <w:webHidden/>
+                <w:b/>
+                <w:bCs/>
+                <w:noProof/>
+                <w:webHidden/>
+                <w:color w:val="FF4500"/>
               </w:rPr>
               <w:fldChar w:fldCharType="end"/>
             </w:r>
@@ -405,7 +471,10 @@
             </w:tabs>
             <w:rPr>
               <w:rFonts w:eastAsiaTheme="minorEastAsia"/>
+              <w:b/>
+              <w:bCs/>
               <w:noProof/>
+              <w:color w:val="FF4500"/>
               <w:sz w:val="22"/>
               <w:lang w:eastAsia="hu-HU"/>
             </w:rPr>
@@ -414,55 +483,79 @@
             <w:r>
               <w:rPr>
                 <w:rStyle w:val="Hiperhivatkozs"/>
-                <w:noProof/>
+                <w:b/>
+                <w:bCs/>
+                <w:noProof/>
+                <w:color w:val="FF4500"/>
               </w:rPr>
               <w:t>Bevezetés</w:t>
             </w:r>
             <w:r>
               <w:rPr>
-                <w:noProof/>
-                <w:webHidden/>
+                <w:b/>
+                <w:bCs/>
+                <w:noProof/>
+                <w:webHidden/>
+                <w:color w:val="FF4500"/>
               </w:rPr>
               <w:tab/>
             </w:r>
             <w:r>
               <w:rPr>
-                <w:noProof/>
-                <w:webHidden/>
+                <w:b/>
+                <w:bCs/>
+                <w:noProof/>
+                <w:webHidden/>
+                <w:color w:val="FF4500"/>
               </w:rPr>
               <w:fldChar w:fldCharType="begin"/>
             </w:r>
             <w:r>
               <w:rPr>
-                <w:noProof/>
-                <w:webHidden/>
+                <w:b/>
+                <w:bCs/>
+                <w:noProof/>
+                <w:webHidden/>
+                <w:color w:val="FF4500"/>
               </w:rPr>
               <w:instrText xml:space="preserve"> PAGEREF _Toc208991835 \h </w:instrText>
             </w:r>
             <w:r>
               <w:rPr>
-                <w:noProof/>
-                <w:webHidden/>
-              </w:rPr>
-            </w:r>
-            <w:r>
-              <w:rPr>
-                <w:noProof/>
-                <w:webHidden/>
+                <w:b/>
+                <w:bCs/>
+                <w:noProof/>
+                <w:webHidden/>
+                <w:color w:val="FF4500"/>
+              </w:rPr>
+            </w:r>
+            <w:r>
+              <w:rPr>
+                <w:b/>
+                <w:bCs/>
+                <w:noProof/>
+                <w:webHidden/>
+                <w:color w:val="FF4500"/>
               </w:rPr>
               <w:fldChar w:fldCharType="separate"/>
             </w:r>
             <w:r>
               <w:rPr>
-                <w:noProof/>
-                <w:webHidden/>
+                <w:b/>
+                <w:bCs/>
+                <w:noProof/>
+                <w:webHidden/>
+                <w:color w:val="FF4500"/>
               </w:rPr>
               <w:t>3</w:t>
             </w:r>
             <w:r>
               <w:rPr>
-                <w:noProof/>
-                <w:webHidden/>
+                <w:b/>
+                <w:bCs/>
+                <w:noProof/>
+                <w:webHidden/>
+                <w:color w:val="FF4500"/>
               </w:rPr>
               <w:fldChar w:fldCharType="end"/>
             </w:r>
@@ -476,7 +569,10 @@
             </w:tabs>
             <w:rPr>
               <w:rFonts w:eastAsiaTheme="minorEastAsia"/>
+              <w:b/>
+              <w:bCs/>
               <w:noProof/>
+              <w:color w:val="FF4500"/>
               <w:sz w:val="22"/>
               <w:lang w:eastAsia="hu-HU"/>
             </w:rPr>
@@ -485,55 +581,79 @@
             <w:r>
               <w:rPr>
                 <w:rStyle w:val="Hiperhivatkozs"/>
-                <w:noProof/>
+                <w:b/>
+                <w:bCs/>
+                <w:noProof/>
+                <w:color w:val="FF4500"/>
               </w:rPr>
               <w:t>Feladatcím</w:t>
             </w:r>
             <w:r>
               <w:rPr>
-                <w:noProof/>
-                <w:webHidden/>
+                <w:b/>
+                <w:bCs/>
+                <w:noProof/>
+                <w:webHidden/>
+                <w:color w:val="FF4500"/>
               </w:rPr>
               <w:tab/>
             </w:r>
             <w:r>
               <w:rPr>
-                <w:noProof/>
-                <w:webHidden/>
+                <w:b/>
+                <w:bCs/>
+                <w:noProof/>
+                <w:webHidden/>
+                <w:color w:val="FF4500"/>
               </w:rPr>
               <w:fldChar w:fldCharType="begin"/>
             </w:r>
             <w:r>
               <w:rPr>
-                <w:noProof/>
-                <w:webHidden/>
+                <w:b/>
+                <w:bCs/>
+                <w:noProof/>
+                <w:webHidden/>
+                <w:color w:val="FF4500"/>
               </w:rPr>
               <w:instrText xml:space="preserve"> PAGEREF _Toc208991836 \h </w:instrText>
             </w:r>
             <w:r>
               <w:rPr>
-                <w:noProof/>
-                <w:webHidden/>
-              </w:rPr>
-            </w:r>
-            <w:r>
-              <w:rPr>
-                <w:noProof/>
-                <w:webHidden/>
+                <w:b/>
+                <w:bCs/>
+                <w:noProof/>
+                <w:webHidden/>
+                <w:color w:val="FF4500"/>
+              </w:rPr>
+            </w:r>
+            <w:r>
+              <w:rPr>
+                <w:b/>
+                <w:bCs/>
+                <w:noProof/>
+                <w:webHidden/>
+                <w:color w:val="FF4500"/>
               </w:rPr>
               <w:fldChar w:fldCharType="separate"/>
             </w:r>
             <w:r>
               <w:rPr>
-                <w:noProof/>
-                <w:webHidden/>
+                <w:b/>
+                <w:bCs/>
+                <w:noProof/>
+                <w:webHidden/>
+                <w:color w:val="FF4500"/>
               </w:rPr>
               <w:t>3</w:t>
             </w:r>
             <w:r>
               <w:rPr>
-                <w:noProof/>
-                <w:webHidden/>
+                <w:b/>
+                <w:bCs/>
+                <w:noProof/>
+                <w:webHidden/>
+                <w:color w:val="FF4500"/>
               </w:rPr>
               <w:fldChar w:fldCharType="end"/>
             </w:r>
@@ -547,7 +667,10 @@
             </w:tabs>
             <w:rPr>
               <w:rFonts w:eastAsiaTheme="minorEastAsia"/>
+              <w:b/>
+              <w:bCs/>
               <w:noProof/>
+              <w:color w:val="FF4500"/>
               <w:sz w:val="22"/>
               <w:lang w:eastAsia="hu-HU"/>
             </w:rPr>
@@ -556,55 +679,79 @@
             <w:r>
               <w:rPr>
                 <w:rStyle w:val="Hiperhivatkozs"/>
-                <w:noProof/>
+                <w:b/>
+                <w:bCs/>
+                <w:noProof/>
+                <w:color w:val="FF4500"/>
               </w:rPr>
               <w:t>Rövid ismertető</w:t>
             </w:r>
             <w:r>
               <w:rPr>
-                <w:noProof/>
-                <w:webHidden/>
+                <w:b/>
+                <w:bCs/>
+                <w:noProof/>
+                <w:webHidden/>
+                <w:color w:val="FF4500"/>
               </w:rPr>
               <w:tab/>
             </w:r>
             <w:r>
               <w:rPr>
-                <w:noProof/>
-                <w:webHidden/>
+                <w:b/>
+                <w:bCs/>
+                <w:noProof/>
+                <w:webHidden/>
+                <w:color w:val="FF4500"/>
               </w:rPr>
               <w:fldChar w:fldCharType="begin"/>
             </w:r>
             <w:r>
               <w:rPr>
-                <w:noProof/>
-                <w:webHidden/>
+                <w:b/>
+                <w:bCs/>
+                <w:noProof/>
+                <w:webHidden/>
+                <w:color w:val="FF4500"/>
               </w:rPr>
               <w:instrText xml:space="preserve"> PAGEREF _Toc208991837 \h </w:instrText>
             </w:r>
             <w:r>
               <w:rPr>
-                <w:noProof/>
-                <w:webHidden/>
-              </w:rPr>
-            </w:r>
-            <w:r>
-              <w:rPr>
-                <w:noProof/>
-                <w:webHidden/>
+                <w:b/>
+                <w:bCs/>
+                <w:noProof/>
+                <w:webHidden/>
+                <w:color w:val="FF4500"/>
+              </w:rPr>
+            </w:r>
+            <w:r>
+              <w:rPr>
+                <w:b/>
+                <w:bCs/>
+                <w:noProof/>
+                <w:webHidden/>
+                <w:color w:val="FF4500"/>
               </w:rPr>
               <w:fldChar w:fldCharType="separate"/>
             </w:r>
             <w:r>
               <w:rPr>
-                <w:noProof/>
-                <w:webHidden/>
+                <w:b/>
+                <w:bCs/>
+                <w:noProof/>
+                <w:webHidden/>
+                <w:color w:val="FF4500"/>
               </w:rPr>
               <w:t>3</w:t>
             </w:r>
             <w:r>
               <w:rPr>
-                <w:noProof/>
-                <w:webHidden/>
+                <w:b/>
+                <w:bCs/>
+                <w:noProof/>
+                <w:webHidden/>
+                <w:color w:val="FF4500"/>
               </w:rPr>
               <w:fldChar w:fldCharType="end"/>
             </w:r>
@@ -618,7 +765,10 @@
             </w:tabs>
             <w:rPr>
               <w:rFonts w:eastAsiaTheme="minorEastAsia"/>
+              <w:b/>
+              <w:bCs/>
               <w:noProof/>
+              <w:color w:val="FF4500"/>
               <w:sz w:val="22"/>
               <w:lang w:eastAsia="hu-HU"/>
             </w:rPr>
@@ -627,55 +777,79 @@
             <w:r>
               <w:rPr>
                 <w:rStyle w:val="Hiperhivatkozs"/>
-                <w:noProof/>
+                <w:b/>
+                <w:bCs/>
+                <w:noProof/>
+                <w:color w:val="FF4500"/>
               </w:rPr>
               <w:t>Elvárások</w:t>
             </w:r>
             <w:r>
               <w:rPr>
-                <w:noProof/>
-                <w:webHidden/>
+                <w:b/>
+                <w:bCs/>
+                <w:noProof/>
+                <w:webHidden/>
+                <w:color w:val="FF4500"/>
               </w:rPr>
               <w:tab/>
             </w:r>
             <w:r>
               <w:rPr>
-                <w:noProof/>
-                <w:webHidden/>
+                <w:b/>
+                <w:bCs/>
+                <w:noProof/>
+                <w:webHidden/>
+                <w:color w:val="FF4500"/>
               </w:rPr>
               <w:fldChar w:fldCharType="begin"/>
             </w:r>
             <w:r>
               <w:rPr>
-                <w:noProof/>
-                <w:webHidden/>
+                <w:b/>
+                <w:bCs/>
+                <w:noProof/>
+                <w:webHidden/>
+                <w:color w:val="FF4500"/>
               </w:rPr>
               <w:instrText xml:space="preserve"> PAGEREF _Toc208991838 \h </w:instrText>
             </w:r>
             <w:r>
               <w:rPr>
-                <w:noProof/>
-                <w:webHidden/>
-              </w:rPr>
-            </w:r>
-            <w:r>
-              <w:rPr>
-                <w:noProof/>
-                <w:webHidden/>
+                <w:b/>
+                <w:bCs/>
+                <w:noProof/>
+                <w:webHidden/>
+                <w:color w:val="FF4500"/>
+              </w:rPr>
+            </w:r>
+            <w:r>
+              <w:rPr>
+                <w:b/>
+                <w:bCs/>
+                <w:noProof/>
+                <w:webHidden/>
+                <w:color w:val="FF4500"/>
               </w:rPr>
               <w:fldChar w:fldCharType="separate"/>
             </w:r>
             <w:r>
               <w:rPr>
-                <w:noProof/>
-                <w:webHidden/>
+                <w:b/>
+                <w:bCs/>
+                <w:noProof/>
+                <w:webHidden/>
+                <w:color w:val="FF4500"/>
               </w:rPr>
               <w:t>4</w:t>
             </w:r>
             <w:r>
               <w:rPr>
-                <w:noProof/>
-                <w:webHidden/>
+                <w:b/>
+                <w:bCs/>
+                <w:noProof/>
+                <w:webHidden/>
+                <w:color w:val="FF4500"/>
               </w:rPr>
               <w:fldChar w:fldCharType="end"/>
             </w:r>
@@ -689,7 +863,10 @@
             </w:tabs>
             <w:rPr>
               <w:rFonts w:eastAsiaTheme="minorEastAsia"/>
+              <w:b/>
+              <w:bCs/>
               <w:noProof/>
+              <w:color w:val="FF4500"/>
               <w:sz w:val="22"/>
               <w:lang w:eastAsia="hu-HU"/>
             </w:rPr>
@@ -698,55 +875,79 @@
             <w:r>
               <w:rPr>
                 <w:rStyle w:val="Hiperhivatkozs"/>
-                <w:noProof/>
+                <w:b/>
+                <w:bCs/>
+                <w:noProof/>
+                <w:color w:val="FF4500"/>
               </w:rPr>
               <w:t>Operációs rendszer, környezet</w:t>
             </w:r>
             <w:r>
               <w:rPr>
-                <w:noProof/>
-                <w:webHidden/>
+                <w:b/>
+                <w:bCs/>
+                <w:noProof/>
+                <w:webHidden/>
+                <w:color w:val="FF4500"/>
               </w:rPr>
               <w:tab/>
             </w:r>
             <w:r>
               <w:rPr>
-                <w:noProof/>
-                <w:webHidden/>
+                <w:b/>
+                <w:bCs/>
+                <w:noProof/>
+                <w:webHidden/>
+                <w:color w:val="FF4500"/>
               </w:rPr>
               <w:fldChar w:fldCharType="begin"/>
             </w:r>
             <w:r>
               <w:rPr>
-                <w:noProof/>
-                <w:webHidden/>
+                <w:b/>
+                <w:bCs/>
+                <w:noProof/>
+                <w:webHidden/>
+                <w:color w:val="FF4500"/>
               </w:rPr>
               <w:instrText xml:space="preserve"> PAGEREF _Toc208991839 \h </w:instrText>
             </w:r>
             <w:r>
               <w:rPr>
-                <w:noProof/>
-                <w:webHidden/>
-              </w:rPr>
-            </w:r>
-            <w:r>
-              <w:rPr>
-                <w:noProof/>
-                <w:webHidden/>
+                <w:b/>
+                <w:bCs/>
+                <w:noProof/>
+                <w:webHidden/>
+                <w:color w:val="FF4500"/>
+              </w:rPr>
+            </w:r>
+            <w:r>
+              <w:rPr>
+                <w:b/>
+                <w:bCs/>
+                <w:noProof/>
+                <w:webHidden/>
+                <w:color w:val="FF4500"/>
               </w:rPr>
               <w:fldChar w:fldCharType="separate"/>
             </w:r>
             <w:r>
               <w:rPr>
-                <w:noProof/>
-                <w:webHidden/>
+                <w:b/>
+                <w:bCs/>
+                <w:noProof/>
+                <w:webHidden/>
+                <w:color w:val="FF4500"/>
               </w:rPr>
               <w:t>4</w:t>
             </w:r>
             <w:r>
               <w:rPr>
-                <w:noProof/>
-                <w:webHidden/>
+                <w:b/>
+                <w:bCs/>
+                <w:noProof/>
+                <w:webHidden/>
+                <w:color w:val="FF4500"/>
               </w:rPr>
               <w:fldChar w:fldCharType="end"/>
             </w:r>
@@ -760,7 +961,10 @@
             </w:tabs>
             <w:rPr>
               <w:rFonts w:eastAsiaTheme="minorEastAsia"/>
+              <w:b/>
+              <w:bCs/>
               <w:noProof/>
+              <w:color w:val="FF4500"/>
               <w:sz w:val="22"/>
               <w:lang w:eastAsia="hu-HU"/>
             </w:rPr>
@@ -769,55 +973,79 @@
             <w:r>
               <w:rPr>
                 <w:rStyle w:val="Hiperhivatkozs"/>
-                <w:noProof/>
+                <w:b/>
+                <w:bCs/>
+                <w:noProof/>
+                <w:color w:val="FF4500"/>
               </w:rPr>
               <w:t>Használandó programozási nyelvek</w:t>
             </w:r>
             <w:r>
               <w:rPr>
-                <w:noProof/>
-                <w:webHidden/>
+                <w:b/>
+                <w:bCs/>
+                <w:noProof/>
+                <w:webHidden/>
+                <w:color w:val="FF4500"/>
               </w:rPr>
               <w:tab/>
             </w:r>
             <w:r>
               <w:rPr>
-                <w:noProof/>
-                <w:webHidden/>
+                <w:b/>
+                <w:bCs/>
+                <w:noProof/>
+                <w:webHidden/>
+                <w:color w:val="FF4500"/>
               </w:rPr>
               <w:fldChar w:fldCharType="begin"/>
             </w:r>
             <w:r>
               <w:rPr>
-                <w:noProof/>
-                <w:webHidden/>
+                <w:b/>
+                <w:bCs/>
+                <w:noProof/>
+                <w:webHidden/>
+                <w:color w:val="FF4500"/>
               </w:rPr>
               <w:instrText xml:space="preserve"> PAGEREF _Toc208991840 \h </w:instrText>
             </w:r>
             <w:r>
               <w:rPr>
-                <w:noProof/>
-                <w:webHidden/>
-              </w:rPr>
-            </w:r>
-            <w:r>
-              <w:rPr>
-                <w:noProof/>
-                <w:webHidden/>
+                <w:b/>
+                <w:bCs/>
+                <w:noProof/>
+                <w:webHidden/>
+                <w:color w:val="FF4500"/>
+              </w:rPr>
+            </w:r>
+            <w:r>
+              <w:rPr>
+                <w:b/>
+                <w:bCs/>
+                <w:noProof/>
+                <w:webHidden/>
+                <w:color w:val="FF4500"/>
               </w:rPr>
               <w:fldChar w:fldCharType="separate"/>
             </w:r>
             <w:r>
               <w:rPr>
-                <w:noProof/>
-                <w:webHidden/>
+                <w:b/>
+                <w:bCs/>
+                <w:noProof/>
+                <w:webHidden/>
+                <w:color w:val="FF4500"/>
               </w:rPr>
               <w:t>4</w:t>
             </w:r>
             <w:r>
               <w:rPr>
-                <w:noProof/>
-                <w:webHidden/>
+                <w:b/>
+                <w:bCs/>
+                <w:noProof/>
+                <w:webHidden/>
+                <w:color w:val="FF4500"/>
               </w:rPr>
               <w:fldChar w:fldCharType="end"/>
             </w:r>
@@ -831,7 +1059,10 @@
             </w:tabs>
             <w:rPr>
               <w:rFonts w:eastAsiaTheme="minorEastAsia"/>
+              <w:b/>
+              <w:bCs/>
               <w:noProof/>
+              <w:color w:val="FF4500"/>
               <w:sz w:val="22"/>
               <w:lang w:eastAsia="hu-HU"/>
             </w:rPr>
@@ -840,55 +1071,79 @@
             <w:r>
               <w:rPr>
                 <w:rStyle w:val="Hiperhivatkozs"/>
-                <w:noProof/>
+                <w:b/>
+                <w:bCs/>
+                <w:noProof/>
+                <w:color w:val="FF4500"/>
               </w:rPr>
               <w:t>Szoftverfejlesztés</w:t>
             </w:r>
             <w:r>
               <w:rPr>
-                <w:noProof/>
-                <w:webHidden/>
+                <w:b/>
+                <w:bCs/>
+                <w:noProof/>
+                <w:webHidden/>
+                <w:color w:val="FF4500"/>
               </w:rPr>
               <w:tab/>
             </w:r>
             <w:r>
               <w:rPr>
-                <w:noProof/>
-                <w:webHidden/>
+                <w:b/>
+                <w:bCs/>
+                <w:noProof/>
+                <w:webHidden/>
+                <w:color w:val="FF4500"/>
               </w:rPr>
               <w:fldChar w:fldCharType="begin"/>
             </w:r>
             <w:r>
               <w:rPr>
-                <w:noProof/>
-                <w:webHidden/>
+                <w:b/>
+                <w:bCs/>
+                <w:noProof/>
+                <w:webHidden/>
+                <w:color w:val="FF4500"/>
               </w:rPr>
               <w:instrText xml:space="preserve"> PAGEREF _Toc208991841 \h </w:instrText>
             </w:r>
             <w:r>
               <w:rPr>
-                <w:noProof/>
-                <w:webHidden/>
-              </w:rPr>
-            </w:r>
-            <w:r>
-              <w:rPr>
-                <w:noProof/>
-                <w:webHidden/>
+                <w:b/>
+                <w:bCs/>
+                <w:noProof/>
+                <w:webHidden/>
+                <w:color w:val="FF4500"/>
+              </w:rPr>
+            </w:r>
+            <w:r>
+              <w:rPr>
+                <w:b/>
+                <w:bCs/>
+                <w:noProof/>
+                <w:webHidden/>
+                <w:color w:val="FF4500"/>
               </w:rPr>
               <w:fldChar w:fldCharType="separate"/>
             </w:r>
             <w:r>
               <w:rPr>
-                <w:noProof/>
-                <w:webHidden/>
+                <w:b/>
+                <w:bCs/>
+                <w:noProof/>
+                <w:webHidden/>
+                <w:color w:val="FF4500"/>
               </w:rPr>
               <w:t>4</w:t>
             </w:r>
             <w:r>
               <w:rPr>
-                <w:noProof/>
-                <w:webHidden/>
+                <w:b/>
+                <w:bCs/>
+                <w:noProof/>
+                <w:webHidden/>
+                <w:color w:val="FF4500"/>
               </w:rPr>
               <w:fldChar w:fldCharType="end"/>
             </w:r>
@@ -902,7 +1157,10 @@
             </w:tabs>
             <w:rPr>
               <w:rFonts w:eastAsiaTheme="minorEastAsia"/>
+              <w:b/>
+              <w:bCs/>
               <w:noProof/>
+              <w:color w:val="FF4500"/>
               <w:sz w:val="22"/>
               <w:lang w:eastAsia="hu-HU"/>
             </w:rPr>
@@ -911,55 +1169,79 @@
             <w:r>
               <w:rPr>
                 <w:rStyle w:val="Hiperhivatkozs"/>
-                <w:noProof/>
+                <w:b/>
+                <w:bCs/>
+                <w:noProof/>
+                <w:color w:val="FF4500"/>
               </w:rPr>
               <w:t>Szoftver specifikáció</w:t>
             </w:r>
             <w:r>
               <w:rPr>
-                <w:noProof/>
-                <w:webHidden/>
+                <w:b/>
+                <w:bCs/>
+                <w:noProof/>
+                <w:webHidden/>
+                <w:color w:val="FF4500"/>
               </w:rPr>
               <w:tab/>
             </w:r>
             <w:r>
               <w:rPr>
-                <w:noProof/>
-                <w:webHidden/>
+                <w:b/>
+                <w:bCs/>
+                <w:noProof/>
+                <w:webHidden/>
+                <w:color w:val="FF4500"/>
               </w:rPr>
               <w:fldChar w:fldCharType="begin"/>
             </w:r>
             <w:r>
               <w:rPr>
-                <w:noProof/>
-                <w:webHidden/>
+                <w:b/>
+                <w:bCs/>
+                <w:noProof/>
+                <w:webHidden/>
+                <w:color w:val="FF4500"/>
               </w:rPr>
               <w:instrText xml:space="preserve"> PAGEREF _Toc208991842 \h </w:instrText>
             </w:r>
             <w:r>
               <w:rPr>
-                <w:noProof/>
-                <w:webHidden/>
-              </w:rPr>
-            </w:r>
-            <w:r>
-              <w:rPr>
-                <w:noProof/>
-                <w:webHidden/>
+                <w:b/>
+                <w:bCs/>
+                <w:noProof/>
+                <w:webHidden/>
+                <w:color w:val="FF4500"/>
+              </w:rPr>
+            </w:r>
+            <w:r>
+              <w:rPr>
+                <w:b/>
+                <w:bCs/>
+                <w:noProof/>
+                <w:webHidden/>
+                <w:color w:val="FF4500"/>
               </w:rPr>
               <w:fldChar w:fldCharType="separate"/>
             </w:r>
             <w:r>
               <w:rPr>
-                <w:noProof/>
-                <w:webHidden/>
+                <w:b/>
+                <w:bCs/>
+                <w:noProof/>
+                <w:webHidden/>
+                <w:color w:val="FF4500"/>
               </w:rPr>
               <w:t>5</w:t>
             </w:r>
             <w:r>
               <w:rPr>
-                <w:noProof/>
-                <w:webHidden/>
+                <w:b/>
+                <w:bCs/>
+                <w:noProof/>
+                <w:webHidden/>
+                <w:color w:val="FF4500"/>
               </w:rPr>
               <w:fldChar w:fldCharType="end"/>
             </w:r>
@@ -973,7 +1255,10 @@
             </w:tabs>
             <w:rPr>
               <w:rFonts w:eastAsiaTheme="minorEastAsia"/>
+              <w:b/>
+              <w:bCs/>
               <w:noProof/>
+              <w:color w:val="FF4500"/>
               <w:sz w:val="22"/>
               <w:lang w:eastAsia="hu-HU"/>
             </w:rPr>
@@ -982,55 +1267,79 @@
             <w:r>
               <w:rPr>
                 <w:rStyle w:val="Hiperhivatkozs"/>
-                <w:noProof/>
+                <w:b/>
+                <w:bCs/>
+                <w:noProof/>
+                <w:color w:val="FF4500"/>
               </w:rPr>
               <w:t>Megjelenés</w:t>
             </w:r>
             <w:r>
               <w:rPr>
-                <w:noProof/>
-                <w:webHidden/>
+                <w:b/>
+                <w:bCs/>
+                <w:noProof/>
+                <w:webHidden/>
+                <w:color w:val="FF4500"/>
               </w:rPr>
               <w:tab/>
             </w:r>
             <w:r>
               <w:rPr>
-                <w:noProof/>
-                <w:webHidden/>
+                <w:b/>
+                <w:bCs/>
+                <w:noProof/>
+                <w:webHidden/>
+                <w:color w:val="FF4500"/>
               </w:rPr>
               <w:fldChar w:fldCharType="begin"/>
             </w:r>
             <w:r>
               <w:rPr>
-                <w:noProof/>
-                <w:webHidden/>
+                <w:b/>
+                <w:bCs/>
+                <w:noProof/>
+                <w:webHidden/>
+                <w:color w:val="FF4500"/>
               </w:rPr>
               <w:instrText xml:space="preserve"> PAGEREF _Toc208991843 \h </w:instrText>
             </w:r>
             <w:r>
               <w:rPr>
-                <w:noProof/>
-                <w:webHidden/>
-              </w:rPr>
-            </w:r>
-            <w:r>
-              <w:rPr>
-                <w:noProof/>
-                <w:webHidden/>
+                <w:b/>
+                <w:bCs/>
+                <w:noProof/>
+                <w:webHidden/>
+                <w:color w:val="FF4500"/>
+              </w:rPr>
+            </w:r>
+            <w:r>
+              <w:rPr>
+                <w:b/>
+                <w:bCs/>
+                <w:noProof/>
+                <w:webHidden/>
+                <w:color w:val="FF4500"/>
               </w:rPr>
               <w:fldChar w:fldCharType="separate"/>
             </w:r>
             <w:r>
               <w:rPr>
-                <w:noProof/>
-                <w:webHidden/>
+                <w:b/>
+                <w:bCs/>
+                <w:noProof/>
+                <w:webHidden/>
+                <w:color w:val="FF4500"/>
               </w:rPr>
               <w:t>5</w:t>
             </w:r>
             <w:r>
               <w:rPr>
-                <w:noProof/>
-                <w:webHidden/>
+                <w:b/>
+                <w:bCs/>
+                <w:noProof/>
+                <w:webHidden/>
+                <w:color w:val="FF4500"/>
               </w:rPr>
               <w:fldChar w:fldCharType="end"/>
             </w:r>
@@ -1044,7 +1353,10 @@
             </w:tabs>
             <w:rPr>
               <w:rFonts w:eastAsiaTheme="minorEastAsia"/>
+              <w:b/>
+              <w:bCs/>
               <w:noProof/>
+              <w:color w:val="FF4500"/>
               <w:sz w:val="22"/>
               <w:lang w:eastAsia="hu-HU"/>
             </w:rPr>
@@ -1053,55 +1365,79 @@
             <w:r>
               <w:rPr>
                 <w:rStyle w:val="Hiperhivatkozs"/>
-                <w:noProof/>
+                <w:b/>
+                <w:bCs/>
+                <w:noProof/>
+                <w:color w:val="FF4500"/>
               </w:rPr>
               <w:t>Funkciók</w:t>
             </w:r>
             <w:r>
               <w:rPr>
-                <w:noProof/>
-                <w:webHidden/>
+                <w:b/>
+                <w:bCs/>
+                <w:noProof/>
+                <w:webHidden/>
+                <w:color w:val="FF4500"/>
               </w:rPr>
               <w:tab/>
             </w:r>
             <w:r>
               <w:rPr>
-                <w:noProof/>
-                <w:webHidden/>
+                <w:b/>
+                <w:bCs/>
+                <w:noProof/>
+                <w:webHidden/>
+                <w:color w:val="FF4500"/>
               </w:rPr>
               <w:fldChar w:fldCharType="begin"/>
             </w:r>
             <w:r>
               <w:rPr>
-                <w:noProof/>
-                <w:webHidden/>
+                <w:b/>
+                <w:bCs/>
+                <w:noProof/>
+                <w:webHidden/>
+                <w:color w:val="FF4500"/>
               </w:rPr>
               <w:instrText xml:space="preserve"> PAGEREF _Toc208991844 \h </w:instrText>
             </w:r>
             <w:r>
               <w:rPr>
-                <w:noProof/>
-                <w:webHidden/>
-              </w:rPr>
-            </w:r>
-            <w:r>
-              <w:rPr>
-                <w:noProof/>
-                <w:webHidden/>
+                <w:b/>
+                <w:bCs/>
+                <w:noProof/>
+                <w:webHidden/>
+                <w:color w:val="FF4500"/>
+              </w:rPr>
+            </w:r>
+            <w:r>
+              <w:rPr>
+                <w:b/>
+                <w:bCs/>
+                <w:noProof/>
+                <w:webHidden/>
+                <w:color w:val="FF4500"/>
               </w:rPr>
               <w:fldChar w:fldCharType="separate"/>
             </w:r>
             <w:r>
               <w:rPr>
-                <w:noProof/>
-                <w:webHidden/>
+                <w:b/>
+                <w:bCs/>
+                <w:noProof/>
+                <w:webHidden/>
+                <w:color w:val="FF4500"/>
               </w:rPr>
               <w:t>5</w:t>
             </w:r>
             <w:r>
               <w:rPr>
-                <w:noProof/>
-                <w:webHidden/>
+                <w:b/>
+                <w:bCs/>
+                <w:noProof/>
+                <w:webHidden/>
+                <w:color w:val="FF4500"/>
               </w:rPr>
               <w:fldChar w:fldCharType="end"/>
             </w:r>
@@ -1119,7 +1455,7 @@
             <w:rPr>
               <w:b/>
               <w:bCs/>
-              <w:color w:val="C85050"/>
+              <w:color w:val="FF4500"/>
             </w:rPr>
             <w:fldChar w:fldCharType="end"/>
           </w:r>
@@ -2107,7 +2443,7 @@
     <w:link w:val="Cmsor1Char"/>
     <w:uiPriority w:val="9"/>
     <w:qFormat/>
-    <w:rsid w:val="0076401A"/>
+    <w:rsid w:val="007F075E"/>
     <w:pPr>
       <w:keepNext/>
       <w:keepLines/>
@@ -2118,7 +2454,7 @@
     <w:rPr>
       <w:rFonts w:ascii="Arial Black" w:eastAsiaTheme="majorEastAsia" w:hAnsi="Arial Black" w:cstheme="majorBidi"/>
       <w:i/>
-      <w:color w:val="C85050"/>
+      <w:color w:val="FF4500"/>
       <w:sz w:val="48"/>
       <w:szCs w:val="32"/>
     </w:rPr>
@@ -2131,7 +2467,7 @@
     <w:uiPriority w:val="9"/>
     <w:unhideWhenUsed/>
     <w:qFormat/>
-    <w:rsid w:val="0076401A"/>
+    <w:rsid w:val="007F075E"/>
     <w:pPr>
       <w:keepNext/>
       <w:keepLines/>
@@ -2141,7 +2477,7 @@
     <w:rPr>
       <w:rFonts w:ascii="Arial Black" w:eastAsiaTheme="majorEastAsia" w:hAnsi="Arial Black" w:cstheme="majorBidi"/>
       <w:i/>
-      <w:color w:val="C85050"/>
+      <w:color w:val="FF4500"/>
       <w:sz w:val="36"/>
       <w:szCs w:val="26"/>
     </w:rPr>
@@ -2234,11 +2570,11 @@
     <w:basedOn w:val="Bekezdsalapbettpusa"/>
     <w:link w:val="Cmsor1"/>
     <w:uiPriority w:val="9"/>
-    <w:rsid w:val="0076401A"/>
+    <w:rsid w:val="007F075E"/>
     <w:rPr>
       <w:rFonts w:ascii="Arial Black" w:eastAsiaTheme="majorEastAsia" w:hAnsi="Arial Black" w:cstheme="majorBidi"/>
       <w:i/>
-      <w:color w:val="C85050"/>
+      <w:color w:val="FF4500"/>
       <w:sz w:val="48"/>
       <w:szCs w:val="32"/>
     </w:rPr>
@@ -2286,11 +2622,11 @@
     <w:basedOn w:val="Bekezdsalapbettpusa"/>
     <w:link w:val="Cmsor2"/>
     <w:uiPriority w:val="9"/>
-    <w:rsid w:val="0076401A"/>
+    <w:rsid w:val="007F075E"/>
     <w:rPr>
       <w:rFonts w:ascii="Arial Black" w:eastAsiaTheme="majorEastAsia" w:hAnsi="Arial Black" w:cstheme="majorBidi"/>
       <w:i/>
-      <w:color w:val="C85050"/>
+      <w:color w:val="FF4500"/>
       <w:sz w:val="36"/>
       <w:szCs w:val="26"/>
     </w:rPr>

--- a/13_S1_8_specifikáció.docx
+++ b/13_S1_8_specifikáció.docx
@@ -10,7 +10,6 @@
           <w:bCs/>
           <w:i w:val="0"/>
           <w:iCs/>
-          <w:color w:val="FF0000"/>
           <w:sz w:val="44"/>
           <w:szCs w:val="44"/>
         </w:rPr>
@@ -49,7 +48,7 @@
         <w:jc w:val="center"/>
         <w:rPr>
           <w:rFonts w:ascii="Arial Black" w:hAnsi="Arial Black"/>
-          <w:color w:val="C85050"/>
+          <w:color w:val="FF4500"/>
           <w:sz w:val="32"/>
           <w:szCs w:val="32"/>
         </w:rPr>
@@ -136,7 +135,7 @@
           <w:b/>
           <w:bCs/>
           <w:noProof/>
-          <w:color w:val="FF0000"/>
+          <w:color w:val="FF4500"/>
           <w:sz w:val="72"/>
           <w:szCs w:val="72"/>
         </w:rPr>
@@ -314,21 +313,21 @@
     </w:p>
     <w:p>
       <w:pPr>
-        <w:pStyle w:val="Cmsor1"/>
-      </w:pPr>
-      <w:bookmarkStart w:id="0" w:name="_Toc208991834"/>
-      <w:r>
-        <w:lastRenderedPageBreak/>
-        <w:t>Tartalomjegyzék</w:t>
-      </w:r>
-      <w:bookmarkEnd w:id="0"/>
-    </w:p>
+        <w:rPr>
+          <w:color w:val="FF4500"/>
+        </w:rPr>
+      </w:pPr>
+      <w:r>
+        <w:rPr>
+          <w:color w:val="FF4500"/>
+        </w:rPr>
+        <w:br w:type="page"/>
+      </w:r>
+    </w:p>
+    <w:bookmarkStart w:id="0" w:name="_Toc208991835" w:displacedByCustomXml="next"/>
     <w:sdt>
       <w:sdtPr>
-        <w:rPr>
-          <w:color w:val="C85050"/>
-        </w:rPr>
-        <w:id w:val="-982841038"/>
+        <w:id w:val="1110783819"/>
         <w:docPartObj>
           <w:docPartGallery w:val="Table of Contents"/>
           <w:docPartUnique/>
@@ -336,11 +335,24 @@
       </w:sdtPr>
       <w:sdtEndPr>
         <w:rPr>
+          <w:rFonts w:asciiTheme="minorHAnsi" w:eastAsiaTheme="minorHAnsi" w:hAnsiTheme="minorHAnsi" w:cstheme="minorBidi"/>
           <w:b/>
           <w:bCs/>
+          <w:i w:val="0"/>
+          <w:sz w:val="28"/>
+          <w:szCs w:val="22"/>
+          <w:lang w:eastAsia="en-US"/>
         </w:rPr>
       </w:sdtEndPr>
       <w:sdtContent>
+        <w:p>
+          <w:pPr>
+            <w:pStyle w:val="Tartalomjegyzkcmsora"/>
+          </w:pPr>
+          <w:r>
+            <w:t>Tartalomjegyzék</w:t>
+          </w:r>
+        </w:p>
         <w:p>
           <w:pPr>
             <w:pStyle w:val="TJ1"/>
@@ -349,8 +361,6 @@
             </w:tabs>
             <w:rPr>
               <w:rFonts w:eastAsiaTheme="minorEastAsia"/>
-              <w:b/>
-              <w:bCs/>
               <w:noProof/>
               <w:color w:val="FF4500"/>
               <w:sz w:val="22"/>
@@ -381,7 +391,7 @@
             </w:rPr>
             <w:fldChar w:fldCharType="separate"/>
           </w:r>
-          <w:hyperlink w:anchor="_Toc208991834" w:history="1">
+          <w:hyperlink w:anchor="_Toc209181867" w:history="1">
             <w:r>
               <w:rPr>
                 <w:rStyle w:val="Hiperhivatkozs"/>
@@ -390,7 +400,7 @@
                 <w:noProof/>
                 <w:color w:val="FF4500"/>
               </w:rPr>
-              <w:t>Tartalomjegyzék</w:t>
+              <w:t>Bevezetés</w:t>
             </w:r>
             <w:r>
               <w:rPr>
@@ -420,7 +430,7 @@
                 <w:webHidden/>
                 <w:color w:val="FF4500"/>
               </w:rPr>
-              <w:instrText xml:space="preserve"> PAGEREF _Toc208991834 \h </w:instrText>
+              <w:instrText xml:space="preserve"> PAGEREF _Toc209181867 \h </w:instrText>
             </w:r>
             <w:r>
               <w:rPr>
@@ -449,7 +459,203 @@
                 <w:webHidden/>
                 <w:color w:val="FF4500"/>
               </w:rPr>
-              <w:t>2</w:t>
+              <w:t>3</w:t>
+            </w:r>
+            <w:r>
+              <w:rPr>
+                <w:b/>
+                <w:bCs/>
+                <w:noProof/>
+                <w:webHidden/>
+                <w:color w:val="FF4500"/>
+              </w:rPr>
+              <w:fldChar w:fldCharType="end"/>
+            </w:r>
+          </w:hyperlink>
+        </w:p>
+        <w:p>
+          <w:pPr>
+            <w:pStyle w:val="TJ2"/>
+            <w:tabs>
+              <w:tab w:val="right" w:leader="dot" w:pos="9062"/>
+            </w:tabs>
+            <w:rPr>
+              <w:rFonts w:eastAsiaTheme="minorEastAsia"/>
+              <w:b/>
+              <w:bCs/>
+              <w:noProof/>
+              <w:color w:val="FF4500"/>
+              <w:sz w:val="22"/>
+              <w:lang w:eastAsia="hu-HU"/>
+            </w:rPr>
+          </w:pPr>
+          <w:hyperlink w:anchor="_Toc209181868" w:history="1">
+            <w:r>
+              <w:rPr>
+                <w:rStyle w:val="Hiperhivatkozs"/>
+                <w:b/>
+                <w:bCs/>
+                <w:noProof/>
+                <w:color w:val="FF4500"/>
+              </w:rPr>
+              <w:t>Feladatcím</w:t>
+            </w:r>
+            <w:r>
+              <w:rPr>
+                <w:b/>
+                <w:bCs/>
+                <w:noProof/>
+                <w:webHidden/>
+                <w:color w:val="FF4500"/>
+              </w:rPr>
+              <w:tab/>
+            </w:r>
+            <w:r>
+              <w:rPr>
+                <w:b/>
+                <w:bCs/>
+                <w:noProof/>
+                <w:webHidden/>
+                <w:color w:val="FF4500"/>
+              </w:rPr>
+              <w:fldChar w:fldCharType="begin"/>
+            </w:r>
+            <w:r>
+              <w:rPr>
+                <w:b/>
+                <w:bCs/>
+                <w:noProof/>
+                <w:webHidden/>
+                <w:color w:val="FF4500"/>
+              </w:rPr>
+              <w:instrText xml:space="preserve"> PAGEREF _Toc209181868 \h </w:instrText>
+            </w:r>
+            <w:r>
+              <w:rPr>
+                <w:b/>
+                <w:bCs/>
+                <w:noProof/>
+                <w:webHidden/>
+                <w:color w:val="FF4500"/>
+              </w:rPr>
+            </w:r>
+            <w:r>
+              <w:rPr>
+                <w:b/>
+                <w:bCs/>
+                <w:noProof/>
+                <w:webHidden/>
+                <w:color w:val="FF4500"/>
+              </w:rPr>
+              <w:fldChar w:fldCharType="separate"/>
+            </w:r>
+            <w:r>
+              <w:rPr>
+                <w:b/>
+                <w:bCs/>
+                <w:noProof/>
+                <w:webHidden/>
+                <w:color w:val="FF4500"/>
+              </w:rPr>
+              <w:t>3</w:t>
+            </w:r>
+            <w:r>
+              <w:rPr>
+                <w:b/>
+                <w:bCs/>
+                <w:noProof/>
+                <w:webHidden/>
+                <w:color w:val="FF4500"/>
+              </w:rPr>
+              <w:fldChar w:fldCharType="end"/>
+            </w:r>
+          </w:hyperlink>
+        </w:p>
+        <w:p>
+          <w:pPr>
+            <w:pStyle w:val="TJ2"/>
+            <w:tabs>
+              <w:tab w:val="right" w:leader="dot" w:pos="9062"/>
+            </w:tabs>
+            <w:rPr>
+              <w:rFonts w:eastAsiaTheme="minorEastAsia"/>
+              <w:b/>
+              <w:bCs/>
+              <w:noProof/>
+              <w:color w:val="FF4500"/>
+              <w:sz w:val="22"/>
+              <w:lang w:eastAsia="hu-HU"/>
+            </w:rPr>
+          </w:pPr>
+          <w:hyperlink w:anchor="_Toc209181869" w:history="1">
+            <w:r>
+              <w:rPr>
+                <w:rStyle w:val="Hiperhivatkozs"/>
+                <w:b/>
+                <w:bCs/>
+                <w:noProof/>
+                <w:color w:val="FF4500"/>
+              </w:rPr>
+              <w:t>Rövid ismertető</w:t>
+            </w:r>
+            <w:r>
+              <w:rPr>
+                <w:b/>
+                <w:bCs/>
+                <w:noProof/>
+                <w:webHidden/>
+                <w:color w:val="FF4500"/>
+              </w:rPr>
+              <w:tab/>
+            </w:r>
+            <w:r>
+              <w:rPr>
+                <w:b/>
+                <w:bCs/>
+                <w:noProof/>
+                <w:webHidden/>
+                <w:color w:val="FF4500"/>
+              </w:rPr>
+              <w:fldChar w:fldCharType="begin"/>
+            </w:r>
+            <w:r>
+              <w:rPr>
+                <w:b/>
+                <w:bCs/>
+                <w:noProof/>
+                <w:webHidden/>
+                <w:color w:val="FF4500"/>
+              </w:rPr>
+              <w:instrText xml:space="preserve"> PAGEREF _Toc209181869 \h </w:instrText>
+            </w:r>
+            <w:r>
+              <w:rPr>
+                <w:b/>
+                <w:bCs/>
+                <w:noProof/>
+                <w:webHidden/>
+                <w:color w:val="FF4500"/>
+              </w:rPr>
+            </w:r>
+            <w:r>
+              <w:rPr>
+                <w:b/>
+                <w:bCs/>
+                <w:noProof/>
+                <w:webHidden/>
+                <w:color w:val="FF4500"/>
+              </w:rPr>
+              <w:fldChar w:fldCharType="separate"/>
+            </w:r>
+            <w:r>
+              <w:rPr>
+                <w:b/>
+                <w:bCs/>
+                <w:noProof/>
+                <w:webHidden/>
+                <w:color w:val="FF4500"/>
+              </w:rPr>
+              <w:t>3</w:t>
             </w:r>
             <w:r>
               <w:rPr>
@@ -479,7 +685,7 @@
               <w:lang w:eastAsia="hu-HU"/>
             </w:rPr>
           </w:pPr>
-          <w:hyperlink w:anchor="_Toc208991835" w:history="1">
+          <w:hyperlink w:anchor="_Toc209181870" w:history="1">
             <w:r>
               <w:rPr>
                 <w:rStyle w:val="Hiperhivatkozs"/>
@@ -488,7 +694,7 @@
                 <w:noProof/>
                 <w:color w:val="FF4500"/>
               </w:rPr>
-              <w:t>Bevezetés</w:t>
+              <w:t>Elvárások</w:t>
             </w:r>
             <w:r>
               <w:rPr>
@@ -518,7 +724,7 @@
                 <w:webHidden/>
                 <w:color w:val="FF4500"/>
               </w:rPr>
-              <w:instrText xml:space="preserve"> PAGEREF _Toc208991835 \h </w:instrText>
+              <w:instrText xml:space="preserve"> PAGEREF _Toc209181870 \h </w:instrText>
             </w:r>
             <w:r>
               <w:rPr>
@@ -547,7 +753,7 @@
                 <w:webHidden/>
                 <w:color w:val="FF4500"/>
               </w:rPr>
-              <w:t>3</w:t>
+              <w:t>4</w:t>
             </w:r>
             <w:r>
               <w:rPr>
@@ -577,7 +783,7 @@
               <w:lang w:eastAsia="hu-HU"/>
             </w:rPr>
           </w:pPr>
-          <w:hyperlink w:anchor="_Toc208991836" w:history="1">
+          <w:hyperlink w:anchor="_Toc209181871" w:history="1">
             <w:r>
               <w:rPr>
                 <w:rStyle w:val="Hiperhivatkozs"/>
@@ -586,7 +792,7 @@
                 <w:noProof/>
                 <w:color w:val="FF4500"/>
               </w:rPr>
-              <w:t>Feladatcím</w:t>
+              <w:t>Operációs rendszer, környezet</w:t>
             </w:r>
             <w:r>
               <w:rPr>
@@ -616,7 +822,7 @@
                 <w:webHidden/>
                 <w:color w:val="FF4500"/>
               </w:rPr>
-              <w:instrText xml:space="preserve"> PAGEREF _Toc208991836 \h </w:instrText>
+              <w:instrText xml:space="preserve"> PAGEREF _Toc209181871 \h </w:instrText>
             </w:r>
             <w:r>
               <w:rPr>
@@ -645,7 +851,7 @@
                 <w:webHidden/>
                 <w:color w:val="FF4500"/>
               </w:rPr>
-              <w:t>3</w:t>
+              <w:t>4</w:t>
             </w:r>
             <w:r>
               <w:rPr>
@@ -675,7 +881,7 @@
               <w:lang w:eastAsia="hu-HU"/>
             </w:rPr>
           </w:pPr>
-          <w:hyperlink w:anchor="_Toc208991837" w:history="1">
+          <w:hyperlink w:anchor="_Toc209181872" w:history="1">
             <w:r>
               <w:rPr>
                 <w:rStyle w:val="Hiperhivatkozs"/>
@@ -684,7 +890,7 @@
                 <w:noProof/>
                 <w:color w:val="FF4500"/>
               </w:rPr>
-              <w:t>Rövid ismertető</w:t>
+              <w:t>Használandó programozási nyelvek</w:t>
             </w:r>
             <w:r>
               <w:rPr>
@@ -714,7 +920,7 @@
                 <w:webHidden/>
                 <w:color w:val="FF4500"/>
               </w:rPr>
-              <w:instrText xml:space="preserve"> PAGEREF _Toc208991837 \h </w:instrText>
+              <w:instrText xml:space="preserve"> PAGEREF _Toc209181872 \h </w:instrText>
             </w:r>
             <w:r>
               <w:rPr>
@@ -743,7 +949,105 @@
                 <w:webHidden/>
                 <w:color w:val="FF4500"/>
               </w:rPr>
-              <w:t>3</w:t>
+              <w:t>4</w:t>
+            </w:r>
+            <w:r>
+              <w:rPr>
+                <w:b/>
+                <w:bCs/>
+                <w:noProof/>
+                <w:webHidden/>
+                <w:color w:val="FF4500"/>
+              </w:rPr>
+              <w:fldChar w:fldCharType="end"/>
+            </w:r>
+          </w:hyperlink>
+        </w:p>
+        <w:p>
+          <w:pPr>
+            <w:pStyle w:val="TJ2"/>
+            <w:tabs>
+              <w:tab w:val="right" w:leader="dot" w:pos="9062"/>
+            </w:tabs>
+            <w:rPr>
+              <w:rFonts w:eastAsiaTheme="minorEastAsia"/>
+              <w:b/>
+              <w:bCs/>
+              <w:noProof/>
+              <w:color w:val="FF4500"/>
+              <w:sz w:val="22"/>
+              <w:lang w:eastAsia="hu-HU"/>
+            </w:rPr>
+          </w:pPr>
+          <w:hyperlink w:anchor="_Toc209181873" w:history="1">
+            <w:r>
+              <w:rPr>
+                <w:rStyle w:val="Hiperhivatkozs"/>
+                <w:b/>
+                <w:bCs/>
+                <w:noProof/>
+                <w:color w:val="FF4500"/>
+              </w:rPr>
+              <w:t>Szoftverfejlesztés</w:t>
+            </w:r>
+            <w:r>
+              <w:rPr>
+                <w:b/>
+                <w:bCs/>
+                <w:noProof/>
+                <w:webHidden/>
+                <w:color w:val="FF4500"/>
+              </w:rPr>
+              <w:tab/>
+            </w:r>
+            <w:r>
+              <w:rPr>
+                <w:b/>
+                <w:bCs/>
+                <w:noProof/>
+                <w:webHidden/>
+                <w:color w:val="FF4500"/>
+              </w:rPr>
+              <w:fldChar w:fldCharType="begin"/>
+            </w:r>
+            <w:r>
+              <w:rPr>
+                <w:b/>
+                <w:bCs/>
+                <w:noProof/>
+                <w:webHidden/>
+                <w:color w:val="FF4500"/>
+              </w:rPr>
+              <w:instrText xml:space="preserve"> PAGEREF _Toc209181873 \h </w:instrText>
+            </w:r>
+            <w:r>
+              <w:rPr>
+                <w:b/>
+                <w:bCs/>
+                <w:noProof/>
+                <w:webHidden/>
+                <w:color w:val="FF4500"/>
+              </w:rPr>
+            </w:r>
+            <w:r>
+              <w:rPr>
+                <w:b/>
+                <w:bCs/>
+                <w:noProof/>
+                <w:webHidden/>
+                <w:color w:val="FF4500"/>
+              </w:rPr>
+              <w:fldChar w:fldCharType="separate"/>
+            </w:r>
+            <w:r>
+              <w:rPr>
+                <w:b/>
+                <w:bCs/>
+                <w:noProof/>
+                <w:webHidden/>
+                <w:color w:val="FF4500"/>
+              </w:rPr>
+              <w:t>4</w:t>
             </w:r>
             <w:r>
               <w:rPr>
@@ -773,7 +1077,7 @@
               <w:lang w:eastAsia="hu-HU"/>
             </w:rPr>
           </w:pPr>
-          <w:hyperlink w:anchor="_Toc208991838" w:history="1">
+          <w:hyperlink w:anchor="_Toc209181874" w:history="1">
             <w:r>
               <w:rPr>
                 <w:rStyle w:val="Hiperhivatkozs"/>
@@ -782,7 +1086,7 @@
                 <w:noProof/>
                 <w:color w:val="FF4500"/>
               </w:rPr>
-              <w:t>Elvárások</w:t>
+              <w:t>Szoftver specifikáció</w:t>
             </w:r>
             <w:r>
               <w:rPr>
@@ -812,7 +1116,7 @@
                 <w:webHidden/>
                 <w:color w:val="FF4500"/>
               </w:rPr>
-              <w:instrText xml:space="preserve"> PAGEREF _Toc208991838 \h </w:instrText>
+              <w:instrText xml:space="preserve"> PAGEREF _Toc209181874 \h </w:instrText>
             </w:r>
             <w:r>
               <w:rPr>
@@ -841,7 +1145,7 @@
                 <w:webHidden/>
                 <w:color w:val="FF4500"/>
               </w:rPr>
-              <w:t>4</w:t>
+              <w:t>5</w:t>
             </w:r>
             <w:r>
               <w:rPr>
@@ -871,7 +1175,7 @@
               <w:lang w:eastAsia="hu-HU"/>
             </w:rPr>
           </w:pPr>
-          <w:hyperlink w:anchor="_Toc208991839" w:history="1">
+          <w:hyperlink w:anchor="_Toc209181875" w:history="1">
             <w:r>
               <w:rPr>
                 <w:rStyle w:val="Hiperhivatkozs"/>
@@ -880,7 +1184,7 @@
                 <w:noProof/>
                 <w:color w:val="FF4500"/>
               </w:rPr>
-              <w:t>Operációs rendszer, környezet</w:t>
+              <w:t>Megjelenés</w:t>
             </w:r>
             <w:r>
               <w:rPr>
@@ -910,7 +1214,7 @@
                 <w:webHidden/>
                 <w:color w:val="FF4500"/>
               </w:rPr>
-              <w:instrText xml:space="preserve"> PAGEREF _Toc208991839 \h </w:instrText>
+              <w:instrText xml:space="preserve"> PAGEREF _Toc209181875 \h </w:instrText>
             </w:r>
             <w:r>
               <w:rPr>
@@ -939,7 +1243,7 @@
                 <w:webHidden/>
                 <w:color w:val="FF4500"/>
               </w:rPr>
-              <w:t>4</w:t>
+              <w:t>5</w:t>
             </w:r>
             <w:r>
               <w:rPr>
@@ -969,7 +1273,7 @@
               <w:lang w:eastAsia="hu-HU"/>
             </w:rPr>
           </w:pPr>
-          <w:hyperlink w:anchor="_Toc208991840" w:history="1">
+          <w:hyperlink w:anchor="_Toc209181876" w:history="1">
             <w:r>
               <w:rPr>
                 <w:rStyle w:val="Hiperhivatkozs"/>
@@ -978,7 +1282,7 @@
                 <w:noProof/>
                 <w:color w:val="FF4500"/>
               </w:rPr>
-              <w:t>Használandó programozási nyelvek</w:t>
+              <w:t>Funkciók</w:t>
             </w:r>
             <w:r>
               <w:rPr>
@@ -1008,399 +1312,7 @@
                 <w:webHidden/>
                 <w:color w:val="FF4500"/>
               </w:rPr>
-              <w:instrText xml:space="preserve"> PAGEREF _Toc208991840 \h </w:instrText>
-            </w:r>
-            <w:r>
-              <w:rPr>
-                <w:b/>
-                <w:bCs/>
-                <w:noProof/>
-                <w:webHidden/>
-                <w:color w:val="FF4500"/>
-              </w:rPr>
-            </w:r>
-            <w:r>
-              <w:rPr>
-                <w:b/>
-                <w:bCs/>
-                <w:noProof/>
-                <w:webHidden/>
-                <w:color w:val="FF4500"/>
-              </w:rPr>
-              <w:fldChar w:fldCharType="separate"/>
-            </w:r>
-            <w:r>
-              <w:rPr>
-                <w:b/>
-                <w:bCs/>
-                <w:noProof/>
-                <w:webHidden/>
-                <w:color w:val="FF4500"/>
-              </w:rPr>
-              <w:t>4</w:t>
-            </w:r>
-            <w:r>
-              <w:rPr>
-                <w:b/>
-                <w:bCs/>
-                <w:noProof/>
-                <w:webHidden/>
-                <w:color w:val="FF4500"/>
-              </w:rPr>
-              <w:fldChar w:fldCharType="end"/>
-            </w:r>
-          </w:hyperlink>
-        </w:p>
-        <w:p>
-          <w:pPr>
-            <w:pStyle w:val="TJ2"/>
-            <w:tabs>
-              <w:tab w:val="right" w:leader="dot" w:pos="9062"/>
-            </w:tabs>
-            <w:rPr>
-              <w:rFonts w:eastAsiaTheme="minorEastAsia"/>
-              <w:b/>
-              <w:bCs/>
-              <w:noProof/>
-              <w:color w:val="FF4500"/>
-              <w:sz w:val="22"/>
-              <w:lang w:eastAsia="hu-HU"/>
-            </w:rPr>
-          </w:pPr>
-          <w:hyperlink w:anchor="_Toc208991841" w:history="1">
-            <w:r>
-              <w:rPr>
-                <w:rStyle w:val="Hiperhivatkozs"/>
-                <w:b/>
-                <w:bCs/>
-                <w:noProof/>
-                <w:color w:val="FF4500"/>
-              </w:rPr>
-              <w:t>Szoftverfejlesztés</w:t>
-            </w:r>
-            <w:r>
-              <w:rPr>
-                <w:b/>
-                <w:bCs/>
-                <w:noProof/>
-                <w:webHidden/>
-                <w:color w:val="FF4500"/>
-              </w:rPr>
-              <w:tab/>
-            </w:r>
-            <w:r>
-              <w:rPr>
-                <w:b/>
-                <w:bCs/>
-                <w:noProof/>
-                <w:webHidden/>
-                <w:color w:val="FF4500"/>
-              </w:rPr>
-              <w:fldChar w:fldCharType="begin"/>
-            </w:r>
-            <w:r>
-              <w:rPr>
-                <w:b/>
-                <w:bCs/>
-                <w:noProof/>
-                <w:webHidden/>
-                <w:color w:val="FF4500"/>
-              </w:rPr>
-              <w:instrText xml:space="preserve"> PAGEREF _Toc208991841 \h </w:instrText>
-            </w:r>
-            <w:r>
-              <w:rPr>
-                <w:b/>
-                <w:bCs/>
-                <w:noProof/>
-                <w:webHidden/>
-                <w:color w:val="FF4500"/>
-              </w:rPr>
-            </w:r>
-            <w:r>
-              <w:rPr>
-                <w:b/>
-                <w:bCs/>
-                <w:noProof/>
-                <w:webHidden/>
-                <w:color w:val="FF4500"/>
-              </w:rPr>
-              <w:fldChar w:fldCharType="separate"/>
-            </w:r>
-            <w:r>
-              <w:rPr>
-                <w:b/>
-                <w:bCs/>
-                <w:noProof/>
-                <w:webHidden/>
-                <w:color w:val="FF4500"/>
-              </w:rPr>
-              <w:t>4</w:t>
-            </w:r>
-            <w:r>
-              <w:rPr>
-                <w:b/>
-                <w:bCs/>
-                <w:noProof/>
-                <w:webHidden/>
-                <w:color w:val="FF4500"/>
-              </w:rPr>
-              <w:fldChar w:fldCharType="end"/>
-            </w:r>
-          </w:hyperlink>
-        </w:p>
-        <w:p>
-          <w:pPr>
-            <w:pStyle w:val="TJ1"/>
-            <w:tabs>
-              <w:tab w:val="right" w:leader="dot" w:pos="9062"/>
-            </w:tabs>
-            <w:rPr>
-              <w:rFonts w:eastAsiaTheme="minorEastAsia"/>
-              <w:b/>
-              <w:bCs/>
-              <w:noProof/>
-              <w:color w:val="FF4500"/>
-              <w:sz w:val="22"/>
-              <w:lang w:eastAsia="hu-HU"/>
-            </w:rPr>
-          </w:pPr>
-          <w:hyperlink w:anchor="_Toc208991842" w:history="1">
-            <w:r>
-              <w:rPr>
-                <w:rStyle w:val="Hiperhivatkozs"/>
-                <w:b/>
-                <w:bCs/>
-                <w:noProof/>
-                <w:color w:val="FF4500"/>
-              </w:rPr>
-              <w:t>Szoftver specifikáció</w:t>
-            </w:r>
-            <w:r>
-              <w:rPr>
-                <w:b/>
-                <w:bCs/>
-                <w:noProof/>
-                <w:webHidden/>
-                <w:color w:val="FF4500"/>
-              </w:rPr>
-              <w:tab/>
-            </w:r>
-            <w:r>
-              <w:rPr>
-                <w:b/>
-                <w:bCs/>
-                <w:noProof/>
-                <w:webHidden/>
-                <w:color w:val="FF4500"/>
-              </w:rPr>
-              <w:fldChar w:fldCharType="begin"/>
-            </w:r>
-            <w:r>
-              <w:rPr>
-                <w:b/>
-                <w:bCs/>
-                <w:noProof/>
-                <w:webHidden/>
-                <w:color w:val="FF4500"/>
-              </w:rPr>
-              <w:instrText xml:space="preserve"> PAGEREF _Toc208991842 \h </w:instrText>
-            </w:r>
-            <w:r>
-              <w:rPr>
-                <w:b/>
-                <w:bCs/>
-                <w:noProof/>
-                <w:webHidden/>
-                <w:color w:val="FF4500"/>
-              </w:rPr>
-            </w:r>
-            <w:r>
-              <w:rPr>
-                <w:b/>
-                <w:bCs/>
-                <w:noProof/>
-                <w:webHidden/>
-                <w:color w:val="FF4500"/>
-              </w:rPr>
-              <w:fldChar w:fldCharType="separate"/>
-            </w:r>
-            <w:r>
-              <w:rPr>
-                <w:b/>
-                <w:bCs/>
-                <w:noProof/>
-                <w:webHidden/>
-                <w:color w:val="FF4500"/>
-              </w:rPr>
-              <w:t>5</w:t>
-            </w:r>
-            <w:r>
-              <w:rPr>
-                <w:b/>
-                <w:bCs/>
-                <w:noProof/>
-                <w:webHidden/>
-                <w:color w:val="FF4500"/>
-              </w:rPr>
-              <w:fldChar w:fldCharType="end"/>
-            </w:r>
-          </w:hyperlink>
-        </w:p>
-        <w:p>
-          <w:pPr>
-            <w:pStyle w:val="TJ2"/>
-            <w:tabs>
-              <w:tab w:val="right" w:leader="dot" w:pos="9062"/>
-            </w:tabs>
-            <w:rPr>
-              <w:rFonts w:eastAsiaTheme="minorEastAsia"/>
-              <w:b/>
-              <w:bCs/>
-              <w:noProof/>
-              <w:color w:val="FF4500"/>
-              <w:sz w:val="22"/>
-              <w:lang w:eastAsia="hu-HU"/>
-            </w:rPr>
-          </w:pPr>
-          <w:hyperlink w:anchor="_Toc208991843" w:history="1">
-            <w:r>
-              <w:rPr>
-                <w:rStyle w:val="Hiperhivatkozs"/>
-                <w:b/>
-                <w:bCs/>
-                <w:noProof/>
-                <w:color w:val="FF4500"/>
-              </w:rPr>
-              <w:t>Megjelenés</w:t>
-            </w:r>
-            <w:r>
-              <w:rPr>
-                <w:b/>
-                <w:bCs/>
-                <w:noProof/>
-                <w:webHidden/>
-                <w:color w:val="FF4500"/>
-              </w:rPr>
-              <w:tab/>
-            </w:r>
-            <w:r>
-              <w:rPr>
-                <w:b/>
-                <w:bCs/>
-                <w:noProof/>
-                <w:webHidden/>
-                <w:color w:val="FF4500"/>
-              </w:rPr>
-              <w:fldChar w:fldCharType="begin"/>
-            </w:r>
-            <w:r>
-              <w:rPr>
-                <w:b/>
-                <w:bCs/>
-                <w:noProof/>
-                <w:webHidden/>
-                <w:color w:val="FF4500"/>
-              </w:rPr>
-              <w:instrText xml:space="preserve"> PAGEREF _Toc208991843 \h </w:instrText>
-            </w:r>
-            <w:r>
-              <w:rPr>
-                <w:b/>
-                <w:bCs/>
-                <w:noProof/>
-                <w:webHidden/>
-                <w:color w:val="FF4500"/>
-              </w:rPr>
-            </w:r>
-            <w:r>
-              <w:rPr>
-                <w:b/>
-                <w:bCs/>
-                <w:noProof/>
-                <w:webHidden/>
-                <w:color w:val="FF4500"/>
-              </w:rPr>
-              <w:fldChar w:fldCharType="separate"/>
-            </w:r>
-            <w:r>
-              <w:rPr>
-                <w:b/>
-                <w:bCs/>
-                <w:noProof/>
-                <w:webHidden/>
-                <w:color w:val="FF4500"/>
-              </w:rPr>
-              <w:t>5</w:t>
-            </w:r>
-            <w:r>
-              <w:rPr>
-                <w:b/>
-                <w:bCs/>
-                <w:noProof/>
-                <w:webHidden/>
-                <w:color w:val="FF4500"/>
-              </w:rPr>
-              <w:fldChar w:fldCharType="end"/>
-            </w:r>
-          </w:hyperlink>
-        </w:p>
-        <w:p>
-          <w:pPr>
-            <w:pStyle w:val="TJ2"/>
-            <w:tabs>
-              <w:tab w:val="right" w:leader="dot" w:pos="9062"/>
-            </w:tabs>
-            <w:rPr>
-              <w:rFonts w:eastAsiaTheme="minorEastAsia"/>
-              <w:b/>
-              <w:bCs/>
-              <w:noProof/>
-              <w:color w:val="FF4500"/>
-              <w:sz w:val="22"/>
-              <w:lang w:eastAsia="hu-HU"/>
-            </w:rPr>
-          </w:pPr>
-          <w:hyperlink w:anchor="_Toc208991844" w:history="1">
-            <w:r>
-              <w:rPr>
-                <w:rStyle w:val="Hiperhivatkozs"/>
-                <w:b/>
-                <w:bCs/>
-                <w:noProof/>
-                <w:color w:val="FF4500"/>
-              </w:rPr>
-              <w:t>Funkciók</w:t>
-            </w:r>
-            <w:r>
-              <w:rPr>
-                <w:b/>
-                <w:bCs/>
-                <w:noProof/>
-                <w:webHidden/>
-                <w:color w:val="FF4500"/>
-              </w:rPr>
-              <w:tab/>
-            </w:r>
-            <w:r>
-              <w:rPr>
-                <w:b/>
-                <w:bCs/>
-                <w:noProof/>
-                <w:webHidden/>
-                <w:color w:val="FF4500"/>
-              </w:rPr>
-              <w:fldChar w:fldCharType="begin"/>
-            </w:r>
-            <w:r>
-              <w:rPr>
-                <w:b/>
-                <w:bCs/>
-                <w:noProof/>
-                <w:webHidden/>
-                <w:color w:val="FF4500"/>
-              </w:rPr>
-              <w:instrText xml:space="preserve"> PAGEREF _Toc208991844 \h </w:instrText>
+              <w:instrText xml:space="preserve"> PAGEREF _Toc209181876 \h </w:instrText>
             </w:r>
             <w:r>
               <w:rPr>
@@ -1446,9 +1358,7 @@
         <w:p>
           <w:pPr>
             <w:rPr>
-              <w:b/>
-              <w:bCs/>
-              <w:color w:val="C85050"/>
+              <w:color w:val="FF4500"/>
             </w:rPr>
           </w:pPr>
           <w:r>
@@ -1466,11 +1376,12 @@
       <w:pPr>
         <w:pStyle w:val="Cmsor1"/>
       </w:pPr>
-      <w:bookmarkStart w:id="1" w:name="_Toc208991835"/>
+      <w:bookmarkStart w:id="1" w:name="_Toc209181867"/>
       <w:r>
         <w:lastRenderedPageBreak/>
         <w:t>Bevezetés</w:t>
       </w:r>
+      <w:bookmarkEnd w:id="0"/>
       <w:bookmarkEnd w:id="1"/>
     </w:p>
     <w:p>
@@ -1478,10 +1389,12 @@
         <w:pStyle w:val="Cmsor2"/>
       </w:pPr>
       <w:bookmarkStart w:id="2" w:name="_Toc208991836"/>
+      <w:bookmarkStart w:id="3" w:name="_Toc209181868"/>
       <w:r>
         <w:t>Feladatcím</w:t>
       </w:r>
       <w:bookmarkEnd w:id="2"/>
+      <w:bookmarkEnd w:id="3"/>
     </w:p>
     <w:p>
       <w:proofErr w:type="spellStart"/>
@@ -1494,11 +1407,13 @@
       <w:pPr>
         <w:pStyle w:val="Cmsor2"/>
       </w:pPr>
-      <w:bookmarkStart w:id="3" w:name="_Toc208991837"/>
+      <w:bookmarkStart w:id="4" w:name="_Toc208991837"/>
+      <w:bookmarkStart w:id="5" w:name="_Toc209181869"/>
       <w:r>
         <w:t>Rövid ismertető</w:t>
       </w:r>
-      <w:bookmarkEnd w:id="3"/>
+      <w:bookmarkEnd w:id="4"/>
+      <w:bookmarkEnd w:id="5"/>
     </w:p>
     <w:p>
       <w:r>
@@ -1509,22 +1424,26 @@
       <w:pPr>
         <w:pStyle w:val="Cmsor1"/>
       </w:pPr>
-      <w:bookmarkStart w:id="4" w:name="_Toc208991838"/>
+      <w:bookmarkStart w:id="6" w:name="_Toc208991838"/>
+      <w:bookmarkStart w:id="7" w:name="_Toc209181870"/>
       <w:r>
         <w:lastRenderedPageBreak/>
         <w:t>Elvárások</w:t>
       </w:r>
-      <w:bookmarkEnd w:id="4"/>
+      <w:bookmarkEnd w:id="6"/>
+      <w:bookmarkEnd w:id="7"/>
     </w:p>
     <w:p>
       <w:pPr>
         <w:pStyle w:val="Cmsor2"/>
       </w:pPr>
-      <w:bookmarkStart w:id="5" w:name="_Toc208991839"/>
+      <w:bookmarkStart w:id="8" w:name="_Toc208991839"/>
+      <w:bookmarkStart w:id="9" w:name="_Toc209181871"/>
       <w:r>
         <w:t>Operációs rendszer, környezet</w:t>
       </w:r>
-      <w:bookmarkEnd w:id="5"/>
+      <w:bookmarkEnd w:id="8"/>
+      <w:bookmarkEnd w:id="9"/>
     </w:p>
     <w:p>
       <w:r>
@@ -1535,11 +1454,13 @@
       <w:pPr>
         <w:pStyle w:val="Cmsor2"/>
       </w:pPr>
-      <w:bookmarkStart w:id="6" w:name="_Toc208991840"/>
+      <w:bookmarkStart w:id="10" w:name="_Toc208991840"/>
+      <w:bookmarkStart w:id="11" w:name="_Toc209181872"/>
       <w:r>
         <w:t>Használandó programozási nyelvek</w:t>
       </w:r>
-      <w:bookmarkEnd w:id="6"/>
+      <w:bookmarkEnd w:id="10"/>
+      <w:bookmarkEnd w:id="11"/>
     </w:p>
     <w:p>
       <w:pPr>
@@ -1571,16 +1492,17 @@
       <w:pPr>
         <w:pStyle w:val="Cmsor2"/>
       </w:pPr>
-      <w:bookmarkStart w:id="7" w:name="_Toc208991841"/>
+      <w:bookmarkStart w:id="12" w:name="_Toc208991841"/>
+      <w:bookmarkStart w:id="13" w:name="_Toc209181873"/>
       <w:r>
         <w:t>Szoftverfejlesztés</w:t>
       </w:r>
-      <w:bookmarkEnd w:id="7"/>
+      <w:bookmarkEnd w:id="12"/>
+      <w:bookmarkEnd w:id="13"/>
     </w:p>
     <w:p>
       <w:pPr>
         <w:rPr>
-          <w:color w:val="FF0000"/>
           <w:sz w:val="40"/>
           <w:szCs w:val="40"/>
         </w:rPr>
@@ -1645,12 +1567,14 @@
           <w:szCs w:val="24"/>
         </w:rPr>
       </w:pPr>
-      <w:bookmarkStart w:id="8" w:name="_Toc208991842"/>
+      <w:bookmarkStart w:id="14" w:name="_Toc208991842"/>
+      <w:bookmarkStart w:id="15" w:name="_Toc209181874"/>
       <w:r>
         <w:lastRenderedPageBreak/>
         <w:t>Szoftver specifikáció</w:t>
       </w:r>
-      <w:bookmarkEnd w:id="8"/>
+      <w:bookmarkEnd w:id="14"/>
+      <w:bookmarkEnd w:id="15"/>
     </w:p>
     <w:p>
       <w:r>
@@ -1690,11 +1614,13 @@
       <w:pPr>
         <w:pStyle w:val="Cmsor2"/>
       </w:pPr>
-      <w:bookmarkStart w:id="9" w:name="_Toc208991843"/>
+      <w:bookmarkStart w:id="16" w:name="_Toc208991843"/>
+      <w:bookmarkStart w:id="17" w:name="_Toc209181875"/>
       <w:r>
         <w:t>Megjelenés</w:t>
       </w:r>
-      <w:bookmarkEnd w:id="9"/>
+      <w:bookmarkEnd w:id="16"/>
+      <w:bookmarkEnd w:id="17"/>
     </w:p>
     <w:p>
       <w:r>
@@ -1705,11 +1631,13 @@
       <w:pPr>
         <w:pStyle w:val="Cmsor2"/>
       </w:pPr>
-      <w:bookmarkStart w:id="10" w:name="_Toc208991844"/>
+      <w:bookmarkStart w:id="18" w:name="_Toc208991844"/>
+      <w:bookmarkStart w:id="19" w:name="_Toc209181876"/>
       <w:r>
         <w:t>Funkciók</w:t>
       </w:r>
-      <w:bookmarkEnd w:id="10"/>
+      <w:bookmarkEnd w:id="18"/>
+      <w:bookmarkEnd w:id="19"/>
     </w:p>
     <w:p>
       <w:r>

--- a/13_S1_8_specifikáció.docx
+++ b/13_S1_8_specifikáció.docx
@@ -4,53 +4,22 @@
   <w:body>
     <w:p>
       <w:pPr>
-        <w:pStyle w:val="Cmsor1"/>
-        <w:rPr>
-          <w:b/>
-          <w:bCs/>
-          <w:i w:val="0"/>
-          <w:iCs/>
-          <w:sz w:val="44"/>
-          <w:szCs w:val="44"/>
-        </w:rPr>
-      </w:pPr>
+        <w:pStyle w:val="Cm"/>
+      </w:pPr>
+      <w:r>
+        <w:t>Calentasker</w:t>
+      </w:r>
     </w:p>
     <w:p>
       <w:pPr>
-        <w:pStyle w:val="Cm"/>
-        <w:spacing w:before="1440"/>
-        <w:jc w:val="center"/>
+        <w:pStyle w:val="Alcm"/>
         <w:rPr>
-          <w:rFonts w:ascii="Arial Black" w:hAnsi="Arial Black"/>
-          <w:b/>
-          <w:bCs/>
-          <w:color w:val="FF4500"/>
-          <w:sz w:val="72"/>
-          <w:szCs w:val="72"/>
-        </w:rPr>
-      </w:pPr>
-      <w:proofErr w:type="spellStart"/>
-      <w:r>
-        <w:rPr>
-          <w:rFonts w:ascii="Arial Black" w:hAnsi="Arial Black"/>
-          <w:b/>
-          <w:bCs/>
-          <w:color w:val="FF4500"/>
-          <w:sz w:val="72"/>
-          <w:szCs w:val="72"/>
-        </w:rPr>
-        <w:t>Calentasker</w:t>
-      </w:r>
-      <w:proofErr w:type="spellEnd"/>
-    </w:p>
-    <w:p>
-      <w:pPr>
-        <w:jc w:val="center"/>
-        <w:rPr>
-          <w:rFonts w:ascii="Arial Black" w:hAnsi="Arial Black"/>
-          <w:color w:val="FF4500"/>
-          <w:sz w:val="32"/>
+          <w:rFonts w:eastAsiaTheme="majorEastAsia" w:cstheme="majorBidi"/>
+          <w:i/>
+          <w:spacing w:val="0"/>
+          <w:sz w:val="48"/>
           <w:szCs w:val="32"/>
+          <w:lang w:eastAsia="hu-HU"/>
         </w:rPr>
       </w:pPr>
       <w:r>
@@ -60,7 +29,6 @@
           <w:i/>
           <w:iCs/>
           <w:noProof/>
-          <w:color w:val="FF4500"/>
           <w:sz w:val="44"/>
           <w:szCs w:val="44"/>
         </w:rPr>
@@ -121,23 +89,16 @@
         </w:drawing>
       </w:r>
       <w:r>
+        <w:t>Projekt specifikáció</w:t>
+      </w:r>
+      <w:r>
         <w:rPr>
-          <w:rFonts w:ascii="Arial Black" w:hAnsi="Arial Black"/>
-          <w:color w:val="FF4500"/>
-          <w:sz w:val="32"/>
+          <w:rFonts w:eastAsiaTheme="majorEastAsia" w:cstheme="majorBidi"/>
+          <w:i/>
+          <w:spacing w:val="0"/>
+          <w:sz w:val="48"/>
           <w:szCs w:val="32"/>
-        </w:rPr>
-        <w:t>Projekt specifikáció</w:t>
-      </w:r>
-      <w:r>
-        <w:rPr>
-          <w:rFonts w:ascii="Arial Black" w:hAnsi="Arial Black"/>
-          <w:b/>
-          <w:bCs/>
-          <w:noProof/>
-          <w:color w:val="FF4500"/>
-          <w:sz w:val="72"/>
-          <w:szCs w:val="72"/>
+          <w:lang w:eastAsia="hu-HU"/>
         </w:rPr>
         <mc:AlternateContent>
           <mc:Choice Requires="wps">
@@ -176,53 +137,95 @@
                         <w:txbxContent>
                           <w:p>
                             <w:pPr>
+                              <w:pStyle w:val="Ksztettkcmsora"/>
+                            </w:pPr>
+                            <w:r>
+                              <w:t>Készítették:</w:t>
+                            </w:r>
+                          </w:p>
+                          <w:p>
+                            <w:pPr>
+                              <w:pStyle w:val="Ksztettknevek"/>
                               <w:rPr>
-                                <w:rFonts w:cstheme="minorHAnsi"/>
-                                <w:color w:val="FF4500"/>
-                                <w:szCs w:val="28"/>
+                                <w:rStyle w:val="KsztettknevekChar"/>
                               </w:rPr>
                             </w:pPr>
                             <w:r>
                               <w:rPr>
-                                <w:rFonts w:cstheme="minorHAnsi"/>
-                                <w:color w:val="FF4500"/>
-                                <w:szCs w:val="28"/>
+                                <w:rStyle w:val="KsztettknevekChar"/>
                               </w:rPr>
-                              <w:t>Készítették:</w:t>
+                              <w:t>Fesető</w:t>
                             </w:r>
                             <w:r>
                               <w:rPr>
-                                <w:rFonts w:cstheme="minorHAnsi"/>
-                                <w:color w:val="FF4500"/>
-                                <w:szCs w:val="28"/>
+                                <w:rStyle w:val="KsztettknevekChar"/>
                               </w:rPr>
-                              <w:br/>
+                              <w:t> </w:t>
                             </w:r>
                             <w:r>
                               <w:rPr>
-                                <w:rFonts w:cstheme="minorHAnsi"/>
-                                <w:color w:val="FF4500"/>
-                                <w:szCs w:val="28"/>
+                                <w:rStyle w:val="KsztettknevekChar"/>
                               </w:rPr>
-                              <w:tab/>
-                              <w:t>Fesető Imre 13.I</w:t>
+                              <w:t>Imre</w:t>
                             </w:r>
                             <w:r>
                               <w:rPr>
-                                <w:rFonts w:cstheme="minorHAnsi"/>
-                                <w:color w:val="FF4500"/>
-                                <w:szCs w:val="28"/>
+                                <w:rStyle w:val="KsztettknevekChar"/>
                               </w:rPr>
-                              <w:br/>
+                              <w:t> </w:t>
                             </w:r>
                             <w:r>
                               <w:rPr>
-                                <w:rFonts w:cstheme="minorHAnsi"/>
-                                <w:color w:val="FF4500"/>
-                                <w:szCs w:val="28"/>
+                                <w:rStyle w:val="KsztettknevekChar"/>
                               </w:rPr>
-                              <w:tab/>
-                              <w:t>Kapus Kevin Kamill 13.D</w:t>
+                              <w:t>13.I</w:t>
+                            </w:r>
+                          </w:p>
+                          <w:p>
+                            <w:pPr>
+                              <w:pStyle w:val="Ksztettknevek"/>
+                            </w:pPr>
+                            <w:r>
+                              <w:rPr>
+                                <w:rStyle w:val="KsztettknevekChar"/>
+                              </w:rPr>
+                              <w:t>Kapus</w:t>
+                            </w:r>
+                            <w:r>
+                              <w:rPr>
+                                <w:rStyle w:val="KsztettknevekChar"/>
+                              </w:rPr>
+                              <w:t> </w:t>
+                            </w:r>
+                            <w:r>
+                              <w:rPr>
+                                <w:rStyle w:val="KsztettknevekChar"/>
+                              </w:rPr>
+                              <w:t>Kevin</w:t>
+                            </w:r>
+                            <w:r>
+                              <w:rPr>
+                                <w:rStyle w:val="KsztettknevekChar"/>
+                              </w:rPr>
+                              <w:t> </w:t>
+                            </w:r>
+                            <w:r>
+                              <w:rPr>
+                                <w:rStyle w:val="KsztettknevekChar"/>
+                              </w:rPr>
+                              <w:t>Kamill</w:t>
+                            </w:r>
+                            <w:r>
+                              <w:rPr>
+                                <w:rStyle w:val="KsztettknevekChar"/>
+                              </w:rPr>
+                              <w:t> </w:t>
+                            </w:r>
+                            <w:r>
+                              <w:rPr>
+                                <w:rStyle w:val="KsztettknevekChar"/>
+                              </w:rPr>
+                              <w:t>13.D</w:t>
                             </w:r>
                           </w:p>
                         </w:txbxContent>
@@ -253,53 +256,95 @@
                   <w:txbxContent>
                     <w:p>
                       <w:pPr>
+                        <w:pStyle w:val="Ksztettkcmsora"/>
+                      </w:pPr>
+                      <w:r>
+                        <w:t>Készítették:</w:t>
+                      </w:r>
+                    </w:p>
+                    <w:p>
+                      <w:pPr>
+                        <w:pStyle w:val="Ksztettknevek"/>
                         <w:rPr>
-                          <w:rFonts w:cstheme="minorHAnsi"/>
-                          <w:color w:val="FF4500"/>
-                          <w:szCs w:val="28"/>
+                          <w:rStyle w:val="KsztettknevekChar"/>
                         </w:rPr>
                       </w:pPr>
                       <w:r>
                         <w:rPr>
-                          <w:rFonts w:cstheme="minorHAnsi"/>
-                          <w:color w:val="FF4500"/>
-                          <w:szCs w:val="28"/>
+                          <w:rStyle w:val="KsztettknevekChar"/>
                         </w:rPr>
-                        <w:t>Készítették:</w:t>
+                        <w:t>Fesető</w:t>
                       </w:r>
                       <w:r>
                         <w:rPr>
-                          <w:rFonts w:cstheme="minorHAnsi"/>
-                          <w:color w:val="FF4500"/>
-                          <w:szCs w:val="28"/>
+                          <w:rStyle w:val="KsztettknevekChar"/>
                         </w:rPr>
-                        <w:br/>
+                        <w:t> </w:t>
                       </w:r>
                       <w:r>
                         <w:rPr>
-                          <w:rFonts w:cstheme="minorHAnsi"/>
-                          <w:color w:val="FF4500"/>
-                          <w:szCs w:val="28"/>
+                          <w:rStyle w:val="KsztettknevekChar"/>
                         </w:rPr>
-                        <w:tab/>
-                        <w:t>Fesető Imre 13.I</w:t>
+                        <w:t>Imre</w:t>
                       </w:r>
                       <w:r>
                         <w:rPr>
-                          <w:rFonts w:cstheme="minorHAnsi"/>
-                          <w:color w:val="FF4500"/>
-                          <w:szCs w:val="28"/>
+                          <w:rStyle w:val="KsztettknevekChar"/>
                         </w:rPr>
-                        <w:br/>
+                        <w:t> </w:t>
                       </w:r>
                       <w:r>
                         <w:rPr>
-                          <w:rFonts w:cstheme="minorHAnsi"/>
-                          <w:color w:val="FF4500"/>
-                          <w:szCs w:val="28"/>
+                          <w:rStyle w:val="KsztettknevekChar"/>
                         </w:rPr>
-                        <w:tab/>
-                        <w:t>Kapus Kevin Kamill 13.D</w:t>
+                        <w:t>13.I</w:t>
+                      </w:r>
+                    </w:p>
+                    <w:p>
+                      <w:pPr>
+                        <w:pStyle w:val="Ksztettknevek"/>
+                      </w:pPr>
+                      <w:r>
+                        <w:rPr>
+                          <w:rStyle w:val="KsztettknevekChar"/>
+                        </w:rPr>
+                        <w:t>Kapus</w:t>
+                      </w:r>
+                      <w:r>
+                        <w:rPr>
+                          <w:rStyle w:val="KsztettknevekChar"/>
+                        </w:rPr>
+                        <w:t> </w:t>
+                      </w:r>
+                      <w:r>
+                        <w:rPr>
+                          <w:rStyle w:val="KsztettknevekChar"/>
+                        </w:rPr>
+                        <w:t>Kevin</w:t>
+                      </w:r>
+                      <w:r>
+                        <w:rPr>
+                          <w:rStyle w:val="KsztettknevekChar"/>
+                        </w:rPr>
+                        <w:t> </w:t>
+                      </w:r>
+                      <w:r>
+                        <w:rPr>
+                          <w:rStyle w:val="KsztettknevekChar"/>
+                        </w:rPr>
+                        <w:t>Kamill</w:t>
+                      </w:r>
+                      <w:r>
+                        <w:rPr>
+                          <w:rStyle w:val="KsztettknevekChar"/>
+                        </w:rPr>
+                        <w:t> </w:t>
+                      </w:r>
+                      <w:r>
+                        <w:rPr>
+                          <w:rStyle w:val="KsztettknevekChar"/>
+                        </w:rPr>
+                        <w:t>13.D</w:t>
                       </w:r>
                     </w:p>
                   </w:txbxContent>
@@ -311,23 +356,10 @@
         </mc:AlternateContent>
       </w:r>
     </w:p>
-    <w:p>
-      <w:pPr>
-        <w:rPr>
-          <w:color w:val="FF4500"/>
-        </w:rPr>
-      </w:pPr>
-      <w:r>
-        <w:rPr>
-          <w:color w:val="FF4500"/>
-        </w:rPr>
-        <w:br w:type="page"/>
-      </w:r>
-    </w:p>
     <w:bookmarkStart w:id="0" w:name="_Toc208991835" w:displacedByCustomXml="next"/>
     <w:sdt>
       <w:sdtPr>
-        <w:id w:val="1110783819"/>
+        <w:id w:val="-1571654269"/>
         <w:docPartObj>
           <w:docPartGallery w:val="Table of Contents"/>
           <w:docPartUnique/>
@@ -335,10 +367,11 @@
       </w:sdtPr>
       <w:sdtEndPr>
         <w:rPr>
-          <w:rFonts w:asciiTheme="minorHAnsi" w:eastAsiaTheme="minorHAnsi" w:hAnsiTheme="minorHAnsi" w:cstheme="minorBidi"/>
+          <w:rFonts w:ascii="Arial" w:eastAsiaTheme="minorHAnsi" w:hAnsi="Arial" w:cstheme="minorBidi"/>
           <w:b/>
           <w:bCs/>
           <w:i w:val="0"/>
+          <w:color w:val="auto"/>
           <w:sz w:val="28"/>
           <w:szCs w:val="22"/>
           <w:lang w:eastAsia="en-US"/>
@@ -350,124 +383,89 @@
             <w:pStyle w:val="Tartalomjegyzkcmsora"/>
           </w:pPr>
           <w:r>
-            <w:t>Tartalomjegyzék</w:t>
+            <w:t>Tartalom</w:t>
           </w:r>
         </w:p>
         <w:p>
           <w:pPr>
             <w:pStyle w:val="TJ1"/>
             <w:tabs>
-              <w:tab w:val="right" w:leader="dot" w:pos="9062"/>
+              <w:tab w:val="left" w:pos="440"/>
             </w:tabs>
             <w:rPr>
-              <w:rFonts w:eastAsiaTheme="minorEastAsia"/>
-              <w:noProof/>
-              <w:color w:val="FF4500"/>
+              <w:rFonts w:asciiTheme="minorHAnsi" w:eastAsiaTheme="minorEastAsia" w:hAnsiTheme="minorHAnsi"/>
               <w:sz w:val="22"/>
               <w:lang w:eastAsia="hu-HU"/>
             </w:rPr>
           </w:pPr>
           <w:r>
-            <w:rPr>
-              <w:b/>
-              <w:bCs/>
-              <w:color w:val="FF4500"/>
-            </w:rPr>
             <w:fldChar w:fldCharType="begin"/>
           </w:r>
           <w:r>
-            <w:rPr>
-              <w:b/>
-              <w:bCs/>
-              <w:color w:val="FF4500"/>
-            </w:rPr>
             <w:instrText xml:space="preserve"> TOC \o "1-3" \h \z \u </w:instrText>
           </w:r>
           <w:r>
-            <w:rPr>
-              <w:b/>
-              <w:bCs/>
-              <w:color w:val="FF4500"/>
-            </w:rPr>
             <w:fldChar w:fldCharType="separate"/>
           </w:r>
-          <w:hyperlink w:anchor="_Toc209181867" w:history="1">
+          <w:hyperlink w:anchor="_Toc209515124" w:history="1">
             <w:r>
               <w:rPr>
                 <w:rStyle w:val="Hiperhivatkozs"/>
-                <w:b/>
-                <w:bCs/>
-                <w:noProof/>
-                <w:color w:val="FF4500"/>
+              </w:rPr>
+              <w:t>1</w:t>
+            </w:r>
+            <w:r>
+              <w:rPr>
+                <w:rFonts w:asciiTheme="minorHAnsi" w:eastAsiaTheme="minorEastAsia" w:hAnsiTheme="minorHAnsi"/>
+                <w:sz w:val="22"/>
+                <w:lang w:eastAsia="hu-HU"/>
+              </w:rPr>
+              <w:tab/>
+            </w:r>
+            <w:r>
+              <w:rPr>
+                <w:rStyle w:val="Hiperhivatkozs"/>
               </w:rPr>
               <w:t>Bevezetés</w:t>
             </w:r>
             <w:r>
               <w:rPr>
-                <w:b/>
-                <w:bCs/>
-                <w:noProof/>
-                <w:webHidden/>
-                <w:color w:val="FF4500"/>
+                <w:webHidden/>
               </w:rPr>
               <w:tab/>
             </w:r>
             <w:r>
               <w:rPr>
-                <w:b/>
-                <w:bCs/>
-                <w:noProof/>
-                <w:webHidden/>
-                <w:color w:val="FF4500"/>
+                <w:webHidden/>
               </w:rPr>
               <w:fldChar w:fldCharType="begin"/>
             </w:r>
             <w:r>
               <w:rPr>
-                <w:b/>
-                <w:bCs/>
-                <w:noProof/>
-                <w:webHidden/>
-                <w:color w:val="FF4500"/>
-              </w:rPr>
-              <w:instrText xml:space="preserve"> PAGEREF _Toc209181867 \h </w:instrText>
-            </w:r>
-            <w:r>
-              <w:rPr>
-                <w:b/>
-                <w:bCs/>
-                <w:noProof/>
-                <w:webHidden/>
-                <w:color w:val="FF4500"/>
-              </w:rPr>
-            </w:r>
-            <w:r>
-              <w:rPr>
-                <w:b/>
-                <w:bCs/>
-                <w:noProof/>
-                <w:webHidden/>
-                <w:color w:val="FF4500"/>
+                <w:webHidden/>
+              </w:rPr>
+              <w:instrText xml:space="preserve"> PAGEREF _Toc209515124 \h </w:instrText>
+            </w:r>
+            <w:r>
+              <w:rPr>
+                <w:webHidden/>
+              </w:rPr>
+            </w:r>
+            <w:r>
+              <w:rPr>
+                <w:webHidden/>
               </w:rPr>
               <w:fldChar w:fldCharType="separate"/>
             </w:r>
             <w:r>
               <w:rPr>
-                <w:b/>
-                <w:bCs/>
-                <w:noProof/>
-                <w:webHidden/>
-                <w:color w:val="FF4500"/>
+                <w:webHidden/>
               </w:rPr>
               <w:t>3</w:t>
             </w:r>
             <w:r>
               <w:rPr>
-                <w:b/>
-                <w:bCs/>
-                <w:noProof/>
-                <w:webHidden/>
-                <w:color w:val="FF4500"/>
+                <w:webHidden/>
               </w:rPr>
               <w:fldChar w:fldCharType="end"/>
             </w:r>
@@ -477,95 +475,84 @@
           <w:pPr>
             <w:pStyle w:val="TJ2"/>
             <w:tabs>
-              <w:tab w:val="right" w:leader="dot" w:pos="9062"/>
+              <w:tab w:val="left" w:pos="880"/>
             </w:tabs>
             <w:rPr>
-              <w:rFonts w:eastAsiaTheme="minorEastAsia"/>
-              <w:b/>
-              <w:bCs/>
+              <w:rFonts w:asciiTheme="minorHAnsi" w:eastAsiaTheme="minorEastAsia" w:hAnsiTheme="minorHAnsi"/>
               <w:noProof/>
-              <w:color w:val="FF4500"/>
               <w:sz w:val="22"/>
               <w:lang w:eastAsia="hu-HU"/>
             </w:rPr>
           </w:pPr>
-          <w:hyperlink w:anchor="_Toc209181868" w:history="1">
+          <w:hyperlink w:anchor="_Toc209515125" w:history="1">
             <w:r>
               <w:rPr>
                 <w:rStyle w:val="Hiperhivatkozs"/>
-                <w:b/>
-                <w:bCs/>
-                <w:noProof/>
-                <w:color w:val="FF4500"/>
+                <w:noProof/>
+              </w:rPr>
+              <w:t>1.1</w:t>
+            </w:r>
+            <w:r>
+              <w:rPr>
+                <w:rFonts w:asciiTheme="minorHAnsi" w:eastAsiaTheme="minorEastAsia" w:hAnsiTheme="minorHAnsi"/>
+                <w:noProof/>
+                <w:sz w:val="22"/>
+                <w:lang w:eastAsia="hu-HU"/>
+              </w:rPr>
+              <w:tab/>
+            </w:r>
+            <w:r>
+              <w:rPr>
+                <w:rStyle w:val="Hiperhivatkozs"/>
+                <w:noProof/>
               </w:rPr>
               <w:t>Feladatcím</w:t>
             </w:r>
             <w:r>
               <w:rPr>
-                <w:b/>
-                <w:bCs/>
-                <w:noProof/>
-                <w:webHidden/>
-                <w:color w:val="FF4500"/>
+                <w:noProof/>
+                <w:webHidden/>
               </w:rPr>
               <w:tab/>
             </w:r>
             <w:r>
               <w:rPr>
-                <w:b/>
-                <w:bCs/>
-                <w:noProof/>
-                <w:webHidden/>
-                <w:color w:val="FF4500"/>
+                <w:noProof/>
+                <w:webHidden/>
               </w:rPr>
               <w:fldChar w:fldCharType="begin"/>
             </w:r>
             <w:r>
               <w:rPr>
-                <w:b/>
-                <w:bCs/>
-                <w:noProof/>
-                <w:webHidden/>
-                <w:color w:val="FF4500"/>
-              </w:rPr>
-              <w:instrText xml:space="preserve"> PAGEREF _Toc209181868 \h </w:instrText>
-            </w:r>
-            <w:r>
-              <w:rPr>
-                <w:b/>
-                <w:bCs/>
-                <w:noProof/>
-                <w:webHidden/>
-                <w:color w:val="FF4500"/>
-              </w:rPr>
-            </w:r>
-            <w:r>
-              <w:rPr>
-                <w:b/>
-                <w:bCs/>
-                <w:noProof/>
-                <w:webHidden/>
-                <w:color w:val="FF4500"/>
+                <w:noProof/>
+                <w:webHidden/>
+              </w:rPr>
+              <w:instrText xml:space="preserve"> PAGEREF _Toc209515125 \h </w:instrText>
+            </w:r>
+            <w:r>
+              <w:rPr>
+                <w:noProof/>
+                <w:webHidden/>
+              </w:rPr>
+            </w:r>
+            <w:r>
+              <w:rPr>
+                <w:noProof/>
+                <w:webHidden/>
               </w:rPr>
               <w:fldChar w:fldCharType="separate"/>
             </w:r>
             <w:r>
               <w:rPr>
-                <w:b/>
-                <w:bCs/>
-                <w:noProof/>
-                <w:webHidden/>
-                <w:color w:val="FF4500"/>
+                <w:noProof/>
+                <w:webHidden/>
               </w:rPr>
               <w:t>3</w:t>
             </w:r>
             <w:r>
               <w:rPr>
-                <w:b/>
-                <w:bCs/>
-                <w:noProof/>
-                <w:webHidden/>
-                <w:color w:val="FF4500"/>
+                <w:noProof/>
+                <w:webHidden/>
               </w:rPr>
               <w:fldChar w:fldCharType="end"/>
             </w:r>
@@ -575,95 +562,84 @@
           <w:pPr>
             <w:pStyle w:val="TJ2"/>
             <w:tabs>
-              <w:tab w:val="right" w:leader="dot" w:pos="9062"/>
+              <w:tab w:val="left" w:pos="880"/>
             </w:tabs>
             <w:rPr>
-              <w:rFonts w:eastAsiaTheme="minorEastAsia"/>
-              <w:b/>
-              <w:bCs/>
+              <w:rFonts w:asciiTheme="minorHAnsi" w:eastAsiaTheme="minorEastAsia" w:hAnsiTheme="minorHAnsi"/>
               <w:noProof/>
-              <w:color w:val="FF4500"/>
               <w:sz w:val="22"/>
               <w:lang w:eastAsia="hu-HU"/>
             </w:rPr>
           </w:pPr>
-          <w:hyperlink w:anchor="_Toc209181869" w:history="1">
+          <w:hyperlink w:anchor="_Toc209515126" w:history="1">
             <w:r>
               <w:rPr>
                 <w:rStyle w:val="Hiperhivatkozs"/>
-                <w:b/>
-                <w:bCs/>
-                <w:noProof/>
-                <w:color w:val="FF4500"/>
+                <w:noProof/>
+              </w:rPr>
+              <w:t>1.2</w:t>
+            </w:r>
+            <w:r>
+              <w:rPr>
+                <w:rFonts w:asciiTheme="minorHAnsi" w:eastAsiaTheme="minorEastAsia" w:hAnsiTheme="minorHAnsi"/>
+                <w:noProof/>
+                <w:sz w:val="22"/>
+                <w:lang w:eastAsia="hu-HU"/>
+              </w:rPr>
+              <w:tab/>
+            </w:r>
+            <w:r>
+              <w:rPr>
+                <w:rStyle w:val="Hiperhivatkozs"/>
+                <w:noProof/>
               </w:rPr>
               <w:t>Rövid ismertető</w:t>
             </w:r>
             <w:r>
               <w:rPr>
-                <w:b/>
-                <w:bCs/>
-                <w:noProof/>
-                <w:webHidden/>
-                <w:color w:val="FF4500"/>
+                <w:noProof/>
+                <w:webHidden/>
               </w:rPr>
               <w:tab/>
             </w:r>
             <w:r>
               <w:rPr>
-                <w:b/>
-                <w:bCs/>
-                <w:noProof/>
-                <w:webHidden/>
-                <w:color w:val="FF4500"/>
+                <w:noProof/>
+                <w:webHidden/>
               </w:rPr>
               <w:fldChar w:fldCharType="begin"/>
             </w:r>
             <w:r>
               <w:rPr>
-                <w:b/>
-                <w:bCs/>
-                <w:noProof/>
-                <w:webHidden/>
-                <w:color w:val="FF4500"/>
-              </w:rPr>
-              <w:instrText xml:space="preserve"> PAGEREF _Toc209181869 \h </w:instrText>
-            </w:r>
-            <w:r>
-              <w:rPr>
-                <w:b/>
-                <w:bCs/>
-                <w:noProof/>
-                <w:webHidden/>
-                <w:color w:val="FF4500"/>
-              </w:rPr>
-            </w:r>
-            <w:r>
-              <w:rPr>
-                <w:b/>
-                <w:bCs/>
-                <w:noProof/>
-                <w:webHidden/>
-                <w:color w:val="FF4500"/>
+                <w:noProof/>
+                <w:webHidden/>
+              </w:rPr>
+              <w:instrText xml:space="preserve"> PAGEREF _Toc209515126 \h </w:instrText>
+            </w:r>
+            <w:r>
+              <w:rPr>
+                <w:noProof/>
+                <w:webHidden/>
+              </w:rPr>
+            </w:r>
+            <w:r>
+              <w:rPr>
+                <w:noProof/>
+                <w:webHidden/>
               </w:rPr>
               <w:fldChar w:fldCharType="separate"/>
             </w:r>
             <w:r>
               <w:rPr>
-                <w:b/>
-                <w:bCs/>
-                <w:noProof/>
-                <w:webHidden/>
-                <w:color w:val="FF4500"/>
+                <w:noProof/>
+                <w:webHidden/>
               </w:rPr>
               <w:t>3</w:t>
             </w:r>
             <w:r>
               <w:rPr>
-                <w:b/>
-                <w:bCs/>
-                <w:noProof/>
-                <w:webHidden/>
-                <w:color w:val="FF4500"/>
+                <w:noProof/>
+                <w:webHidden/>
               </w:rPr>
               <w:fldChar w:fldCharType="end"/>
             </w:r>
@@ -673,95 +649,73 @@
           <w:pPr>
             <w:pStyle w:val="TJ1"/>
             <w:tabs>
-              <w:tab w:val="right" w:leader="dot" w:pos="9062"/>
+              <w:tab w:val="left" w:pos="440"/>
             </w:tabs>
             <w:rPr>
-              <w:rFonts w:eastAsiaTheme="minorEastAsia"/>
-              <w:b/>
-              <w:bCs/>
-              <w:noProof/>
-              <w:color w:val="FF4500"/>
+              <w:rFonts w:asciiTheme="minorHAnsi" w:eastAsiaTheme="minorEastAsia" w:hAnsiTheme="minorHAnsi"/>
               <w:sz w:val="22"/>
               <w:lang w:eastAsia="hu-HU"/>
             </w:rPr>
           </w:pPr>
-          <w:hyperlink w:anchor="_Toc209181870" w:history="1">
+          <w:hyperlink w:anchor="_Toc209515127" w:history="1">
             <w:r>
               <w:rPr>
                 <w:rStyle w:val="Hiperhivatkozs"/>
-                <w:b/>
-                <w:bCs/>
-                <w:noProof/>
-                <w:color w:val="FF4500"/>
+              </w:rPr>
+              <w:t>2</w:t>
+            </w:r>
+            <w:r>
+              <w:rPr>
+                <w:rFonts w:asciiTheme="minorHAnsi" w:eastAsiaTheme="minorEastAsia" w:hAnsiTheme="minorHAnsi"/>
+                <w:sz w:val="22"/>
+                <w:lang w:eastAsia="hu-HU"/>
+              </w:rPr>
+              <w:tab/>
+            </w:r>
+            <w:r>
+              <w:rPr>
+                <w:rStyle w:val="Hiperhivatkozs"/>
               </w:rPr>
               <w:t>Elvárások</w:t>
             </w:r>
             <w:r>
               <w:rPr>
-                <w:b/>
-                <w:bCs/>
-                <w:noProof/>
-                <w:webHidden/>
-                <w:color w:val="FF4500"/>
+                <w:webHidden/>
               </w:rPr>
               <w:tab/>
             </w:r>
             <w:r>
               <w:rPr>
-                <w:b/>
-                <w:bCs/>
-                <w:noProof/>
-                <w:webHidden/>
-                <w:color w:val="FF4500"/>
+                <w:webHidden/>
               </w:rPr>
               <w:fldChar w:fldCharType="begin"/>
             </w:r>
             <w:r>
               <w:rPr>
-                <w:b/>
-                <w:bCs/>
-                <w:noProof/>
-                <w:webHidden/>
-                <w:color w:val="FF4500"/>
-              </w:rPr>
-              <w:instrText xml:space="preserve"> PAGEREF _Toc209181870 \h </w:instrText>
-            </w:r>
-            <w:r>
-              <w:rPr>
-                <w:b/>
-                <w:bCs/>
-                <w:noProof/>
-                <w:webHidden/>
-                <w:color w:val="FF4500"/>
-              </w:rPr>
-            </w:r>
-            <w:r>
-              <w:rPr>
-                <w:b/>
-                <w:bCs/>
-                <w:noProof/>
-                <w:webHidden/>
-                <w:color w:val="FF4500"/>
+                <w:webHidden/>
+              </w:rPr>
+              <w:instrText xml:space="preserve"> PAGEREF _Toc209515127 \h </w:instrText>
+            </w:r>
+            <w:r>
+              <w:rPr>
+                <w:webHidden/>
+              </w:rPr>
+            </w:r>
+            <w:r>
+              <w:rPr>
+                <w:webHidden/>
               </w:rPr>
               <w:fldChar w:fldCharType="separate"/>
             </w:r>
             <w:r>
               <w:rPr>
-                <w:b/>
-                <w:bCs/>
-                <w:noProof/>
-                <w:webHidden/>
-                <w:color w:val="FF4500"/>
+                <w:webHidden/>
               </w:rPr>
               <w:t>4</w:t>
             </w:r>
             <w:r>
               <w:rPr>
-                <w:b/>
-                <w:bCs/>
-                <w:noProof/>
-                <w:webHidden/>
-                <w:color w:val="FF4500"/>
+                <w:webHidden/>
               </w:rPr>
               <w:fldChar w:fldCharType="end"/>
             </w:r>
@@ -771,95 +725,84 @@
           <w:pPr>
             <w:pStyle w:val="TJ2"/>
             <w:tabs>
-              <w:tab w:val="right" w:leader="dot" w:pos="9062"/>
+              <w:tab w:val="left" w:pos="880"/>
             </w:tabs>
             <w:rPr>
-              <w:rFonts w:eastAsiaTheme="minorEastAsia"/>
-              <w:b/>
-              <w:bCs/>
+              <w:rFonts w:asciiTheme="minorHAnsi" w:eastAsiaTheme="minorEastAsia" w:hAnsiTheme="minorHAnsi"/>
               <w:noProof/>
-              <w:color w:val="FF4500"/>
               <w:sz w:val="22"/>
               <w:lang w:eastAsia="hu-HU"/>
             </w:rPr>
           </w:pPr>
-          <w:hyperlink w:anchor="_Toc209181871" w:history="1">
+          <w:hyperlink w:anchor="_Toc209515128" w:history="1">
             <w:r>
               <w:rPr>
                 <w:rStyle w:val="Hiperhivatkozs"/>
-                <w:b/>
-                <w:bCs/>
-                <w:noProof/>
-                <w:color w:val="FF4500"/>
+                <w:noProof/>
+              </w:rPr>
+              <w:t>2.1</w:t>
+            </w:r>
+            <w:r>
+              <w:rPr>
+                <w:rFonts w:asciiTheme="minorHAnsi" w:eastAsiaTheme="minorEastAsia" w:hAnsiTheme="minorHAnsi"/>
+                <w:noProof/>
+                <w:sz w:val="22"/>
+                <w:lang w:eastAsia="hu-HU"/>
+              </w:rPr>
+              <w:tab/>
+            </w:r>
+            <w:r>
+              <w:rPr>
+                <w:rStyle w:val="Hiperhivatkozs"/>
+                <w:noProof/>
               </w:rPr>
               <w:t>Operációs rendszer, környezet</w:t>
             </w:r>
             <w:r>
               <w:rPr>
-                <w:b/>
-                <w:bCs/>
-                <w:noProof/>
-                <w:webHidden/>
-                <w:color w:val="FF4500"/>
+                <w:noProof/>
+                <w:webHidden/>
               </w:rPr>
               <w:tab/>
             </w:r>
             <w:r>
               <w:rPr>
-                <w:b/>
-                <w:bCs/>
-                <w:noProof/>
-                <w:webHidden/>
-                <w:color w:val="FF4500"/>
+                <w:noProof/>
+                <w:webHidden/>
               </w:rPr>
               <w:fldChar w:fldCharType="begin"/>
             </w:r>
             <w:r>
               <w:rPr>
-                <w:b/>
-                <w:bCs/>
-                <w:noProof/>
-                <w:webHidden/>
-                <w:color w:val="FF4500"/>
-              </w:rPr>
-              <w:instrText xml:space="preserve"> PAGEREF _Toc209181871 \h </w:instrText>
-            </w:r>
-            <w:r>
-              <w:rPr>
-                <w:b/>
-                <w:bCs/>
-                <w:noProof/>
-                <w:webHidden/>
-                <w:color w:val="FF4500"/>
-              </w:rPr>
-            </w:r>
-            <w:r>
-              <w:rPr>
-                <w:b/>
-                <w:bCs/>
-                <w:noProof/>
-                <w:webHidden/>
-                <w:color w:val="FF4500"/>
+                <w:noProof/>
+                <w:webHidden/>
+              </w:rPr>
+              <w:instrText xml:space="preserve"> PAGEREF _Toc209515128 \h </w:instrText>
+            </w:r>
+            <w:r>
+              <w:rPr>
+                <w:noProof/>
+                <w:webHidden/>
+              </w:rPr>
+            </w:r>
+            <w:r>
+              <w:rPr>
+                <w:noProof/>
+                <w:webHidden/>
               </w:rPr>
               <w:fldChar w:fldCharType="separate"/>
             </w:r>
             <w:r>
               <w:rPr>
-                <w:b/>
-                <w:bCs/>
-                <w:noProof/>
-                <w:webHidden/>
-                <w:color w:val="FF4500"/>
+                <w:noProof/>
+                <w:webHidden/>
               </w:rPr>
               <w:t>4</w:t>
             </w:r>
             <w:r>
               <w:rPr>
-                <w:b/>
-                <w:bCs/>
-                <w:noProof/>
-                <w:webHidden/>
-                <w:color w:val="FF4500"/>
+                <w:noProof/>
+                <w:webHidden/>
               </w:rPr>
               <w:fldChar w:fldCharType="end"/>
             </w:r>
@@ -869,95 +812,84 @@
           <w:pPr>
             <w:pStyle w:val="TJ2"/>
             <w:tabs>
-              <w:tab w:val="right" w:leader="dot" w:pos="9062"/>
+              <w:tab w:val="left" w:pos="880"/>
             </w:tabs>
             <w:rPr>
-              <w:rFonts w:eastAsiaTheme="minorEastAsia"/>
-              <w:b/>
-              <w:bCs/>
+              <w:rFonts w:asciiTheme="minorHAnsi" w:eastAsiaTheme="minorEastAsia" w:hAnsiTheme="minorHAnsi"/>
               <w:noProof/>
-              <w:color w:val="FF4500"/>
               <w:sz w:val="22"/>
               <w:lang w:eastAsia="hu-HU"/>
             </w:rPr>
           </w:pPr>
-          <w:hyperlink w:anchor="_Toc209181872" w:history="1">
+          <w:hyperlink w:anchor="_Toc209515129" w:history="1">
             <w:r>
               <w:rPr>
                 <w:rStyle w:val="Hiperhivatkozs"/>
-                <w:b/>
-                <w:bCs/>
-                <w:noProof/>
-                <w:color w:val="FF4500"/>
+                <w:noProof/>
+              </w:rPr>
+              <w:t>2.2</w:t>
+            </w:r>
+            <w:r>
+              <w:rPr>
+                <w:rFonts w:asciiTheme="minorHAnsi" w:eastAsiaTheme="minorEastAsia" w:hAnsiTheme="minorHAnsi"/>
+                <w:noProof/>
+                <w:sz w:val="22"/>
+                <w:lang w:eastAsia="hu-HU"/>
+              </w:rPr>
+              <w:tab/>
+            </w:r>
+            <w:r>
+              <w:rPr>
+                <w:rStyle w:val="Hiperhivatkozs"/>
+                <w:noProof/>
               </w:rPr>
               <w:t>Használandó programozási nyelvek</w:t>
             </w:r>
             <w:r>
               <w:rPr>
-                <w:b/>
-                <w:bCs/>
-                <w:noProof/>
-                <w:webHidden/>
-                <w:color w:val="FF4500"/>
+                <w:noProof/>
+                <w:webHidden/>
               </w:rPr>
               <w:tab/>
             </w:r>
             <w:r>
               <w:rPr>
-                <w:b/>
-                <w:bCs/>
-                <w:noProof/>
-                <w:webHidden/>
-                <w:color w:val="FF4500"/>
+                <w:noProof/>
+                <w:webHidden/>
               </w:rPr>
               <w:fldChar w:fldCharType="begin"/>
             </w:r>
             <w:r>
               <w:rPr>
-                <w:b/>
-                <w:bCs/>
-                <w:noProof/>
-                <w:webHidden/>
-                <w:color w:val="FF4500"/>
-              </w:rPr>
-              <w:instrText xml:space="preserve"> PAGEREF _Toc209181872 \h </w:instrText>
-            </w:r>
-            <w:r>
-              <w:rPr>
-                <w:b/>
-                <w:bCs/>
-                <w:noProof/>
-                <w:webHidden/>
-                <w:color w:val="FF4500"/>
-              </w:rPr>
-            </w:r>
-            <w:r>
-              <w:rPr>
-                <w:b/>
-                <w:bCs/>
-                <w:noProof/>
-                <w:webHidden/>
-                <w:color w:val="FF4500"/>
+                <w:noProof/>
+                <w:webHidden/>
+              </w:rPr>
+              <w:instrText xml:space="preserve"> PAGEREF _Toc209515129 \h </w:instrText>
+            </w:r>
+            <w:r>
+              <w:rPr>
+                <w:noProof/>
+                <w:webHidden/>
+              </w:rPr>
+            </w:r>
+            <w:r>
+              <w:rPr>
+                <w:noProof/>
+                <w:webHidden/>
               </w:rPr>
               <w:fldChar w:fldCharType="separate"/>
             </w:r>
             <w:r>
               <w:rPr>
-                <w:b/>
-                <w:bCs/>
-                <w:noProof/>
-                <w:webHidden/>
-                <w:color w:val="FF4500"/>
+                <w:noProof/>
+                <w:webHidden/>
               </w:rPr>
               <w:t>4</w:t>
             </w:r>
             <w:r>
               <w:rPr>
-                <w:b/>
-                <w:bCs/>
-                <w:noProof/>
-                <w:webHidden/>
-                <w:color w:val="FF4500"/>
+                <w:noProof/>
+                <w:webHidden/>
               </w:rPr>
               <w:fldChar w:fldCharType="end"/>
             </w:r>
@@ -967,95 +899,84 @@
           <w:pPr>
             <w:pStyle w:val="TJ2"/>
             <w:tabs>
-              <w:tab w:val="right" w:leader="dot" w:pos="9062"/>
+              <w:tab w:val="left" w:pos="880"/>
             </w:tabs>
             <w:rPr>
-              <w:rFonts w:eastAsiaTheme="minorEastAsia"/>
-              <w:b/>
-              <w:bCs/>
+              <w:rFonts w:asciiTheme="minorHAnsi" w:eastAsiaTheme="minorEastAsia" w:hAnsiTheme="minorHAnsi"/>
               <w:noProof/>
-              <w:color w:val="FF4500"/>
               <w:sz w:val="22"/>
               <w:lang w:eastAsia="hu-HU"/>
             </w:rPr>
           </w:pPr>
-          <w:hyperlink w:anchor="_Toc209181873" w:history="1">
+          <w:hyperlink w:anchor="_Toc209515130" w:history="1">
             <w:r>
               <w:rPr>
                 <w:rStyle w:val="Hiperhivatkozs"/>
-                <w:b/>
-                <w:bCs/>
-                <w:noProof/>
-                <w:color w:val="FF4500"/>
+                <w:noProof/>
+              </w:rPr>
+              <w:t>2.3</w:t>
+            </w:r>
+            <w:r>
+              <w:rPr>
+                <w:rFonts w:asciiTheme="minorHAnsi" w:eastAsiaTheme="minorEastAsia" w:hAnsiTheme="minorHAnsi"/>
+                <w:noProof/>
+                <w:sz w:val="22"/>
+                <w:lang w:eastAsia="hu-HU"/>
+              </w:rPr>
+              <w:tab/>
+            </w:r>
+            <w:r>
+              <w:rPr>
+                <w:rStyle w:val="Hiperhivatkozs"/>
+                <w:noProof/>
               </w:rPr>
               <w:t>Szoftverfejlesztés</w:t>
             </w:r>
             <w:r>
               <w:rPr>
-                <w:b/>
-                <w:bCs/>
-                <w:noProof/>
-                <w:webHidden/>
-                <w:color w:val="FF4500"/>
+                <w:noProof/>
+                <w:webHidden/>
               </w:rPr>
               <w:tab/>
             </w:r>
             <w:r>
               <w:rPr>
-                <w:b/>
-                <w:bCs/>
-                <w:noProof/>
-                <w:webHidden/>
-                <w:color w:val="FF4500"/>
+                <w:noProof/>
+                <w:webHidden/>
               </w:rPr>
               <w:fldChar w:fldCharType="begin"/>
             </w:r>
             <w:r>
               <w:rPr>
-                <w:b/>
-                <w:bCs/>
-                <w:noProof/>
-                <w:webHidden/>
-                <w:color w:val="FF4500"/>
-              </w:rPr>
-              <w:instrText xml:space="preserve"> PAGEREF _Toc209181873 \h </w:instrText>
-            </w:r>
-            <w:r>
-              <w:rPr>
-                <w:b/>
-                <w:bCs/>
-                <w:noProof/>
-                <w:webHidden/>
-                <w:color w:val="FF4500"/>
-              </w:rPr>
-            </w:r>
-            <w:r>
-              <w:rPr>
-                <w:b/>
-                <w:bCs/>
-                <w:noProof/>
-                <w:webHidden/>
-                <w:color w:val="FF4500"/>
+                <w:noProof/>
+                <w:webHidden/>
+              </w:rPr>
+              <w:instrText xml:space="preserve"> PAGEREF _Toc209515130 \h </w:instrText>
+            </w:r>
+            <w:r>
+              <w:rPr>
+                <w:noProof/>
+                <w:webHidden/>
+              </w:rPr>
+            </w:r>
+            <w:r>
+              <w:rPr>
+                <w:noProof/>
+                <w:webHidden/>
               </w:rPr>
               <w:fldChar w:fldCharType="separate"/>
             </w:r>
             <w:r>
               <w:rPr>
-                <w:b/>
-                <w:bCs/>
-                <w:noProof/>
-                <w:webHidden/>
-                <w:color w:val="FF4500"/>
+                <w:noProof/>
+                <w:webHidden/>
               </w:rPr>
               <w:t>4</w:t>
             </w:r>
             <w:r>
               <w:rPr>
-                <w:b/>
-                <w:bCs/>
-                <w:noProof/>
-                <w:webHidden/>
-                <w:color w:val="FF4500"/>
+                <w:noProof/>
+                <w:webHidden/>
               </w:rPr>
               <w:fldChar w:fldCharType="end"/>
             </w:r>
@@ -1065,95 +986,73 @@
           <w:pPr>
             <w:pStyle w:val="TJ1"/>
             <w:tabs>
-              <w:tab w:val="right" w:leader="dot" w:pos="9062"/>
+              <w:tab w:val="left" w:pos="440"/>
             </w:tabs>
             <w:rPr>
-              <w:rFonts w:eastAsiaTheme="minorEastAsia"/>
-              <w:b/>
-              <w:bCs/>
-              <w:noProof/>
-              <w:color w:val="FF4500"/>
+              <w:rFonts w:asciiTheme="minorHAnsi" w:eastAsiaTheme="minorEastAsia" w:hAnsiTheme="minorHAnsi"/>
               <w:sz w:val="22"/>
               <w:lang w:eastAsia="hu-HU"/>
             </w:rPr>
           </w:pPr>
-          <w:hyperlink w:anchor="_Toc209181874" w:history="1">
+          <w:hyperlink w:anchor="_Toc209515131" w:history="1">
             <w:r>
               <w:rPr>
                 <w:rStyle w:val="Hiperhivatkozs"/>
-                <w:b/>
-                <w:bCs/>
-                <w:noProof/>
-                <w:color w:val="FF4500"/>
+              </w:rPr>
+              <w:t>3</w:t>
+            </w:r>
+            <w:r>
+              <w:rPr>
+                <w:rFonts w:asciiTheme="minorHAnsi" w:eastAsiaTheme="minorEastAsia" w:hAnsiTheme="minorHAnsi"/>
+                <w:sz w:val="22"/>
+                <w:lang w:eastAsia="hu-HU"/>
+              </w:rPr>
+              <w:tab/>
+            </w:r>
+            <w:r>
+              <w:rPr>
+                <w:rStyle w:val="Hiperhivatkozs"/>
               </w:rPr>
               <w:t>Szoftver specifikáció</w:t>
             </w:r>
             <w:r>
               <w:rPr>
-                <w:b/>
-                <w:bCs/>
-                <w:noProof/>
-                <w:webHidden/>
-                <w:color w:val="FF4500"/>
+                <w:webHidden/>
               </w:rPr>
               <w:tab/>
             </w:r>
             <w:r>
               <w:rPr>
-                <w:b/>
-                <w:bCs/>
-                <w:noProof/>
-                <w:webHidden/>
-                <w:color w:val="FF4500"/>
+                <w:webHidden/>
               </w:rPr>
               <w:fldChar w:fldCharType="begin"/>
             </w:r>
             <w:r>
               <w:rPr>
-                <w:b/>
-                <w:bCs/>
-                <w:noProof/>
-                <w:webHidden/>
-                <w:color w:val="FF4500"/>
-              </w:rPr>
-              <w:instrText xml:space="preserve"> PAGEREF _Toc209181874 \h </w:instrText>
-            </w:r>
-            <w:r>
-              <w:rPr>
-                <w:b/>
-                <w:bCs/>
-                <w:noProof/>
-                <w:webHidden/>
-                <w:color w:val="FF4500"/>
-              </w:rPr>
-            </w:r>
-            <w:r>
-              <w:rPr>
-                <w:b/>
-                <w:bCs/>
-                <w:noProof/>
-                <w:webHidden/>
-                <w:color w:val="FF4500"/>
+                <w:webHidden/>
+              </w:rPr>
+              <w:instrText xml:space="preserve"> PAGEREF _Toc209515131 \h </w:instrText>
+            </w:r>
+            <w:r>
+              <w:rPr>
+                <w:webHidden/>
+              </w:rPr>
+            </w:r>
+            <w:r>
+              <w:rPr>
+                <w:webHidden/>
               </w:rPr>
               <w:fldChar w:fldCharType="separate"/>
             </w:r>
             <w:r>
               <w:rPr>
-                <w:b/>
-                <w:bCs/>
-                <w:noProof/>
-                <w:webHidden/>
-                <w:color w:val="FF4500"/>
+                <w:webHidden/>
               </w:rPr>
               <w:t>5</w:t>
             </w:r>
             <w:r>
               <w:rPr>
-                <w:b/>
-                <w:bCs/>
-                <w:noProof/>
-                <w:webHidden/>
-                <w:color w:val="FF4500"/>
+                <w:webHidden/>
               </w:rPr>
               <w:fldChar w:fldCharType="end"/>
             </w:r>
@@ -1163,95 +1062,84 @@
           <w:pPr>
             <w:pStyle w:val="TJ2"/>
             <w:tabs>
-              <w:tab w:val="right" w:leader="dot" w:pos="9062"/>
+              <w:tab w:val="left" w:pos="880"/>
             </w:tabs>
             <w:rPr>
-              <w:rFonts w:eastAsiaTheme="minorEastAsia"/>
-              <w:b/>
-              <w:bCs/>
+              <w:rFonts w:asciiTheme="minorHAnsi" w:eastAsiaTheme="minorEastAsia" w:hAnsiTheme="minorHAnsi"/>
               <w:noProof/>
-              <w:color w:val="FF4500"/>
               <w:sz w:val="22"/>
               <w:lang w:eastAsia="hu-HU"/>
             </w:rPr>
           </w:pPr>
-          <w:hyperlink w:anchor="_Toc209181875" w:history="1">
+          <w:hyperlink w:anchor="_Toc209515132" w:history="1">
             <w:r>
               <w:rPr>
                 <w:rStyle w:val="Hiperhivatkozs"/>
-                <w:b/>
-                <w:bCs/>
-                <w:noProof/>
-                <w:color w:val="FF4500"/>
+                <w:noProof/>
+              </w:rPr>
+              <w:t>3.1</w:t>
+            </w:r>
+            <w:r>
+              <w:rPr>
+                <w:rFonts w:asciiTheme="minorHAnsi" w:eastAsiaTheme="minorEastAsia" w:hAnsiTheme="minorHAnsi"/>
+                <w:noProof/>
+                <w:sz w:val="22"/>
+                <w:lang w:eastAsia="hu-HU"/>
+              </w:rPr>
+              <w:tab/>
+            </w:r>
+            <w:r>
+              <w:rPr>
+                <w:rStyle w:val="Hiperhivatkozs"/>
+                <w:noProof/>
               </w:rPr>
               <w:t>Megjelenés</w:t>
             </w:r>
             <w:r>
               <w:rPr>
-                <w:b/>
-                <w:bCs/>
-                <w:noProof/>
-                <w:webHidden/>
-                <w:color w:val="FF4500"/>
+                <w:noProof/>
+                <w:webHidden/>
               </w:rPr>
               <w:tab/>
             </w:r>
             <w:r>
               <w:rPr>
-                <w:b/>
-                <w:bCs/>
-                <w:noProof/>
-                <w:webHidden/>
-                <w:color w:val="FF4500"/>
+                <w:noProof/>
+                <w:webHidden/>
               </w:rPr>
               <w:fldChar w:fldCharType="begin"/>
             </w:r>
             <w:r>
               <w:rPr>
-                <w:b/>
-                <w:bCs/>
-                <w:noProof/>
-                <w:webHidden/>
-                <w:color w:val="FF4500"/>
-              </w:rPr>
-              <w:instrText xml:space="preserve"> PAGEREF _Toc209181875 \h </w:instrText>
-            </w:r>
-            <w:r>
-              <w:rPr>
-                <w:b/>
-                <w:bCs/>
-                <w:noProof/>
-                <w:webHidden/>
-                <w:color w:val="FF4500"/>
-              </w:rPr>
-            </w:r>
-            <w:r>
-              <w:rPr>
-                <w:b/>
-                <w:bCs/>
-                <w:noProof/>
-                <w:webHidden/>
-                <w:color w:val="FF4500"/>
+                <w:noProof/>
+                <w:webHidden/>
+              </w:rPr>
+              <w:instrText xml:space="preserve"> PAGEREF _Toc209515132 \h </w:instrText>
+            </w:r>
+            <w:r>
+              <w:rPr>
+                <w:noProof/>
+                <w:webHidden/>
+              </w:rPr>
+            </w:r>
+            <w:r>
+              <w:rPr>
+                <w:noProof/>
+                <w:webHidden/>
               </w:rPr>
               <w:fldChar w:fldCharType="separate"/>
             </w:r>
             <w:r>
               <w:rPr>
-                <w:b/>
-                <w:bCs/>
-                <w:noProof/>
-                <w:webHidden/>
-                <w:color w:val="FF4500"/>
+                <w:noProof/>
+                <w:webHidden/>
               </w:rPr>
               <w:t>5</w:t>
             </w:r>
             <w:r>
               <w:rPr>
-                <w:b/>
-                <w:bCs/>
-                <w:noProof/>
-                <w:webHidden/>
-                <w:color w:val="FF4500"/>
+                <w:noProof/>
+                <w:webHidden/>
               </w:rPr>
               <w:fldChar w:fldCharType="end"/>
             </w:r>
@@ -1261,111 +1149,94 @@
           <w:pPr>
             <w:pStyle w:val="TJ2"/>
             <w:tabs>
-              <w:tab w:val="right" w:leader="dot" w:pos="9062"/>
+              <w:tab w:val="left" w:pos="880"/>
             </w:tabs>
             <w:rPr>
-              <w:rFonts w:eastAsiaTheme="minorEastAsia"/>
-              <w:b/>
-              <w:bCs/>
+              <w:rFonts w:asciiTheme="minorHAnsi" w:eastAsiaTheme="minorEastAsia" w:hAnsiTheme="minorHAnsi"/>
               <w:noProof/>
-              <w:color w:val="FF4500"/>
               <w:sz w:val="22"/>
               <w:lang w:eastAsia="hu-HU"/>
             </w:rPr>
           </w:pPr>
-          <w:hyperlink w:anchor="_Toc209181876" w:history="1">
+          <w:hyperlink w:anchor="_Toc209515133" w:history="1">
             <w:r>
               <w:rPr>
                 <w:rStyle w:val="Hiperhivatkozs"/>
-                <w:b/>
-                <w:bCs/>
-                <w:noProof/>
-                <w:color w:val="FF4500"/>
+                <w:noProof/>
+              </w:rPr>
+              <w:t>3.2</w:t>
+            </w:r>
+            <w:r>
+              <w:rPr>
+                <w:rFonts w:asciiTheme="minorHAnsi" w:eastAsiaTheme="minorEastAsia" w:hAnsiTheme="minorHAnsi"/>
+                <w:noProof/>
+                <w:sz w:val="22"/>
+                <w:lang w:eastAsia="hu-HU"/>
+              </w:rPr>
+              <w:tab/>
+            </w:r>
+            <w:r>
+              <w:rPr>
+                <w:rStyle w:val="Hiperhivatkozs"/>
+                <w:noProof/>
               </w:rPr>
               <w:t>Funkciók</w:t>
             </w:r>
             <w:r>
               <w:rPr>
-                <w:b/>
-                <w:bCs/>
-                <w:noProof/>
-                <w:webHidden/>
-                <w:color w:val="FF4500"/>
+                <w:noProof/>
+                <w:webHidden/>
               </w:rPr>
               <w:tab/>
             </w:r>
             <w:r>
               <w:rPr>
-                <w:b/>
-                <w:bCs/>
-                <w:noProof/>
-                <w:webHidden/>
-                <w:color w:val="FF4500"/>
+                <w:noProof/>
+                <w:webHidden/>
               </w:rPr>
               <w:fldChar w:fldCharType="begin"/>
             </w:r>
             <w:r>
               <w:rPr>
-                <w:b/>
-                <w:bCs/>
-                <w:noProof/>
-                <w:webHidden/>
-                <w:color w:val="FF4500"/>
-              </w:rPr>
-              <w:instrText xml:space="preserve"> PAGEREF _Toc209181876 \h </w:instrText>
-            </w:r>
-            <w:r>
-              <w:rPr>
-                <w:b/>
-                <w:bCs/>
-                <w:noProof/>
-                <w:webHidden/>
-                <w:color w:val="FF4500"/>
-              </w:rPr>
-            </w:r>
-            <w:r>
-              <w:rPr>
-                <w:b/>
-                <w:bCs/>
-                <w:noProof/>
-                <w:webHidden/>
-                <w:color w:val="FF4500"/>
+                <w:noProof/>
+                <w:webHidden/>
+              </w:rPr>
+              <w:instrText xml:space="preserve"> PAGEREF _Toc209515133 \h </w:instrText>
+            </w:r>
+            <w:r>
+              <w:rPr>
+                <w:noProof/>
+                <w:webHidden/>
+              </w:rPr>
+            </w:r>
+            <w:r>
+              <w:rPr>
+                <w:noProof/>
+                <w:webHidden/>
               </w:rPr>
               <w:fldChar w:fldCharType="separate"/>
             </w:r>
             <w:r>
               <w:rPr>
-                <w:b/>
-                <w:bCs/>
-                <w:noProof/>
-                <w:webHidden/>
-                <w:color w:val="FF4500"/>
+                <w:noProof/>
+                <w:webHidden/>
               </w:rPr>
               <w:t>5</w:t>
             </w:r>
             <w:r>
               <w:rPr>
-                <w:b/>
-                <w:bCs/>
-                <w:noProof/>
-                <w:webHidden/>
-                <w:color w:val="FF4500"/>
+                <w:noProof/>
+                <w:webHidden/>
               </w:rPr>
               <w:fldChar w:fldCharType="end"/>
             </w:r>
           </w:hyperlink>
         </w:p>
         <w:p>
-          <w:pPr>
-            <w:rPr>
-              <w:color w:val="FF4500"/>
-            </w:rPr>
-          </w:pPr>
           <w:r>
             <w:rPr>
               <w:b/>
               <w:bCs/>
-              <w:color w:val="FF4500"/>
             </w:rPr>
             <w:fldChar w:fldCharType="end"/>
           </w:r>
@@ -1376,7 +1247,7 @@
       <w:pPr>
         <w:pStyle w:val="Cmsor1"/>
       </w:pPr>
-      <w:bookmarkStart w:id="1" w:name="_Toc209181867"/>
+      <w:bookmarkStart w:id="1" w:name="_Toc209515124"/>
       <w:r>
         <w:lastRenderedPageBreak/>
         <w:t>Bevezetés</w:t>
@@ -1389,7 +1260,7 @@
         <w:pStyle w:val="Cmsor2"/>
       </w:pPr>
       <w:bookmarkStart w:id="2" w:name="_Toc208991836"/>
-      <w:bookmarkStart w:id="3" w:name="_Toc209181868"/>
+      <w:bookmarkStart w:id="3" w:name="_Toc209515125"/>
       <w:r>
         <w:t>Feladatcím</w:t>
       </w:r>
@@ -1397,18 +1268,16 @@
       <w:bookmarkEnd w:id="3"/>
     </w:p>
     <w:p>
-      <w:proofErr w:type="spellStart"/>
       <w:r>
         <w:t>Calentasker</w:t>
       </w:r>
-      <w:proofErr w:type="spellEnd"/>
     </w:p>
     <w:p>
       <w:pPr>
         <w:pStyle w:val="Cmsor2"/>
       </w:pPr>
       <w:bookmarkStart w:id="4" w:name="_Toc208991837"/>
-      <w:bookmarkStart w:id="5" w:name="_Toc209181869"/>
+      <w:bookmarkStart w:id="5" w:name="_Toc209515126"/>
       <w:r>
         <w:t>Rövid ismertető</w:t>
       </w:r>
@@ -1417,15 +1286,53 @@
     </w:p>
     <w:p>
       <w:r>
-        <w:t>Feladatunk egy feladat rendező-, tervező-, illetve beosztó program készítése, mely lehetővé teszi feladatok egyszerű beosztását és létrehozását munkahelyen de akár otthon is.</w:t>
+        <w:t xml:space="preserve">A Calentasker célja, </w:t>
+      </w:r>
+      <w:r>
+        <w:t>hogy modern és felhasználóbarát megoldást kínáljon a feladatok tervezésére, rendszerezésére és kiosztására.</w:t>
       </w:r>
     </w:p>
     <w:p>
       <w:pPr>
+        <w:rPr>
+          <w:rFonts w:ascii="Times New Roman" w:hAnsi="Times New Roman"/>
+          <w:sz w:val="24"/>
+        </w:rPr>
+      </w:pPr>
+      <w:r>
+        <w:t>A rendszer lehetőséget biztosít csoportok és alcsoportok létrehozására, ahol a csoportvezető könnyedén kioszthatja a feladatokat a tagok között, határidővel és prioritással ellátva azokat.</w:t>
+      </w:r>
+    </w:p>
+    <w:p>
+      <w:r>
+        <w:t>Az online felületnek köszönhetően a felhasználók bárhonnan és bármikor hozzáférhetnek feladataikhoz, értesítést kaphatnak a változásokról, és visszajelzést adhatnak a feladatok állapotáról.</w:t>
+      </w:r>
+      <w:r>
+        <w:br/>
+        <w:t>A rendszer támogatja a feladatok státuszának nyomon követését (például: „</w:t>
+      </w:r>
+      <w:r>
+        <w:t>új</w:t>
+      </w:r>
+      <w:r>
+        <w:t>”, „folyamatban”, „kész”), így a csapat minden tagja mindig naprakész információhoz jut.</w:t>
+      </w:r>
+    </w:p>
+    <w:p>
+      <w:r>
+        <w:t>A Calentasker fő célcsoportja minden olyan közösség, amely közösen dolgozik projekteken vagy tevékenységeken – legyen szó iskolai munkáról, munkahelyi csapatmunkáról vagy akár hobbiközösségek szervezéséről.</w:t>
+      </w:r>
+      <w:r>
+        <w:br/>
+        <w:t>A program előnye az átlátható feladatkezelés, a hatékony kommunikáció támogatása, az időmegtakarítás és a félreértések minimalizálása</w:t>
+      </w:r>
+    </w:p>
+    <w:p>
+      <w:pPr>
         <w:pStyle w:val="Cmsor1"/>
       </w:pPr>
       <w:bookmarkStart w:id="6" w:name="_Toc208991838"/>
-      <w:bookmarkStart w:id="7" w:name="_Toc209181870"/>
+      <w:bookmarkStart w:id="7" w:name="_Toc209515127"/>
       <w:r>
         <w:lastRenderedPageBreak/>
         <w:t>Elvárások</w:t>
@@ -1438,7 +1345,7 @@
         <w:pStyle w:val="Cmsor2"/>
       </w:pPr>
       <w:bookmarkStart w:id="8" w:name="_Toc208991839"/>
-      <w:bookmarkStart w:id="9" w:name="_Toc209181871"/>
+      <w:bookmarkStart w:id="9" w:name="_Toc209515128"/>
       <w:r>
         <w:t>Operációs rendszer, környezet</w:t>
       </w:r>
@@ -1455,7 +1362,7 @@
         <w:pStyle w:val="Cmsor2"/>
       </w:pPr>
       <w:bookmarkStart w:id="10" w:name="_Toc208991840"/>
-      <w:bookmarkStart w:id="11" w:name="_Toc209181872"/>
+      <w:bookmarkStart w:id="11" w:name="_Toc209515129"/>
       <w:r>
         <w:t>Használandó programozási nyelvek</w:t>
       </w:r>
@@ -1493,7 +1400,7 @@
         <w:pStyle w:val="Cmsor2"/>
       </w:pPr>
       <w:bookmarkStart w:id="12" w:name="_Toc208991841"/>
-      <w:bookmarkStart w:id="13" w:name="_Toc209181873"/>
+      <w:bookmarkStart w:id="13" w:name="_Toc209515130"/>
       <w:r>
         <w:t>Szoftverfejlesztés</w:t>
       </w:r>
@@ -1543,13 +1450,8 @@
         <w:t>É</w:t>
       </w:r>
       <w:r>
-        <w:t xml:space="preserve">rtesítése küldése közelgő feladat kezdeti idejéről, időpontjáról, </w:t>
-      </w:r>
-      <w:proofErr w:type="spellStart"/>
-      <w:r>
-        <w:t>határidejéről</w:t>
-      </w:r>
-      <w:proofErr w:type="spellEnd"/>
+        <w:t>rtesítése küldése közelgő feladat kezdeti idejéről, időpontjáról, határidejéről</w:t>
+      </w:r>
     </w:p>
     <w:p>
       <w:pPr>
@@ -1562,13 +1464,9 @@
     <w:p>
       <w:pPr>
         <w:pStyle w:val="Cmsor1"/>
-        <w:rPr>
-          <w:sz w:val="24"/>
-          <w:szCs w:val="24"/>
-        </w:rPr>
       </w:pPr>
       <w:bookmarkStart w:id="14" w:name="_Toc208991842"/>
-      <w:bookmarkStart w:id="15" w:name="_Toc209181874"/>
+      <w:bookmarkStart w:id="15" w:name="_Toc209515131"/>
       <w:r>
         <w:lastRenderedPageBreak/>
         <w:t>Szoftver specifikáció</w:t>
@@ -1586,13 +1484,8 @@
       <w:r>
         <w:t xml:space="preserve">feladatok </w:t>
       </w:r>
-      <w:proofErr w:type="spellStart"/>
-      <w:r>
-        <w:t>közelendő</w:t>
-      </w:r>
-      <w:proofErr w:type="spellEnd"/>
-      <w:r>
-        <w:t xml:space="preserve"> kezdet</w:t>
+      <w:r>
+        <w:t>közelendő kezdet</w:t>
       </w:r>
       <w:r>
         <w:t>e</w:t>
@@ -1615,7 +1508,7 @@
         <w:pStyle w:val="Cmsor2"/>
       </w:pPr>
       <w:bookmarkStart w:id="16" w:name="_Toc208991843"/>
-      <w:bookmarkStart w:id="17" w:name="_Toc209181875"/>
+      <w:bookmarkStart w:id="17" w:name="_Toc209515132"/>
       <w:r>
         <w:t>Megjelenés</w:t>
       </w:r>
@@ -1632,7 +1525,7 @@
         <w:pStyle w:val="Cmsor2"/>
       </w:pPr>
       <w:bookmarkStart w:id="18" w:name="_Toc208991844"/>
-      <w:bookmarkStart w:id="19" w:name="_Toc209181876"/>
+      <w:bookmarkStart w:id="19" w:name="_Toc209515133"/>
       <w:r>
         <w:t>Funkciók</w:t>
       </w:r>
@@ -1684,13 +1577,8 @@
         <w:t>É</w:t>
       </w:r>
       <w:r>
-        <w:t xml:space="preserve">rtesítések küldése közelgő feladat kezdeti idejéről, időpontjáról, </w:t>
-      </w:r>
-      <w:proofErr w:type="spellStart"/>
-      <w:r>
-        <w:t>határidejéről</w:t>
-      </w:r>
-      <w:proofErr w:type="spellEnd"/>
+        <w:t>rtesítések küldése közelgő feladat kezdeti idejéről, időpontjáról, határidejéről</w:t>
+      </w:r>
     </w:p>
     <w:sectPr>
       <w:pgSz w:w="11906" w:h="16838"/>
@@ -1726,6 +1614,101 @@
     </w:lvl>
   </w:abstractNum>
   <w:abstractNum w:abstractNumId="1" w15:restartNumberingAfterBreak="0">
+    <w:nsid w:val="32523AB1"/>
+    <w:multiLevelType w:val="multilevel"/>
+    <w:tmpl w:val="040E0025"/>
+    <w:lvl w:ilvl="0">
+      <w:start w:val="1"/>
+      <w:numFmt w:val="decimal"/>
+      <w:pStyle w:val="Cmsor1"/>
+      <w:lvlText w:val="%1"/>
+      <w:lvlJc w:val="left"/>
+      <w:pPr>
+        <w:ind w:left="432" w:hanging="432"/>
+      </w:pPr>
+    </w:lvl>
+    <w:lvl w:ilvl="1">
+      <w:start w:val="1"/>
+      <w:numFmt w:val="decimal"/>
+      <w:pStyle w:val="Cmsor2"/>
+      <w:lvlText w:val="%1.%2"/>
+      <w:lvlJc w:val="left"/>
+      <w:pPr>
+        <w:ind w:left="576" w:hanging="576"/>
+      </w:pPr>
+    </w:lvl>
+    <w:lvl w:ilvl="2">
+      <w:start w:val="1"/>
+      <w:numFmt w:val="decimal"/>
+      <w:pStyle w:val="Cmsor3"/>
+      <w:lvlText w:val="%1.%2.%3"/>
+      <w:lvlJc w:val="left"/>
+      <w:pPr>
+        <w:ind w:left="720" w:hanging="720"/>
+      </w:pPr>
+    </w:lvl>
+    <w:lvl w:ilvl="3">
+      <w:start w:val="1"/>
+      <w:numFmt w:val="decimal"/>
+      <w:pStyle w:val="Cmsor4"/>
+      <w:lvlText w:val="%1.%2.%3.%4"/>
+      <w:lvlJc w:val="left"/>
+      <w:pPr>
+        <w:ind w:left="864" w:hanging="864"/>
+      </w:pPr>
+    </w:lvl>
+    <w:lvl w:ilvl="4">
+      <w:start w:val="1"/>
+      <w:numFmt w:val="decimal"/>
+      <w:pStyle w:val="Cmsor5"/>
+      <w:lvlText w:val="%1.%2.%3.%4.%5"/>
+      <w:lvlJc w:val="left"/>
+      <w:pPr>
+        <w:ind w:left="1008" w:hanging="1008"/>
+      </w:pPr>
+    </w:lvl>
+    <w:lvl w:ilvl="5">
+      <w:start w:val="1"/>
+      <w:numFmt w:val="decimal"/>
+      <w:pStyle w:val="Cmsor6"/>
+      <w:lvlText w:val="%1.%2.%3.%4.%5.%6"/>
+      <w:lvlJc w:val="left"/>
+      <w:pPr>
+        <w:ind w:left="1152" w:hanging="1152"/>
+      </w:pPr>
+    </w:lvl>
+    <w:lvl w:ilvl="6">
+      <w:start w:val="1"/>
+      <w:numFmt w:val="decimal"/>
+      <w:pStyle w:val="Cmsor7"/>
+      <w:lvlText w:val="%1.%2.%3.%4.%5.%6.%7"/>
+      <w:lvlJc w:val="left"/>
+      <w:pPr>
+        <w:ind w:left="1296" w:hanging="1296"/>
+      </w:pPr>
+    </w:lvl>
+    <w:lvl w:ilvl="7">
+      <w:start w:val="1"/>
+      <w:numFmt w:val="decimal"/>
+      <w:pStyle w:val="Cmsor8"/>
+      <w:lvlText w:val="%1.%2.%3.%4.%5.%6.%7.%8"/>
+      <w:lvlJc w:val="left"/>
+      <w:pPr>
+        <w:ind w:left="1440" w:hanging="1440"/>
+      </w:pPr>
+    </w:lvl>
+    <w:lvl w:ilvl="8">
+      <w:start w:val="1"/>
+      <w:numFmt w:val="decimal"/>
+      <w:pStyle w:val="Cmsor9"/>
+      <w:lvlText w:val="%1.%2.%3.%4.%5.%6.%7.%8.%9"/>
+      <w:lvlJc w:val="left"/>
+      <w:pPr>
+        <w:ind w:left="1584" w:hanging="1584"/>
+      </w:pPr>
+    </w:lvl>
+  </w:abstractNum>
+  <w:abstractNum w:abstractNumId="2" w15:restartNumberingAfterBreak="0">
     <w:nsid w:val="3AC0262B"/>
     <w:multiLevelType w:val="hybridMultilevel"/>
     <w:tmpl w:val="2C66B45A"/>
@@ -1837,7 +1820,93 @@
       </w:rPr>
     </w:lvl>
   </w:abstractNum>
-  <w:abstractNum w:abstractNumId="2" w15:restartNumberingAfterBreak="0">
+  <w:abstractNum w:abstractNumId="3" w15:restartNumberingAfterBreak="0">
+    <w:nsid w:val="43CA6244"/>
+    <w:multiLevelType w:val="hybridMultilevel"/>
+    <w:tmpl w:val="523E744C"/>
+    <w:lvl w:ilvl="0" w:tplc="FFC6E158">
+      <w:start w:val="1"/>
+      <w:numFmt w:val="decimal"/>
+      <w:lvlText w:val="%1."/>
+      <w:lvlJc w:val="left"/>
+      <w:pPr>
+        <w:ind w:left="720" w:hanging="360"/>
+      </w:pPr>
+    </w:lvl>
+    <w:lvl w:ilvl="1" w:tplc="040E0019" w:tentative="1">
+      <w:start w:val="1"/>
+      <w:numFmt w:val="lowerLetter"/>
+      <w:lvlText w:val="%2."/>
+      <w:lvlJc w:val="left"/>
+      <w:pPr>
+        <w:ind w:left="1440" w:hanging="360"/>
+      </w:pPr>
+    </w:lvl>
+    <w:lvl w:ilvl="2" w:tplc="040E001B" w:tentative="1">
+      <w:start w:val="1"/>
+      <w:numFmt w:val="lowerRoman"/>
+      <w:lvlText w:val="%3."/>
+      <w:lvlJc w:val="right"/>
+      <w:pPr>
+        <w:ind w:left="2160" w:hanging="180"/>
+      </w:pPr>
+    </w:lvl>
+    <w:lvl w:ilvl="3" w:tplc="040E000F" w:tentative="1">
+      <w:start w:val="1"/>
+      <w:numFmt w:val="decimal"/>
+      <w:lvlText w:val="%4."/>
+      <w:lvlJc w:val="left"/>
+      <w:pPr>
+        <w:ind w:left="2880" w:hanging="360"/>
+      </w:pPr>
+    </w:lvl>
+    <w:lvl w:ilvl="4" w:tplc="040E0019" w:tentative="1">
+      <w:start w:val="1"/>
+      <w:numFmt w:val="lowerLetter"/>
+      <w:lvlText w:val="%5."/>
+      <w:lvlJc w:val="left"/>
+      <w:pPr>
+        <w:ind w:left="3600" w:hanging="360"/>
+      </w:pPr>
+    </w:lvl>
+    <w:lvl w:ilvl="5" w:tplc="040E001B" w:tentative="1">
+      <w:start w:val="1"/>
+      <w:numFmt w:val="lowerRoman"/>
+      <w:lvlText w:val="%6."/>
+      <w:lvlJc w:val="right"/>
+      <w:pPr>
+        <w:ind w:left="4320" w:hanging="180"/>
+      </w:pPr>
+    </w:lvl>
+    <w:lvl w:ilvl="6" w:tplc="040E000F" w:tentative="1">
+      <w:start w:val="1"/>
+      <w:numFmt w:val="decimal"/>
+      <w:lvlText w:val="%7."/>
+      <w:lvlJc w:val="left"/>
+      <w:pPr>
+        <w:ind w:left="5040" w:hanging="360"/>
+      </w:pPr>
+    </w:lvl>
+    <w:lvl w:ilvl="7" w:tplc="040E0019" w:tentative="1">
+      <w:start w:val="1"/>
+      <w:numFmt w:val="lowerLetter"/>
+      <w:lvlText w:val="%8."/>
+      <w:lvlJc w:val="left"/>
+      <w:pPr>
+        <w:ind w:left="5760" w:hanging="360"/>
+      </w:pPr>
+    </w:lvl>
+    <w:lvl w:ilvl="8" w:tplc="040E001B" w:tentative="1">
+      <w:start w:val="1"/>
+      <w:numFmt w:val="lowerRoman"/>
+      <w:lvlText w:val="%9."/>
+      <w:lvlJc w:val="right"/>
+      <w:pPr>
+        <w:ind w:left="6480" w:hanging="180"/>
+      </w:pPr>
+    </w:lvl>
+  </w:abstractNum>
+  <w:abstractNum w:abstractNumId="4" w15:restartNumberingAfterBreak="0">
     <w:nsid w:val="4B3C0DE7"/>
     <w:multiLevelType w:val="hybridMultilevel"/>
     <w:tmpl w:val="4F8E59D8"/>
@@ -1949,14 +2018,109 @@
       </w:rPr>
     </w:lvl>
   </w:abstractNum>
+  <w:abstractNum w:abstractNumId="5" w15:restartNumberingAfterBreak="0">
+    <w:nsid w:val="74CF6B7D"/>
+    <w:multiLevelType w:val="hybridMultilevel"/>
+    <w:tmpl w:val="B7188566"/>
+    <w:lvl w:ilvl="0" w:tplc="496281D2">
+      <w:start w:val="1"/>
+      <w:numFmt w:val="decimal"/>
+      <w:lvlText w:val="%1."/>
+      <w:lvlJc w:val="left"/>
+      <w:pPr>
+        <w:ind w:left="720" w:hanging="360"/>
+      </w:pPr>
+    </w:lvl>
+    <w:lvl w:ilvl="1" w:tplc="040E0019" w:tentative="1">
+      <w:start w:val="1"/>
+      <w:numFmt w:val="lowerLetter"/>
+      <w:lvlText w:val="%2."/>
+      <w:lvlJc w:val="left"/>
+      <w:pPr>
+        <w:ind w:left="1440" w:hanging="360"/>
+      </w:pPr>
+    </w:lvl>
+    <w:lvl w:ilvl="2" w:tplc="040E001B" w:tentative="1">
+      <w:start w:val="1"/>
+      <w:numFmt w:val="lowerRoman"/>
+      <w:lvlText w:val="%3."/>
+      <w:lvlJc w:val="right"/>
+      <w:pPr>
+        <w:ind w:left="2160" w:hanging="180"/>
+      </w:pPr>
+    </w:lvl>
+    <w:lvl w:ilvl="3" w:tplc="040E000F" w:tentative="1">
+      <w:start w:val="1"/>
+      <w:numFmt w:val="decimal"/>
+      <w:lvlText w:val="%4."/>
+      <w:lvlJc w:val="left"/>
+      <w:pPr>
+        <w:ind w:left="2880" w:hanging="360"/>
+      </w:pPr>
+    </w:lvl>
+    <w:lvl w:ilvl="4" w:tplc="040E0019" w:tentative="1">
+      <w:start w:val="1"/>
+      <w:numFmt w:val="lowerLetter"/>
+      <w:lvlText w:val="%5."/>
+      <w:lvlJc w:val="left"/>
+      <w:pPr>
+        <w:ind w:left="3600" w:hanging="360"/>
+      </w:pPr>
+    </w:lvl>
+    <w:lvl w:ilvl="5" w:tplc="040E001B" w:tentative="1">
+      <w:start w:val="1"/>
+      <w:numFmt w:val="lowerRoman"/>
+      <w:lvlText w:val="%6."/>
+      <w:lvlJc w:val="right"/>
+      <w:pPr>
+        <w:ind w:left="4320" w:hanging="180"/>
+      </w:pPr>
+    </w:lvl>
+    <w:lvl w:ilvl="6" w:tplc="040E000F" w:tentative="1">
+      <w:start w:val="1"/>
+      <w:numFmt w:val="decimal"/>
+      <w:lvlText w:val="%7."/>
+      <w:lvlJc w:val="left"/>
+      <w:pPr>
+        <w:ind w:left="5040" w:hanging="360"/>
+      </w:pPr>
+    </w:lvl>
+    <w:lvl w:ilvl="7" w:tplc="040E0019" w:tentative="1">
+      <w:start w:val="1"/>
+      <w:numFmt w:val="lowerLetter"/>
+      <w:lvlText w:val="%8."/>
+      <w:lvlJc w:val="left"/>
+      <w:pPr>
+        <w:ind w:left="5760" w:hanging="360"/>
+      </w:pPr>
+    </w:lvl>
+    <w:lvl w:ilvl="8" w:tplc="040E001B" w:tentative="1">
+      <w:start w:val="1"/>
+      <w:numFmt w:val="lowerRoman"/>
+      <w:lvlText w:val="%9."/>
+      <w:lvlJc w:val="right"/>
+      <w:pPr>
+        <w:ind w:left="6480" w:hanging="180"/>
+      </w:pPr>
+    </w:lvl>
+  </w:abstractNum>
   <w:num w:numId="1">
-    <w:abstractNumId w:val="2"/>
+    <w:abstractNumId w:val="4"/>
   </w:num>
   <w:num w:numId="2">
-    <w:abstractNumId w:val="1"/>
+    <w:abstractNumId w:val="2"/>
   </w:num>
   <w:num w:numId="3">
     <w:abstractNumId w:val="0"/>
+  </w:num>
+  <w:num w:numId="4">
+    <w:abstractNumId w:val="3"/>
+  </w:num>
+  <w:num w:numId="5">
+    <w:abstractNumId w:val="5"/>
+  </w:num>
+  <w:num w:numId="6">
+    <w:abstractNumId w:val="1"/>
   </w:num>
 </w:numbering>
 </file>
@@ -2359,8 +2523,9 @@
   <w:style w:type="paragraph" w:default="1" w:styleId="Norml">
     <w:name w:val="Normal"/>
     <w:qFormat/>
-    <w:rsid w:val="00A22B94"/>
+    <w:rsid w:val="0038631D"/>
     <w:rPr>
+      <w:rFonts w:ascii="Arial" w:hAnsi="Arial"/>
       <w:sz w:val="28"/>
     </w:rPr>
   </w:style>
@@ -2371,11 +2536,14 @@
     <w:link w:val="Cmsor1Char"/>
     <w:uiPriority w:val="9"/>
     <w:qFormat/>
-    <w:rsid w:val="007F075E"/>
+    <w:rsid w:val="00FB02C0"/>
     <w:pPr>
       <w:keepNext/>
       <w:keepLines/>
       <w:pageBreakBefore/>
+      <w:numPr>
+        <w:numId w:val="6"/>
+      </w:numPr>
       <w:spacing w:before="240" w:after="240"/>
       <w:outlineLvl w:val="0"/>
     </w:pPr>
@@ -2399,6 +2567,10 @@
     <w:pPr>
       <w:keepNext/>
       <w:keepLines/>
+      <w:numPr>
+        <w:ilvl w:val="1"/>
+        <w:numId w:val="6"/>
+      </w:numPr>
       <w:spacing w:before="40" w:after="120"/>
       <w:outlineLvl w:val="1"/>
     </w:pPr>
@@ -2422,6 +2594,10 @@
     <w:pPr>
       <w:keepNext/>
       <w:keepLines/>
+      <w:numPr>
+        <w:ilvl w:val="2"/>
+        <w:numId w:val="6"/>
+      </w:numPr>
       <w:spacing w:before="40" w:after="0"/>
       <w:outlineLvl w:val="2"/>
     </w:pPr>
@@ -2432,10 +2608,169 @@
       <w:szCs w:val="24"/>
     </w:rPr>
   </w:style>
+  <w:style w:type="paragraph" w:styleId="Cmsor4">
+    <w:name w:val="heading 4"/>
+    <w:basedOn w:val="Norml"/>
+    <w:next w:val="Norml"/>
+    <w:link w:val="Cmsor4Char"/>
+    <w:uiPriority w:val="9"/>
+    <w:semiHidden/>
+    <w:unhideWhenUsed/>
+    <w:qFormat/>
+    <w:rsid w:val="00FB02C0"/>
+    <w:pPr>
+      <w:keepNext/>
+      <w:keepLines/>
+      <w:numPr>
+        <w:ilvl w:val="3"/>
+        <w:numId w:val="6"/>
+      </w:numPr>
+      <w:spacing w:before="40" w:after="0"/>
+      <w:outlineLvl w:val="3"/>
+    </w:pPr>
+    <w:rPr>
+      <w:rFonts w:asciiTheme="majorHAnsi" w:eastAsiaTheme="majorEastAsia" w:hAnsiTheme="majorHAnsi" w:cstheme="majorBidi"/>
+      <w:i/>
+      <w:iCs/>
+      <w:color w:val="2F5496" w:themeColor="accent1" w:themeShade="BF"/>
+    </w:rPr>
+  </w:style>
+  <w:style w:type="paragraph" w:styleId="Cmsor5">
+    <w:name w:val="heading 5"/>
+    <w:basedOn w:val="Norml"/>
+    <w:next w:val="Norml"/>
+    <w:link w:val="Cmsor5Char"/>
+    <w:uiPriority w:val="9"/>
+    <w:semiHidden/>
+    <w:unhideWhenUsed/>
+    <w:qFormat/>
+    <w:rsid w:val="00FB02C0"/>
+    <w:pPr>
+      <w:keepNext/>
+      <w:keepLines/>
+      <w:numPr>
+        <w:ilvl w:val="4"/>
+        <w:numId w:val="6"/>
+      </w:numPr>
+      <w:spacing w:before="40" w:after="0"/>
+      <w:outlineLvl w:val="4"/>
+    </w:pPr>
+    <w:rPr>
+      <w:rFonts w:asciiTheme="majorHAnsi" w:eastAsiaTheme="majorEastAsia" w:hAnsiTheme="majorHAnsi" w:cstheme="majorBidi"/>
+      <w:color w:val="2F5496" w:themeColor="accent1" w:themeShade="BF"/>
+    </w:rPr>
+  </w:style>
+  <w:style w:type="paragraph" w:styleId="Cmsor6">
+    <w:name w:val="heading 6"/>
+    <w:basedOn w:val="Norml"/>
+    <w:next w:val="Norml"/>
+    <w:link w:val="Cmsor6Char"/>
+    <w:uiPriority w:val="9"/>
+    <w:semiHidden/>
+    <w:unhideWhenUsed/>
+    <w:qFormat/>
+    <w:rsid w:val="00FB02C0"/>
+    <w:pPr>
+      <w:keepNext/>
+      <w:keepLines/>
+      <w:numPr>
+        <w:ilvl w:val="5"/>
+        <w:numId w:val="6"/>
+      </w:numPr>
+      <w:spacing w:before="40" w:after="0"/>
+      <w:outlineLvl w:val="5"/>
+    </w:pPr>
+    <w:rPr>
+      <w:rFonts w:asciiTheme="majorHAnsi" w:eastAsiaTheme="majorEastAsia" w:hAnsiTheme="majorHAnsi" w:cstheme="majorBidi"/>
+      <w:color w:val="1F3763" w:themeColor="accent1" w:themeShade="7F"/>
+    </w:rPr>
+  </w:style>
+  <w:style w:type="paragraph" w:styleId="Cmsor7">
+    <w:name w:val="heading 7"/>
+    <w:basedOn w:val="Norml"/>
+    <w:next w:val="Norml"/>
+    <w:link w:val="Cmsor7Char"/>
+    <w:uiPriority w:val="9"/>
+    <w:semiHidden/>
+    <w:unhideWhenUsed/>
+    <w:qFormat/>
+    <w:rsid w:val="00FB02C0"/>
+    <w:pPr>
+      <w:keepNext/>
+      <w:keepLines/>
+      <w:numPr>
+        <w:ilvl w:val="6"/>
+        <w:numId w:val="6"/>
+      </w:numPr>
+      <w:spacing w:before="40" w:after="0"/>
+      <w:outlineLvl w:val="6"/>
+    </w:pPr>
+    <w:rPr>
+      <w:rFonts w:asciiTheme="majorHAnsi" w:eastAsiaTheme="majorEastAsia" w:hAnsiTheme="majorHAnsi" w:cstheme="majorBidi"/>
+      <w:i/>
+      <w:iCs/>
+      <w:color w:val="1F3763" w:themeColor="accent1" w:themeShade="7F"/>
+    </w:rPr>
+  </w:style>
+  <w:style w:type="paragraph" w:styleId="Cmsor8">
+    <w:name w:val="heading 8"/>
+    <w:basedOn w:val="Norml"/>
+    <w:next w:val="Norml"/>
+    <w:link w:val="Cmsor8Char"/>
+    <w:uiPriority w:val="9"/>
+    <w:semiHidden/>
+    <w:unhideWhenUsed/>
+    <w:qFormat/>
+    <w:rsid w:val="00FB02C0"/>
+    <w:pPr>
+      <w:keepNext/>
+      <w:keepLines/>
+      <w:numPr>
+        <w:ilvl w:val="7"/>
+        <w:numId w:val="6"/>
+      </w:numPr>
+      <w:spacing w:before="40" w:after="0"/>
+      <w:outlineLvl w:val="7"/>
+    </w:pPr>
+    <w:rPr>
+      <w:rFonts w:asciiTheme="majorHAnsi" w:eastAsiaTheme="majorEastAsia" w:hAnsiTheme="majorHAnsi" w:cstheme="majorBidi"/>
+      <w:color w:val="272727" w:themeColor="text1" w:themeTint="D8"/>
+      <w:sz w:val="21"/>
+      <w:szCs w:val="21"/>
+    </w:rPr>
+  </w:style>
+  <w:style w:type="paragraph" w:styleId="Cmsor9">
+    <w:name w:val="heading 9"/>
+    <w:basedOn w:val="Norml"/>
+    <w:next w:val="Norml"/>
+    <w:link w:val="Cmsor9Char"/>
+    <w:uiPriority w:val="9"/>
+    <w:semiHidden/>
+    <w:unhideWhenUsed/>
+    <w:qFormat/>
+    <w:rsid w:val="00FB02C0"/>
+    <w:pPr>
+      <w:keepNext/>
+      <w:keepLines/>
+      <w:numPr>
+        <w:ilvl w:val="8"/>
+        <w:numId w:val="6"/>
+      </w:numPr>
+      <w:spacing w:before="40" w:after="0"/>
+      <w:outlineLvl w:val="8"/>
+    </w:pPr>
+    <w:rPr>
+      <w:rFonts w:asciiTheme="majorHAnsi" w:eastAsiaTheme="majorEastAsia" w:hAnsiTheme="majorHAnsi" w:cstheme="majorBidi"/>
+      <w:i/>
+      <w:iCs/>
+      <w:color w:val="272727" w:themeColor="text1" w:themeTint="D8"/>
+      <w:sz w:val="21"/>
+      <w:szCs w:val="21"/>
+    </w:rPr>
+  </w:style>
   <w:style w:type="character" w:default="1" w:styleId="Bekezdsalapbettpusa">
     <w:name w:val="Default Paragraph Font"/>
     <w:uiPriority w:val="1"/>
-    <w:semiHidden/>
     <w:unhideWhenUsed/>
   </w:style>
   <w:style w:type="table" w:default="1" w:styleId="Normltblzat">
@@ -2466,16 +2801,18 @@
     <w:link w:val="CmChar"/>
     <w:uiPriority w:val="10"/>
     <w:qFormat/>
-    <w:rsid w:val="00E2209D"/>
+    <w:rsid w:val="0002056E"/>
     <w:pPr>
-      <w:spacing w:after="0" w:line="240" w:lineRule="auto"/>
+      <w:spacing w:before="1800" w:after="0" w:line="240" w:lineRule="auto"/>
       <w:contextualSpacing/>
+      <w:jc w:val="center"/>
     </w:pPr>
     <w:rPr>
-      <w:rFonts w:asciiTheme="majorHAnsi" w:eastAsiaTheme="majorEastAsia" w:hAnsiTheme="majorHAnsi" w:cstheme="majorBidi"/>
+      <w:rFonts w:ascii="Arial Black" w:eastAsiaTheme="majorEastAsia" w:hAnsi="Arial Black" w:cstheme="majorBidi"/>
+      <w:color w:val="FF4500"/>
       <w:spacing w:val="-10"/>
       <w:kern w:val="28"/>
-      <w:sz w:val="56"/>
+      <w:sz w:val="96"/>
       <w:szCs w:val="56"/>
     </w:rPr>
   </w:style>
@@ -2484,12 +2821,13 @@
     <w:basedOn w:val="Bekezdsalapbettpusa"/>
     <w:link w:val="Cm"/>
     <w:uiPriority w:val="10"/>
-    <w:rsid w:val="00E2209D"/>
+    <w:rsid w:val="0002056E"/>
     <w:rPr>
-      <w:rFonts w:asciiTheme="majorHAnsi" w:eastAsiaTheme="majorEastAsia" w:hAnsiTheme="majorHAnsi" w:cstheme="majorBidi"/>
+      <w:rFonts w:ascii="Arial Black" w:eastAsiaTheme="majorEastAsia" w:hAnsi="Arial Black" w:cstheme="majorBidi"/>
+      <w:color w:val="FF4500"/>
       <w:spacing w:val="-10"/>
       <w:kern w:val="28"/>
-      <w:sz w:val="56"/>
+      <w:sz w:val="96"/>
       <w:szCs w:val="56"/>
     </w:rPr>
   </w:style>
@@ -2498,7 +2836,7 @@
     <w:basedOn w:val="Bekezdsalapbettpusa"/>
     <w:link w:val="Cmsor1"/>
     <w:uiPriority w:val="9"/>
-    <w:rsid w:val="007F075E"/>
+    <w:rsid w:val="00FB02C0"/>
     <w:rPr>
       <w:rFonts w:ascii="Arial Black" w:eastAsiaTheme="majorEastAsia" w:hAnsi="Arial Black" w:cstheme="majorBidi"/>
       <w:i/>
@@ -2514,8 +2852,11 @@
     <w:uiPriority w:val="39"/>
     <w:unhideWhenUsed/>
     <w:qFormat/>
-    <w:rsid w:val="00E2209D"/>
+    <w:rsid w:val="00FB02C0"/>
     <w:pPr>
+      <w:numPr>
+        <w:numId w:val="0"/>
+      </w:numPr>
       <w:outlineLvl w:val="9"/>
     </w:pPr>
     <w:rPr>
@@ -2529,10 +2870,16 @@
     <w:autoRedefine/>
     <w:uiPriority w:val="39"/>
     <w:unhideWhenUsed/>
-    <w:rsid w:val="00E2209D"/>
+    <w:rsid w:val="0038631D"/>
     <w:pPr>
+      <w:tabs>
+        <w:tab w:val="right" w:leader="dot" w:pos="9062"/>
+      </w:tabs>
       <w:spacing w:after="100"/>
     </w:pPr>
+    <w:rPr>
+      <w:noProof/>
+    </w:rPr>
   </w:style>
   <w:style w:type="character" w:styleId="Hiperhivatkozs">
     <w:name w:val="Hyperlink"/>
@@ -2579,8 +2926,11 @@
     <w:autoRedefine/>
     <w:uiPriority w:val="39"/>
     <w:unhideWhenUsed/>
-    <w:rsid w:val="0030781D"/>
+    <w:rsid w:val="00FB02C0"/>
     <w:pPr>
+      <w:tabs>
+        <w:tab w:val="right" w:leader="dot" w:pos="9062"/>
+      </w:tabs>
       <w:spacing w:after="100"/>
       <w:ind w:left="220"/>
     </w:pPr>
@@ -2621,6 +2971,192 @@
       <w:ind w:left="283" w:hanging="283"/>
       <w:contextualSpacing/>
     </w:pPr>
+  </w:style>
+  <w:style w:type="paragraph" w:customStyle="1" w:styleId="Ksztettkcmsora">
+    <w:name w:val="Készítették címsora"/>
+    <w:basedOn w:val="Norml"/>
+    <w:link w:val="KsztettkcmsoraChar"/>
+    <w:qFormat/>
+    <w:rsid w:val="0038631D"/>
+    <w:pPr>
+      <w:spacing w:after="40"/>
+    </w:pPr>
+    <w:rPr>
+      <w:rFonts w:cstheme="minorHAnsi"/>
+      <w:color w:val="FF4500"/>
+      <w:szCs w:val="28"/>
+    </w:rPr>
+  </w:style>
+  <w:style w:type="paragraph" w:customStyle="1" w:styleId="Ksztettknevek">
+    <w:name w:val="Készítették nevek"/>
+    <w:basedOn w:val="Ksztettkcmsora"/>
+    <w:link w:val="KsztettknevekChar"/>
+    <w:qFormat/>
+    <w:rsid w:val="00F9602D"/>
+    <w:pPr>
+      <w:spacing w:after="0"/>
+      <w:ind w:left="567"/>
+    </w:pPr>
+  </w:style>
+  <w:style w:type="character" w:customStyle="1" w:styleId="KsztettkcmsoraChar">
+    <w:name w:val="Készítették címsora Char"/>
+    <w:basedOn w:val="Bekezdsalapbettpusa"/>
+    <w:link w:val="Ksztettkcmsora"/>
+    <w:rsid w:val="0038631D"/>
+    <w:rPr>
+      <w:rFonts w:ascii="Arial" w:hAnsi="Arial" w:cstheme="minorHAnsi"/>
+      <w:color w:val="FF4500"/>
+      <w:sz w:val="28"/>
+      <w:szCs w:val="28"/>
+    </w:rPr>
+  </w:style>
+  <w:style w:type="paragraph" w:styleId="Alcm">
+    <w:name w:val="Subtitle"/>
+    <w:basedOn w:val="Norml"/>
+    <w:next w:val="Norml"/>
+    <w:link w:val="AlcmChar"/>
+    <w:uiPriority w:val="11"/>
+    <w:qFormat/>
+    <w:rsid w:val="00FB02C0"/>
+    <w:pPr>
+      <w:numPr>
+        <w:ilvl w:val="1"/>
+      </w:numPr>
+      <w:jc w:val="center"/>
+    </w:pPr>
+    <w:rPr>
+      <w:rFonts w:ascii="Arial Black" w:eastAsiaTheme="minorEastAsia" w:hAnsi="Arial Black"/>
+      <w:color w:val="FF4500"/>
+      <w:spacing w:val="15"/>
+      <w:sz w:val="40"/>
+    </w:rPr>
+  </w:style>
+  <w:style w:type="character" w:customStyle="1" w:styleId="KsztettknevekChar">
+    <w:name w:val="Készítették nevek Char"/>
+    <w:basedOn w:val="KsztettkcmsoraChar"/>
+    <w:link w:val="Ksztettknevek"/>
+    <w:rsid w:val="00F9602D"/>
+    <w:rPr>
+      <w:rFonts w:ascii="Arial" w:hAnsi="Arial" w:cstheme="minorHAnsi"/>
+      <w:color w:val="FF4500"/>
+      <w:sz w:val="28"/>
+      <w:szCs w:val="28"/>
+    </w:rPr>
+  </w:style>
+  <w:style w:type="character" w:customStyle="1" w:styleId="AlcmChar">
+    <w:name w:val="Alcím Char"/>
+    <w:basedOn w:val="Bekezdsalapbettpusa"/>
+    <w:link w:val="Alcm"/>
+    <w:uiPriority w:val="11"/>
+    <w:rsid w:val="00FB02C0"/>
+    <w:rPr>
+      <w:rFonts w:ascii="Arial Black" w:eastAsiaTheme="minorEastAsia" w:hAnsi="Arial Black"/>
+      <w:color w:val="FF4500"/>
+      <w:spacing w:val="15"/>
+      <w:sz w:val="40"/>
+    </w:rPr>
+  </w:style>
+  <w:style w:type="character" w:customStyle="1" w:styleId="Cmsor4Char">
+    <w:name w:val="Címsor 4 Char"/>
+    <w:basedOn w:val="Bekezdsalapbettpusa"/>
+    <w:link w:val="Cmsor4"/>
+    <w:uiPriority w:val="9"/>
+    <w:semiHidden/>
+    <w:rsid w:val="00FB02C0"/>
+    <w:rPr>
+      <w:rFonts w:asciiTheme="majorHAnsi" w:eastAsiaTheme="majorEastAsia" w:hAnsiTheme="majorHAnsi" w:cstheme="majorBidi"/>
+      <w:i/>
+      <w:iCs/>
+      <w:color w:val="2F5496" w:themeColor="accent1" w:themeShade="BF"/>
+      <w:sz w:val="28"/>
+    </w:rPr>
+  </w:style>
+  <w:style w:type="character" w:customStyle="1" w:styleId="Cmsor5Char">
+    <w:name w:val="Címsor 5 Char"/>
+    <w:basedOn w:val="Bekezdsalapbettpusa"/>
+    <w:link w:val="Cmsor5"/>
+    <w:uiPriority w:val="9"/>
+    <w:semiHidden/>
+    <w:rsid w:val="00FB02C0"/>
+    <w:rPr>
+      <w:rFonts w:asciiTheme="majorHAnsi" w:eastAsiaTheme="majorEastAsia" w:hAnsiTheme="majorHAnsi" w:cstheme="majorBidi"/>
+      <w:color w:val="2F5496" w:themeColor="accent1" w:themeShade="BF"/>
+      <w:sz w:val="28"/>
+    </w:rPr>
+  </w:style>
+  <w:style w:type="character" w:customStyle="1" w:styleId="Cmsor6Char">
+    <w:name w:val="Címsor 6 Char"/>
+    <w:basedOn w:val="Bekezdsalapbettpusa"/>
+    <w:link w:val="Cmsor6"/>
+    <w:uiPriority w:val="9"/>
+    <w:semiHidden/>
+    <w:rsid w:val="00FB02C0"/>
+    <w:rPr>
+      <w:rFonts w:asciiTheme="majorHAnsi" w:eastAsiaTheme="majorEastAsia" w:hAnsiTheme="majorHAnsi" w:cstheme="majorBidi"/>
+      <w:color w:val="1F3763" w:themeColor="accent1" w:themeShade="7F"/>
+      <w:sz w:val="28"/>
+    </w:rPr>
+  </w:style>
+  <w:style w:type="character" w:customStyle="1" w:styleId="Cmsor7Char">
+    <w:name w:val="Címsor 7 Char"/>
+    <w:basedOn w:val="Bekezdsalapbettpusa"/>
+    <w:link w:val="Cmsor7"/>
+    <w:uiPriority w:val="9"/>
+    <w:semiHidden/>
+    <w:rsid w:val="00FB02C0"/>
+    <w:rPr>
+      <w:rFonts w:asciiTheme="majorHAnsi" w:eastAsiaTheme="majorEastAsia" w:hAnsiTheme="majorHAnsi" w:cstheme="majorBidi"/>
+      <w:i/>
+      <w:iCs/>
+      <w:color w:val="1F3763" w:themeColor="accent1" w:themeShade="7F"/>
+      <w:sz w:val="28"/>
+    </w:rPr>
+  </w:style>
+  <w:style w:type="character" w:customStyle="1" w:styleId="Cmsor8Char">
+    <w:name w:val="Címsor 8 Char"/>
+    <w:basedOn w:val="Bekezdsalapbettpusa"/>
+    <w:link w:val="Cmsor8"/>
+    <w:uiPriority w:val="9"/>
+    <w:semiHidden/>
+    <w:rsid w:val="00FB02C0"/>
+    <w:rPr>
+      <w:rFonts w:asciiTheme="majorHAnsi" w:eastAsiaTheme="majorEastAsia" w:hAnsiTheme="majorHAnsi" w:cstheme="majorBidi"/>
+      <w:color w:val="272727" w:themeColor="text1" w:themeTint="D8"/>
+      <w:sz w:val="21"/>
+      <w:szCs w:val="21"/>
+    </w:rPr>
+  </w:style>
+  <w:style w:type="character" w:customStyle="1" w:styleId="Cmsor9Char">
+    <w:name w:val="Címsor 9 Char"/>
+    <w:basedOn w:val="Bekezdsalapbettpusa"/>
+    <w:link w:val="Cmsor9"/>
+    <w:uiPriority w:val="9"/>
+    <w:semiHidden/>
+    <w:rsid w:val="00FB02C0"/>
+    <w:rPr>
+      <w:rFonts w:asciiTheme="majorHAnsi" w:eastAsiaTheme="majorEastAsia" w:hAnsiTheme="majorHAnsi" w:cstheme="majorBidi"/>
+      <w:i/>
+      <w:iCs/>
+      <w:color w:val="272727" w:themeColor="text1" w:themeTint="D8"/>
+      <w:sz w:val="21"/>
+      <w:szCs w:val="21"/>
+    </w:rPr>
+  </w:style>
+  <w:style w:type="paragraph" w:styleId="NormlWeb">
+    <w:name w:val="Normal (Web)"/>
+    <w:basedOn w:val="Norml"/>
+    <w:uiPriority w:val="99"/>
+    <w:unhideWhenUsed/>
+    <w:rsid w:val="00953C6B"/>
+    <w:pPr>
+      <w:spacing w:before="100" w:beforeAutospacing="1" w:after="100" w:afterAutospacing="1" w:line="240" w:lineRule="auto"/>
+    </w:pPr>
+    <w:rPr>
+      <w:rFonts w:ascii="Times New Roman" w:eastAsia="Times New Roman" w:hAnsi="Times New Roman" w:cs="Times New Roman"/>
+      <w:sz w:val="24"/>
+      <w:szCs w:val="24"/>
+      <w:lang w:eastAsia="hu-HU"/>
+    </w:rPr>
   </w:style>
 </w:styles>
 </file>

--- a/13_S1_8_specifikáció.docx
+++ b/13_S1_8_specifikáció.docx
@@ -6,9 +6,11 @@
       <w:pPr>
         <w:pStyle w:val="Cm"/>
       </w:pPr>
+      <w:proofErr w:type="spellStart"/>
       <w:r>
         <w:t>Calentasker</w:t>
       </w:r>
+      <w:proofErr w:type="spellEnd"/>
     </w:p>
     <w:p>
       <w:pPr>
@@ -95,6 +97,7 @@
         <w:rPr>
           <w:rFonts w:eastAsiaTheme="majorEastAsia" w:cstheme="majorBidi"/>
           <w:i/>
+          <w:noProof/>
           <w:spacing w:val="0"/>
           <w:sz w:val="48"/>
           <w:szCs w:val="32"/>
@@ -150,12 +153,14 @@
                                 <w:rStyle w:val="KsztettknevekChar"/>
                               </w:rPr>
                             </w:pPr>
+                            <w:proofErr w:type="spellStart"/>
                             <w:r>
                               <w:rPr>
                                 <w:rStyle w:val="KsztettknevekChar"/>
                               </w:rPr>
                               <w:t>Fesető</w:t>
                             </w:r>
+                            <w:proofErr w:type="spellEnd"/>
                             <w:r>
                               <w:rPr>
                                 <w:rStyle w:val="KsztettknevekChar"/>
@@ -269,12 +274,14 @@
                           <w:rStyle w:val="KsztettknevekChar"/>
                         </w:rPr>
                       </w:pPr>
+                      <w:proofErr w:type="spellStart"/>
                       <w:r>
                         <w:rPr>
                           <w:rStyle w:val="KsztettknevekChar"/>
                         </w:rPr>
                         <w:t>Fesető</w:t>
                       </w:r>
+                      <w:proofErr w:type="spellEnd"/>
                       <w:r>
                         <w:rPr>
                           <w:rStyle w:val="KsztettknevekChar"/>
@@ -359,6 +366,14 @@
     <w:bookmarkStart w:id="0" w:name="_Toc208991835" w:displacedByCustomXml="next"/>
     <w:sdt>
       <w:sdtPr>
+        <w:rPr>
+          <w:rFonts w:ascii="Arial" w:eastAsiaTheme="minorHAnsi" w:hAnsi="Arial" w:cstheme="minorBidi"/>
+          <w:i w:val="0"/>
+          <w:color w:val="auto"/>
+          <w:sz w:val="28"/>
+          <w:szCs w:val="22"/>
+          <w:lang w:eastAsia="en-US"/>
+        </w:rPr>
         <w:id w:val="-1571654269"/>
         <w:docPartObj>
           <w:docPartGallery w:val="Table of Contents"/>
@@ -367,14 +382,8 @@
       </w:sdtPr>
       <w:sdtEndPr>
         <w:rPr>
-          <w:rFonts w:ascii="Arial" w:eastAsiaTheme="minorHAnsi" w:hAnsi="Arial" w:cstheme="minorBidi"/>
           <w:b/>
           <w:bCs/>
-          <w:i w:val="0"/>
-          <w:color w:val="auto"/>
-          <w:sz w:val="28"/>
-          <w:szCs w:val="22"/>
-          <w:lang w:eastAsia="en-US"/>
         </w:rPr>
       </w:sdtEndPr>
       <w:sdtContent>
@@ -1268,9 +1277,11 @@
       <w:bookmarkEnd w:id="3"/>
     </w:p>
     <w:p>
+      <w:proofErr w:type="spellStart"/>
       <w:r>
         <w:t>Calentasker</w:t>
       </w:r>
+      <w:proofErr w:type="spellEnd"/>
     </w:p>
     <w:p>
       <w:pPr>
@@ -1286,10 +1297,15 @@
     </w:p>
     <w:p>
       <w:r>
-        <w:t xml:space="preserve">A Calentasker célja, </w:t>
-      </w:r>
-      <w:r>
-        <w:t>hogy modern és felhasználóbarát megoldást kínáljon a feladatok tervezésére, rendszerezésére és kiosztására.</w:t>
+        <w:t xml:space="preserve">A </w:t>
+      </w:r>
+      <w:proofErr w:type="spellStart"/>
+      <w:r>
+        <w:t>Calentasker</w:t>
+      </w:r>
+      <w:proofErr w:type="spellEnd"/>
+      <w:r>
+        <w:t xml:space="preserve"> célja, hogy modern és felhasználóbarát megoldást kínáljon a feladatok tervezésére, rendszerezésére és kiosztására.</w:t>
       </w:r>
     </w:p>
     <w:p>
@@ -1309,18 +1325,20 @@
       </w:r>
       <w:r>
         <w:br/>
-        <w:t>A rendszer támogatja a feladatok státuszának nyomon követését (például: „</w:t>
-      </w:r>
-      <w:r>
-        <w:t>új</w:t>
-      </w:r>
-      <w:r>
-        <w:t>”, „folyamatban”, „kész”), így a csapat minden tagja mindig naprakész információhoz jut.</w:t>
-      </w:r>
-    </w:p>
-    <w:p>
-      <w:r>
-        <w:t>A Calentasker fő célcsoportja minden olyan közösség, amely közösen dolgozik projekteken vagy tevékenységeken – legyen szó iskolai munkáról, munkahelyi csapatmunkáról vagy akár hobbiközösségek szervezéséről.</w:t>
+        <w:t>A rendszer támogatja a feladatok státuszának nyomon követését (például: „új”, „folyamatban”, „kész”), így a csapat minden tagja mindig naprakész információhoz jut.</w:t>
+      </w:r>
+    </w:p>
+    <w:p>
+      <w:r>
+        <w:t xml:space="preserve">A </w:t>
+      </w:r>
+      <w:proofErr w:type="spellStart"/>
+      <w:r>
+        <w:t>Calentasker</w:t>
+      </w:r>
+      <w:proofErr w:type="spellEnd"/>
+      <w:r>
+        <w:t xml:space="preserve"> fő célcsoportja minden olyan közösség, amely közösen dolgozik projekteken vagy tevékenységeken – legyen szó iskolai munkáról, munkahelyi csapatmunkáról vagy akár hobbiközösségek szervezéséről.</w:t>
       </w:r>
       <w:r>
         <w:br/>
@@ -1371,6 +1389,41 @@
     </w:p>
     <w:p>
       <w:pPr>
+        <w:pStyle w:val="Listaszerbekezds"/>
+      </w:pPr>
+      <w:r>
+        <w:t>Vue.js</w:t>
+      </w:r>
+    </w:p>
+    <w:p>
+      <w:pPr>
+        <w:pStyle w:val="Listaszerbekezds"/>
+      </w:pPr>
+      <w:proofErr w:type="spellStart"/>
+      <w:r>
+        <w:t>mySQL</w:t>
+      </w:r>
+      <w:proofErr w:type="spellEnd"/>
+    </w:p>
+    <w:p>
+      <w:pPr>
+        <w:pStyle w:val="Listaszerbekezds"/>
+      </w:pPr>
+      <w:r>
+        <w:t>HTML</w:t>
+      </w:r>
+    </w:p>
+    <w:p>
+      <w:pPr>
+        <w:pStyle w:val="Listaszerbekezds"/>
+      </w:pPr>
+      <w:r>
+        <w:t>CSS</w:t>
+      </w:r>
+    </w:p>
+    <w:p>
+      <w:pPr>
+        <w:pStyle w:val="Listaszerbekezds"/>
         <w:rPr>
           <w:b/>
           <w:bCs/>
@@ -1380,18 +1433,6 @@
         </w:rPr>
       </w:pPr>
       <w:r>
-        <w:t>C#</w:t>
-      </w:r>
-      <w:r>
-        <w:br/>
-        <w:t>HTML</w:t>
-      </w:r>
-      <w:r>
-        <w:br/>
-        <w:t>CSS</w:t>
-      </w:r>
-      <w:r>
-        <w:br/>
         <w:t>JavaScript</w:t>
       </w:r>
     </w:p>
@@ -1450,8 +1491,13 @@
         <w:t>É</w:t>
       </w:r>
       <w:r>
-        <w:t>rtesítése küldése közelgő feladat kezdeti idejéről, időpontjáról, határidejéről</w:t>
-      </w:r>
+        <w:t xml:space="preserve">rtesítése küldése közelgő feladat kezdeti idejéről, időpontjáról, </w:t>
+      </w:r>
+      <w:proofErr w:type="spellStart"/>
+      <w:r>
+        <w:t>határidejéről</w:t>
+      </w:r>
+      <w:proofErr w:type="spellEnd"/>
     </w:p>
     <w:p>
       <w:pPr>
@@ -1484,8 +1530,13 @@
       <w:r>
         <w:t xml:space="preserve">feladatok </w:t>
       </w:r>
-      <w:r>
-        <w:t>közelendő kezdet</w:t>
+      <w:proofErr w:type="spellStart"/>
+      <w:r>
+        <w:t>közelendő</w:t>
+      </w:r>
+      <w:proofErr w:type="spellEnd"/>
+      <w:r>
+        <w:t xml:space="preserve"> kezdet</w:t>
       </w:r>
       <w:r>
         <w:t>e</w:t>
@@ -1577,8 +1628,13 @@
         <w:t>É</w:t>
       </w:r>
       <w:r>
-        <w:t>rtesítések küldése közelgő feladat kezdeti idejéről, időpontjáról, határidejéről</w:t>
-      </w:r>
+        <w:t xml:space="preserve">rtesítések küldése közelgő feladat kezdeti idejéről, időpontjáról, </w:t>
+      </w:r>
+      <w:proofErr w:type="spellStart"/>
+      <w:r>
+        <w:t>határidejéről</w:t>
+      </w:r>
+      <w:proofErr w:type="spellEnd"/>
     </w:p>
     <w:sectPr>
       <w:pgSz w:w="11906" w:h="16838"/>
@@ -2771,6 +2827,7 @@
   <w:style w:type="character" w:default="1" w:styleId="Bekezdsalapbettpusa">
     <w:name w:val="Default Paragraph Font"/>
     <w:uiPriority w:val="1"/>
+    <w:semiHidden/>
     <w:unhideWhenUsed/>
   </w:style>
   <w:style w:type="table" w:default="1" w:styleId="Normltblzat">

--- a/13_S1_8_specifikáció.docx
+++ b/13_S1_8_specifikáció.docx
@@ -470,7 +470,7 @@
               <w:rPr>
                 <w:webHidden/>
               </w:rPr>
-              <w:t>3</w:t>
+              <w:t>2</w:t>
             </w:r>
             <w:r>
               <w:rPr>
@@ -556,7 +556,7 @@
                 <w:noProof/>
                 <w:webHidden/>
               </w:rPr>
-              <w:t>3</w:t>
+              <w:t>2</w:t>
             </w:r>
             <w:r>
               <w:rPr>
@@ -643,7 +643,7 @@
                 <w:noProof/>
                 <w:webHidden/>
               </w:rPr>
-              <w:t>3</w:t>
+              <w:t>2</w:t>
             </w:r>
             <w:r>
               <w:rPr>
@@ -720,7 +720,7 @@
               <w:rPr>
                 <w:webHidden/>
               </w:rPr>
-              <w:t>4</w:t>
+              <w:t>2</w:t>
             </w:r>
             <w:r>
               <w:rPr>
@@ -806,7 +806,7 @@
                 <w:noProof/>
                 <w:webHidden/>
               </w:rPr>
-              <w:t>4</w:t>
+              <w:t>2</w:t>
             </w:r>
             <w:r>
               <w:rPr>
@@ -893,7 +893,7 @@
                 <w:noProof/>
                 <w:webHidden/>
               </w:rPr>
-              <w:t>4</w:t>
+              <w:t>2</w:t>
             </w:r>
             <w:r>
               <w:rPr>
@@ -980,7 +980,7 @@
                 <w:noProof/>
                 <w:webHidden/>
               </w:rPr>
-              <w:t>4</w:t>
+              <w:t>2</w:t>
             </w:r>
             <w:r>
               <w:rPr>
@@ -1057,7 +1057,7 @@
               <w:rPr>
                 <w:webHidden/>
               </w:rPr>
-              <w:t>5</w:t>
+              <w:t>2</w:t>
             </w:r>
             <w:r>
               <w:rPr>
@@ -1143,7 +1143,7 @@
                 <w:noProof/>
                 <w:webHidden/>
               </w:rPr>
-              <w:t>5</w:t>
+              <w:t>2</w:t>
             </w:r>
             <w:r>
               <w:rPr>
@@ -1230,7 +1230,7 @@
                 <w:noProof/>
                 <w:webHidden/>
               </w:rPr>
-              <w:t>5</w:t>
+              <w:t>2</w:t>
             </w:r>
             <w:r>
               <w:rPr>
@@ -2858,9 +2858,9 @@
     <w:link w:val="CmChar"/>
     <w:uiPriority w:val="10"/>
     <w:qFormat/>
-    <w:rsid w:val="0002056E"/>
+    <w:rsid w:val="0052430B"/>
     <w:pPr>
-      <w:spacing w:before="1800" w:after="0" w:line="240" w:lineRule="auto"/>
+      <w:spacing w:before="1100" w:after="0" w:line="240" w:lineRule="auto"/>
       <w:contextualSpacing/>
       <w:jc w:val="center"/>
     </w:pPr>
@@ -2878,7 +2878,7 @@
     <w:basedOn w:val="Bekezdsalapbettpusa"/>
     <w:link w:val="Cm"/>
     <w:uiPriority w:val="10"/>
-    <w:rsid w:val="0002056E"/>
+    <w:rsid w:val="0052430B"/>
     <w:rPr>
       <w:rFonts w:ascii="Arial Black" w:eastAsiaTheme="majorEastAsia" w:hAnsi="Arial Black" w:cstheme="majorBidi"/>
       <w:color w:val="FF4500"/>

--- a/13_S1_8_specifikáció.docx
+++ b/13_S1_8_specifikáció.docx
@@ -153,14 +153,12 @@
                                 <w:rStyle w:val="KsztettknevekChar"/>
                               </w:rPr>
                             </w:pPr>
-                            <w:proofErr w:type="spellStart"/>
                             <w:r>
                               <w:rPr>
                                 <w:rStyle w:val="KsztettknevekChar"/>
                               </w:rPr>
                               <w:t>Fesető</w:t>
                             </w:r>
-                            <w:proofErr w:type="spellEnd"/>
                             <w:r>
                               <w:rPr>
                                 <w:rStyle w:val="KsztettknevekChar"/>
@@ -274,14 +272,12 @@
                           <w:rStyle w:val="KsztettknevekChar"/>
                         </w:rPr>
                       </w:pPr>
-                      <w:proofErr w:type="spellStart"/>
                       <w:r>
                         <w:rPr>
                           <w:rStyle w:val="KsztettknevekChar"/>
                         </w:rPr>
                         <w:t>Fesető</w:t>
                       </w:r>
-                      <w:proofErr w:type="spellEnd"/>
                       <w:r>
                         <w:rPr>
                           <w:rStyle w:val="KsztettknevekChar"/>
@@ -416,7 +412,7 @@
           <w:r>
             <w:fldChar w:fldCharType="separate"/>
           </w:r>
-          <w:hyperlink w:anchor="_Toc209515124" w:history="1">
+          <w:hyperlink w:anchor="_Toc210122825" w:history="1">
             <w:r>
               <w:rPr>
                 <w:rStyle w:val="Hiperhivatkozs"/>
@@ -453,7 +449,7 @@
               <w:rPr>
                 <w:webHidden/>
               </w:rPr>
-              <w:instrText xml:space="preserve"> PAGEREF _Toc209515124 \h </w:instrText>
+              <w:instrText xml:space="preserve"> PAGEREF _Toc210122825 \h </w:instrText>
             </w:r>
             <w:r>
               <w:rPr>
@@ -470,7 +466,7 @@
               <w:rPr>
                 <w:webHidden/>
               </w:rPr>
-              <w:t>2</w:t>
+              <w:t>3</w:t>
             </w:r>
             <w:r>
               <w:rPr>
@@ -493,7 +489,7 @@
               <w:lang w:eastAsia="hu-HU"/>
             </w:rPr>
           </w:pPr>
-          <w:hyperlink w:anchor="_Toc209515125" w:history="1">
+          <w:hyperlink w:anchor="_Toc210122826" w:history="1">
             <w:r>
               <w:rPr>
                 <w:rStyle w:val="Hiperhivatkozs"/>
@@ -536,7 +532,7 @@
                 <w:noProof/>
                 <w:webHidden/>
               </w:rPr>
-              <w:instrText xml:space="preserve"> PAGEREF _Toc209515125 \h </w:instrText>
+              <w:instrText xml:space="preserve"> PAGEREF _Toc210122826 \h </w:instrText>
             </w:r>
             <w:r>
               <w:rPr>
@@ -556,7 +552,7 @@
                 <w:noProof/>
                 <w:webHidden/>
               </w:rPr>
-              <w:t>2</w:t>
+              <w:t>3</w:t>
             </w:r>
             <w:r>
               <w:rPr>
@@ -580,7 +576,7 @@
               <w:lang w:eastAsia="hu-HU"/>
             </w:rPr>
           </w:pPr>
-          <w:hyperlink w:anchor="_Toc209515126" w:history="1">
+          <w:hyperlink w:anchor="_Toc210122827" w:history="1">
             <w:r>
               <w:rPr>
                 <w:rStyle w:val="Hiperhivatkozs"/>
@@ -623,7 +619,7 @@
                 <w:noProof/>
                 <w:webHidden/>
               </w:rPr>
-              <w:instrText xml:space="preserve"> PAGEREF _Toc209515126 \h </w:instrText>
+              <w:instrText xml:space="preserve"> PAGEREF _Toc210122827 \h </w:instrText>
             </w:r>
             <w:r>
               <w:rPr>
@@ -643,7 +639,7 @@
                 <w:noProof/>
                 <w:webHidden/>
               </w:rPr>
-              <w:t>2</w:t>
+              <w:t>3</w:t>
             </w:r>
             <w:r>
               <w:rPr>
@@ -666,7 +662,7 @@
               <w:lang w:eastAsia="hu-HU"/>
             </w:rPr>
           </w:pPr>
-          <w:hyperlink w:anchor="_Toc209515127" w:history="1">
+          <w:hyperlink w:anchor="_Toc210122828" w:history="1">
             <w:r>
               <w:rPr>
                 <w:rStyle w:val="Hiperhivatkozs"/>
@@ -703,7 +699,7 @@
               <w:rPr>
                 <w:webHidden/>
               </w:rPr>
-              <w:instrText xml:space="preserve"> PAGEREF _Toc209515127 \h </w:instrText>
+              <w:instrText xml:space="preserve"> PAGEREF _Toc210122828 \h </w:instrText>
             </w:r>
             <w:r>
               <w:rPr>
@@ -720,7 +716,7 @@
               <w:rPr>
                 <w:webHidden/>
               </w:rPr>
-              <w:t>2</w:t>
+              <w:t>4</w:t>
             </w:r>
             <w:r>
               <w:rPr>
@@ -743,7 +739,7 @@
               <w:lang w:eastAsia="hu-HU"/>
             </w:rPr>
           </w:pPr>
-          <w:hyperlink w:anchor="_Toc209515128" w:history="1">
+          <w:hyperlink w:anchor="_Toc210122829" w:history="1">
             <w:r>
               <w:rPr>
                 <w:rStyle w:val="Hiperhivatkozs"/>
@@ -786,7 +782,7 @@
                 <w:noProof/>
                 <w:webHidden/>
               </w:rPr>
-              <w:instrText xml:space="preserve"> PAGEREF _Toc209515128 \h </w:instrText>
+              <w:instrText xml:space="preserve"> PAGEREF _Toc210122829 \h </w:instrText>
             </w:r>
             <w:r>
               <w:rPr>
@@ -806,7 +802,7 @@
                 <w:noProof/>
                 <w:webHidden/>
               </w:rPr>
-              <w:t>2</w:t>
+              <w:t>4</w:t>
             </w:r>
             <w:r>
               <w:rPr>
@@ -830,7 +826,7 @@
               <w:lang w:eastAsia="hu-HU"/>
             </w:rPr>
           </w:pPr>
-          <w:hyperlink w:anchor="_Toc209515129" w:history="1">
+          <w:hyperlink w:anchor="_Toc210122830" w:history="1">
             <w:r>
               <w:rPr>
                 <w:rStyle w:val="Hiperhivatkozs"/>
@@ -873,7 +869,7 @@
                 <w:noProof/>
                 <w:webHidden/>
               </w:rPr>
-              <w:instrText xml:space="preserve"> PAGEREF _Toc209515129 \h </w:instrText>
+              <w:instrText xml:space="preserve"> PAGEREF _Toc210122830 \h </w:instrText>
             </w:r>
             <w:r>
               <w:rPr>
@@ -893,7 +889,7 @@
                 <w:noProof/>
                 <w:webHidden/>
               </w:rPr>
-              <w:t>2</w:t>
+              <w:t>4</w:t>
             </w:r>
             <w:r>
               <w:rPr>
@@ -917,7 +913,7 @@
               <w:lang w:eastAsia="hu-HU"/>
             </w:rPr>
           </w:pPr>
-          <w:hyperlink w:anchor="_Toc209515130" w:history="1">
+          <w:hyperlink w:anchor="_Toc210122831" w:history="1">
             <w:r>
               <w:rPr>
                 <w:rStyle w:val="Hiperhivatkozs"/>
@@ -960,7 +956,7 @@
                 <w:noProof/>
                 <w:webHidden/>
               </w:rPr>
-              <w:instrText xml:space="preserve"> PAGEREF _Toc209515130 \h </w:instrText>
+              <w:instrText xml:space="preserve"> PAGEREF _Toc210122831 \h </w:instrText>
             </w:r>
             <w:r>
               <w:rPr>
@@ -980,7 +976,7 @@
                 <w:noProof/>
                 <w:webHidden/>
               </w:rPr>
-              <w:t>2</w:t>
+              <w:t>4</w:t>
             </w:r>
             <w:r>
               <w:rPr>
@@ -1003,7 +999,7 @@
               <w:lang w:eastAsia="hu-HU"/>
             </w:rPr>
           </w:pPr>
-          <w:hyperlink w:anchor="_Toc209515131" w:history="1">
+          <w:hyperlink w:anchor="_Toc210122832" w:history="1">
             <w:r>
               <w:rPr>
                 <w:rStyle w:val="Hiperhivatkozs"/>
@@ -1040,7 +1036,7 @@
               <w:rPr>
                 <w:webHidden/>
               </w:rPr>
-              <w:instrText xml:space="preserve"> PAGEREF _Toc209515131 \h </w:instrText>
+              <w:instrText xml:space="preserve"> PAGEREF _Toc210122832 \h </w:instrText>
             </w:r>
             <w:r>
               <w:rPr>
@@ -1057,7 +1053,7 @@
               <w:rPr>
                 <w:webHidden/>
               </w:rPr>
-              <w:t>2</w:t>
+              <w:t>5</w:t>
             </w:r>
             <w:r>
               <w:rPr>
@@ -1080,7 +1076,7 @@
               <w:lang w:eastAsia="hu-HU"/>
             </w:rPr>
           </w:pPr>
-          <w:hyperlink w:anchor="_Toc209515132" w:history="1">
+          <w:hyperlink w:anchor="_Toc210122833" w:history="1">
             <w:r>
               <w:rPr>
                 <w:rStyle w:val="Hiperhivatkozs"/>
@@ -1123,7 +1119,7 @@
                 <w:noProof/>
                 <w:webHidden/>
               </w:rPr>
-              <w:instrText xml:space="preserve"> PAGEREF _Toc209515132 \h </w:instrText>
+              <w:instrText xml:space="preserve"> PAGEREF _Toc210122833 \h </w:instrText>
             </w:r>
             <w:r>
               <w:rPr>
@@ -1143,7 +1139,7 @@
                 <w:noProof/>
                 <w:webHidden/>
               </w:rPr>
-              <w:t>2</w:t>
+              <w:t>5</w:t>
             </w:r>
             <w:r>
               <w:rPr>
@@ -1167,7 +1163,7 @@
               <w:lang w:eastAsia="hu-HU"/>
             </w:rPr>
           </w:pPr>
-          <w:hyperlink w:anchor="_Toc209515133" w:history="1">
+          <w:hyperlink w:anchor="_Toc210122834" w:history="1">
             <w:r>
               <w:rPr>
                 <w:rStyle w:val="Hiperhivatkozs"/>
@@ -1210,7 +1206,7 @@
                 <w:noProof/>
                 <w:webHidden/>
               </w:rPr>
-              <w:instrText xml:space="preserve"> PAGEREF _Toc209515133 \h </w:instrText>
+              <w:instrText xml:space="preserve"> PAGEREF _Toc210122834 \h </w:instrText>
             </w:r>
             <w:r>
               <w:rPr>
@@ -1230,7 +1226,7 @@
                 <w:noProof/>
                 <w:webHidden/>
               </w:rPr>
-              <w:t>2</w:t>
+              <w:t>5</w:t>
             </w:r>
             <w:r>
               <w:rPr>
@@ -1256,7 +1252,7 @@
       <w:pPr>
         <w:pStyle w:val="Cmsor1"/>
       </w:pPr>
-      <w:bookmarkStart w:id="1" w:name="_Toc209515124"/>
+      <w:bookmarkStart w:id="1" w:name="_Toc210122825"/>
       <w:r>
         <w:lastRenderedPageBreak/>
         <w:t>Bevezetés</w:t>
@@ -1269,7 +1265,7 @@
         <w:pStyle w:val="Cmsor2"/>
       </w:pPr>
       <w:bookmarkStart w:id="2" w:name="_Toc208991836"/>
-      <w:bookmarkStart w:id="3" w:name="_Toc209515125"/>
+      <w:bookmarkStart w:id="3" w:name="_Toc210122826"/>
       <w:r>
         <w:t>Feladatcím</w:t>
       </w:r>
@@ -1288,7 +1284,7 @@
         <w:pStyle w:val="Cmsor2"/>
       </w:pPr>
       <w:bookmarkStart w:id="4" w:name="_Toc208991837"/>
-      <w:bookmarkStart w:id="5" w:name="_Toc209515126"/>
+      <w:bookmarkStart w:id="5" w:name="_Toc210122827"/>
       <w:r>
         <w:t>Rövid ismertető</w:t>
       </w:r>
@@ -1350,7 +1346,7 @@
         <w:pStyle w:val="Cmsor1"/>
       </w:pPr>
       <w:bookmarkStart w:id="6" w:name="_Toc208991838"/>
-      <w:bookmarkStart w:id="7" w:name="_Toc209515127"/>
+      <w:bookmarkStart w:id="7" w:name="_Toc210122828"/>
       <w:r>
         <w:lastRenderedPageBreak/>
         <w:t>Elvárások</w:t>
@@ -1363,7 +1359,7 @@
         <w:pStyle w:val="Cmsor2"/>
       </w:pPr>
       <w:bookmarkStart w:id="8" w:name="_Toc208991839"/>
-      <w:bookmarkStart w:id="9" w:name="_Toc209515128"/>
+      <w:bookmarkStart w:id="9" w:name="_Toc210122829"/>
       <w:r>
         <w:t>Operációs rendszer, környezet</w:t>
       </w:r>
@@ -1380,7 +1376,7 @@
         <w:pStyle w:val="Cmsor2"/>
       </w:pPr>
       <w:bookmarkStart w:id="10" w:name="_Toc208991840"/>
-      <w:bookmarkStart w:id="11" w:name="_Toc209515129"/>
+      <w:bookmarkStart w:id="11" w:name="_Toc210122830"/>
       <w:r>
         <w:t>Használandó programozási nyelvek</w:t>
       </w:r>
@@ -1394,14 +1390,20 @@
       <w:r>
         <w:t>Vue.js</w:t>
       </w:r>
-    </w:p>
-    <w:p>
-      <w:pPr>
-        <w:pStyle w:val="Listaszerbekezds"/>
-      </w:pPr>
+      <w:r>
+        <w:t xml:space="preserve"> – </w:t>
+      </w:r>
       <w:proofErr w:type="spellStart"/>
       <w:r>
-        <w:t>mySQL</w:t>
+        <w:t>Vue</w:t>
+      </w:r>
+      <w:proofErr w:type="spellEnd"/>
+      <w:r>
+        <w:t xml:space="preserve"> router, </w:t>
+      </w:r>
+      <w:proofErr w:type="spellStart"/>
+      <w:r>
+        <w:t>Axios</w:t>
       </w:r>
       <w:proofErr w:type="spellEnd"/>
     </w:p>
@@ -1409,8 +1411,21 @@
       <w:pPr>
         <w:pStyle w:val="Listaszerbekezds"/>
       </w:pPr>
-      <w:r>
-        <w:t>HTML</w:t>
+      <w:proofErr w:type="spellStart"/>
+      <w:r>
+        <w:t>mySQL</w:t>
+      </w:r>
+      <w:proofErr w:type="spellEnd"/>
+      <w:r>
+        <w:t xml:space="preserve"> – </w:t>
+      </w:r>
+      <w:proofErr w:type="spellStart"/>
+      <w:r>
+        <w:t>Django</w:t>
+      </w:r>
+      <w:proofErr w:type="spellEnd"/>
+      <w:r>
+        <w:t xml:space="preserve"> + Python</w:t>
       </w:r>
     </w:p>
     <w:p>
@@ -1418,223 +1433,210 @@
         <w:pStyle w:val="Listaszerbekezds"/>
       </w:pPr>
       <w:r>
-        <w:t>CSS</w:t>
+        <w:t>HTML</w:t>
       </w:r>
     </w:p>
     <w:p>
       <w:pPr>
         <w:pStyle w:val="Listaszerbekezds"/>
-        <w:rPr>
-          <w:b/>
-          <w:bCs/>
-          <w:i/>
-          <w:iCs/>
-          <w:szCs w:val="28"/>
-        </w:rPr>
-      </w:pPr>
-      <w:r>
-        <w:t>JavaScript</w:t>
+      </w:pPr>
+      <w:r>
+        <w:t>CSS</w:t>
       </w:r>
     </w:p>
     <w:p>
       <w:pPr>
+        <w:pStyle w:val="Listaszerbekezds"/>
+      </w:pPr>
+      <w:r>
+        <w:t>JavaScript</w:t>
+      </w:r>
+    </w:p>
+    <w:p>
+      <w:pPr>
+        <w:pStyle w:val="Listaszerbekezds"/>
+      </w:pPr>
+      <w:r>
+        <w:t>Verziókezelő rendszer: GitHub</w:t>
+      </w:r>
+    </w:p>
+    <w:p>
+      <w:pPr>
         <w:pStyle w:val="Cmsor2"/>
       </w:pPr>
-      <w:bookmarkStart w:id="12" w:name="_Toc208991841"/>
-      <w:bookmarkStart w:id="13" w:name="_Toc209515130"/>
-      <w:r>
-        <w:t>Szoftverfejlesztés</w:t>
+      <w:r>
+        <w:t>Funkciók</w:t>
+      </w:r>
+    </w:p>
+    <w:p>
+      <w:pPr>
+        <w:rPr>
+          <w:sz w:val="40"/>
+          <w:szCs w:val="40"/>
+        </w:rPr>
+      </w:pPr>
+      <w:r>
+        <w:t>A szoftvernek minél több funkciót szeretnénk adni, köztük a legfontosabbak:</w:t>
+      </w:r>
+    </w:p>
+    <w:p>
+      <w:pPr>
+        <w:pStyle w:val="Listaszerbekezds"/>
+      </w:pPr>
+      <w:r>
+        <w:t>Bejelentkezés/regisztráció</w:t>
+      </w:r>
+      <w:r>
+        <w:t xml:space="preserve"> – A regisztrációhoz meg kell adni a felhasználó: fióknevét, megjelenési nevét (Ha meg akarja változtatni a fiók nevet akkor ez jelenik meg), e-mail címét, jelszavát. Jelszavak erősítése érdekében követelmény lesz a nagy- és kisbetű, illetve legalább egy szám vagy speciális karakter.</w:t>
+      </w:r>
+    </w:p>
+    <w:p>
+      <w:pPr>
+        <w:pStyle w:val="Listaszerbekezds"/>
+      </w:pPr>
+      <w:r>
+        <w:t>Feladat rögzítése, időzítése, időtartamának megszabása</w:t>
+      </w:r>
+      <w:r>
+        <w:t xml:space="preserve"> – Minden feladatnak kötelezően meg kell adni címet, illetve ha csoportban lett létrehozva – személyt akinek a feladatot szánja</w:t>
+      </w:r>
+      <w:r>
+        <w:t xml:space="preserve"> a létrehozó. Ezen kívül minden feladatnak adható határidő, illetve leírás</w:t>
+      </w:r>
+      <w:r>
+        <w:t>.</w:t>
+      </w:r>
+    </w:p>
+    <w:p>
+      <w:pPr>
+        <w:pStyle w:val="Listaszerbekezds"/>
+      </w:pPr>
+      <w:r>
+        <w:t>Feladatok megosztása</w:t>
+      </w:r>
+      <w:r>
+        <w:t xml:space="preserve"> – Feladatokat meg lehet osztani más csoportokkal, illetve külön személyekkel.</w:t>
+      </w:r>
+    </w:p>
+    <w:p>
+      <w:pPr>
+        <w:pStyle w:val="Listaszerbekezds"/>
+      </w:pPr>
+      <w:r>
+        <w:t>Csoport létrehozása, tagok felvétele</w:t>
+      </w:r>
+      <w:r>
+        <w:t xml:space="preserve"> – Csoportokon belül létrehozhatók </w:t>
+      </w:r>
+      <w:proofErr w:type="spellStart"/>
+      <w:r>
+        <w:t>al</w:t>
+      </w:r>
+      <w:proofErr w:type="spellEnd"/>
+      <w:r>
+        <w:t>-csoportok is. Minden csoportnak kell adni egy nevet, illetve legalább 2 tag kell egy létrehozásához. Tagokat alapértelmezetten olvasóként lehet csak felvenni, de ezt a csoportvezető átállíthatja magasabb szintekre is (Olvasó, Kezelő, Moderátor). Csoportvezetés helye egy másik tagnak bármikor átadható.</w:t>
+      </w:r>
+    </w:p>
+    <w:p>
+      <w:pPr>
+        <w:pStyle w:val="Listaszerbekezds"/>
+      </w:pPr>
+      <w:r>
+        <w:t>É</w:t>
+      </w:r>
+      <w:r>
+        <w:t xml:space="preserve">rtesítése küldése közelgő feladat kezdeti idejéről, időpontjáról, </w:t>
+      </w:r>
+      <w:proofErr w:type="spellStart"/>
+      <w:r>
+        <w:t>határidejéről</w:t>
+      </w:r>
+      <w:proofErr w:type="spellEnd"/>
+      <w:r>
+        <w:t xml:space="preserve"> – E-mailben, értesítésben, illetve ha meg van nyitva </w:t>
+      </w:r>
+      <w:r>
+        <w:lastRenderedPageBreak/>
+        <w:t>akkor szolgáltatáson belül megjeleníti azon feladatokat, melyeknek határidej</w:t>
+      </w:r>
+      <w:r>
+        <w:t>e, kezdete közeleg.</w:t>
+      </w:r>
+    </w:p>
+    <w:p>
+      <w:pPr>
+        <w:pStyle w:val="Listaszerbekezds"/>
+      </w:pPr>
+      <w:r>
+        <w:t>Feladatok személyhez rendeltetése csoporton belül</w:t>
+      </w:r>
+      <w:r>
+        <w:t xml:space="preserve"> – Csoporton belül feladat létrehozásánál ki kell adni bizonyos személynek a feladatot, azonban ez változtatható bármikor ha a feladatot a csoportvezető más személynek szeretné átadni.</w:t>
+      </w:r>
+    </w:p>
+    <w:p>
+      <w:pPr>
+        <w:pStyle w:val="Cmsor1"/>
+      </w:pPr>
+      <w:bookmarkStart w:id="12" w:name="_Toc208991842"/>
+      <w:bookmarkStart w:id="13" w:name="_Toc210122832"/>
+      <w:r>
+        <w:lastRenderedPageBreak/>
+        <w:t>Szoftver specifikáció</w:t>
       </w:r>
       <w:bookmarkEnd w:id="12"/>
       <w:bookmarkEnd w:id="13"/>
     </w:p>
     <w:p>
-      <w:pPr>
-        <w:rPr>
-          <w:sz w:val="40"/>
-          <w:szCs w:val="40"/>
-        </w:rPr>
-      </w:pPr>
-      <w:r>
-        <w:t>A szoftvernek minél több funkciót szeretnénk adni, köztük a legfontosabbak:</w:t>
+      <w:r>
+        <w:t>A szoftverbe beírt feladatok</w:t>
+      </w:r>
+      <w:r>
+        <w:t xml:space="preserve"> adatai alapján küldjön értesítést </w:t>
+      </w:r>
+      <w:r>
+        <w:t xml:space="preserve">feladatok </w:t>
+      </w:r>
+      <w:proofErr w:type="spellStart"/>
+      <w:r>
+        <w:t>közelendő</w:t>
+      </w:r>
+      <w:proofErr w:type="spellEnd"/>
+      <w:r>
+        <w:t xml:space="preserve"> kezdet</w:t>
+      </w:r>
+      <w:r>
+        <w:t>e</w:t>
+      </w:r>
+      <w:r>
+        <w:t>, határid</w:t>
+      </w:r>
+      <w:r>
+        <w:t>eje</w:t>
+      </w:r>
+      <w:r>
+        <w:t xml:space="preserve"> illetve folyamatban lévő feladatokról</w:t>
+      </w:r>
+      <w:r>
+        <w:t>, illetve jelenítse meg őket egy könnyen használható, rendezett felületen.</w:t>
       </w:r>
     </w:p>
     <w:p>
       <w:pPr>
-        <w:pStyle w:val="Listaszerbekezds"/>
-      </w:pPr>
-      <w:r>
-        <w:t>Bejelentkezés/regisztráció</w:t>
-      </w:r>
-    </w:p>
-    <w:p>
-      <w:pPr>
-        <w:pStyle w:val="Listaszerbekezds"/>
-      </w:pPr>
-      <w:r>
-        <w:t>Feladat rögzítése, időzítése, időtartamának megszabása</w:t>
-      </w:r>
-    </w:p>
-    <w:p>
-      <w:pPr>
-        <w:pStyle w:val="Listaszerbekezds"/>
-      </w:pPr>
-      <w:r>
-        <w:t>Csoport létrehozása, tagok felvétele</w:t>
-      </w:r>
-    </w:p>
-    <w:p>
-      <w:pPr>
-        <w:pStyle w:val="Listaszerbekezds"/>
-      </w:pPr>
-      <w:r>
-        <w:t>É</w:t>
-      </w:r>
-      <w:r>
-        <w:t xml:space="preserve">rtesítése küldése közelgő feladat kezdeti idejéről, időpontjáról, </w:t>
-      </w:r>
-      <w:proofErr w:type="spellStart"/>
-      <w:r>
-        <w:t>határidejéről</w:t>
-      </w:r>
-      <w:proofErr w:type="spellEnd"/>
-    </w:p>
-    <w:p>
-      <w:pPr>
-        <w:pStyle w:val="Listaszerbekezds"/>
-      </w:pPr>
-      <w:r>
-        <w:t>Feladatok személyhez rendeltetése csoporton belül</w:t>
-      </w:r>
-    </w:p>
-    <w:p>
-      <w:pPr>
-        <w:pStyle w:val="Cmsor1"/>
-      </w:pPr>
-      <w:bookmarkStart w:id="14" w:name="_Toc208991842"/>
-      <w:bookmarkStart w:id="15" w:name="_Toc209515131"/>
-      <w:r>
-        <w:lastRenderedPageBreak/>
-        <w:t>Szoftver specifikáció</w:t>
+        <w:pStyle w:val="Cmsor2"/>
+      </w:pPr>
+      <w:bookmarkStart w:id="14" w:name="_Toc208991843"/>
+      <w:bookmarkStart w:id="15" w:name="_Toc210122833"/>
+      <w:r>
+        <w:t>Megjelenés</w:t>
       </w:r>
       <w:bookmarkEnd w:id="14"/>
       <w:bookmarkEnd w:id="15"/>
     </w:p>
     <w:p>
       <w:r>
-        <w:t>A szoftverbe beírt feladatok</w:t>
-      </w:r>
-      <w:r>
-        <w:t xml:space="preserve"> adatai alapján küldjön értesítést </w:t>
-      </w:r>
-      <w:r>
-        <w:t xml:space="preserve">feladatok </w:t>
-      </w:r>
-      <w:proofErr w:type="spellStart"/>
-      <w:r>
-        <w:t>közelendő</w:t>
-      </w:r>
-      <w:proofErr w:type="spellEnd"/>
-      <w:r>
-        <w:t xml:space="preserve"> kezdet</w:t>
-      </w:r>
-      <w:r>
-        <w:t>e</w:t>
-      </w:r>
-      <w:r>
-        <w:t>, határid</w:t>
-      </w:r>
-      <w:r>
-        <w:t>eje</w:t>
-      </w:r>
-      <w:r>
-        <w:t xml:space="preserve"> illetve folyamatban lévő feladatokról</w:t>
-      </w:r>
-      <w:r>
-        <w:t>, illetve jelenítse meg őket egy könnyen használható, rendezett felületen.</w:t>
-      </w:r>
-    </w:p>
-    <w:p>
-      <w:pPr>
-        <w:pStyle w:val="Cmsor2"/>
-      </w:pPr>
-      <w:bookmarkStart w:id="16" w:name="_Toc208991843"/>
-      <w:bookmarkStart w:id="17" w:name="_Toc209515132"/>
-      <w:r>
-        <w:t>Megjelenés</w:t>
-      </w:r>
-      <w:bookmarkEnd w:id="16"/>
-      <w:bookmarkEnd w:id="17"/>
-    </w:p>
-    <w:p>
-      <w:r>
         <w:t>A szoftver indítása után a „kezdőképernyő” egy bejelentkezési-, illetve regisztrálási űrlap, melyben a felhasználó bejelentkezhet/regisztrálhat.</w:t>
       </w:r>
-    </w:p>
-    <w:p>
-      <w:pPr>
-        <w:pStyle w:val="Cmsor2"/>
-      </w:pPr>
-      <w:bookmarkStart w:id="18" w:name="_Toc208991844"/>
-      <w:bookmarkStart w:id="19" w:name="_Toc209515133"/>
-      <w:r>
-        <w:t>Funkciók</w:t>
-      </w:r>
-      <w:bookmarkEnd w:id="18"/>
-      <w:bookmarkEnd w:id="19"/>
-    </w:p>
-    <w:p>
-      <w:r>
-        <w:t>Több funkció lesz elérhető a felhasználók számára:</w:t>
-      </w:r>
-    </w:p>
-    <w:p>
-      <w:pPr>
-        <w:pStyle w:val="Listaszerbekezds"/>
-      </w:pPr>
-      <w:r>
-        <w:t>Bejelentkezés/regisztráció</w:t>
-      </w:r>
-    </w:p>
-    <w:p>
-      <w:pPr>
-        <w:pStyle w:val="Listaszerbekezds"/>
-      </w:pPr>
-      <w:r>
-        <w:t>Feladat rögzítése, időzítése, időtartamának megszabása</w:t>
-      </w:r>
-    </w:p>
-    <w:p>
-      <w:pPr>
-        <w:pStyle w:val="Listaszerbekezds"/>
-      </w:pPr>
-      <w:r>
-        <w:t>Csoport létrehozása, tagok felvétele</w:t>
-      </w:r>
-    </w:p>
-    <w:p>
-      <w:pPr>
-        <w:pStyle w:val="Listaszerbekezds"/>
-      </w:pPr>
-      <w:r>
-        <w:t>Feladatok személyhez rendeltetése csoporton belül</w:t>
-      </w:r>
-    </w:p>
-    <w:p>
-      <w:pPr>
-        <w:pStyle w:val="Listaszerbekezds"/>
-      </w:pPr>
-      <w:r>
-        <w:t>É</w:t>
-      </w:r>
-      <w:r>
-        <w:t xml:space="preserve">rtesítések küldése közelgő feladat kezdeti idejéről, időpontjáról, </w:t>
-      </w:r>
-      <w:proofErr w:type="spellStart"/>
-      <w:r>
-        <w:t>határidejéről</w:t>
-      </w:r>
-      <w:proofErr w:type="spellEnd"/>
     </w:p>
     <w:sectPr>
       <w:pgSz w:w="11906" w:h="16838"/>

--- a/13_S1_8_specifikáció.docx
+++ b/13_S1_8_specifikáció.docx
@@ -6,11 +6,9 @@
       <w:pPr>
         <w:pStyle w:val="Cm"/>
       </w:pPr>
-      <w:proofErr w:type="spellStart"/>
       <w:r>
         <w:t>Calentasker</w:t>
       </w:r>
-      <w:proofErr w:type="spellEnd"/>
     </w:p>
     <w:p>
       <w:pPr>
@@ -1273,11 +1271,9 @@
       <w:bookmarkEnd w:id="3"/>
     </w:p>
     <w:p>
-      <w:proofErr w:type="spellStart"/>
       <w:r>
         <w:t>Calentasker</w:t>
       </w:r>
-      <w:proofErr w:type="spellEnd"/>
     </w:p>
     <w:p>
       <w:pPr>
@@ -1293,15 +1289,7 @@
     </w:p>
     <w:p>
       <w:r>
-        <w:t xml:space="preserve">A </w:t>
-      </w:r>
-      <w:proofErr w:type="spellStart"/>
-      <w:r>
-        <w:t>Calentasker</w:t>
-      </w:r>
-      <w:proofErr w:type="spellEnd"/>
-      <w:r>
-        <w:t xml:space="preserve"> célja, hogy modern és felhasználóbarát megoldást kínáljon a feladatok tervezésére, rendszerezésére és kiosztására.</w:t>
+        <w:t>A Calentasker célja, hogy modern és felhasználóbarát megoldást kínáljon a feladatok tervezésére, rendszerezésére és kiosztására.</w:t>
       </w:r>
     </w:p>
     <w:p>
@@ -1326,15 +1314,7 @@
     </w:p>
     <w:p>
       <w:r>
-        <w:t xml:space="preserve">A </w:t>
-      </w:r>
-      <w:proofErr w:type="spellStart"/>
-      <w:r>
-        <w:t>Calentasker</w:t>
-      </w:r>
-      <w:proofErr w:type="spellEnd"/>
-      <w:r>
-        <w:t xml:space="preserve"> fő célcsoportja minden olyan közösség, amely közösen dolgozik projekteken vagy tevékenységeken – legyen szó iskolai munkáról, munkahelyi csapatmunkáról vagy akár hobbiközösségek szervezéséről.</w:t>
+        <w:t>A Calentasker fő célcsoportja minden olyan közösség, amely közösen dolgozik projekteken vagy tevékenységeken – legyen szó iskolai munkáról, munkahelyi csapatmunkáról vagy akár hobbiközösségek szervezéséről.</w:t>
       </w:r>
       <w:r>
         <w:br/>
@@ -1391,41 +1371,18 @@
         <w:t>Vue.js</w:t>
       </w:r>
       <w:r>
-        <w:t xml:space="preserve"> – </w:t>
-      </w:r>
-      <w:proofErr w:type="spellStart"/>
-      <w:r>
-        <w:t>Vue</w:t>
-      </w:r>
-      <w:proofErr w:type="spellEnd"/>
-      <w:r>
-        <w:t xml:space="preserve"> router, </w:t>
-      </w:r>
-      <w:proofErr w:type="spellStart"/>
-      <w:r>
-        <w:t>Axios</w:t>
-      </w:r>
-      <w:proofErr w:type="spellEnd"/>
+        <w:t xml:space="preserve"> – Vue router, Axios</w:t>
+      </w:r>
     </w:p>
     <w:p>
       <w:pPr>
         <w:pStyle w:val="Listaszerbekezds"/>
       </w:pPr>
-      <w:proofErr w:type="spellStart"/>
       <w:r>
         <w:t>mySQL</w:t>
       </w:r>
-      <w:proofErr w:type="spellEnd"/>
-      <w:r>
-        <w:t xml:space="preserve"> – </w:t>
-      </w:r>
-      <w:proofErr w:type="spellStart"/>
-      <w:r>
-        <w:t>Django</w:t>
-      </w:r>
-      <w:proofErr w:type="spellEnd"/>
-      <w:r>
-        <w:t xml:space="preserve"> + Python</w:t>
+      <w:r>
+        <w:t xml:space="preserve"> – Django + Python</w:t>
       </w:r>
     </w:p>
     <w:p>
@@ -1526,15 +1483,7 @@
         <w:t>Csoport létrehozása, tagok felvétele</w:t>
       </w:r>
       <w:r>
-        <w:t xml:space="preserve"> – Csoportokon belül létrehozhatók </w:t>
-      </w:r>
-      <w:proofErr w:type="spellStart"/>
-      <w:r>
-        <w:t>al</w:t>
-      </w:r>
-      <w:proofErr w:type="spellEnd"/>
-      <w:r>
-        <w:t>-csoportok is. Minden csoportnak kell adni egy nevet, illetve legalább 2 tag kell egy létrehozásához. Tagokat alapértelmezetten olvasóként lehet csak felvenni, de ezt a csoportvezető átállíthatja magasabb szintekre is (Olvasó, Kezelő, Moderátor). Csoportvezetés helye egy másik tagnak bármikor átadható.</w:t>
+        <w:t xml:space="preserve"> – Csoportokon belül létrehozhatók al-csoportok is. Minden csoportnak kell adni egy nevet, illetve legalább 2 tag kell egy létrehozásához. Tagokat alapértelmezetten olvasóként lehet csak felvenni, de ezt a csoportvezető átállíthatja magasabb szintekre is (Olvasó, Kezelő, Moderátor). Csoportvezetés helye egy másik tagnak bármikor átadható.</w:t>
       </w:r>
     </w:p>
     <w:p>
@@ -1545,13 +1494,8 @@
         <w:t>É</w:t>
       </w:r>
       <w:r>
-        <w:t xml:space="preserve">rtesítése küldése közelgő feladat kezdeti idejéről, időpontjáról, </w:t>
-      </w:r>
-      <w:proofErr w:type="spellStart"/>
-      <w:r>
-        <w:t>határidejéről</w:t>
-      </w:r>
-      <w:proofErr w:type="spellEnd"/>
+        <w:t>rtesítése küldése közelgő feladat kezdeti idejéről, időpontjáról, határidejéről</w:t>
+      </w:r>
       <w:r>
         <w:t xml:space="preserve"> – E-mailben, értesítésben, illetve ha meg van nyitva </w:t>
       </w:r>
@@ -1597,13 +1541,8 @@
       <w:r>
         <w:t xml:space="preserve">feladatok </w:t>
       </w:r>
-      <w:proofErr w:type="spellStart"/>
-      <w:r>
-        <w:t>közelendő</w:t>
-      </w:r>
-      <w:proofErr w:type="spellEnd"/>
-      <w:r>
-        <w:t xml:space="preserve"> kezdet</w:t>
+      <w:r>
+        <w:t>közelendő kezdet</w:t>
       </w:r>
       <w:r>
         <w:t>e</w:t>
@@ -1635,7 +1574,16 @@
     </w:p>
     <w:p>
       <w:r>
-        <w:t>A szoftver indítása után a „kezdőképernyő” egy bejelentkezési-, illetve regisztrálási űrlap, melyben a felhasználó bejelentkezhet/regisztrálhat.</w:t>
+        <w:t>A szoftver indítása</w:t>
+      </w:r>
+      <w:r>
+        <w:t>/weboldal megnyitása</w:t>
+      </w:r>
+      <w:r>
+        <w:t xml:space="preserve"> után a „kezdőképernyő” egy bejelentkezési-, illetve regisztrálási űrlap, melyben a felhasználó bejelentkezhet/regisztrálhat.</w:t>
+      </w:r>
+      <w:r>
+        <w:t xml:space="preserve"> Az oldal minden része reszponzív.</w:t>
       </w:r>
     </w:p>
     <w:sectPr>

--- a/13_S1_8_specifikáció.docx
+++ b/13_S1_8_specifikáció.docx
@@ -6,9 +6,11 @@
       <w:pPr>
         <w:pStyle w:val="Cm"/>
       </w:pPr>
+      <w:proofErr w:type="spellStart"/>
       <w:r>
         <w:t>Calentasker</w:t>
       </w:r>
+      <w:proofErr w:type="spellEnd"/>
     </w:p>
     <w:p>
       <w:pPr>
@@ -56,7 +58,7 @@
                     <pic:cNvPicPr/>
                   </pic:nvPicPr>
                   <pic:blipFill>
-                    <a:blip r:embed="rId6">
+                    <a:blip r:embed="rId8">
                       <a:extLst>
                         <a:ext uri="{28A0092B-C50C-407E-A947-70E740481C1C}">
                           <a14:useLocalDpi xmlns:a14="http://schemas.microsoft.com/office/drawing/2010/main" val="0"/>
@@ -1249,6 +1251,8 @@
     <w:p>
       <w:pPr>
         <w:pStyle w:val="Cmsor1"/>
+        <w:spacing w:before="720"/>
+        <w:ind w:left="431" w:hanging="431"/>
       </w:pPr>
       <w:bookmarkStart w:id="1" w:name="_Toc210122825"/>
       <w:r>
@@ -1271,9 +1275,11 @@
       <w:bookmarkEnd w:id="3"/>
     </w:p>
     <w:p>
+      <w:proofErr w:type="spellStart"/>
       <w:r>
         <w:t>Calentasker</w:t>
       </w:r>
+      <w:proofErr w:type="spellEnd"/>
     </w:p>
     <w:p>
       <w:pPr>
@@ -1289,7 +1295,15 @@
     </w:p>
     <w:p>
       <w:r>
-        <w:t>A Calentasker célja, hogy modern és felhasználóbarát megoldást kínáljon a feladatok tervezésére, rendszerezésére és kiosztására.</w:t>
+        <w:t xml:space="preserve">A </w:t>
+      </w:r>
+      <w:proofErr w:type="spellStart"/>
+      <w:r>
+        <w:t>Calentasker</w:t>
+      </w:r>
+      <w:proofErr w:type="spellEnd"/>
+      <w:r>
+        <w:t xml:space="preserve"> célja, hogy modern és felhasználóbarát megoldást kínáljon a feladatok tervezésére, rendszerezésére és kiosztására.</w:t>
       </w:r>
     </w:p>
     <w:p>
@@ -1314,7 +1328,15 @@
     </w:p>
     <w:p>
       <w:r>
-        <w:t>A Calentasker fő célcsoportja minden olyan közösség, amely közösen dolgozik projekteken vagy tevékenységeken – legyen szó iskolai munkáról, munkahelyi csapatmunkáról vagy akár hobbiközösségek szervezéséről.</w:t>
+        <w:t xml:space="preserve">A </w:t>
+      </w:r>
+      <w:proofErr w:type="spellStart"/>
+      <w:r>
+        <w:t>Calentasker</w:t>
+      </w:r>
+      <w:proofErr w:type="spellEnd"/>
+      <w:r>
+        <w:t xml:space="preserve"> fő célcsoportja minden olyan közösség, amely közösen dolgozik projekteken vagy tevékenységeken – legyen szó iskolai munkáról, munkahelyi csapatmunkáról vagy akár hobbiközösségek szervezéséről.</w:t>
       </w:r>
       <w:r>
         <w:br/>
@@ -1371,18 +1393,41 @@
         <w:t>Vue.js</w:t>
       </w:r>
       <w:r>
-        <w:t xml:space="preserve"> – Vue router, Axios</w:t>
-      </w:r>
+        <w:t xml:space="preserve"> – </w:t>
+      </w:r>
+      <w:proofErr w:type="spellStart"/>
+      <w:r>
+        <w:t>Vue</w:t>
+      </w:r>
+      <w:proofErr w:type="spellEnd"/>
+      <w:r>
+        <w:t xml:space="preserve"> router, </w:t>
+      </w:r>
+      <w:proofErr w:type="spellStart"/>
+      <w:r>
+        <w:t>Axios</w:t>
+      </w:r>
+      <w:proofErr w:type="spellEnd"/>
     </w:p>
     <w:p>
       <w:pPr>
         <w:pStyle w:val="Listaszerbekezds"/>
       </w:pPr>
+      <w:proofErr w:type="spellStart"/>
       <w:r>
         <w:t>mySQL</w:t>
       </w:r>
-      <w:r>
-        <w:t xml:space="preserve"> – Django + Python</w:t>
+      <w:proofErr w:type="spellEnd"/>
+      <w:r>
+        <w:t xml:space="preserve"> – </w:t>
+      </w:r>
+      <w:proofErr w:type="spellStart"/>
+      <w:r>
+        <w:t>Django</w:t>
+      </w:r>
+      <w:proofErr w:type="spellEnd"/>
+      <w:r>
+        <w:t xml:space="preserve"> + Python</w:t>
       </w:r>
     </w:p>
     <w:p>
@@ -1452,16 +1497,13 @@
         <w:pStyle w:val="Listaszerbekezds"/>
       </w:pPr>
       <w:r>
-        <w:t>Feladat rögzítése, időzítése, időtartamának megszabása</w:t>
-      </w:r>
-      <w:r>
-        <w:t xml:space="preserve"> – Minden feladatnak kötelezően meg kell adni címet, illetve ha csoportban lett létrehozva – személyt akinek a feladatot szánja</w:t>
-      </w:r>
-      <w:r>
-        <w:t xml:space="preserve"> a létrehozó. Ezen kívül minden feladatnak adható határidő, illetve leírás</w:t>
-      </w:r>
-      <w:r>
-        <w:t>.</w:t>
+        <w:t>Feladat rögzítése</w:t>
+      </w:r>
+      <w:r>
+        <w:t xml:space="preserve"> – Minden</w:t>
+      </w:r>
+      <w:r>
+        <w:t xml:space="preserve"> feladatnak kötelezően meg kell adni címet, illetve ha csoportban lett létrehozva – személyt akinek a feladatot szánja a létrehozó.</w:t>
       </w:r>
     </w:p>
     <w:p>
@@ -1469,10 +1511,13 @@
         <w:pStyle w:val="Listaszerbekezds"/>
       </w:pPr>
       <w:r>
-        <w:t>Feladatok megosztása</w:t>
-      </w:r>
-      <w:r>
-        <w:t xml:space="preserve"> – Feladatokat meg lehet osztani más csoportokkal, illetve külön személyekkel.</w:t>
+        <w:t xml:space="preserve">Feladat </w:t>
+      </w:r>
+      <w:r>
+        <w:t>időzítése</w:t>
+      </w:r>
+      <w:r>
+        <w:t xml:space="preserve"> – Minden feladatot lehet időzíteni, hogy mettől meddig szánja megcsinálni</w:t>
       </w:r>
     </w:p>
     <w:p>
@@ -1480,10 +1525,16 @@
         <w:pStyle w:val="Listaszerbekezds"/>
       </w:pPr>
       <w:r>
-        <w:t>Csoport létrehozása, tagok felvétele</w:t>
-      </w:r>
-      <w:r>
-        <w:t xml:space="preserve"> – Csoportokon belül létrehozhatók al-csoportok is. Minden csoportnak kell adni egy nevet, illetve legalább 2 tag kell egy létrehozásához. Tagokat alapértelmezetten olvasóként lehet csak felvenni, de ezt a csoportvezető átállíthatja magasabb szintekre is (Olvasó, Kezelő, Moderátor). Csoportvezetés helye egy másik tagnak bármikor átadható.</w:t>
+        <w:t xml:space="preserve">Feladat </w:t>
+      </w:r>
+      <w:r>
+        <w:t>időtartamának megszabása</w:t>
+      </w:r>
+      <w:r>
+        <w:t xml:space="preserve"> –</w:t>
+      </w:r>
+      <w:r>
+        <w:t xml:space="preserve"> Minden feladatnak meg lehet adni egy időtartamot, melynek lejárata után a szoftver automatikusan törli ha késznek van megjelölve, illetve átrakja „elmaradt” feladatnak ha nincs késznek megjelölve</w:t>
       </w:r>
     </w:p>
     <w:p>
@@ -1491,17 +1542,81 @@
         <w:pStyle w:val="Listaszerbekezds"/>
       </w:pPr>
       <w:r>
+        <w:t>Feladatok megosztása</w:t>
+      </w:r>
+      <w:r>
+        <w:t xml:space="preserve"> – Feladatokat meg lehet osztani más csoportokkal, illetve külön személyekkel.</w:t>
+      </w:r>
+    </w:p>
+    <w:p>
+      <w:pPr>
+        <w:pStyle w:val="Listaszerbekezds"/>
+      </w:pPr>
+      <w:r>
+        <w:t>Csoport</w:t>
+      </w:r>
+      <w:r>
+        <w:t>ok</w:t>
+      </w:r>
+      <w:r>
+        <w:t xml:space="preserve"> létrehozása</w:t>
+      </w:r>
+      <w:r>
+        <w:t xml:space="preserve"> </w:t>
+      </w:r>
+      <w:r>
+        <w:t>–</w:t>
+      </w:r>
+      <w:r>
+        <w:t xml:space="preserve"> </w:t>
+      </w:r>
+      <w:r>
+        <w:t xml:space="preserve">Csoportokon </w:t>
+      </w:r>
+      <w:r>
+        <w:t xml:space="preserve">belül létrehozhatók </w:t>
+      </w:r>
+      <w:proofErr w:type="spellStart"/>
+      <w:r>
+        <w:t>al</w:t>
+      </w:r>
+      <w:proofErr w:type="spellEnd"/>
+      <w:r>
+        <w:t>-csoportok is. Minden csoportnak kell adni egy nevet, illetve legalább 2 tag kell egy létrehozásához.</w:t>
+      </w:r>
+    </w:p>
+    <w:p>
+      <w:pPr>
+        <w:pStyle w:val="Listaszerbekezds"/>
+      </w:pPr>
+      <w:r>
+        <w:lastRenderedPageBreak/>
+        <w:t>T</w:t>
+      </w:r>
+      <w:r>
+        <w:t>agok felvétele</w:t>
+      </w:r>
+      <w:r>
+        <w:t xml:space="preserve"> –Tagokat alapértelmezetten olvasóként lehet csak felvenni, de ezt a csoportvezető átállíthatja magasabb szintekre is (Olvasó, Kezelő, Moderátor). Csoportvezetés helye egy másik tagnak bármikor átadható.</w:t>
+      </w:r>
+    </w:p>
+    <w:p>
+      <w:pPr>
+        <w:pStyle w:val="Listaszerbekezds"/>
+      </w:pPr>
+      <w:r>
         <w:t>É</w:t>
       </w:r>
       <w:r>
-        <w:t>rtesítése küldése közelgő feladat kezdeti idejéről, időpontjáról, határidejéről</w:t>
-      </w:r>
-      <w:r>
-        <w:t xml:space="preserve"> – E-mailben, értesítésben, illetve ha meg van nyitva </w:t>
-      </w:r>
-      <w:r>
-        <w:lastRenderedPageBreak/>
-        <w:t>akkor szolgáltatáson belül megjeleníti azon feladatokat, melyeknek határidej</w:t>
+        <w:t xml:space="preserve">rtesítése küldése közelgő feladat kezdeti idejéről, időpontjáról, </w:t>
+      </w:r>
+      <w:proofErr w:type="spellStart"/>
+      <w:r>
+        <w:t>határidejéről</w:t>
+      </w:r>
+      <w:proofErr w:type="spellEnd"/>
+      <w:r>
+        <w:t xml:space="preserve"> – E-mailben, értesítésben, illetve ha meg van nyitva akkor szolgáltatáson belül megjeleníti azon feladatokat, melyeknek határidej</w:t>
       </w:r>
       <w:r>
         <w:t>e, kezdete közeleg.</w:t>
@@ -1541,8 +1656,13 @@
       <w:r>
         <w:t xml:space="preserve">feladatok </w:t>
       </w:r>
-      <w:r>
-        <w:t>közelendő kezdet</w:t>
+      <w:proofErr w:type="spellStart"/>
+      <w:r>
+        <w:t>közelendő</w:t>
+      </w:r>
+      <w:proofErr w:type="spellEnd"/>
+      <w:r>
+        <w:t xml:space="preserve"> kezdet</w:t>
       </w:r>
       <w:r>
         <w:t>e</w:t>
@@ -1587,13 +1707,229 @@
       </w:r>
     </w:p>
     <w:sectPr>
+      <w:headerReference w:type="even" r:id="rId9"/>
+      <w:headerReference w:type="default" r:id="rId10"/>
+      <w:footerReference w:type="even" r:id="rId11"/>
+      <w:footerReference w:type="default" r:id="rId12"/>
+      <w:headerReference w:type="first" r:id="rId13"/>
+      <w:footerReference w:type="first" r:id="rId14"/>
       <w:pgSz w:w="11906" w:h="16838"/>
-      <w:pgMar w:top="1417" w:right="1417" w:bottom="1417" w:left="1417" w:header="708" w:footer="708" w:gutter="0"/>
+      <w:pgMar w:top="1417" w:right="1417" w:bottom="1417" w:left="1417" w:header="907" w:footer="850" w:gutter="0"/>
       <w:cols w:space="708"/>
-      <w:docGrid w:linePitch="360"/>
+      <w:titlePg/>
+      <w:docGrid w:linePitch="381"/>
     </w:sectPr>
   </w:body>
 </w:document>
+</file>
+
+<file path=word/endnotes.xml><?xml version="1.0" encoding="utf-8"?>
+<w:endnotes xmlns:wpc="http://schemas.microsoft.com/office/word/2010/wordprocessingCanvas" xmlns:cx="http://schemas.microsoft.com/office/drawing/2014/chartex" xmlns:cx1="http://schemas.microsoft.com/office/drawing/2015/9/8/chartex" xmlns:cx2="http://schemas.microsoft.com/office/drawing/2015/10/21/chartex" xmlns:cx3="http://schemas.microsoft.com/office/drawing/2016/5/9/chartex" xmlns:cx4="http://schemas.microsoft.com/office/drawing/2016/5/10/chartex" xmlns:cx5="http://schemas.microsoft.com/office/drawing/2016/5/11/chartex" xmlns:cx6="http://schemas.microsoft.com/office/drawing/2016/5/12/chartex" xmlns:cx7="http://schemas.microsoft.com/office/drawing/2016/5/13/chartex" xmlns:cx8="http://schemas.microsoft.com/office/drawing/2016/5/14/chartex" xmlns:mc="http://schemas.openxmlformats.org/markup-compatibility/2006" xmlns:aink="http://schemas.microsoft.com/office/drawing/2016/ink" xmlns:am3d="http://schemas.microsoft.com/office/drawing/2017/model3d" xmlns:o="urn:schemas-microsoft-com:office:office" xmlns:r="http://schemas.openxmlformats.org/officeDocument/2006/relationships" xmlns:m="http://schemas.openxmlformats.org/officeDocument/2006/math" xmlns:v="urn:schemas-microsoft-com:vml" xmlns:wp14="http://schemas.microsoft.com/office/word/2010/wordprocessingDrawing" xmlns:wp="http://schemas.openxmlformats.org/drawingml/2006/wordprocessingDrawing" xmlns:w10="urn:schemas-microsoft-com:office:word" xmlns:w="http://schemas.openxmlformats.org/wordprocessingml/2006/main" xmlns:w14="http://schemas.microsoft.com/office/word/2010/wordml" xmlns:w15="http://schemas.microsoft.com/office/word/2012/wordml" xmlns:w16cex="http://schemas.microsoft.com/office/word/2018/wordml/cex" xmlns:w16cid="http://schemas.microsoft.com/office/word/2016/wordml/cid" xmlns:w16="http://schemas.microsoft.com/office/word/2018/wordml" xmlns:w16sdtdh="http://schemas.microsoft.com/office/word/2020/wordml/sdtdatahash" xmlns:w16se="http://schemas.microsoft.com/office/word/2015/wordml/symex" xmlns:wpg="http://schemas.microsoft.com/office/word/2010/wordprocessingGroup" xmlns:wpi="http://schemas.microsoft.com/office/word/2010/wordprocessingInk" xmlns:wne="http://schemas.microsoft.com/office/word/2006/wordml" xmlns:wps="http://schemas.microsoft.com/office/word/2010/wordprocessingShape" mc:Ignorable="w14 w15 w16se w16cid w16 w16cex w16sdtdh wp14">
+  <w:endnote w:type="separator" w:id="-1">
+    <w:p>
+      <w:pPr>
+        <w:spacing w:after="0" w:line="240" w:lineRule="auto"/>
+      </w:pPr>
+      <w:r>
+        <w:separator/>
+      </w:r>
+    </w:p>
+  </w:endnote>
+  <w:endnote w:type="continuationSeparator" w:id="0">
+    <w:p>
+      <w:pPr>
+        <w:spacing w:after="0" w:line="240" w:lineRule="auto"/>
+      </w:pPr>
+      <w:r>
+        <w:continuationSeparator/>
+      </w:r>
+    </w:p>
+  </w:endnote>
+</w:endnotes>
+</file>
+
+<file path=word/footer1.xml><?xml version="1.0" encoding="utf-8"?>
+<w:ftr xmlns:wpc="http://schemas.microsoft.com/office/word/2010/wordprocessingCanvas" xmlns:cx="http://schemas.microsoft.com/office/drawing/2014/chartex" xmlns:cx1="http://schemas.microsoft.com/office/drawing/2015/9/8/chartex" xmlns:cx2="http://schemas.microsoft.com/office/drawing/2015/10/21/chartex" xmlns:cx3="http://schemas.microsoft.com/office/drawing/2016/5/9/chartex" xmlns:cx4="http://schemas.microsoft.com/office/drawing/2016/5/10/chartex" xmlns:cx5="http://schemas.microsoft.com/office/drawing/2016/5/11/chartex" xmlns:cx6="http://schemas.microsoft.com/office/drawing/2016/5/12/chartex" xmlns:cx7="http://schemas.microsoft.com/office/drawing/2016/5/13/chartex" xmlns:cx8="http://schemas.microsoft.com/office/drawing/2016/5/14/chartex" xmlns:mc="http://schemas.openxmlformats.org/markup-compatibility/2006" xmlns:aink="http://schemas.microsoft.com/office/drawing/2016/ink" xmlns:am3d="http://schemas.microsoft.com/office/drawing/2017/model3d" xmlns:o="urn:schemas-microsoft-com:office:office" xmlns:r="http://schemas.openxmlformats.org/officeDocument/2006/relationships" xmlns:m="http://schemas.openxmlformats.org/officeDocument/2006/math" xmlns:v="urn:schemas-microsoft-com:vml" xmlns:wp14="http://schemas.microsoft.com/office/word/2010/wordprocessingDrawing" xmlns:wp="http://schemas.openxmlformats.org/drawingml/2006/wordprocessingDrawing" xmlns:w10="urn:schemas-microsoft-com:office:word" xmlns:w="http://schemas.openxmlformats.org/wordprocessingml/2006/main" xmlns:w14="http://schemas.microsoft.com/office/word/2010/wordml" xmlns:w15="http://schemas.microsoft.com/office/word/2012/wordml" xmlns:w16cex="http://schemas.microsoft.com/office/word/2018/wordml/cex" xmlns:w16cid="http://schemas.microsoft.com/office/word/2016/wordml/cid" xmlns:w16="http://schemas.microsoft.com/office/word/2018/wordml" xmlns:w16sdtdh="http://schemas.microsoft.com/office/word/2020/wordml/sdtdatahash" xmlns:w16se="http://schemas.microsoft.com/office/word/2015/wordml/symex" xmlns:wpg="http://schemas.microsoft.com/office/word/2010/wordprocessingGroup" xmlns:wpi="http://schemas.microsoft.com/office/word/2010/wordprocessingInk" xmlns:wne="http://schemas.microsoft.com/office/word/2006/wordml" xmlns:wps="http://schemas.microsoft.com/office/word/2010/wordprocessingShape" mc:Ignorable="w14 w15 w16se w16cid w16 w16cex w16sdtdh wp14">
+  <w:p>
+    <w:pPr>
+      <w:pStyle w:val="llb"/>
+    </w:pPr>
+  </w:p>
+</w:ftr>
+</file>
+
+<file path=word/footer2.xml><?xml version="1.0" encoding="utf-8"?>
+<w:ftr xmlns:wpc="http://schemas.microsoft.com/office/word/2010/wordprocessingCanvas" xmlns:cx="http://schemas.microsoft.com/office/drawing/2014/chartex" xmlns:cx1="http://schemas.microsoft.com/office/drawing/2015/9/8/chartex" xmlns:cx2="http://schemas.microsoft.com/office/drawing/2015/10/21/chartex" xmlns:cx3="http://schemas.microsoft.com/office/drawing/2016/5/9/chartex" xmlns:cx4="http://schemas.microsoft.com/office/drawing/2016/5/10/chartex" xmlns:cx5="http://schemas.microsoft.com/office/drawing/2016/5/11/chartex" xmlns:cx6="http://schemas.microsoft.com/office/drawing/2016/5/12/chartex" xmlns:cx7="http://schemas.microsoft.com/office/drawing/2016/5/13/chartex" xmlns:cx8="http://schemas.microsoft.com/office/drawing/2016/5/14/chartex" xmlns:mc="http://schemas.openxmlformats.org/markup-compatibility/2006" xmlns:aink="http://schemas.microsoft.com/office/drawing/2016/ink" xmlns:am3d="http://schemas.microsoft.com/office/drawing/2017/model3d" xmlns:o="urn:schemas-microsoft-com:office:office" xmlns:r="http://schemas.openxmlformats.org/officeDocument/2006/relationships" xmlns:m="http://schemas.openxmlformats.org/officeDocument/2006/math" xmlns:v="urn:schemas-microsoft-com:vml" xmlns:wp14="http://schemas.microsoft.com/office/word/2010/wordprocessingDrawing" xmlns:wp="http://schemas.openxmlformats.org/drawingml/2006/wordprocessingDrawing" xmlns:w10="urn:schemas-microsoft-com:office:word" xmlns:w="http://schemas.openxmlformats.org/wordprocessingml/2006/main" xmlns:w14="http://schemas.microsoft.com/office/word/2010/wordml" xmlns:w15="http://schemas.microsoft.com/office/word/2012/wordml" xmlns:w16cex="http://schemas.microsoft.com/office/word/2018/wordml/cex" xmlns:w16cid="http://schemas.microsoft.com/office/word/2016/wordml/cid" xmlns:w16="http://schemas.microsoft.com/office/word/2018/wordml" xmlns:w16sdtdh="http://schemas.microsoft.com/office/word/2020/wordml/sdtdatahash" xmlns:w16se="http://schemas.microsoft.com/office/word/2015/wordml/symex" xmlns:wpg="http://schemas.microsoft.com/office/word/2010/wordprocessingGroup" xmlns:wpi="http://schemas.microsoft.com/office/word/2010/wordprocessingInk" xmlns:wne="http://schemas.microsoft.com/office/word/2006/wordml" xmlns:wps="http://schemas.microsoft.com/office/word/2010/wordprocessingShape" mc:Ignorable="w14 w15 w16se w16cid w16 w16cex w16sdtdh wp14">
+  <w:p>
+    <w:pPr>
+      <w:pStyle w:val="llb"/>
+    </w:pPr>
+    <w:r>
+      <w:rPr>
+        <w:noProof/>
+      </w:rPr>
+      <w:drawing>
+        <wp:anchor distT="0" distB="0" distL="114300" distR="114300" simplePos="0" relativeHeight="251658240" behindDoc="1" locked="0" layoutInCell="1" allowOverlap="1" wp14:anchorId="64434F39" wp14:editId="6770B340">
+          <wp:simplePos x="0" y="0"/>
+          <wp:positionH relativeFrom="margin">
+            <wp:align>left</wp:align>
+          </wp:positionH>
+          <wp:positionV relativeFrom="paragraph">
+            <wp:posOffset>-9661525</wp:posOffset>
+          </wp:positionV>
+          <wp:extent cx="733425" cy="611188"/>
+          <wp:effectExtent l="0" t="0" r="0" b="0"/>
+          <wp:wrapNone/>
+          <wp:docPr id="5" name="Kép 5"/>
+          <wp:cNvGraphicFramePr>
+            <a:graphicFrameLocks xmlns:a="http://schemas.openxmlformats.org/drawingml/2006/main" noChangeAspect="1"/>
+          </wp:cNvGraphicFramePr>
+          <a:graphic xmlns:a="http://schemas.openxmlformats.org/drawingml/2006/main">
+            <a:graphicData uri="http://schemas.openxmlformats.org/drawingml/2006/picture">
+              <pic:pic xmlns:pic="http://schemas.openxmlformats.org/drawingml/2006/picture">
+                <pic:nvPicPr>
+                  <pic:cNvPr id="5" name="Kép 5"/>
+                  <pic:cNvPicPr/>
+                </pic:nvPicPr>
+                <pic:blipFill>
+                  <a:blip r:embed="rId1">
+                    <a:extLst>
+                      <a:ext uri="{28A0092B-C50C-407E-A947-70E740481C1C}">
+                        <a14:useLocalDpi xmlns:a14="http://schemas.microsoft.com/office/drawing/2010/main" val="0"/>
+                      </a:ext>
+                    </a:extLst>
+                  </a:blip>
+                  <a:stretch>
+                    <a:fillRect/>
+                  </a:stretch>
+                </pic:blipFill>
+                <pic:spPr>
+                  <a:xfrm>
+                    <a:off x="0" y="0"/>
+                    <a:ext cx="733425" cy="611188"/>
+                  </a:xfrm>
+                  <a:prstGeom prst="rect">
+                    <a:avLst/>
+                  </a:prstGeom>
+                </pic:spPr>
+              </pic:pic>
+            </a:graphicData>
+          </a:graphic>
+          <wp14:sizeRelH relativeFrom="margin">
+            <wp14:pctWidth>0</wp14:pctWidth>
+          </wp14:sizeRelH>
+          <wp14:sizeRelV relativeFrom="margin">
+            <wp14:pctHeight>0</wp14:pctHeight>
+          </wp14:sizeRelV>
+        </wp:anchor>
+      </w:drawing>
+    </w:r>
+  </w:p>
+</w:ftr>
+</file>
+
+<file path=word/footer3.xml><?xml version="1.0" encoding="utf-8"?>
+<w:ftr xmlns:wpc="http://schemas.microsoft.com/office/word/2010/wordprocessingCanvas" xmlns:cx="http://schemas.microsoft.com/office/drawing/2014/chartex" xmlns:cx1="http://schemas.microsoft.com/office/drawing/2015/9/8/chartex" xmlns:cx2="http://schemas.microsoft.com/office/drawing/2015/10/21/chartex" xmlns:cx3="http://schemas.microsoft.com/office/drawing/2016/5/9/chartex" xmlns:cx4="http://schemas.microsoft.com/office/drawing/2016/5/10/chartex" xmlns:cx5="http://schemas.microsoft.com/office/drawing/2016/5/11/chartex" xmlns:cx6="http://schemas.microsoft.com/office/drawing/2016/5/12/chartex" xmlns:cx7="http://schemas.microsoft.com/office/drawing/2016/5/13/chartex" xmlns:cx8="http://schemas.microsoft.com/office/drawing/2016/5/14/chartex" xmlns:mc="http://schemas.openxmlformats.org/markup-compatibility/2006" xmlns:aink="http://schemas.microsoft.com/office/drawing/2016/ink" xmlns:am3d="http://schemas.microsoft.com/office/drawing/2017/model3d" xmlns:o="urn:schemas-microsoft-com:office:office" xmlns:r="http://schemas.openxmlformats.org/officeDocument/2006/relationships" xmlns:m="http://schemas.openxmlformats.org/officeDocument/2006/math" xmlns:v="urn:schemas-microsoft-com:vml" xmlns:wp14="http://schemas.microsoft.com/office/word/2010/wordprocessingDrawing" xmlns:wp="http://schemas.openxmlformats.org/drawingml/2006/wordprocessingDrawing" xmlns:w10="urn:schemas-microsoft-com:office:word" xmlns:w="http://schemas.openxmlformats.org/wordprocessingml/2006/main" xmlns:w14="http://schemas.microsoft.com/office/word/2010/wordml" xmlns:w15="http://schemas.microsoft.com/office/word/2012/wordml" xmlns:w16cex="http://schemas.microsoft.com/office/word/2018/wordml/cex" xmlns:w16cid="http://schemas.microsoft.com/office/word/2016/wordml/cid" xmlns:w16="http://schemas.microsoft.com/office/word/2018/wordml" xmlns:w16sdtdh="http://schemas.microsoft.com/office/word/2020/wordml/sdtdatahash" xmlns:w16se="http://schemas.microsoft.com/office/word/2015/wordml/symex" xmlns:wpg="http://schemas.microsoft.com/office/word/2010/wordprocessingGroup" xmlns:wpi="http://schemas.microsoft.com/office/word/2010/wordprocessingInk" xmlns:wne="http://schemas.microsoft.com/office/word/2006/wordml" xmlns:wps="http://schemas.microsoft.com/office/word/2010/wordprocessingShape" mc:Ignorable="w14 w15 w16se w16cid w16 w16cex w16sdtdh wp14">
+  <w:p>
+    <w:pPr>
+      <w:pStyle w:val="llb"/>
+    </w:pPr>
+  </w:p>
+</w:ftr>
+</file>
+
+<file path=word/footnotes.xml><?xml version="1.0" encoding="utf-8"?>
+<w:footnotes xmlns:wpc="http://schemas.microsoft.com/office/word/2010/wordprocessingCanvas" xmlns:cx="http://schemas.microsoft.com/office/drawing/2014/chartex" xmlns:cx1="http://schemas.microsoft.com/office/drawing/2015/9/8/chartex" xmlns:cx2="http://schemas.microsoft.com/office/drawing/2015/10/21/chartex" xmlns:cx3="http://schemas.microsoft.com/office/drawing/2016/5/9/chartex" xmlns:cx4="http://schemas.microsoft.com/office/drawing/2016/5/10/chartex" xmlns:cx5="http://schemas.microsoft.com/office/drawing/2016/5/11/chartex" xmlns:cx6="http://schemas.microsoft.com/office/drawing/2016/5/12/chartex" xmlns:cx7="http://schemas.microsoft.com/office/drawing/2016/5/13/chartex" xmlns:cx8="http://schemas.microsoft.com/office/drawing/2016/5/14/chartex" xmlns:mc="http://schemas.openxmlformats.org/markup-compatibility/2006" xmlns:aink="http://schemas.microsoft.com/office/drawing/2016/ink" xmlns:am3d="http://schemas.microsoft.com/office/drawing/2017/model3d" xmlns:o="urn:schemas-microsoft-com:office:office" xmlns:r="http://schemas.openxmlformats.org/officeDocument/2006/relationships" xmlns:m="http://schemas.openxmlformats.org/officeDocument/2006/math" xmlns:v="urn:schemas-microsoft-com:vml" xmlns:wp14="http://schemas.microsoft.com/office/word/2010/wordprocessingDrawing" xmlns:wp="http://schemas.openxmlformats.org/drawingml/2006/wordprocessingDrawing" xmlns:w10="urn:schemas-microsoft-com:office:word" xmlns:w="http://schemas.openxmlformats.org/wordprocessingml/2006/main" xmlns:w14="http://schemas.microsoft.com/office/word/2010/wordml" xmlns:w15="http://schemas.microsoft.com/office/word/2012/wordml" xmlns:w16cex="http://schemas.microsoft.com/office/word/2018/wordml/cex" xmlns:w16cid="http://schemas.microsoft.com/office/word/2016/wordml/cid" xmlns:w16="http://schemas.microsoft.com/office/word/2018/wordml" xmlns:w16sdtdh="http://schemas.microsoft.com/office/word/2020/wordml/sdtdatahash" xmlns:w16se="http://schemas.microsoft.com/office/word/2015/wordml/symex" xmlns:wpg="http://schemas.microsoft.com/office/word/2010/wordprocessingGroup" xmlns:wpi="http://schemas.microsoft.com/office/word/2010/wordprocessingInk" xmlns:wne="http://schemas.microsoft.com/office/word/2006/wordml" xmlns:wps="http://schemas.microsoft.com/office/word/2010/wordprocessingShape" mc:Ignorable="w14 w15 w16se w16cid w16 w16cex w16sdtdh wp14">
+  <w:footnote w:type="separator" w:id="-1">
+    <w:p>
+      <w:pPr>
+        <w:spacing w:after="0" w:line="240" w:lineRule="auto"/>
+      </w:pPr>
+      <w:r>
+        <w:separator/>
+      </w:r>
+    </w:p>
+  </w:footnote>
+  <w:footnote w:type="continuationSeparator" w:id="0">
+    <w:p>
+      <w:pPr>
+        <w:spacing w:after="0" w:line="240" w:lineRule="auto"/>
+      </w:pPr>
+      <w:r>
+        <w:continuationSeparator/>
+      </w:r>
+    </w:p>
+  </w:footnote>
+</w:footnotes>
+</file>
+
+<file path=word/header1.xml><?xml version="1.0" encoding="utf-8"?>
+<w:hdr xmlns:wpc="http://schemas.microsoft.com/office/word/2010/wordprocessingCanvas" xmlns:cx="http://schemas.microsoft.com/office/drawing/2014/chartex" xmlns:cx1="http://schemas.microsoft.com/office/drawing/2015/9/8/chartex" xmlns:cx2="http://schemas.microsoft.com/office/drawing/2015/10/21/chartex" xmlns:cx3="http://schemas.microsoft.com/office/drawing/2016/5/9/chartex" xmlns:cx4="http://schemas.microsoft.com/office/drawing/2016/5/10/chartex" xmlns:cx5="http://schemas.microsoft.com/office/drawing/2016/5/11/chartex" xmlns:cx6="http://schemas.microsoft.com/office/drawing/2016/5/12/chartex" xmlns:cx7="http://schemas.microsoft.com/office/drawing/2016/5/13/chartex" xmlns:cx8="http://schemas.microsoft.com/office/drawing/2016/5/14/chartex" xmlns:mc="http://schemas.openxmlformats.org/markup-compatibility/2006" xmlns:aink="http://schemas.microsoft.com/office/drawing/2016/ink" xmlns:am3d="http://schemas.microsoft.com/office/drawing/2017/model3d" xmlns:o="urn:schemas-microsoft-com:office:office" xmlns:r="http://schemas.openxmlformats.org/officeDocument/2006/relationships" xmlns:m="http://schemas.openxmlformats.org/officeDocument/2006/math" xmlns:v="urn:schemas-microsoft-com:vml" xmlns:wp14="http://schemas.microsoft.com/office/word/2010/wordprocessingDrawing" xmlns:wp="http://schemas.openxmlformats.org/drawingml/2006/wordprocessingDrawing" xmlns:w10="urn:schemas-microsoft-com:office:word" xmlns:w="http://schemas.openxmlformats.org/wordprocessingml/2006/main" xmlns:w14="http://schemas.microsoft.com/office/word/2010/wordml" xmlns:w15="http://schemas.microsoft.com/office/word/2012/wordml" xmlns:w16cex="http://schemas.microsoft.com/office/word/2018/wordml/cex" xmlns:w16cid="http://schemas.microsoft.com/office/word/2016/wordml/cid" xmlns:w16="http://schemas.microsoft.com/office/word/2018/wordml" xmlns:w16sdtdh="http://schemas.microsoft.com/office/word/2020/wordml/sdtdatahash" xmlns:w16se="http://schemas.microsoft.com/office/word/2015/wordml/symex" xmlns:wpg="http://schemas.microsoft.com/office/word/2010/wordprocessingGroup" xmlns:wpi="http://schemas.microsoft.com/office/word/2010/wordprocessingInk" xmlns:wne="http://schemas.microsoft.com/office/word/2006/wordml" xmlns:wps="http://schemas.microsoft.com/office/word/2010/wordprocessingShape" mc:Ignorable="w14 w15 w16se w16cid w16 w16cex w16sdtdh wp14">
+  <w:p>
+    <w:pPr>
+      <w:pStyle w:val="lfej"/>
+    </w:pPr>
+  </w:p>
+</w:hdr>
+</file>
+
+<file path=word/header2.xml><?xml version="1.0" encoding="utf-8"?>
+<w:hdr xmlns:wpc="http://schemas.microsoft.com/office/word/2010/wordprocessingCanvas" xmlns:cx="http://schemas.microsoft.com/office/drawing/2014/chartex" xmlns:cx1="http://schemas.microsoft.com/office/drawing/2015/9/8/chartex" xmlns:cx2="http://schemas.microsoft.com/office/drawing/2015/10/21/chartex" xmlns:cx3="http://schemas.microsoft.com/office/drawing/2016/5/9/chartex" xmlns:cx4="http://schemas.microsoft.com/office/drawing/2016/5/10/chartex" xmlns:cx5="http://schemas.microsoft.com/office/drawing/2016/5/11/chartex" xmlns:cx6="http://schemas.microsoft.com/office/drawing/2016/5/12/chartex" xmlns:cx7="http://schemas.microsoft.com/office/drawing/2016/5/13/chartex" xmlns:cx8="http://schemas.microsoft.com/office/drawing/2016/5/14/chartex" xmlns:mc="http://schemas.openxmlformats.org/markup-compatibility/2006" xmlns:aink="http://schemas.microsoft.com/office/drawing/2016/ink" xmlns:am3d="http://schemas.microsoft.com/office/drawing/2017/model3d" xmlns:o="urn:schemas-microsoft-com:office:office" xmlns:r="http://schemas.openxmlformats.org/officeDocument/2006/relationships" xmlns:m="http://schemas.openxmlformats.org/officeDocument/2006/math" xmlns:v="urn:schemas-microsoft-com:vml" xmlns:wp14="http://schemas.microsoft.com/office/word/2010/wordprocessingDrawing" xmlns:wp="http://schemas.openxmlformats.org/drawingml/2006/wordprocessingDrawing" xmlns:w10="urn:schemas-microsoft-com:office:word" xmlns:w="http://schemas.openxmlformats.org/wordprocessingml/2006/main" xmlns:w14="http://schemas.microsoft.com/office/word/2010/wordml" xmlns:w15="http://schemas.microsoft.com/office/word/2012/wordml" xmlns:w16cex="http://schemas.microsoft.com/office/word/2018/wordml/cex" xmlns:w16cid="http://schemas.microsoft.com/office/word/2016/wordml/cid" xmlns:w16="http://schemas.microsoft.com/office/word/2018/wordml" xmlns:w16sdtdh="http://schemas.microsoft.com/office/word/2020/wordml/sdtdatahash" xmlns:w16se="http://schemas.microsoft.com/office/word/2015/wordml/symex" xmlns:wpg="http://schemas.microsoft.com/office/word/2010/wordprocessingGroup" xmlns:wpi="http://schemas.microsoft.com/office/word/2010/wordprocessingInk" xmlns:wne="http://schemas.microsoft.com/office/word/2006/wordml" xmlns:wps="http://schemas.microsoft.com/office/word/2010/wordprocessingShape" mc:Ignorable="w14 w15 w16se w16cid w16 w16cex w16sdtdh wp14">
+  <w:sdt>
+    <w:sdtPr>
+      <w:rPr>
+        <w:color w:val="000000" w:themeColor="text1"/>
+      </w:rPr>
+      <w:alias w:val="Cím"/>
+      <w:tag w:val=""/>
+      <w:id w:val="1116400235"/>
+      <w:placeholder>
+        <w:docPart w:val="62A776D6D5384B78A05DD8017B7FFD67"/>
+      </w:placeholder>
+      <w:dataBinding w:prefixMappings="xmlns:ns0='http://purl.org/dc/elements/1.1/' xmlns:ns1='http://schemas.openxmlformats.org/package/2006/metadata/core-properties' " w:xpath="/ns1:coreProperties[1]/ns0:title[1]" w:storeItemID="{6C3C8BC8-F283-45AE-878A-BAB7291924A1}"/>
+      <w:text/>
+    </w:sdtPr>
+    <w:sdtContent>
+      <w:p>
+        <w:pPr>
+          <w:pStyle w:val="lfej"/>
+          <w:pBdr>
+            <w:bottom w:val="single" w:sz="4" w:space="8" w:color="auto"/>
+          </w:pBdr>
+          <w:spacing w:after="360"/>
+          <w:jc w:val="right"/>
+          <w:rPr>
+            <w:color w:val="000000" w:themeColor="text1"/>
+          </w:rPr>
+        </w:pPr>
+        <w:proofErr w:type="spellStart"/>
+        <w:r>
+          <w:rPr>
+            <w:color w:val="000000" w:themeColor="text1"/>
+          </w:rPr>
+          <w:t>Calentasker</w:t>
+        </w:r>
+        <w:proofErr w:type="spellEnd"/>
+        <w:r>
+          <w:rPr>
+            <w:color w:val="000000" w:themeColor="text1"/>
+          </w:rPr>
+          <w:t xml:space="preserve"> - specifikáció</w:t>
+        </w:r>
+      </w:p>
+    </w:sdtContent>
+  </w:sdt>
+</w:hdr>
+</file>
+
+<file path=word/header3.xml><?xml version="1.0" encoding="utf-8"?>
+<w:hdr xmlns:wpc="http://schemas.microsoft.com/office/word/2010/wordprocessingCanvas" xmlns:cx="http://schemas.microsoft.com/office/drawing/2014/chartex" xmlns:cx1="http://schemas.microsoft.com/office/drawing/2015/9/8/chartex" xmlns:cx2="http://schemas.microsoft.com/office/drawing/2015/10/21/chartex" xmlns:cx3="http://schemas.microsoft.com/office/drawing/2016/5/9/chartex" xmlns:cx4="http://schemas.microsoft.com/office/drawing/2016/5/10/chartex" xmlns:cx5="http://schemas.microsoft.com/office/drawing/2016/5/11/chartex" xmlns:cx6="http://schemas.microsoft.com/office/drawing/2016/5/12/chartex" xmlns:cx7="http://schemas.microsoft.com/office/drawing/2016/5/13/chartex" xmlns:cx8="http://schemas.microsoft.com/office/drawing/2016/5/14/chartex" xmlns:mc="http://schemas.openxmlformats.org/markup-compatibility/2006" xmlns:aink="http://schemas.microsoft.com/office/drawing/2016/ink" xmlns:am3d="http://schemas.microsoft.com/office/drawing/2017/model3d" xmlns:o="urn:schemas-microsoft-com:office:office" xmlns:r="http://schemas.openxmlformats.org/officeDocument/2006/relationships" xmlns:m="http://schemas.openxmlformats.org/officeDocument/2006/math" xmlns:v="urn:schemas-microsoft-com:vml" xmlns:wp14="http://schemas.microsoft.com/office/word/2010/wordprocessingDrawing" xmlns:wp="http://schemas.openxmlformats.org/drawingml/2006/wordprocessingDrawing" xmlns:w10="urn:schemas-microsoft-com:office:word" xmlns:w="http://schemas.openxmlformats.org/wordprocessingml/2006/main" xmlns:w14="http://schemas.microsoft.com/office/word/2010/wordml" xmlns:w15="http://schemas.microsoft.com/office/word/2012/wordml" xmlns:w16cex="http://schemas.microsoft.com/office/word/2018/wordml/cex" xmlns:w16cid="http://schemas.microsoft.com/office/word/2016/wordml/cid" xmlns:w16="http://schemas.microsoft.com/office/word/2018/wordml" xmlns:w16sdtdh="http://schemas.microsoft.com/office/word/2020/wordml/sdtdatahash" xmlns:w16se="http://schemas.microsoft.com/office/word/2015/wordml/symex" xmlns:wpg="http://schemas.microsoft.com/office/word/2010/wordprocessingGroup" xmlns:wpi="http://schemas.microsoft.com/office/word/2010/wordprocessingInk" xmlns:wne="http://schemas.microsoft.com/office/word/2006/wordml" xmlns:wps="http://schemas.microsoft.com/office/word/2010/wordprocessingShape" mc:Ignorable="w14 w15 w16se w16cid w16 w16cex w16sdtdh wp14">
+  <w:p>
+    <w:pPr>
+      <w:pStyle w:val="lfej"/>
+    </w:pPr>
+  </w:p>
+</w:hdr>
 </file>
 
 <file path=word/numbering.xml><?xml version="1.0" encoding="utf-8"?>
@@ -3165,7 +3501,657 @@
       <w:lang w:eastAsia="hu-HU"/>
     </w:rPr>
   </w:style>
+  <w:style w:type="paragraph" w:styleId="lfej">
+    <w:name w:val="header"/>
+    <w:basedOn w:val="Norml"/>
+    <w:link w:val="lfejChar"/>
+    <w:uiPriority w:val="99"/>
+    <w:unhideWhenUsed/>
+    <w:rsid w:val="00893E35"/>
+    <w:pPr>
+      <w:tabs>
+        <w:tab w:val="center" w:pos="4536"/>
+        <w:tab w:val="right" w:pos="9072"/>
+      </w:tabs>
+      <w:spacing w:after="0" w:line="240" w:lineRule="auto"/>
+    </w:pPr>
+  </w:style>
+  <w:style w:type="character" w:customStyle="1" w:styleId="lfejChar">
+    <w:name w:val="Élőfej Char"/>
+    <w:basedOn w:val="Bekezdsalapbettpusa"/>
+    <w:link w:val="lfej"/>
+    <w:uiPriority w:val="99"/>
+    <w:rsid w:val="00893E35"/>
+    <w:rPr>
+      <w:rFonts w:ascii="Arial" w:hAnsi="Arial"/>
+      <w:sz w:val="28"/>
+    </w:rPr>
+  </w:style>
+  <w:style w:type="paragraph" w:styleId="llb">
+    <w:name w:val="footer"/>
+    <w:basedOn w:val="Norml"/>
+    <w:link w:val="llbChar"/>
+    <w:uiPriority w:val="99"/>
+    <w:unhideWhenUsed/>
+    <w:rsid w:val="00893E35"/>
+    <w:pPr>
+      <w:tabs>
+        <w:tab w:val="center" w:pos="4536"/>
+        <w:tab w:val="right" w:pos="9072"/>
+      </w:tabs>
+      <w:spacing w:after="0" w:line="240" w:lineRule="auto"/>
+    </w:pPr>
+  </w:style>
+  <w:style w:type="character" w:customStyle="1" w:styleId="llbChar">
+    <w:name w:val="Élőláb Char"/>
+    <w:basedOn w:val="Bekezdsalapbettpusa"/>
+    <w:link w:val="llb"/>
+    <w:uiPriority w:val="99"/>
+    <w:rsid w:val="00893E35"/>
+    <w:rPr>
+      <w:rFonts w:ascii="Arial" w:hAnsi="Arial"/>
+      <w:sz w:val="28"/>
+    </w:rPr>
+  </w:style>
 </w:styles>
+</file>
+
+<file path=word/glossary/document.xml><?xml version="1.0" encoding="utf-8"?>
+<w:glossaryDocument xmlns:wpc="http://schemas.microsoft.com/office/word/2010/wordprocessingCanvas" xmlns:cx="http://schemas.microsoft.com/office/drawing/2014/chartex" xmlns:cx1="http://schemas.microsoft.com/office/drawing/2015/9/8/chartex" xmlns:cx2="http://schemas.microsoft.com/office/drawing/2015/10/21/chartex" xmlns:cx3="http://schemas.microsoft.com/office/drawing/2016/5/9/chartex" xmlns:cx4="http://schemas.microsoft.com/office/drawing/2016/5/10/chartex" xmlns:cx5="http://schemas.microsoft.com/office/drawing/2016/5/11/chartex" xmlns:cx6="http://schemas.microsoft.com/office/drawing/2016/5/12/chartex" xmlns:cx7="http://schemas.microsoft.com/office/drawing/2016/5/13/chartex" xmlns:cx8="http://schemas.microsoft.com/office/drawing/2016/5/14/chartex" xmlns:mc="http://schemas.openxmlformats.org/markup-compatibility/2006" xmlns:aink="http://schemas.microsoft.com/office/drawing/2016/ink" xmlns:am3d="http://schemas.microsoft.com/office/drawing/2017/model3d" xmlns:o="urn:schemas-microsoft-com:office:office" xmlns:r="http://schemas.openxmlformats.org/officeDocument/2006/relationships" xmlns:m="http://schemas.openxmlformats.org/officeDocument/2006/math" xmlns:v="urn:schemas-microsoft-com:vml" xmlns:wp14="http://schemas.microsoft.com/office/word/2010/wordprocessingDrawing" xmlns:wp="http://schemas.openxmlformats.org/drawingml/2006/wordprocessingDrawing" xmlns:w10="urn:schemas-microsoft-com:office:word" xmlns:w="http://schemas.openxmlformats.org/wordprocessingml/2006/main" xmlns:w14="http://schemas.microsoft.com/office/word/2010/wordml" xmlns:w15="http://schemas.microsoft.com/office/word/2012/wordml" xmlns:w16cex="http://schemas.microsoft.com/office/word/2018/wordml/cex" xmlns:w16cid="http://schemas.microsoft.com/office/word/2016/wordml/cid" xmlns:w16="http://schemas.microsoft.com/office/word/2018/wordml" xmlns:w16sdtdh="http://schemas.microsoft.com/office/word/2020/wordml/sdtdatahash" xmlns:w16se="http://schemas.microsoft.com/office/word/2015/wordml/symex" xmlns:wpg="http://schemas.microsoft.com/office/word/2010/wordprocessingGroup" xmlns:wpi="http://schemas.microsoft.com/office/word/2010/wordprocessingInk" xmlns:wne="http://schemas.microsoft.com/office/word/2006/wordml" xmlns:wps="http://schemas.microsoft.com/office/word/2010/wordprocessingShape" mc:Ignorable="w14 w15 w16se w16cid w16 w16cex w16sdtdh wp14">
+  <w:docParts>
+    <w:docPart>
+      <w:docPartPr>
+        <w:name w:val="62A776D6D5384B78A05DD8017B7FFD67"/>
+        <w:category>
+          <w:name w:val="Általános"/>
+          <w:gallery w:val="placeholder"/>
+        </w:category>
+        <w:types>
+          <w:type w:val="bbPlcHdr"/>
+        </w:types>
+        <w:behaviors>
+          <w:behavior w:val="content"/>
+        </w:behaviors>
+        <w:guid w:val="{D3BFE7F4-1ACE-41F2-89F4-E5DB1CAC67CF}"/>
+      </w:docPartPr>
+      <w:docPartBody>
+        <w:p>
+          <w:pPr>
+            <w:pStyle w:val="62A776D6D5384B78A05DD8017B7FFD67"/>
+          </w:pPr>
+          <w:r>
+            <w:rPr>
+              <w:color w:val="7F7F7F" w:themeColor="text1" w:themeTint="80"/>
+            </w:rPr>
+            <w:t>[Dokumentum címe]</w:t>
+          </w:r>
+        </w:p>
+      </w:docPartBody>
+    </w:docPart>
+  </w:docParts>
+</w:glossaryDocument>
+</file>
+
+<file path=word/glossary/fontTable.xml><?xml version="1.0" encoding="utf-8"?>
+<w:fonts xmlns:mc="http://schemas.openxmlformats.org/markup-compatibility/2006" xmlns:r="http://schemas.openxmlformats.org/officeDocument/2006/relationships" xmlns:w="http://schemas.openxmlformats.org/wordprocessingml/2006/main" xmlns:w14="http://schemas.microsoft.com/office/word/2010/wordml" xmlns:w15="http://schemas.microsoft.com/office/word/2012/wordml" xmlns:w16cex="http://schemas.microsoft.com/office/word/2018/wordml/cex" xmlns:w16cid="http://schemas.microsoft.com/office/word/2016/wordml/cid" xmlns:w16="http://schemas.microsoft.com/office/word/2018/wordml" xmlns:w16sdtdh="http://schemas.microsoft.com/office/word/2020/wordml/sdtdatahash" xmlns:w16se="http://schemas.microsoft.com/office/word/2015/wordml/symex" mc:Ignorable="w14 w15 w16se w16cid w16 w16cex w16sdtdh">
+  <w:font w:name="Symbol">
+    <w:panose1 w:val="05050102010706020507"/>
+    <w:charset w:val="02"/>
+    <w:family w:val="roman"/>
+    <w:pitch w:val="variable"/>
+    <w:sig w:usb0="00000000" w:usb1="10000000" w:usb2="00000000" w:usb3="00000000" w:csb0="80000000" w:csb1="00000000"/>
+  </w:font>
+  <w:font w:name="Times New Roman">
+    <w:panose1 w:val="02020603050405020304"/>
+    <w:charset w:val="EE"/>
+    <w:family w:val="roman"/>
+    <w:pitch w:val="variable"/>
+    <w:sig w:usb0="E0002AFF" w:usb1="C0007843" w:usb2="00000009" w:usb3="00000000" w:csb0="000001FF" w:csb1="00000000"/>
+  </w:font>
+  <w:font w:name="Calibri">
+    <w:panose1 w:val="020F0502020204030204"/>
+    <w:charset w:val="EE"/>
+    <w:family w:val="swiss"/>
+    <w:pitch w:val="variable"/>
+    <w:sig w:usb0="E1002AFF" w:usb1="4000ACFF" w:usb2="00000009" w:usb3="00000000" w:csb0="000001FF" w:csb1="00000000"/>
+  </w:font>
+  <w:font w:name="Courier New">
+    <w:panose1 w:val="02070309020205020404"/>
+    <w:charset w:val="EE"/>
+    <w:family w:val="modern"/>
+    <w:pitch w:val="fixed"/>
+    <w:sig w:usb0="E0002EFF" w:usb1="C0007843" w:usb2="00000009" w:usb3="00000000" w:csb0="000001FF" w:csb1="00000000"/>
+  </w:font>
+  <w:font w:name="Wingdings">
+    <w:panose1 w:val="05000000000000000000"/>
+    <w:charset w:val="02"/>
+    <w:family w:val="auto"/>
+    <w:pitch w:val="variable"/>
+    <w:sig w:usb0="00000000" w:usb1="10000000" w:usb2="00000000" w:usb3="00000000" w:csb0="80000000" w:csb1="00000000"/>
+  </w:font>
+  <w:font w:name="Arial">
+    <w:panose1 w:val="020B0604020202020204"/>
+    <w:charset w:val="EE"/>
+    <w:family w:val="swiss"/>
+    <w:pitch w:val="variable"/>
+    <w:sig w:usb0="E0002AFF" w:usb1="C0007843" w:usb2="00000009" w:usb3="00000000" w:csb0="000001FF" w:csb1="00000000"/>
+  </w:font>
+  <w:font w:name="Arial Black">
+    <w:panose1 w:val="020B0A04020102020204"/>
+    <w:charset w:val="EE"/>
+    <w:family w:val="swiss"/>
+    <w:pitch w:val="variable"/>
+    <w:sig w:usb0="A00002AF" w:usb1="400078FB" w:usb2="00000000" w:usb3="00000000" w:csb0="0000009F" w:csb1="00000000"/>
+  </w:font>
+  <w:font w:name="Calibri Light">
+    <w:panose1 w:val="020F0302020204030204"/>
+    <w:charset w:val="EE"/>
+    <w:family w:val="swiss"/>
+    <w:pitch w:val="variable"/>
+    <w:sig w:usb0="A0002AEF" w:usb1="4000207B" w:usb2="00000000" w:usb3="00000000" w:csb0="000001FF" w:csb1="00000000"/>
+  </w:font>
+</w:fonts>
+</file>
+
+<file path=word/glossary/settings.xml><?xml version="1.0" encoding="utf-8"?>
+<w:settings xmlns:mc="http://schemas.openxmlformats.org/markup-compatibility/2006" xmlns:o="urn:schemas-microsoft-com:office:office" xmlns:r="http://schemas.openxmlformats.org/officeDocument/2006/relationships" xmlns:m="http://schemas.openxmlformats.org/officeDocument/2006/math" xmlns:v="urn:schemas-microsoft-com:vml" xmlns:w10="urn:schemas-microsoft-com:office:word" xmlns:w="http://schemas.openxmlformats.org/wordprocessingml/2006/main" xmlns:w14="http://schemas.microsoft.com/office/word/2010/wordml" xmlns:w15="http://schemas.microsoft.com/office/word/2012/wordml" xmlns:w16cex="http://schemas.microsoft.com/office/word/2018/wordml/cex" xmlns:w16cid="http://schemas.microsoft.com/office/word/2016/wordml/cid" xmlns:w16="http://schemas.microsoft.com/office/word/2018/wordml" xmlns:w16sdtdh="http://schemas.microsoft.com/office/word/2020/wordml/sdtdatahash" xmlns:w16se="http://schemas.microsoft.com/office/word/2015/wordml/symex" xmlns:sl="http://schemas.openxmlformats.org/schemaLibrary/2006/main" mc:Ignorable="w14 w15 w16se w16cid w16 w16cex w16sdtdh">
+  <w:view w:val="normal"/>
+  <w:defaultTabStop w:val="708"/>
+  <w:hyphenationZone w:val="425"/>
+  <w:characterSpacingControl w:val="doNotCompress"/>
+  <w:compat>
+    <w:useFELayout/>
+    <w:compatSetting w:name="compatibilityMode" w:uri="http://schemas.microsoft.com/office/word" w:val="15"/>
+    <w:compatSetting w:name="overrideTableStyleFontSizeAndJustification" w:uri="http://schemas.microsoft.com/office/word" w:val="1"/>
+    <w:compatSetting w:name="enableOpenTypeFeatures" w:uri="http://schemas.microsoft.com/office/word" w:val="1"/>
+    <w:compatSetting w:name="doNotFlipMirrorIndents" w:uri="http://schemas.microsoft.com/office/word" w:val="1"/>
+    <w:compatSetting w:name="differentiateMultirowTableHeaders" w:uri="http://schemas.microsoft.com/office/word" w:val="1"/>
+    <w:compatSetting w:name="useWord2013TrackBottomHyphenation" w:uri="http://schemas.microsoft.com/office/word" w:val="0"/>
+  </w:compat>
+  <w:rsids>
+    <w:rsidRoot w:val="006E4EE6"/>
+    <w:rsid w:val="006E4EE6"/>
+    <w:rsid w:val="00A83539"/>
+  </w:rsids>
+  <m:mathPr>
+    <m:mathFont m:val="Cambria Math"/>
+    <m:brkBin m:val="before"/>
+    <m:brkBinSub m:val="--"/>
+    <m:smallFrac m:val="0"/>
+    <m:dispDef/>
+    <m:lMargin m:val="0"/>
+    <m:rMargin m:val="0"/>
+    <m:defJc m:val="centerGroup"/>
+    <m:wrapIndent m:val="1440"/>
+    <m:intLim m:val="subSup"/>
+    <m:naryLim m:val="undOvr"/>
+  </m:mathPr>
+  <w:themeFontLang w:val="hu-HU"/>
+  <w:clrSchemeMapping w:bg1="light1" w:t1="dark1" w:bg2="light2" w:t2="dark2" w:accent1="accent1" w:accent2="accent2" w:accent3="accent3" w:accent4="accent4" w:accent5="accent5" w:accent6="accent6" w:hyperlink="hyperlink" w:followedHyperlink="followedHyperlink"/>
+  <w:decimalSymbol w:val=","/>
+  <w:listSeparator w:val=";"/>
+  <w15:chartTrackingRefBased/>
+</w:settings>
+</file>
+
+<file path=word/glossary/styles.xml><?xml version="1.0" encoding="utf-8"?>
+<w:styles xmlns:mc="http://schemas.openxmlformats.org/markup-compatibility/2006" xmlns:r="http://schemas.openxmlformats.org/officeDocument/2006/relationships" xmlns:w="http://schemas.openxmlformats.org/wordprocessingml/2006/main" xmlns:w14="http://schemas.microsoft.com/office/word/2010/wordml" xmlns:w15="http://schemas.microsoft.com/office/word/2012/wordml" xmlns:w16cex="http://schemas.microsoft.com/office/word/2018/wordml/cex" xmlns:w16cid="http://schemas.microsoft.com/office/word/2016/wordml/cid" xmlns:w16="http://schemas.microsoft.com/office/word/2018/wordml" xmlns:w16sdtdh="http://schemas.microsoft.com/office/word/2020/wordml/sdtdatahash" xmlns:w16se="http://schemas.microsoft.com/office/word/2015/wordml/symex" mc:Ignorable="w14 w15 w16se w16cid w16 w16cex w16sdtdh">
+  <w:docDefaults>
+    <w:rPrDefault>
+      <w:rPr>
+        <w:rFonts w:asciiTheme="minorHAnsi" w:eastAsiaTheme="minorEastAsia" w:hAnsiTheme="minorHAnsi" w:cstheme="minorBidi"/>
+        <w:sz w:val="22"/>
+        <w:szCs w:val="22"/>
+        <w:lang w:val="hu-HU" w:eastAsia="hu-HU" w:bidi="ar-SA"/>
+      </w:rPr>
+    </w:rPrDefault>
+    <w:pPrDefault>
+      <w:pPr>
+        <w:spacing w:after="160" w:line="259" w:lineRule="auto"/>
+      </w:pPr>
+    </w:pPrDefault>
+  </w:docDefaults>
+  <w:latentStyles w:defLockedState="0" w:defUIPriority="99" w:defSemiHidden="0" w:defUnhideWhenUsed="0" w:defQFormat="0" w:count="376">
+    <w:lsdException w:name="Normal" w:uiPriority="0" w:qFormat="1"/>
+    <w:lsdException w:name="heading 1" w:uiPriority="9" w:qFormat="1"/>
+    <w:lsdException w:name="heading 2" w:semiHidden="1" w:uiPriority="9" w:unhideWhenUsed="1" w:qFormat="1"/>
+    <w:lsdException w:name="heading 3" w:semiHidden="1" w:uiPriority="9" w:unhideWhenUsed="1" w:qFormat="1"/>
+    <w:lsdException w:name="heading 4" w:semiHidden="1" w:uiPriority="9" w:unhideWhenUsed="1" w:qFormat="1"/>
+    <w:lsdException w:name="heading 5" w:semiHidden="1" w:uiPriority="9" w:unhideWhenUsed="1" w:qFormat="1"/>
+    <w:lsdException w:name="heading 6" w:semiHidden="1" w:uiPriority="9" w:unhideWhenUsed="1" w:qFormat="1"/>
+    <w:lsdException w:name="heading 7" w:semiHidden="1" w:uiPriority="9" w:unhideWhenUsed="1" w:qFormat="1"/>
+    <w:lsdException w:name="heading 8" w:semiHidden="1" w:uiPriority="9" w:unhideWhenUsed="1" w:qFormat="1"/>
+    <w:lsdException w:name="heading 9" w:semiHidden="1" w:uiPriority="9" w:unhideWhenUsed="1" w:qFormat="1"/>
+    <w:lsdException w:name="index 1" w:semiHidden="1" w:unhideWhenUsed="1"/>
+    <w:lsdException w:name="index 2" w:semiHidden="1" w:unhideWhenUsed="1"/>
+    <w:lsdException w:name="index 3" w:semiHidden="1" w:unhideWhenUsed="1"/>
+    <w:lsdException w:name="index 4" w:semiHidden="1" w:unhideWhenUsed="1"/>
+    <w:lsdException w:name="index 5" w:semiHidden="1" w:unhideWhenUsed="1"/>
+    <w:lsdException w:name="index 6" w:semiHidden="1" w:unhideWhenUsed="1"/>
+    <w:lsdException w:name="index 7" w:semiHidden="1" w:unhideWhenUsed="1"/>
+    <w:lsdException w:name="index 8" w:semiHidden="1" w:unhideWhenUsed="1"/>
+    <w:lsdException w:name="index 9" w:semiHidden="1" w:unhideWhenUsed="1"/>
+    <w:lsdException w:name="toc 1" w:semiHidden="1" w:uiPriority="39" w:unhideWhenUsed="1"/>
+    <w:lsdException w:name="toc 2" w:semiHidden="1" w:uiPriority="39" w:unhideWhenUsed="1"/>
+    <w:lsdException w:name="toc 3" w:semiHidden="1" w:uiPriority="39" w:unhideWhenUsed="1"/>
+    <w:lsdException w:name="toc 4" w:semiHidden="1" w:uiPriority="39" w:unhideWhenUsed="1"/>
+    <w:lsdException w:name="toc 5" w:semiHidden="1" w:uiPriority="39" w:unhideWhenUsed="1"/>
+    <w:lsdException w:name="toc 6" w:semiHidden="1" w:uiPriority="39" w:unhideWhenUsed="1"/>
+    <w:lsdException w:name="toc 7" w:semiHidden="1" w:uiPriority="39" w:unhideWhenUsed="1"/>
+    <w:lsdException w:name="toc 8" w:semiHidden="1" w:uiPriority="39" w:unhideWhenUsed="1"/>
+    <w:lsdException w:name="toc 9" w:semiHidden="1" w:uiPriority="39" w:unhideWhenUsed="1"/>
+    <w:lsdException w:name="Normal Indent" w:semiHidden="1" w:unhideWhenUsed="1"/>
+    <w:lsdException w:name="footnote text" w:semiHidden="1" w:unhideWhenUsed="1"/>
+    <w:lsdException w:name="annotation text" w:semiHidden="1" w:unhideWhenUsed="1"/>
+    <w:lsdException w:name="header" w:semiHidden="1" w:unhideWhenUsed="1"/>
+    <w:lsdException w:name="footer" w:semiHidden="1" w:unhideWhenUsed="1"/>
+    <w:lsdException w:name="index heading" w:semiHidden="1" w:unhideWhenUsed="1"/>
+    <w:lsdException w:name="caption" w:semiHidden="1" w:uiPriority="35" w:unhideWhenUsed="1" w:qFormat="1"/>
+    <w:lsdException w:name="table of figures" w:semiHidden="1" w:unhideWhenUsed="1"/>
+    <w:lsdException w:name="envelope address" w:semiHidden="1" w:unhideWhenUsed="1"/>
+    <w:lsdException w:name="envelope return" w:semiHidden="1" w:unhideWhenUsed="1"/>
+    <w:lsdException w:name="footnote reference" w:semiHidden="1" w:unhideWhenUsed="1"/>
+    <w:lsdException w:name="annotation reference" w:semiHidden="1" w:unhideWhenUsed="1"/>
+    <w:lsdException w:name="line number" w:semiHidden="1" w:unhideWhenUsed="1"/>
+    <w:lsdException w:name="page number" w:semiHidden="1" w:unhideWhenUsed="1"/>
+    <w:lsdException w:name="endnote reference" w:semiHidden="1" w:unhideWhenUsed="1"/>
+    <w:lsdException w:name="endnote text" w:semiHidden="1" w:unhideWhenUsed="1"/>
+    <w:lsdException w:name="table of authorities" w:semiHidden="1" w:unhideWhenUsed="1"/>
+    <w:lsdException w:name="macro" w:semiHidden="1" w:unhideWhenUsed="1"/>
+    <w:lsdException w:name="toa heading" w:semiHidden="1" w:unhideWhenUsed="1"/>
+    <w:lsdException w:name="List" w:semiHidden="1" w:unhideWhenUsed="1"/>
+    <w:lsdException w:name="List Bullet" w:semiHidden="1" w:unhideWhenUsed="1"/>
+    <w:lsdException w:name="List Number" w:semiHidden="1" w:unhideWhenUsed="1"/>
+    <w:lsdException w:name="List 2" w:semiHidden="1" w:unhideWhenUsed="1"/>
+    <w:lsdException w:name="List 3" w:semiHidden="1" w:unhideWhenUsed="1"/>
+    <w:lsdException w:name="List 4" w:semiHidden="1" w:unhideWhenUsed="1"/>
+    <w:lsdException w:name="List 5" w:semiHidden="1" w:unhideWhenUsed="1"/>
+    <w:lsdException w:name="List Bullet 2" w:semiHidden="1" w:unhideWhenUsed="1"/>
+    <w:lsdException w:name="List Bullet 3" w:semiHidden="1" w:unhideWhenUsed="1"/>
+    <w:lsdException w:name="List Bullet 4" w:semiHidden="1" w:unhideWhenUsed="1"/>
+    <w:lsdException w:name="List Bullet 5" w:semiHidden="1" w:unhideWhenUsed="1"/>
+    <w:lsdException w:name="List Number 2" w:semiHidden="1" w:unhideWhenUsed="1"/>
+    <w:lsdException w:name="List Number 3" w:semiHidden="1" w:unhideWhenUsed="1"/>
+    <w:lsdException w:name="List Number 4" w:semiHidden="1" w:unhideWhenUsed="1"/>
+    <w:lsdException w:name="List Number 5" w:semiHidden="1" w:unhideWhenUsed="1"/>
+    <w:lsdException w:name="Title" w:uiPriority="10" w:qFormat="1"/>
+    <w:lsdException w:name="Closing" w:semiHidden="1" w:unhideWhenUsed="1"/>
+    <w:lsdException w:name="Signature" w:semiHidden="1" w:unhideWhenUsed="1"/>
+    <w:lsdException w:name="Default Paragraph Font" w:semiHidden="1" w:uiPriority="1" w:unhideWhenUsed="1"/>
+    <w:lsdException w:name="Body Text" w:semiHidden="1" w:unhideWhenUsed="1"/>
+    <w:lsdException w:name="Body Text Indent" w:semiHidden="1" w:unhideWhenUsed="1"/>
+    <w:lsdException w:name="List Continue" w:semiHidden="1" w:unhideWhenUsed="1"/>
+    <w:lsdException w:name="List Continue 2" w:semiHidden="1" w:unhideWhenUsed="1"/>
+    <w:lsdException w:name="List Continue 3" w:semiHidden="1" w:unhideWhenUsed="1"/>
+    <w:lsdException w:name="List Continue 4" w:semiHidden="1" w:unhideWhenUsed="1"/>
+    <w:lsdException w:name="List Continue 5" w:semiHidden="1" w:unhideWhenUsed="1"/>
+    <w:lsdException w:name="Message Header" w:semiHidden="1" w:unhideWhenUsed="1"/>
+    <w:lsdException w:name="Subtitle" w:uiPriority="11" w:qFormat="1"/>
+    <w:lsdException w:name="Salutation" w:semiHidden="1" w:unhideWhenUsed="1"/>
+    <w:lsdException w:name="Date" w:semiHidden="1" w:unhideWhenUsed="1"/>
+    <w:lsdException w:name="Body Text First Indent" w:semiHidden="1" w:unhideWhenUsed="1"/>
+    <w:lsdException w:name="Body Text First Indent 2" w:semiHidden="1" w:unhideWhenUsed="1"/>
+    <w:lsdException w:name="Note Heading" w:semiHidden="1" w:unhideWhenUsed="1"/>
+    <w:lsdException w:name="Body Text 2" w:semiHidden="1" w:unhideWhenUsed="1"/>
+    <w:lsdException w:name="Body Text 3" w:semiHidden="1" w:unhideWhenUsed="1"/>
+    <w:lsdException w:name="Body Text Indent 2" w:semiHidden="1" w:unhideWhenUsed="1"/>
+    <w:lsdException w:name="Body Text Indent 3" w:semiHidden="1" w:unhideWhenUsed="1"/>
+    <w:lsdException w:name="Block Text" w:semiHidden="1" w:unhideWhenUsed="1"/>
+    <w:lsdException w:name="Hyperlink" w:semiHidden="1" w:unhideWhenUsed="1"/>
+    <w:lsdException w:name="FollowedHyperlink" w:semiHidden="1" w:unhideWhenUsed="1"/>
+    <w:lsdException w:name="Strong" w:uiPriority="22" w:qFormat="1"/>
+    <w:lsdException w:name="Emphasis" w:uiPriority="20" w:qFormat="1"/>
+    <w:lsdException w:name="Document Map" w:semiHidden="1" w:unhideWhenUsed="1"/>
+    <w:lsdException w:name="Plain Text" w:semiHidden="1" w:unhideWhenUsed="1"/>
+    <w:lsdException w:name="E-mail Signature" w:semiHidden="1" w:unhideWhenUsed="1"/>
+    <w:lsdException w:name="HTML Top of Form" w:semiHidden="1" w:unhideWhenUsed="1"/>
+    <w:lsdException w:name="HTML Bottom of Form" w:semiHidden="1" w:unhideWhenUsed="1"/>
+    <w:lsdException w:name="Normal (Web)" w:semiHidden="1" w:unhideWhenUsed="1"/>
+    <w:lsdException w:name="HTML Acronym" w:semiHidden="1" w:unhideWhenUsed="1"/>
+    <w:lsdException w:name="HTML Address" w:semiHidden="1" w:unhideWhenUsed="1"/>
+    <w:lsdException w:name="HTML Cite" w:semiHidden="1" w:unhideWhenUsed="1"/>
+    <w:lsdException w:name="HTML Code" w:semiHidden="1" w:unhideWhenUsed="1"/>
+    <w:lsdException w:name="HTML Definition" w:semiHidden="1" w:unhideWhenUsed="1"/>
+    <w:lsdException w:name="HTML Keyboard" w:semiHidden="1" w:unhideWhenUsed="1"/>
+    <w:lsdException w:name="HTML Preformatted" w:semiHidden="1" w:unhideWhenUsed="1"/>
+    <w:lsdException w:name="HTML Sample" w:semiHidden="1" w:unhideWhenUsed="1"/>
+    <w:lsdException w:name="HTML Typewriter" w:semiHidden="1" w:unhideWhenUsed="1"/>
+    <w:lsdException w:name="HTML Variable" w:semiHidden="1" w:unhideWhenUsed="1"/>
+    <w:lsdException w:name="Normal Table" w:semiHidden="1" w:unhideWhenUsed="1"/>
+    <w:lsdException w:name="annotation subject" w:semiHidden="1" w:unhideWhenUsed="1"/>
+    <w:lsdException w:name="No List" w:semiHidden="1" w:unhideWhenUsed="1"/>
+    <w:lsdException w:name="Outline List 1" w:semiHidden="1" w:unhideWhenUsed="1"/>
+    <w:lsdException w:name="Outline List 2" w:semiHidden="1" w:unhideWhenUsed="1"/>
+    <w:lsdException w:name="Outline List 3" w:semiHidden="1" w:unhideWhenUsed="1"/>
+    <w:lsdException w:name="Table Simple 1" w:semiHidden="1" w:unhideWhenUsed="1"/>
+    <w:lsdException w:name="Table Simple 2" w:semiHidden="1" w:unhideWhenUsed="1"/>
+    <w:lsdException w:name="Table Simple 3" w:semiHidden="1" w:unhideWhenUsed="1"/>
+    <w:lsdException w:name="Table Classic 1" w:semiHidden="1" w:unhideWhenUsed="1"/>
+    <w:lsdException w:name="Table Classic 2" w:semiHidden="1" w:unhideWhenUsed="1"/>
+    <w:lsdException w:name="Table Classic 3" w:semiHidden="1" w:unhideWhenUsed="1"/>
+    <w:lsdException w:name="Table Classic 4" w:semiHidden="1" w:unhideWhenUsed="1"/>
+    <w:lsdException w:name="Table Colorful 1" w:semiHidden="1" w:unhideWhenUsed="1"/>
+    <w:lsdException w:name="Table Colorful 2" w:semiHidden="1" w:unhideWhenUsed="1"/>
+    <w:lsdException w:name="Table Colorful 3" w:semiHidden="1" w:unhideWhenUsed="1"/>
+    <w:lsdException w:name="Table Columns 1" w:semiHidden="1" w:unhideWhenUsed="1"/>
+    <w:lsdException w:name="Table Columns 2" w:semiHidden="1" w:unhideWhenUsed="1"/>
+    <w:lsdException w:name="Table Columns 3" w:semiHidden="1" w:unhideWhenUsed="1"/>
+    <w:lsdException w:name="Table Columns 4" w:semiHidden="1" w:unhideWhenUsed="1"/>
+    <w:lsdException w:name="Table Columns 5" w:semiHidden="1" w:unhideWhenUsed="1"/>
+    <w:lsdException w:name="Table Grid 1" w:semiHidden="1" w:unhideWhenUsed="1"/>
+    <w:lsdException w:name="Table Grid 2" w:semiHidden="1" w:unhideWhenUsed="1"/>
+    <w:lsdException w:name="Table Grid 3" w:semiHidden="1" w:unhideWhenUsed="1"/>
+    <w:lsdException w:name="Table Grid 4" w:semiHidden="1" w:unhideWhenUsed="1"/>
+    <w:lsdException w:name="Table Grid 5" w:semiHidden="1" w:unhideWhenUsed="1"/>
+    <w:lsdException w:name="Table Grid 6" w:semiHidden="1" w:unhideWhenUsed="1"/>
+    <w:lsdException w:name="Table Grid 7" w:semiHidden="1" w:unhideWhenUsed="1"/>
+    <w:lsdException w:name="Table Grid 8" w:semiHidden="1" w:unhideWhenUsed="1"/>
+    <w:lsdException w:name="Table List 1" w:semiHidden="1" w:unhideWhenUsed="1"/>
+    <w:lsdException w:name="Table List 2" w:semiHidden="1" w:unhideWhenUsed="1"/>
+    <w:lsdException w:name="Table List 3" w:semiHidden="1" w:unhideWhenUsed="1"/>
+    <w:lsdException w:name="Table List 4" w:semiHidden="1" w:unhideWhenUsed="1"/>
+    <w:lsdException w:name="Table List 5" w:semiHidden="1" w:unhideWhenUsed="1"/>
+    <w:lsdException w:name="Table List 6" w:semiHidden="1" w:unhideWhenUsed="1"/>
+    <w:lsdException w:name="Table List 7" w:semiHidden="1" w:unhideWhenUsed="1"/>
+    <w:lsdException w:name="Table List 8" w:semiHidden="1" w:unhideWhenUsed="1"/>
+    <w:lsdException w:name="Table 3D effects 1" w:semiHidden="1" w:unhideWhenUsed="1"/>
+    <w:lsdException w:name="Table 3D effects 2" w:semiHidden="1" w:unhideWhenUsed="1"/>
+    <w:lsdException w:name="Table 3D effects 3" w:semiHidden="1" w:unhideWhenUsed="1"/>
+    <w:lsdException w:name="Table Contemporary" w:semiHidden="1" w:unhideWhenUsed="1"/>
+    <w:lsdException w:name="Table Elegant" w:semiHidden="1" w:unhideWhenUsed="1"/>
+    <w:lsdException w:name="Table Professional" w:semiHidden="1" w:unhideWhenUsed="1"/>
+    <w:lsdException w:name="Table Subtle 1" w:semiHidden="1" w:unhideWhenUsed="1"/>
+    <w:lsdException w:name="Table Subtle 2" w:semiHidden="1" w:unhideWhenUsed="1"/>
+    <w:lsdException w:name="Table Web 1" w:semiHidden="1" w:unhideWhenUsed="1"/>
+    <w:lsdException w:name="Table Web 2" w:semiHidden="1" w:unhideWhenUsed="1"/>
+    <w:lsdException w:name="Table Web 3" w:semiHidden="1" w:unhideWhenUsed="1"/>
+    <w:lsdException w:name="Balloon Text" w:semiHidden="1" w:unhideWhenUsed="1"/>
+    <w:lsdException w:name="Table Grid" w:uiPriority="39"/>
+    <w:lsdException w:name="Table Theme" w:semiHidden="1" w:unhideWhenUsed="1"/>
+    <w:lsdException w:name="Placeholder Text" w:semiHidden="1"/>
+    <w:lsdException w:name="No Spacing" w:uiPriority="1" w:qFormat="1"/>
+    <w:lsdException w:name="Light Shading" w:uiPriority="60"/>
+    <w:lsdException w:name="Light List" w:uiPriority="61"/>
+    <w:lsdException w:name="Light Grid" w:uiPriority="62"/>
+    <w:lsdException w:name="Medium Shading 1" w:uiPriority="63"/>
+    <w:lsdException w:name="Medium Shading 2" w:uiPriority="64"/>
+    <w:lsdException w:name="Medium List 1" w:uiPriority="65"/>
+    <w:lsdException w:name="Medium List 2" w:uiPriority="66"/>
+    <w:lsdException w:name="Medium Grid 1" w:uiPriority="67"/>
+    <w:lsdException w:name="Medium Grid 2" w:uiPriority="68"/>
+    <w:lsdException w:name="Medium Grid 3" w:uiPriority="69"/>
+    <w:lsdException w:name="Dark List" w:uiPriority="70"/>
+    <w:lsdException w:name="Colorful Shading" w:uiPriority="71"/>
+    <w:lsdException w:name="Colorful List" w:uiPriority="72"/>
+    <w:lsdException w:name="Colorful Grid" w:uiPriority="73"/>
+    <w:lsdException w:name="Light Shading Accent 1" w:uiPriority="60"/>
+    <w:lsdException w:name="Light List Accent 1" w:uiPriority="61"/>
+    <w:lsdException w:name="Light Grid Accent 1" w:uiPriority="62"/>
+    <w:lsdException w:name="Medium Shading 1 Accent 1" w:uiPriority="63"/>
+    <w:lsdException w:name="Medium Shading 2 Accent 1" w:uiPriority="64"/>
+    <w:lsdException w:name="Medium List 1 Accent 1" w:uiPriority="65"/>
+    <w:lsdException w:name="Revision" w:semiHidden="1"/>
+    <w:lsdException w:name="List Paragraph" w:uiPriority="34" w:qFormat="1"/>
+    <w:lsdException w:name="Quote" w:uiPriority="29" w:qFormat="1"/>
+    <w:lsdException w:name="Intense Quote" w:uiPriority="30" w:qFormat="1"/>
+    <w:lsdException w:name="Medium List 2 Accent 1" w:uiPriority="66"/>
+    <w:lsdException w:name="Medium Grid 1 Accent 1" w:uiPriority="67"/>
+    <w:lsdException w:name="Medium Grid 2 Accent 1" w:uiPriority="68"/>
+    <w:lsdException w:name="Medium Grid 3 Accent 1" w:uiPriority="69"/>
+    <w:lsdException w:name="Dark List Accent 1" w:uiPriority="70"/>
+    <w:lsdException w:name="Colorful Shading Accent 1" w:uiPriority="71"/>
+    <w:lsdException w:name="Colorful List Accent 1" w:uiPriority="72"/>
+    <w:lsdException w:name="Colorful Grid Accent 1" w:uiPriority="73"/>
+    <w:lsdException w:name="Light Shading Accent 2" w:uiPriority="60"/>
+    <w:lsdException w:name="Light List Accent 2" w:uiPriority="61"/>
+    <w:lsdException w:name="Light Grid Accent 2" w:uiPriority="62"/>
+    <w:lsdException w:name="Medium Shading 1 Accent 2" w:uiPriority="63"/>
+    <w:lsdException w:name="Medium Shading 2 Accent 2" w:uiPriority="64"/>
+    <w:lsdException w:name="Medium List 1 Accent 2" w:uiPriority="65"/>
+    <w:lsdException w:name="Medium List 2 Accent 2" w:uiPriority="66"/>
+    <w:lsdException w:name="Medium Grid 1 Accent 2" w:uiPriority="67"/>
+    <w:lsdException w:name="Medium Grid 2 Accent 2" w:uiPriority="68"/>
+    <w:lsdException w:name="Medium Grid 3 Accent 2" w:uiPriority="69"/>
+    <w:lsdException w:name="Dark List Accent 2" w:uiPriority="70"/>
+    <w:lsdException w:name="Colorful Shading Accent 2" w:uiPriority="71"/>
+    <w:lsdException w:name="Colorful List Accent 2" w:uiPriority="72"/>
+    <w:lsdException w:name="Colorful Grid Accent 2" w:uiPriority="73"/>
+    <w:lsdException w:name="Light Shading Accent 3" w:uiPriority="60"/>
+    <w:lsdException w:name="Light List Accent 3" w:uiPriority="61"/>
+    <w:lsdException w:name="Light Grid Accent 3" w:uiPriority="62"/>
+    <w:lsdException w:name="Medium Shading 1 Accent 3" w:uiPriority="63"/>
+    <w:lsdException w:name="Medium Shading 2 Accent 3" w:uiPriority="64"/>
+    <w:lsdException w:name="Medium List 1 Accent 3" w:uiPriority="65"/>
+    <w:lsdException w:name="Medium List 2 Accent 3" w:uiPriority="66"/>
+    <w:lsdException w:name="Medium Grid 1 Accent 3" w:uiPriority="67"/>
+    <w:lsdException w:name="Medium Grid 2 Accent 3" w:uiPriority="68"/>
+    <w:lsdException w:name="Medium Grid 3 Accent 3" w:uiPriority="69"/>
+    <w:lsdException w:name="Dark List Accent 3" w:uiPriority="70"/>
+    <w:lsdException w:name="Colorful Shading Accent 3" w:uiPriority="71"/>
+    <w:lsdException w:name="Colorful List Accent 3" w:uiPriority="72"/>
+    <w:lsdException w:name="Colorful Grid Accent 3" w:uiPriority="73"/>
+    <w:lsdException w:name="Light Shading Accent 4" w:uiPriority="60"/>
+    <w:lsdException w:name="Light List Accent 4" w:uiPriority="61"/>
+    <w:lsdException w:name="Light Grid Accent 4" w:uiPriority="62"/>
+    <w:lsdException w:name="Medium Shading 1 Accent 4" w:uiPriority="63"/>
+    <w:lsdException w:name="Medium Shading 2 Accent 4" w:uiPriority="64"/>
+    <w:lsdException w:name="Medium List 1 Accent 4" w:uiPriority="65"/>
+    <w:lsdException w:name="Medium List 2 Accent 4" w:uiPriority="66"/>
+    <w:lsdException w:name="Medium Grid 1 Accent 4" w:uiPriority="67"/>
+    <w:lsdException w:name="Medium Grid 2 Accent 4" w:uiPriority="68"/>
+    <w:lsdException w:name="Medium Grid 3 Accent 4" w:uiPriority="69"/>
+    <w:lsdException w:name="Dark List Accent 4" w:uiPriority="70"/>
+    <w:lsdException w:name="Colorful Shading Accent 4" w:uiPriority="71"/>
+    <w:lsdException w:name="Colorful List Accent 4" w:uiPriority="72"/>
+    <w:lsdException w:name="Colorful Grid Accent 4" w:uiPriority="73"/>
+    <w:lsdException w:name="Light Shading Accent 5" w:uiPriority="60"/>
+    <w:lsdException w:name="Light List Accent 5" w:uiPriority="61"/>
+    <w:lsdException w:name="Light Grid Accent 5" w:uiPriority="62"/>
+    <w:lsdException w:name="Medium Shading 1 Accent 5" w:uiPriority="63"/>
+    <w:lsdException w:name="Medium Shading 2 Accent 5" w:uiPriority="64"/>
+    <w:lsdException w:name="Medium List 1 Accent 5" w:uiPriority="65"/>
+    <w:lsdException w:name="Medium List 2 Accent 5" w:uiPriority="66"/>
+    <w:lsdException w:name="Medium Grid 1 Accent 5" w:uiPriority="67"/>
+    <w:lsdException w:name="Medium Grid 2 Accent 5" w:uiPriority="68"/>
+    <w:lsdException w:name="Medium Grid 3 Accent 5" w:uiPriority="69"/>
+    <w:lsdException w:name="Dark List Accent 5" w:uiPriority="70"/>
+    <w:lsdException w:name="Colorful Shading Accent 5" w:uiPriority="71"/>
+    <w:lsdException w:name="Colorful List Accent 5" w:uiPriority="72"/>
+    <w:lsdException w:name="Colorful Grid Accent 5" w:uiPriority="73"/>
+    <w:lsdException w:name="Light Shading Accent 6" w:uiPriority="60"/>
+    <w:lsdException w:name="Light List Accent 6" w:uiPriority="61"/>
+    <w:lsdException w:name="Light Grid Accent 6" w:uiPriority="62"/>
+    <w:lsdException w:name="Medium Shading 1 Accent 6" w:uiPriority="63"/>
+    <w:lsdException w:name="Medium Shading 2 Accent 6" w:uiPriority="64"/>
+    <w:lsdException w:name="Medium List 1 Accent 6" w:uiPriority="65"/>
+    <w:lsdException w:name="Medium List 2 Accent 6" w:uiPriority="66"/>
+    <w:lsdException w:name="Medium Grid 1 Accent 6" w:uiPriority="67"/>
+    <w:lsdException w:name="Medium Grid 2 Accent 6" w:uiPriority="68"/>
+    <w:lsdException w:name="Medium Grid 3 Accent 6" w:uiPriority="69"/>
+    <w:lsdException w:name="Dark List Accent 6" w:uiPriority="70"/>
+    <w:lsdException w:name="Colorful Shading Accent 6" w:uiPriority="71"/>
+    <w:lsdException w:name="Colorful List Accent 6" w:uiPriority="72"/>
+    <w:lsdException w:name="Colorful Grid Accent 6" w:uiPriority="73"/>
+    <w:lsdException w:name="Subtle Emphasis" w:uiPriority="19" w:qFormat="1"/>
+    <w:lsdException w:name="Intense Emphasis" w:uiPriority="21" w:qFormat="1"/>
+    <w:lsdException w:name="Subtle Reference" w:uiPriority="31" w:qFormat="1"/>
+    <w:lsdException w:name="Intense Reference" w:uiPriority="32" w:qFormat="1"/>
+    <w:lsdException w:name="Book Title" w:uiPriority="33" w:qFormat="1"/>
+    <w:lsdException w:name="Bibliography" w:semiHidden="1" w:uiPriority="37" w:unhideWhenUsed="1"/>
+    <w:lsdException w:name="TOC Heading" w:semiHidden="1" w:uiPriority="39" w:unhideWhenUsed="1" w:qFormat="1"/>
+    <w:lsdException w:name="Plain Table 1" w:uiPriority="41"/>
+    <w:lsdException w:name="Plain Table 2" w:uiPriority="42"/>
+    <w:lsdException w:name="Plain Table 3" w:uiPriority="43"/>
+    <w:lsdException w:name="Plain Table 4" w:uiPriority="44"/>
+    <w:lsdException w:name="Plain Table 5" w:uiPriority="45"/>
+    <w:lsdException w:name="Grid Table Light" w:uiPriority="40"/>
+    <w:lsdException w:name="Grid Table 1 Light" w:uiPriority="46"/>
+    <w:lsdException w:name="Grid Table 2" w:uiPriority="47"/>
+    <w:lsdException w:name="Grid Table 3" w:uiPriority="48"/>
+    <w:lsdException w:name="Grid Table 4" w:uiPriority="49"/>
+    <w:lsdException w:name="Grid Table 5 Dark" w:uiPriority="50"/>
+    <w:lsdException w:name="Grid Table 6 Colorful" w:uiPriority="51"/>
+    <w:lsdException w:name="Grid Table 7 Colorful" w:uiPriority="52"/>
+    <w:lsdException w:name="Grid Table 1 Light Accent 1" w:uiPriority="46"/>
+    <w:lsdException w:name="Grid Table 2 Accent 1" w:uiPriority="47"/>
+    <w:lsdException w:name="Grid Table 3 Accent 1" w:uiPriority="48"/>
+    <w:lsdException w:name="Grid Table 4 Accent 1" w:uiPriority="49"/>
+    <w:lsdException w:name="Grid Table 5 Dark Accent 1" w:uiPriority="50"/>
+    <w:lsdException w:name="Grid Table 6 Colorful Accent 1" w:uiPriority="51"/>
+    <w:lsdException w:name="Grid Table 7 Colorful Accent 1" w:uiPriority="52"/>
+    <w:lsdException w:name="Grid Table 1 Light Accent 2" w:uiPriority="46"/>
+    <w:lsdException w:name="Grid Table 2 Accent 2" w:uiPriority="47"/>
+    <w:lsdException w:name="Grid Table 3 Accent 2" w:uiPriority="48"/>
+    <w:lsdException w:name="Grid Table 4 Accent 2" w:uiPriority="49"/>
+    <w:lsdException w:name="Grid Table 5 Dark Accent 2" w:uiPriority="50"/>
+    <w:lsdException w:name="Grid Table 6 Colorful Accent 2" w:uiPriority="51"/>
+    <w:lsdException w:name="Grid Table 7 Colorful Accent 2" w:uiPriority="52"/>
+    <w:lsdException w:name="Grid Table 1 Light Accent 3" w:uiPriority="46"/>
+    <w:lsdException w:name="Grid Table 2 Accent 3" w:uiPriority="47"/>
+    <w:lsdException w:name="Grid Table 3 Accent 3" w:uiPriority="48"/>
+    <w:lsdException w:name="Grid Table 4 Accent 3" w:uiPriority="49"/>
+    <w:lsdException w:name="Grid Table 5 Dark Accent 3" w:uiPriority="50"/>
+    <w:lsdException w:name="Grid Table 6 Colorful Accent 3" w:uiPriority="51"/>
+    <w:lsdException w:name="Grid Table 7 Colorful Accent 3" w:uiPriority="52"/>
+    <w:lsdException w:name="Grid Table 1 Light Accent 4" w:uiPriority="46"/>
+    <w:lsdException w:name="Grid Table 2 Accent 4" w:uiPriority="47"/>
+    <w:lsdException w:name="Grid Table 3 Accent 4" w:uiPriority="48"/>
+    <w:lsdException w:name="Grid Table 4 Accent 4" w:uiPriority="49"/>
+    <w:lsdException w:name="Grid Table 5 Dark Accent 4" w:uiPriority="50"/>
+    <w:lsdException w:name="Grid Table 6 Colorful Accent 4" w:uiPriority="51"/>
+    <w:lsdException w:name="Grid Table 7 Colorful Accent 4" w:uiPriority="52"/>
+    <w:lsdException w:name="Grid Table 1 Light Accent 5" w:uiPriority="46"/>
+    <w:lsdException w:name="Grid Table 2 Accent 5" w:uiPriority="47"/>
+    <w:lsdException w:name="Grid Table 3 Accent 5" w:uiPriority="48"/>
+    <w:lsdException w:name="Grid Table 4 Accent 5" w:uiPriority="49"/>
+    <w:lsdException w:name="Grid Table 5 Dark Accent 5" w:uiPriority="50"/>
+    <w:lsdException w:name="Grid Table 6 Colorful Accent 5" w:uiPriority="51"/>
+    <w:lsdException w:name="Grid Table 7 Colorful Accent 5" w:uiPriority="52"/>
+    <w:lsdException w:name="Grid Table 1 Light Accent 6" w:uiPriority="46"/>
+    <w:lsdException w:name="Grid Table 2 Accent 6" w:uiPriority="47"/>
+    <w:lsdException w:name="Grid Table 3 Accent 6" w:uiPriority="48"/>
+    <w:lsdException w:name="Grid Table 4 Accent 6" w:uiPriority="49"/>
+    <w:lsdException w:name="Grid Table 5 Dark Accent 6" w:uiPriority="50"/>
+    <w:lsdException w:name="Grid Table 6 Colorful Accent 6" w:uiPriority="51"/>
+    <w:lsdException w:name="Grid Table 7 Colorful Accent 6" w:uiPriority="52"/>
+    <w:lsdException w:name="List Table 1 Light" w:uiPriority="46"/>
+    <w:lsdException w:name="List Table 2" w:uiPriority="47"/>
+    <w:lsdException w:name="List Table 3" w:uiPriority="48"/>
+    <w:lsdException w:name="List Table 4" w:uiPriority="49"/>
+    <w:lsdException w:name="List Table 5 Dark" w:uiPriority="50"/>
+    <w:lsdException w:name="List Table 6 Colorful" w:uiPriority="51"/>
+    <w:lsdException w:name="List Table 7 Colorful" w:uiPriority="52"/>
+    <w:lsdException w:name="List Table 1 Light Accent 1" w:uiPriority="46"/>
+    <w:lsdException w:name="List Table 2 Accent 1" w:uiPriority="47"/>
+    <w:lsdException w:name="List Table 3 Accent 1" w:uiPriority="48"/>
+    <w:lsdException w:name="List Table 4 Accent 1" w:uiPriority="49"/>
+    <w:lsdException w:name="List Table 5 Dark Accent 1" w:uiPriority="50"/>
+    <w:lsdException w:name="List Table 6 Colorful Accent 1" w:uiPriority="51"/>
+    <w:lsdException w:name="List Table 7 Colorful Accent 1" w:uiPriority="52"/>
+    <w:lsdException w:name="List Table 1 Light Accent 2" w:uiPriority="46"/>
+    <w:lsdException w:name="List Table 2 Accent 2" w:uiPriority="47"/>
+    <w:lsdException w:name="List Table 3 Accent 2" w:uiPriority="48"/>
+    <w:lsdException w:name="List Table 4 Accent 2" w:uiPriority="49"/>
+    <w:lsdException w:name="List Table 5 Dark Accent 2" w:uiPriority="50"/>
+    <w:lsdException w:name="List Table 6 Colorful Accent 2" w:uiPriority="51"/>
+    <w:lsdException w:name="List Table 7 Colorful Accent 2" w:uiPriority="52"/>
+    <w:lsdException w:name="List Table 1 Light Accent 3" w:uiPriority="46"/>
+    <w:lsdException w:name="List Table 2 Accent 3" w:uiPriority="47"/>
+    <w:lsdException w:name="List Table 3 Accent 3" w:uiPriority="48"/>
+    <w:lsdException w:name="List Table 4 Accent 3" w:uiPriority="49"/>
+    <w:lsdException w:name="List Table 5 Dark Accent 3" w:uiPriority="50"/>
+    <w:lsdException w:name="List Table 6 Colorful Accent 3" w:uiPriority="51"/>
+    <w:lsdException w:name="List Table 7 Colorful Accent 3" w:uiPriority="52"/>
+    <w:lsdException w:name="List Table 1 Light Accent 4" w:uiPriority="46"/>
+    <w:lsdException w:name="List Table 2 Accent 4" w:uiPriority="47"/>
+    <w:lsdException w:name="List Table 3 Accent 4" w:uiPriority="48"/>
+    <w:lsdException w:name="List Table 4 Accent 4" w:uiPriority="49"/>
+    <w:lsdException w:name="List Table 5 Dark Accent 4" w:uiPriority="50"/>
+    <w:lsdException w:name="List Table 6 Colorful Accent 4" w:uiPriority="51"/>
+    <w:lsdException w:name="List Table 7 Colorful Accent 4" w:uiPriority="52"/>
+    <w:lsdException w:name="List Table 1 Light Accent 5" w:uiPriority="46"/>
+    <w:lsdException w:name="List Table 2 Accent 5" w:uiPriority="47"/>
+    <w:lsdException w:name="List Table 3 Accent 5" w:uiPriority="48"/>
+    <w:lsdException w:name="List Table 4 Accent 5" w:uiPriority="49"/>
+    <w:lsdException w:name="List Table 5 Dark Accent 5" w:uiPriority="50"/>
+    <w:lsdException w:name="List Table 6 Colorful Accent 5" w:uiPriority="51"/>
+    <w:lsdException w:name="List Table 7 Colorful Accent 5" w:uiPriority="52"/>
+    <w:lsdException w:name="List Table 1 Light Accent 6" w:uiPriority="46"/>
+    <w:lsdException w:name="List Table 2 Accent 6" w:uiPriority="47"/>
+    <w:lsdException w:name="List Table 3 Accent 6" w:uiPriority="48"/>
+    <w:lsdException w:name="List Table 4 Accent 6" w:uiPriority="49"/>
+    <w:lsdException w:name="List Table 5 Dark Accent 6" w:uiPriority="50"/>
+    <w:lsdException w:name="List Table 6 Colorful Accent 6" w:uiPriority="51"/>
+    <w:lsdException w:name="List Table 7 Colorful Accent 6" w:uiPriority="52"/>
+    <w:lsdException w:name="Mention" w:semiHidden="1" w:unhideWhenUsed="1"/>
+    <w:lsdException w:name="Smart Hyperlink" w:semiHidden="1" w:unhideWhenUsed="1"/>
+    <w:lsdException w:name="Hashtag" w:semiHidden="1" w:unhideWhenUsed="1"/>
+    <w:lsdException w:name="Unresolved Mention" w:semiHidden="1" w:unhideWhenUsed="1"/>
+    <w:lsdException w:name="Smart Link" w:semiHidden="1" w:unhideWhenUsed="1"/>
+  </w:latentStyles>
+  <w:style w:type="paragraph" w:default="1" w:styleId="Norml">
+    <w:name w:val="Normal"/>
+    <w:qFormat/>
+  </w:style>
+  <w:style w:type="character" w:default="1" w:styleId="Bekezdsalapbettpusa">
+    <w:name w:val="Default Paragraph Font"/>
+    <w:uiPriority w:val="1"/>
+    <w:semiHidden/>
+    <w:unhideWhenUsed/>
+  </w:style>
+  <w:style w:type="table" w:default="1" w:styleId="Normltblzat">
+    <w:name w:val="Normal Table"/>
+    <w:uiPriority w:val="99"/>
+    <w:semiHidden/>
+    <w:unhideWhenUsed/>
+    <w:tblPr>
+      <w:tblInd w:w="0" w:type="dxa"/>
+      <w:tblCellMar>
+        <w:top w:w="0" w:type="dxa"/>
+        <w:left w:w="108" w:type="dxa"/>
+        <w:bottom w:w="0" w:type="dxa"/>
+        <w:right w:w="108" w:type="dxa"/>
+      </w:tblCellMar>
+    </w:tblPr>
+  </w:style>
+  <w:style w:type="numbering" w:default="1" w:styleId="Nemlista">
+    <w:name w:val="No List"/>
+    <w:uiPriority w:val="99"/>
+    <w:semiHidden/>
+    <w:unhideWhenUsed/>
+  </w:style>
+  <w:style w:type="paragraph" w:customStyle="1" w:styleId="4C038948637746839D3E1807D0D05C81">
+    <w:name w:val="4C038948637746839D3E1807D0D05C81"/>
+    <w:rsid w:val="006E4EE6"/>
+  </w:style>
+  <w:style w:type="paragraph" w:customStyle="1" w:styleId="F9057C148BFF44CDB9A1A5D05DBEBA3E">
+    <w:name w:val="F9057C148BFF44CDB9A1A5D05DBEBA3E"/>
+    <w:rsid w:val="006E4EE6"/>
+  </w:style>
+  <w:style w:type="paragraph" w:customStyle="1" w:styleId="33BA75F4558045CF9339E214BA9274AB">
+    <w:name w:val="33BA75F4558045CF9339E214BA9274AB"/>
+    <w:rsid w:val="006E4EE6"/>
+  </w:style>
+  <w:style w:type="paragraph" w:customStyle="1" w:styleId="69C59F318E5F467A9643E2978A67D077">
+    <w:name w:val="69C59F318E5F467A9643E2978A67D077"/>
+    <w:rsid w:val="006E4EE6"/>
+  </w:style>
+  <w:style w:type="paragraph" w:customStyle="1" w:styleId="E8B7B9CE3F3045ABA483FF7E3B6CA10F">
+    <w:name w:val="E8B7B9CE3F3045ABA483FF7E3B6CA10F"/>
+    <w:rsid w:val="006E4EE6"/>
+  </w:style>
+  <w:style w:type="paragraph" w:customStyle="1" w:styleId="62A776D6D5384B78A05DD8017B7FFD67">
+    <w:name w:val="62A776D6D5384B78A05DD8017B7FFD67"/>
+    <w:rsid w:val="006E4EE6"/>
+  </w:style>
+</w:styles>
+</file>
+
+<file path=word/glossary/webSettings.xml><?xml version="1.0" encoding="utf-8"?>
+<w:webSettings xmlns:mc="http://schemas.openxmlformats.org/markup-compatibility/2006" xmlns:r="http://schemas.openxmlformats.org/officeDocument/2006/relationships" xmlns:w="http://schemas.openxmlformats.org/wordprocessingml/2006/main" xmlns:w14="http://schemas.microsoft.com/office/word/2010/wordml" xmlns:w15="http://schemas.microsoft.com/office/word/2012/wordml" xmlns:w16cex="http://schemas.microsoft.com/office/word/2018/wordml/cex" xmlns:w16cid="http://schemas.microsoft.com/office/word/2016/wordml/cid" xmlns:w16="http://schemas.microsoft.com/office/word/2018/wordml" xmlns:w16sdtdh="http://schemas.microsoft.com/office/word/2020/wordml/sdtdatahash" xmlns:w16se="http://schemas.microsoft.com/office/word/2015/wordml/symex" mc:Ignorable="w14 w15 w16se w16cid w16 w16cex w16sdtdh">
+  <w:optimizeForBrowser/>
+  <w:allowPNG/>
+</w:webSettings>
 </file>
 
 <file path=word/theme/theme1.xml><?xml version="1.0" encoding="utf-8"?>

--- a/13_S1_8_specifikáció.docx
+++ b/13_S1_8_specifikáció.docx
@@ -412,7 +412,7 @@
           <w:r>
             <w:fldChar w:fldCharType="separate"/>
           </w:r>
-          <w:hyperlink w:anchor="_Toc210122825" w:history="1">
+          <w:hyperlink w:anchor="_Toc210388903" w:history="1">
             <w:r>
               <w:rPr>
                 <w:rStyle w:val="Hiperhivatkozs"/>
@@ -449,7 +449,7 @@
               <w:rPr>
                 <w:webHidden/>
               </w:rPr>
-              <w:instrText xml:space="preserve"> PAGEREF _Toc210122825 \h </w:instrText>
+              <w:instrText xml:space="preserve"> PAGEREF _Toc210388903 \h </w:instrText>
             </w:r>
             <w:r>
               <w:rPr>
@@ -489,7 +489,7 @@
               <w:lang w:eastAsia="hu-HU"/>
             </w:rPr>
           </w:pPr>
-          <w:hyperlink w:anchor="_Toc210122826" w:history="1">
+          <w:hyperlink w:anchor="_Toc210388904" w:history="1">
             <w:r>
               <w:rPr>
                 <w:rStyle w:val="Hiperhivatkozs"/>
@@ -532,7 +532,7 @@
                 <w:noProof/>
                 <w:webHidden/>
               </w:rPr>
-              <w:instrText xml:space="preserve"> PAGEREF _Toc210122826 \h </w:instrText>
+              <w:instrText xml:space="preserve"> PAGEREF _Toc210388904 \h </w:instrText>
             </w:r>
             <w:r>
               <w:rPr>
@@ -576,7 +576,7 @@
               <w:lang w:eastAsia="hu-HU"/>
             </w:rPr>
           </w:pPr>
-          <w:hyperlink w:anchor="_Toc210122827" w:history="1">
+          <w:hyperlink w:anchor="_Toc210388905" w:history="1">
             <w:r>
               <w:rPr>
                 <w:rStyle w:val="Hiperhivatkozs"/>
@@ -619,7 +619,7 @@
                 <w:noProof/>
                 <w:webHidden/>
               </w:rPr>
-              <w:instrText xml:space="preserve"> PAGEREF _Toc210122827 \h </w:instrText>
+              <w:instrText xml:space="preserve"> PAGEREF _Toc210388905 \h </w:instrText>
             </w:r>
             <w:r>
               <w:rPr>
@@ -662,7 +662,7 @@
               <w:lang w:eastAsia="hu-HU"/>
             </w:rPr>
           </w:pPr>
-          <w:hyperlink w:anchor="_Toc210122828" w:history="1">
+          <w:hyperlink w:anchor="_Toc210388906" w:history="1">
             <w:r>
               <w:rPr>
                 <w:rStyle w:val="Hiperhivatkozs"/>
@@ -699,7 +699,7 @@
               <w:rPr>
                 <w:webHidden/>
               </w:rPr>
-              <w:instrText xml:space="preserve"> PAGEREF _Toc210122828 \h </w:instrText>
+              <w:instrText xml:space="preserve"> PAGEREF _Toc210388906 \h </w:instrText>
             </w:r>
             <w:r>
               <w:rPr>
@@ -739,7 +739,7 @@
               <w:lang w:eastAsia="hu-HU"/>
             </w:rPr>
           </w:pPr>
-          <w:hyperlink w:anchor="_Toc210122829" w:history="1">
+          <w:hyperlink w:anchor="_Toc210388907" w:history="1">
             <w:r>
               <w:rPr>
                 <w:rStyle w:val="Hiperhivatkozs"/>
@@ -782,7 +782,7 @@
                 <w:noProof/>
                 <w:webHidden/>
               </w:rPr>
-              <w:instrText xml:space="preserve"> PAGEREF _Toc210122829 \h </w:instrText>
+              <w:instrText xml:space="preserve"> PAGEREF _Toc210388907 \h </w:instrText>
             </w:r>
             <w:r>
               <w:rPr>
@@ -826,7 +826,7 @@
               <w:lang w:eastAsia="hu-HU"/>
             </w:rPr>
           </w:pPr>
-          <w:hyperlink w:anchor="_Toc210122830" w:history="1">
+          <w:hyperlink w:anchor="_Toc210388908" w:history="1">
             <w:r>
               <w:rPr>
                 <w:rStyle w:val="Hiperhivatkozs"/>
@@ -869,7 +869,7 @@
                 <w:noProof/>
                 <w:webHidden/>
               </w:rPr>
-              <w:instrText xml:space="preserve"> PAGEREF _Toc210122830 \h </w:instrText>
+              <w:instrText xml:space="preserve"> PAGEREF _Toc210388908 \h </w:instrText>
             </w:r>
             <w:r>
               <w:rPr>
@@ -913,7 +913,7 @@
               <w:lang w:eastAsia="hu-HU"/>
             </w:rPr>
           </w:pPr>
-          <w:hyperlink w:anchor="_Toc210122831" w:history="1">
+          <w:hyperlink w:anchor="_Toc210388909" w:history="1">
             <w:r>
               <w:rPr>
                 <w:rStyle w:val="Hiperhivatkozs"/>
@@ -935,7 +935,7 @@
                 <w:rStyle w:val="Hiperhivatkozs"/>
                 <w:noProof/>
               </w:rPr>
-              <w:t>Szoftverfejlesztés</w:t>
+              <w:t>Funkciók</w:t>
             </w:r>
             <w:r>
               <w:rPr>
@@ -956,7 +956,7 @@
                 <w:noProof/>
                 <w:webHidden/>
               </w:rPr>
-              <w:instrText xml:space="preserve"> PAGEREF _Toc210122831 \h </w:instrText>
+              <w:instrText xml:space="preserve"> PAGEREF _Toc210388909 \h </w:instrText>
             </w:r>
             <w:r>
               <w:rPr>
@@ -999,7 +999,7 @@
               <w:lang w:eastAsia="hu-HU"/>
             </w:rPr>
           </w:pPr>
-          <w:hyperlink w:anchor="_Toc210122832" w:history="1">
+          <w:hyperlink w:anchor="_Toc210388910" w:history="1">
             <w:r>
               <w:rPr>
                 <w:rStyle w:val="Hiperhivatkozs"/>
@@ -1036,7 +1036,7 @@
               <w:rPr>
                 <w:webHidden/>
               </w:rPr>
-              <w:instrText xml:space="preserve"> PAGEREF _Toc210122832 \h </w:instrText>
+              <w:instrText xml:space="preserve"> PAGEREF _Toc210388910 \h </w:instrText>
             </w:r>
             <w:r>
               <w:rPr>
@@ -1053,7 +1053,7 @@
               <w:rPr>
                 <w:webHidden/>
               </w:rPr>
-              <w:t>5</w:t>
+              <w:t>6</w:t>
             </w:r>
             <w:r>
               <w:rPr>
@@ -1076,7 +1076,7 @@
               <w:lang w:eastAsia="hu-HU"/>
             </w:rPr>
           </w:pPr>
-          <w:hyperlink w:anchor="_Toc210122833" w:history="1">
+          <w:hyperlink w:anchor="_Toc210388911" w:history="1">
             <w:r>
               <w:rPr>
                 <w:rStyle w:val="Hiperhivatkozs"/>
@@ -1119,7 +1119,7 @@
                 <w:noProof/>
                 <w:webHidden/>
               </w:rPr>
-              <w:instrText xml:space="preserve"> PAGEREF _Toc210122833 \h </w:instrText>
+              <w:instrText xml:space="preserve"> PAGEREF _Toc210388911 \h </w:instrText>
             </w:r>
             <w:r>
               <w:rPr>
@@ -1139,94 +1139,7 @@
                 <w:noProof/>
                 <w:webHidden/>
               </w:rPr>
-              <w:t>5</w:t>
-            </w:r>
-            <w:r>
-              <w:rPr>
-                <w:noProof/>
-                <w:webHidden/>
-              </w:rPr>
-              <w:fldChar w:fldCharType="end"/>
-            </w:r>
-          </w:hyperlink>
-        </w:p>
-        <w:p>
-          <w:pPr>
-            <w:pStyle w:val="TJ2"/>
-            <w:tabs>
-              <w:tab w:val="left" w:pos="880"/>
-            </w:tabs>
-            <w:rPr>
-              <w:rFonts w:asciiTheme="minorHAnsi" w:eastAsiaTheme="minorEastAsia" w:hAnsiTheme="minorHAnsi"/>
-              <w:noProof/>
-              <w:sz w:val="22"/>
-              <w:lang w:eastAsia="hu-HU"/>
-            </w:rPr>
-          </w:pPr>
-          <w:hyperlink w:anchor="_Toc210122834" w:history="1">
-            <w:r>
-              <w:rPr>
-                <w:rStyle w:val="Hiperhivatkozs"/>
-                <w:noProof/>
-              </w:rPr>
-              <w:t>3.2</w:t>
-            </w:r>
-            <w:r>
-              <w:rPr>
-                <w:rFonts w:asciiTheme="minorHAnsi" w:eastAsiaTheme="minorEastAsia" w:hAnsiTheme="minorHAnsi"/>
-                <w:noProof/>
-                <w:sz w:val="22"/>
-                <w:lang w:eastAsia="hu-HU"/>
-              </w:rPr>
-              <w:tab/>
-            </w:r>
-            <w:r>
-              <w:rPr>
-                <w:rStyle w:val="Hiperhivatkozs"/>
-                <w:noProof/>
-              </w:rPr>
-              <w:t>Funkciók</w:t>
-            </w:r>
-            <w:r>
-              <w:rPr>
-                <w:noProof/>
-                <w:webHidden/>
-              </w:rPr>
-              <w:tab/>
-            </w:r>
-            <w:r>
-              <w:rPr>
-                <w:noProof/>
-                <w:webHidden/>
-              </w:rPr>
-              <w:fldChar w:fldCharType="begin"/>
-            </w:r>
-            <w:r>
-              <w:rPr>
-                <w:noProof/>
-                <w:webHidden/>
-              </w:rPr>
-              <w:instrText xml:space="preserve"> PAGEREF _Toc210122834 \h </w:instrText>
-            </w:r>
-            <w:r>
-              <w:rPr>
-                <w:noProof/>
-                <w:webHidden/>
-              </w:rPr>
-            </w:r>
-            <w:r>
-              <w:rPr>
-                <w:noProof/>
-                <w:webHidden/>
-              </w:rPr>
-              <w:fldChar w:fldCharType="separate"/>
-            </w:r>
-            <w:r>
-              <w:rPr>
-                <w:noProof/>
-                <w:webHidden/>
-              </w:rPr>
-              <w:t>5</w:t>
+              <w:t>6</w:t>
             </w:r>
             <w:r>
               <w:rPr>
@@ -1254,7 +1167,7 @@
         <w:spacing w:before="720"/>
         <w:ind w:left="431" w:hanging="431"/>
       </w:pPr>
-      <w:bookmarkStart w:id="1" w:name="_Toc210122825"/>
+      <w:bookmarkStart w:id="1" w:name="_Toc210388903"/>
       <w:r>
         <w:lastRenderedPageBreak/>
         <w:t>Bevezetés</w:t>
@@ -1267,7 +1180,7 @@
         <w:pStyle w:val="Cmsor2"/>
       </w:pPr>
       <w:bookmarkStart w:id="2" w:name="_Toc208991836"/>
-      <w:bookmarkStart w:id="3" w:name="_Toc210122826"/>
+      <w:bookmarkStart w:id="3" w:name="_Toc210388904"/>
       <w:r>
         <w:t>Feladatcím</w:t>
       </w:r>
@@ -1286,7 +1199,7 @@
         <w:pStyle w:val="Cmsor2"/>
       </w:pPr>
       <w:bookmarkStart w:id="4" w:name="_Toc208991837"/>
-      <w:bookmarkStart w:id="5" w:name="_Toc210122827"/>
+      <w:bookmarkStart w:id="5" w:name="_Toc210388905"/>
       <w:r>
         <w:t>Rövid ismertető</w:t>
       </w:r>
@@ -1348,7 +1261,7 @@
         <w:pStyle w:val="Cmsor1"/>
       </w:pPr>
       <w:bookmarkStart w:id="6" w:name="_Toc208991838"/>
-      <w:bookmarkStart w:id="7" w:name="_Toc210122828"/>
+      <w:bookmarkStart w:id="7" w:name="_Toc210388906"/>
       <w:r>
         <w:lastRenderedPageBreak/>
         <w:t>Elvárások</w:t>
@@ -1361,7 +1274,7 @@
         <w:pStyle w:val="Cmsor2"/>
       </w:pPr>
       <w:bookmarkStart w:id="8" w:name="_Toc208991839"/>
-      <w:bookmarkStart w:id="9" w:name="_Toc210122829"/>
+      <w:bookmarkStart w:id="9" w:name="_Toc210388907"/>
       <w:r>
         <w:t>Operációs rendszer, környezet</w:t>
       </w:r>
@@ -1378,7 +1291,7 @@
         <w:pStyle w:val="Cmsor2"/>
       </w:pPr>
       <w:bookmarkStart w:id="10" w:name="_Toc208991840"/>
-      <w:bookmarkStart w:id="11" w:name="_Toc210122830"/>
+      <w:bookmarkStart w:id="11" w:name="_Toc210388908"/>
       <w:r>
         <w:t>Használandó programozási nyelvek</w:t>
       </w:r>
@@ -1466,9 +1379,11 @@
       <w:pPr>
         <w:pStyle w:val="Cmsor2"/>
       </w:pPr>
+      <w:bookmarkStart w:id="12" w:name="_Toc210388909"/>
       <w:r>
         <w:t>Funkciók</w:t>
       </w:r>
+      <w:bookmarkEnd w:id="12"/>
     </w:p>
     <w:p>
       <w:pPr>
@@ -1500,10 +1415,7 @@
         <w:t>Feladat rögzítése</w:t>
       </w:r>
       <w:r>
-        <w:t xml:space="preserve"> – Minden</w:t>
-      </w:r>
-      <w:r>
-        <w:t xml:space="preserve"> feladatnak kötelezően meg kell adni címet, illetve ha csoportban lett létrehozva – személyt akinek a feladatot szánja a létrehozó.</w:t>
+        <w:t xml:space="preserve"> – Minden feladatnak kötelezően meg kell adni címet, illetve ha csoportban lett létrehozva – személyt akinek a feladatot szánja a létrehozó.</w:t>
       </w:r>
     </w:p>
     <w:p>
@@ -1637,14 +1549,14 @@
       <w:pPr>
         <w:pStyle w:val="Cmsor1"/>
       </w:pPr>
-      <w:bookmarkStart w:id="12" w:name="_Toc208991842"/>
-      <w:bookmarkStart w:id="13" w:name="_Toc210122832"/>
+      <w:bookmarkStart w:id="13" w:name="_Toc208991842"/>
+      <w:bookmarkStart w:id="14" w:name="_Toc210388910"/>
       <w:r>
         <w:lastRenderedPageBreak/>
         <w:t>Szoftver specifikáció</w:t>
       </w:r>
-      <w:bookmarkEnd w:id="12"/>
       <w:bookmarkEnd w:id="13"/>
+      <w:bookmarkEnd w:id="14"/>
     </w:p>
     <w:p>
       <w:r>
@@ -1684,13 +1596,13 @@
       <w:pPr>
         <w:pStyle w:val="Cmsor2"/>
       </w:pPr>
-      <w:bookmarkStart w:id="14" w:name="_Toc208991843"/>
-      <w:bookmarkStart w:id="15" w:name="_Toc210122833"/>
+      <w:bookmarkStart w:id="15" w:name="_Toc208991843"/>
+      <w:bookmarkStart w:id="16" w:name="_Toc210388911"/>
       <w:r>
         <w:t>Megjelenés</w:t>
       </w:r>
-      <w:bookmarkEnd w:id="14"/>
       <w:bookmarkEnd w:id="15"/>
+      <w:bookmarkEnd w:id="16"/>
     </w:p>
     <w:p>
       <w:r>
@@ -1889,6 +1801,7 @@
       <w:dataBinding w:prefixMappings="xmlns:ns0='http://purl.org/dc/elements/1.1/' xmlns:ns1='http://schemas.openxmlformats.org/package/2006/metadata/core-properties' " w:xpath="/ns1:coreProperties[1]/ns0:title[1]" w:storeItemID="{6C3C8BC8-F283-45AE-878A-BAB7291924A1}"/>
       <w:text/>
     </w:sdtPr>
+    <w:sdtEndPr/>
     <w:sdtContent>
       <w:p>
         <w:pPr>
@@ -3606,14 +3519,14 @@
     <w:charset w:val="EE"/>
     <w:family w:val="roman"/>
     <w:pitch w:val="variable"/>
-    <w:sig w:usb0="E0002AFF" w:usb1="C0007843" w:usb2="00000009" w:usb3="00000000" w:csb0="000001FF" w:csb1="00000000"/>
+    <w:sig w:usb0="E0002EFF" w:usb1="C000785B" w:usb2="00000009" w:usb3="00000000" w:csb0="000001FF" w:csb1="00000000"/>
   </w:font>
   <w:font w:name="Calibri">
     <w:panose1 w:val="020F0502020204030204"/>
     <w:charset w:val="EE"/>
     <w:family w:val="swiss"/>
     <w:pitch w:val="variable"/>
-    <w:sig w:usb0="E1002AFF" w:usb1="4000ACFF" w:usb2="00000009" w:usb3="00000000" w:csb0="000001FF" w:csb1="00000000"/>
+    <w:sig w:usb0="E4002EFF" w:usb1="C200247B" w:usb2="00000009" w:usb3="00000000" w:csb0="000001FF" w:csb1="00000000"/>
   </w:font>
   <w:font w:name="Courier New">
     <w:panose1 w:val="02070309020205020404"/>
@@ -3634,7 +3547,7 @@
     <w:charset w:val="EE"/>
     <w:family w:val="swiss"/>
     <w:pitch w:val="variable"/>
-    <w:sig w:usb0="E0002AFF" w:usb1="C0007843" w:usb2="00000009" w:usb3="00000000" w:csb0="000001FF" w:csb1="00000000"/>
+    <w:sig w:usb0="E0002EFF" w:usb1="C000785B" w:usb2="00000009" w:usb3="00000000" w:csb0="000001FF" w:csb1="00000000"/>
   </w:font>
   <w:font w:name="Arial Black">
     <w:panose1 w:val="020B0A04020102020204"/>
@@ -3648,7 +3561,7 @@
     <w:charset w:val="EE"/>
     <w:family w:val="swiss"/>
     <w:pitch w:val="variable"/>
-    <w:sig w:usb0="A0002AEF" w:usb1="4000207B" w:usb2="00000000" w:usb3="00000000" w:csb0="000001FF" w:csb1="00000000"/>
+    <w:sig w:usb0="E4002EFF" w:usb1="C200247B" w:usb2="00000009" w:usb3="00000000" w:csb0="000001FF" w:csb1="00000000"/>
   </w:font>
 </w:fonts>
 </file>
@@ -3672,6 +3585,8 @@
     <w:rsidRoot w:val="006E4EE6"/>
     <w:rsid w:val="006E4EE6"/>
     <w:rsid w:val="00A83539"/>
+    <w:rsid w:val="00B25702"/>
+    <w:rsid w:val="00BA029F"/>
   </w:rsids>
   <m:mathPr>
     <m:mathFont m:val="Cambria Math"/>
@@ -4120,26 +4035,6 @@
     <w:semiHidden/>
     <w:unhideWhenUsed/>
   </w:style>
-  <w:style w:type="paragraph" w:customStyle="1" w:styleId="4C038948637746839D3E1807D0D05C81">
-    <w:name w:val="4C038948637746839D3E1807D0D05C81"/>
-    <w:rsid w:val="006E4EE6"/>
-  </w:style>
-  <w:style w:type="paragraph" w:customStyle="1" w:styleId="F9057C148BFF44CDB9A1A5D05DBEBA3E">
-    <w:name w:val="F9057C148BFF44CDB9A1A5D05DBEBA3E"/>
-    <w:rsid w:val="006E4EE6"/>
-  </w:style>
-  <w:style w:type="paragraph" w:customStyle="1" w:styleId="33BA75F4558045CF9339E214BA9274AB">
-    <w:name w:val="33BA75F4558045CF9339E214BA9274AB"/>
-    <w:rsid w:val="006E4EE6"/>
-  </w:style>
-  <w:style w:type="paragraph" w:customStyle="1" w:styleId="69C59F318E5F467A9643E2978A67D077">
-    <w:name w:val="69C59F318E5F467A9643E2978A67D077"/>
-    <w:rsid w:val="006E4EE6"/>
-  </w:style>
-  <w:style w:type="paragraph" w:customStyle="1" w:styleId="E8B7B9CE3F3045ABA483FF7E3B6CA10F">
-    <w:name w:val="E8B7B9CE3F3045ABA483FF7E3B6CA10F"/>
-    <w:rsid w:val="006E4EE6"/>
-  </w:style>
   <w:style w:type="paragraph" w:customStyle="1" w:styleId="62A776D6D5384B78A05DD8017B7FFD67">
     <w:name w:val="62A776D6D5384B78A05DD8017B7FFD67"/>
     <w:rsid w:val="006E4EE6"/>

--- a/13_S1_8_specifikáció.docx
+++ b/13_S1_8_specifikáció.docx
@@ -6,11 +6,9 @@
       <w:pPr>
         <w:pStyle w:val="Cm"/>
       </w:pPr>
-      <w:proofErr w:type="spellStart"/>
       <w:r>
         <w:t>Calentasker</w:t>
       </w:r>
-      <w:proofErr w:type="spellEnd"/>
     </w:p>
     <w:p>
       <w:pPr>
@@ -1188,11 +1186,9 @@
       <w:bookmarkEnd w:id="3"/>
     </w:p>
     <w:p>
-      <w:proofErr w:type="spellStart"/>
       <w:r>
         <w:t>Calentasker</w:t>
       </w:r>
-      <w:proofErr w:type="spellEnd"/>
     </w:p>
     <w:p>
       <w:pPr>
@@ -1208,15 +1204,7 @@
     </w:p>
     <w:p>
       <w:r>
-        <w:t xml:space="preserve">A </w:t>
-      </w:r>
-      <w:proofErr w:type="spellStart"/>
-      <w:r>
-        <w:t>Calentasker</w:t>
-      </w:r>
-      <w:proofErr w:type="spellEnd"/>
-      <w:r>
-        <w:t xml:space="preserve"> célja, hogy modern és felhasználóbarát megoldást kínáljon a feladatok tervezésére, rendszerezésére és kiosztására.</w:t>
+        <w:t>A Calentasker célja, hogy modern és felhasználóbarát megoldást kínáljon a feladatok tervezésére, rendszerezésére és kiosztására.</w:t>
       </w:r>
     </w:p>
     <w:p>
@@ -1241,15 +1229,7 @@
     </w:p>
     <w:p>
       <w:r>
-        <w:t xml:space="preserve">A </w:t>
-      </w:r>
-      <w:proofErr w:type="spellStart"/>
-      <w:r>
-        <w:t>Calentasker</w:t>
-      </w:r>
-      <w:proofErr w:type="spellEnd"/>
-      <w:r>
-        <w:t xml:space="preserve"> fő célcsoportja minden olyan közösség, amely közösen dolgozik projekteken vagy tevékenységeken – legyen szó iskolai munkáról, munkahelyi csapatmunkáról vagy akár hobbiközösségek szervezéséről.</w:t>
+        <w:t>A Calentasker fő célcsoportja minden olyan közösség, amely közösen dolgozik projekteken vagy tevékenységeken – legyen szó iskolai munkáról, munkahelyi csapatmunkáról vagy akár hobbiközösségek szervezéséről.</w:t>
       </w:r>
       <w:r>
         <w:br/>
@@ -1283,7 +1263,7 @@
     </w:p>
     <w:p>
       <w:r>
-        <w:t>Windows 11</w:t>
+        <w:t>Bármilyen operációs rendszeren működő böngésző</w:t>
       </w:r>
     </w:p>
     <w:p>
@@ -1306,41 +1286,18 @@
         <w:t>Vue.js</w:t>
       </w:r>
       <w:r>
-        <w:t xml:space="preserve"> – </w:t>
-      </w:r>
-      <w:proofErr w:type="spellStart"/>
-      <w:r>
-        <w:t>Vue</w:t>
-      </w:r>
-      <w:proofErr w:type="spellEnd"/>
-      <w:r>
-        <w:t xml:space="preserve"> router, </w:t>
-      </w:r>
-      <w:proofErr w:type="spellStart"/>
-      <w:r>
-        <w:t>Axios</w:t>
-      </w:r>
-      <w:proofErr w:type="spellEnd"/>
+        <w:t xml:space="preserve"> – Vue router, Axios</w:t>
+      </w:r>
     </w:p>
     <w:p>
       <w:pPr>
         <w:pStyle w:val="Listaszerbekezds"/>
       </w:pPr>
-      <w:proofErr w:type="spellStart"/>
       <w:r>
         <w:t>mySQL</w:t>
       </w:r>
-      <w:proofErr w:type="spellEnd"/>
-      <w:r>
-        <w:t xml:space="preserve"> – </w:t>
-      </w:r>
-      <w:proofErr w:type="spellStart"/>
-      <w:r>
-        <w:t>Django</w:t>
-      </w:r>
-      <w:proofErr w:type="spellEnd"/>
-      <w:r>
-        <w:t xml:space="preserve"> + Python</w:t>
+      <w:r>
+        <w:t xml:space="preserve"> – Django + Python</w:t>
       </w:r>
     </w:p>
     <w:p>
@@ -1486,15 +1443,7 @@
         <w:t xml:space="preserve">Csoportokon </w:t>
       </w:r>
       <w:r>
-        <w:t xml:space="preserve">belül létrehozhatók </w:t>
-      </w:r>
-      <w:proofErr w:type="spellStart"/>
-      <w:r>
-        <w:t>al</w:t>
-      </w:r>
-      <w:proofErr w:type="spellEnd"/>
-      <w:r>
-        <w:t>-csoportok is. Minden csoportnak kell adni egy nevet, illetve legalább 2 tag kell egy létrehozásához.</w:t>
+        <w:t>belül létrehozhatók al-csoportok is. Minden csoportnak kell adni egy nevet, illetve legalább 2 tag kell egy létrehozásához.</w:t>
       </w:r>
     </w:p>
     <w:p>
@@ -1520,13 +1469,8 @@
         <w:t>É</w:t>
       </w:r>
       <w:r>
-        <w:t xml:space="preserve">rtesítése küldése közelgő feladat kezdeti idejéről, időpontjáról, </w:t>
-      </w:r>
-      <w:proofErr w:type="spellStart"/>
-      <w:r>
-        <w:t>határidejéről</w:t>
-      </w:r>
-      <w:proofErr w:type="spellEnd"/>
+        <w:t>rtesítése küldése közelgő feladat kezdeti idejéről, időpontjáról, határidejéről</w:t>
+      </w:r>
       <w:r>
         <w:t xml:space="preserve"> – E-mailben, értesítésben, illetve ha meg van nyitva akkor szolgáltatáson belül megjeleníti azon feladatokat, melyeknek határidej</w:t>
       </w:r>
@@ -1568,11 +1512,9 @@
       <w:r>
         <w:t xml:space="preserve">feladatok </w:t>
       </w:r>
-      <w:proofErr w:type="spellStart"/>
-      <w:r>
-        <w:t>közelendő</w:t>
-      </w:r>
-      <w:proofErr w:type="spellEnd"/>
+      <w:r>
+        <w:t>közelgő</w:t>
+      </w:r>
       <w:r>
         <w:t xml:space="preserve"> kezdet</w:t>
       </w:r>
@@ -1619,12 +1561,8 @@
       </w:r>
     </w:p>
     <w:sectPr>
-      <w:headerReference w:type="even" r:id="rId9"/>
-      <w:headerReference w:type="default" r:id="rId10"/>
-      <w:footerReference w:type="even" r:id="rId11"/>
-      <w:footerReference w:type="default" r:id="rId12"/>
-      <w:headerReference w:type="first" r:id="rId13"/>
-      <w:footerReference w:type="first" r:id="rId14"/>
+      <w:headerReference w:type="default" r:id="rId9"/>
+      <w:footerReference w:type="default" r:id="rId10"/>
       <w:pgSz w:w="11906" w:h="16838"/>
       <w:pgMar w:top="1417" w:right="1417" w:bottom="1417" w:left="1417" w:header="907" w:footer="850" w:gutter="0"/>
       <w:cols w:space="708"/>
@@ -1661,16 +1599,6 @@
 </file>
 
 <file path=word/footer1.xml><?xml version="1.0" encoding="utf-8"?>
-<w:ftr xmlns:wpc="http://schemas.microsoft.com/office/word/2010/wordprocessingCanvas" xmlns:cx="http://schemas.microsoft.com/office/drawing/2014/chartex" xmlns:cx1="http://schemas.microsoft.com/office/drawing/2015/9/8/chartex" xmlns:cx2="http://schemas.microsoft.com/office/drawing/2015/10/21/chartex" xmlns:cx3="http://schemas.microsoft.com/office/drawing/2016/5/9/chartex" xmlns:cx4="http://schemas.microsoft.com/office/drawing/2016/5/10/chartex" xmlns:cx5="http://schemas.microsoft.com/office/drawing/2016/5/11/chartex" xmlns:cx6="http://schemas.microsoft.com/office/drawing/2016/5/12/chartex" xmlns:cx7="http://schemas.microsoft.com/office/drawing/2016/5/13/chartex" xmlns:cx8="http://schemas.microsoft.com/office/drawing/2016/5/14/chartex" xmlns:mc="http://schemas.openxmlformats.org/markup-compatibility/2006" xmlns:aink="http://schemas.microsoft.com/office/drawing/2016/ink" xmlns:am3d="http://schemas.microsoft.com/office/drawing/2017/model3d" xmlns:o="urn:schemas-microsoft-com:office:office" xmlns:r="http://schemas.openxmlformats.org/officeDocument/2006/relationships" xmlns:m="http://schemas.openxmlformats.org/officeDocument/2006/math" xmlns:v="urn:schemas-microsoft-com:vml" xmlns:wp14="http://schemas.microsoft.com/office/word/2010/wordprocessingDrawing" xmlns:wp="http://schemas.openxmlformats.org/drawingml/2006/wordprocessingDrawing" xmlns:w10="urn:schemas-microsoft-com:office:word" xmlns:w="http://schemas.openxmlformats.org/wordprocessingml/2006/main" xmlns:w14="http://schemas.microsoft.com/office/word/2010/wordml" xmlns:w15="http://schemas.microsoft.com/office/word/2012/wordml" xmlns:w16cex="http://schemas.microsoft.com/office/word/2018/wordml/cex" xmlns:w16cid="http://schemas.microsoft.com/office/word/2016/wordml/cid" xmlns:w16="http://schemas.microsoft.com/office/word/2018/wordml" xmlns:w16sdtdh="http://schemas.microsoft.com/office/word/2020/wordml/sdtdatahash" xmlns:w16se="http://schemas.microsoft.com/office/word/2015/wordml/symex" xmlns:wpg="http://schemas.microsoft.com/office/word/2010/wordprocessingGroup" xmlns:wpi="http://schemas.microsoft.com/office/word/2010/wordprocessingInk" xmlns:wne="http://schemas.microsoft.com/office/word/2006/wordml" xmlns:wps="http://schemas.microsoft.com/office/word/2010/wordprocessingShape" mc:Ignorable="w14 w15 w16se w16cid w16 w16cex w16sdtdh wp14">
-  <w:p>
-    <w:pPr>
-      <w:pStyle w:val="llb"/>
-    </w:pPr>
-  </w:p>
-</w:ftr>
-</file>
-
-<file path=word/footer2.xml><?xml version="1.0" encoding="utf-8"?>
 <w:ftr xmlns:wpc="http://schemas.microsoft.com/office/word/2010/wordprocessingCanvas" xmlns:cx="http://schemas.microsoft.com/office/drawing/2014/chartex" xmlns:cx1="http://schemas.microsoft.com/office/drawing/2015/9/8/chartex" xmlns:cx2="http://schemas.microsoft.com/office/drawing/2015/10/21/chartex" xmlns:cx3="http://schemas.microsoft.com/office/drawing/2016/5/9/chartex" xmlns:cx4="http://schemas.microsoft.com/office/drawing/2016/5/10/chartex" xmlns:cx5="http://schemas.microsoft.com/office/drawing/2016/5/11/chartex" xmlns:cx6="http://schemas.microsoft.com/office/drawing/2016/5/12/chartex" xmlns:cx7="http://schemas.microsoft.com/office/drawing/2016/5/13/chartex" xmlns:cx8="http://schemas.microsoft.com/office/drawing/2016/5/14/chartex" xmlns:mc="http://schemas.openxmlformats.org/markup-compatibility/2006" xmlns:aink="http://schemas.microsoft.com/office/drawing/2016/ink" xmlns:am3d="http://schemas.microsoft.com/office/drawing/2017/model3d" xmlns:o="urn:schemas-microsoft-com:office:office" xmlns:r="http://schemas.openxmlformats.org/officeDocument/2006/relationships" xmlns:m="http://schemas.openxmlformats.org/officeDocument/2006/math" xmlns:v="urn:schemas-microsoft-com:vml" xmlns:wp14="http://schemas.microsoft.com/office/word/2010/wordprocessingDrawing" xmlns:wp="http://schemas.openxmlformats.org/drawingml/2006/wordprocessingDrawing" xmlns:w10="urn:schemas-microsoft-com:office:word" xmlns:w="http://schemas.openxmlformats.org/wordprocessingml/2006/main" xmlns:w14="http://schemas.microsoft.com/office/word/2010/wordml" xmlns:w15="http://schemas.microsoft.com/office/word/2012/wordml" xmlns:w16cex="http://schemas.microsoft.com/office/word/2018/wordml/cex" xmlns:w16cid="http://schemas.microsoft.com/office/word/2016/wordml/cid" xmlns:w16="http://schemas.microsoft.com/office/word/2018/wordml" xmlns:w16sdtdh="http://schemas.microsoft.com/office/word/2020/wordml/sdtdatahash" xmlns:w16se="http://schemas.microsoft.com/office/word/2015/wordml/symex" xmlns:wpg="http://schemas.microsoft.com/office/word/2010/wordprocessingGroup" xmlns:wpi="http://schemas.microsoft.com/office/word/2010/wordprocessingInk" xmlns:wne="http://schemas.microsoft.com/office/word/2006/wordml" xmlns:wps="http://schemas.microsoft.com/office/word/2010/wordprocessingShape" mc:Ignorable="w14 w15 w16se w16cid w16 w16cex w16sdtdh wp14">
   <w:p>
     <w:pPr>
@@ -1740,16 +1668,6 @@
 </w:ftr>
 </file>
 
-<file path=word/footer3.xml><?xml version="1.0" encoding="utf-8"?>
-<w:ftr xmlns:wpc="http://schemas.microsoft.com/office/word/2010/wordprocessingCanvas" xmlns:cx="http://schemas.microsoft.com/office/drawing/2014/chartex" xmlns:cx1="http://schemas.microsoft.com/office/drawing/2015/9/8/chartex" xmlns:cx2="http://schemas.microsoft.com/office/drawing/2015/10/21/chartex" xmlns:cx3="http://schemas.microsoft.com/office/drawing/2016/5/9/chartex" xmlns:cx4="http://schemas.microsoft.com/office/drawing/2016/5/10/chartex" xmlns:cx5="http://schemas.microsoft.com/office/drawing/2016/5/11/chartex" xmlns:cx6="http://schemas.microsoft.com/office/drawing/2016/5/12/chartex" xmlns:cx7="http://schemas.microsoft.com/office/drawing/2016/5/13/chartex" xmlns:cx8="http://schemas.microsoft.com/office/drawing/2016/5/14/chartex" xmlns:mc="http://schemas.openxmlformats.org/markup-compatibility/2006" xmlns:aink="http://schemas.microsoft.com/office/drawing/2016/ink" xmlns:am3d="http://schemas.microsoft.com/office/drawing/2017/model3d" xmlns:o="urn:schemas-microsoft-com:office:office" xmlns:r="http://schemas.openxmlformats.org/officeDocument/2006/relationships" xmlns:m="http://schemas.openxmlformats.org/officeDocument/2006/math" xmlns:v="urn:schemas-microsoft-com:vml" xmlns:wp14="http://schemas.microsoft.com/office/word/2010/wordprocessingDrawing" xmlns:wp="http://schemas.openxmlformats.org/drawingml/2006/wordprocessingDrawing" xmlns:w10="urn:schemas-microsoft-com:office:word" xmlns:w="http://schemas.openxmlformats.org/wordprocessingml/2006/main" xmlns:w14="http://schemas.microsoft.com/office/word/2010/wordml" xmlns:w15="http://schemas.microsoft.com/office/word/2012/wordml" xmlns:w16cex="http://schemas.microsoft.com/office/word/2018/wordml/cex" xmlns:w16cid="http://schemas.microsoft.com/office/word/2016/wordml/cid" xmlns:w16="http://schemas.microsoft.com/office/word/2018/wordml" xmlns:w16sdtdh="http://schemas.microsoft.com/office/word/2020/wordml/sdtdatahash" xmlns:w16se="http://schemas.microsoft.com/office/word/2015/wordml/symex" xmlns:wpg="http://schemas.microsoft.com/office/word/2010/wordprocessingGroup" xmlns:wpi="http://schemas.microsoft.com/office/word/2010/wordprocessingInk" xmlns:wne="http://schemas.microsoft.com/office/word/2006/wordml" xmlns:wps="http://schemas.microsoft.com/office/word/2010/wordprocessingShape" mc:Ignorable="w14 w15 w16se w16cid w16 w16cex w16sdtdh wp14">
-  <w:p>
-    <w:pPr>
-      <w:pStyle w:val="llb"/>
-    </w:pPr>
-  </w:p>
-</w:ftr>
-</file>
-
 <file path=word/footnotes.xml><?xml version="1.0" encoding="utf-8"?>
 <w:footnotes xmlns:wpc="http://schemas.microsoft.com/office/word/2010/wordprocessingCanvas" xmlns:cx="http://schemas.microsoft.com/office/drawing/2014/chartex" xmlns:cx1="http://schemas.microsoft.com/office/drawing/2015/9/8/chartex" xmlns:cx2="http://schemas.microsoft.com/office/drawing/2015/10/21/chartex" xmlns:cx3="http://schemas.microsoft.com/office/drawing/2016/5/9/chartex" xmlns:cx4="http://schemas.microsoft.com/office/drawing/2016/5/10/chartex" xmlns:cx5="http://schemas.microsoft.com/office/drawing/2016/5/11/chartex" xmlns:cx6="http://schemas.microsoft.com/office/drawing/2016/5/12/chartex" xmlns:cx7="http://schemas.microsoft.com/office/drawing/2016/5/13/chartex" xmlns:cx8="http://schemas.microsoft.com/office/drawing/2016/5/14/chartex" xmlns:mc="http://schemas.openxmlformats.org/markup-compatibility/2006" xmlns:aink="http://schemas.microsoft.com/office/drawing/2016/ink" xmlns:am3d="http://schemas.microsoft.com/office/drawing/2017/model3d" xmlns:o="urn:schemas-microsoft-com:office:office" xmlns:r="http://schemas.openxmlformats.org/officeDocument/2006/relationships" xmlns:m="http://schemas.openxmlformats.org/officeDocument/2006/math" xmlns:v="urn:schemas-microsoft-com:vml" xmlns:wp14="http://schemas.microsoft.com/office/word/2010/wordprocessingDrawing" xmlns:wp="http://schemas.openxmlformats.org/drawingml/2006/wordprocessingDrawing" xmlns:w10="urn:schemas-microsoft-com:office:word" xmlns:w="http://schemas.openxmlformats.org/wordprocessingml/2006/main" xmlns:w14="http://schemas.microsoft.com/office/word/2010/wordml" xmlns:w15="http://schemas.microsoft.com/office/word/2012/wordml" xmlns:w16cex="http://schemas.microsoft.com/office/word/2018/wordml/cex" xmlns:w16cid="http://schemas.microsoft.com/office/word/2016/wordml/cid" xmlns:w16="http://schemas.microsoft.com/office/word/2018/wordml" xmlns:w16sdtdh="http://schemas.microsoft.com/office/word/2020/wordml/sdtdatahash" xmlns:w16se="http://schemas.microsoft.com/office/word/2015/wordml/symex" xmlns:wpg="http://schemas.microsoft.com/office/word/2010/wordprocessingGroup" xmlns:wpi="http://schemas.microsoft.com/office/word/2010/wordprocessingInk" xmlns:wne="http://schemas.microsoft.com/office/word/2006/wordml" xmlns:wps="http://schemas.microsoft.com/office/word/2010/wordprocessingShape" mc:Ignorable="w14 w15 w16se w16cid w16 w16cex w16sdtdh wp14">
   <w:footnote w:type="separator" w:id="-1">
@@ -1776,16 +1694,6 @@
 </file>
 
 <file path=word/header1.xml><?xml version="1.0" encoding="utf-8"?>
-<w:hdr xmlns:wpc="http://schemas.microsoft.com/office/word/2010/wordprocessingCanvas" xmlns:cx="http://schemas.microsoft.com/office/drawing/2014/chartex" xmlns:cx1="http://schemas.microsoft.com/office/drawing/2015/9/8/chartex" xmlns:cx2="http://schemas.microsoft.com/office/drawing/2015/10/21/chartex" xmlns:cx3="http://schemas.microsoft.com/office/drawing/2016/5/9/chartex" xmlns:cx4="http://schemas.microsoft.com/office/drawing/2016/5/10/chartex" xmlns:cx5="http://schemas.microsoft.com/office/drawing/2016/5/11/chartex" xmlns:cx6="http://schemas.microsoft.com/office/drawing/2016/5/12/chartex" xmlns:cx7="http://schemas.microsoft.com/office/drawing/2016/5/13/chartex" xmlns:cx8="http://schemas.microsoft.com/office/drawing/2016/5/14/chartex" xmlns:mc="http://schemas.openxmlformats.org/markup-compatibility/2006" xmlns:aink="http://schemas.microsoft.com/office/drawing/2016/ink" xmlns:am3d="http://schemas.microsoft.com/office/drawing/2017/model3d" xmlns:o="urn:schemas-microsoft-com:office:office" xmlns:r="http://schemas.openxmlformats.org/officeDocument/2006/relationships" xmlns:m="http://schemas.openxmlformats.org/officeDocument/2006/math" xmlns:v="urn:schemas-microsoft-com:vml" xmlns:wp14="http://schemas.microsoft.com/office/word/2010/wordprocessingDrawing" xmlns:wp="http://schemas.openxmlformats.org/drawingml/2006/wordprocessingDrawing" xmlns:w10="urn:schemas-microsoft-com:office:word" xmlns:w="http://schemas.openxmlformats.org/wordprocessingml/2006/main" xmlns:w14="http://schemas.microsoft.com/office/word/2010/wordml" xmlns:w15="http://schemas.microsoft.com/office/word/2012/wordml" xmlns:w16cex="http://schemas.microsoft.com/office/word/2018/wordml/cex" xmlns:w16cid="http://schemas.microsoft.com/office/word/2016/wordml/cid" xmlns:w16="http://schemas.microsoft.com/office/word/2018/wordml" xmlns:w16sdtdh="http://schemas.microsoft.com/office/word/2020/wordml/sdtdatahash" xmlns:w16se="http://schemas.microsoft.com/office/word/2015/wordml/symex" xmlns:wpg="http://schemas.microsoft.com/office/word/2010/wordprocessingGroup" xmlns:wpi="http://schemas.microsoft.com/office/word/2010/wordprocessingInk" xmlns:wne="http://schemas.microsoft.com/office/word/2006/wordml" xmlns:wps="http://schemas.microsoft.com/office/word/2010/wordprocessingShape" mc:Ignorable="w14 w15 w16se w16cid w16 w16cex w16sdtdh wp14">
-  <w:p>
-    <w:pPr>
-      <w:pStyle w:val="lfej"/>
-    </w:pPr>
-  </w:p>
-</w:hdr>
-</file>
-
-<file path=word/header2.xml><?xml version="1.0" encoding="utf-8"?>
 <w:hdr xmlns:wpc="http://schemas.microsoft.com/office/word/2010/wordprocessingCanvas" xmlns:cx="http://schemas.microsoft.com/office/drawing/2014/chartex" xmlns:cx1="http://schemas.microsoft.com/office/drawing/2015/9/8/chartex" xmlns:cx2="http://schemas.microsoft.com/office/drawing/2015/10/21/chartex" xmlns:cx3="http://schemas.microsoft.com/office/drawing/2016/5/9/chartex" xmlns:cx4="http://schemas.microsoft.com/office/drawing/2016/5/10/chartex" xmlns:cx5="http://schemas.microsoft.com/office/drawing/2016/5/11/chartex" xmlns:cx6="http://schemas.microsoft.com/office/drawing/2016/5/12/chartex" xmlns:cx7="http://schemas.microsoft.com/office/drawing/2016/5/13/chartex" xmlns:cx8="http://schemas.microsoft.com/office/drawing/2016/5/14/chartex" xmlns:mc="http://schemas.openxmlformats.org/markup-compatibility/2006" xmlns:aink="http://schemas.microsoft.com/office/drawing/2016/ink" xmlns:am3d="http://schemas.microsoft.com/office/drawing/2017/model3d" xmlns:o="urn:schemas-microsoft-com:office:office" xmlns:r="http://schemas.openxmlformats.org/officeDocument/2006/relationships" xmlns:m="http://schemas.openxmlformats.org/officeDocument/2006/math" xmlns:v="urn:schemas-microsoft-com:vml" xmlns:wp14="http://schemas.microsoft.com/office/word/2010/wordprocessingDrawing" xmlns:wp="http://schemas.openxmlformats.org/drawingml/2006/wordprocessingDrawing" xmlns:w10="urn:schemas-microsoft-com:office:word" xmlns:w="http://schemas.openxmlformats.org/wordprocessingml/2006/main" xmlns:w14="http://schemas.microsoft.com/office/word/2010/wordml" xmlns:w15="http://schemas.microsoft.com/office/word/2012/wordml" xmlns:w16cex="http://schemas.microsoft.com/office/word/2018/wordml/cex" xmlns:w16cid="http://schemas.microsoft.com/office/word/2016/wordml/cid" xmlns:w16="http://schemas.microsoft.com/office/word/2018/wordml" xmlns:w16sdtdh="http://schemas.microsoft.com/office/word/2020/wordml/sdtdatahash" xmlns:w16se="http://schemas.microsoft.com/office/word/2015/wordml/symex" xmlns:wpg="http://schemas.microsoft.com/office/word/2010/wordprocessingGroup" xmlns:wpi="http://schemas.microsoft.com/office/word/2010/wordprocessingInk" xmlns:wne="http://schemas.microsoft.com/office/word/2006/wordml" xmlns:wps="http://schemas.microsoft.com/office/word/2010/wordprocessingShape" mc:Ignorable="w14 w15 w16se w16cid w16 w16cex w16sdtdh wp14">
   <w:sdt>
     <w:sdtPr>
@@ -1815,33 +1723,15 @@
             <w:color w:val="000000" w:themeColor="text1"/>
           </w:rPr>
         </w:pPr>
-        <w:proofErr w:type="spellStart"/>
         <w:r>
           <w:rPr>
             <w:color w:val="000000" w:themeColor="text1"/>
           </w:rPr>
-          <w:t>Calentasker</w:t>
-        </w:r>
-        <w:proofErr w:type="spellEnd"/>
-        <w:r>
-          <w:rPr>
-            <w:color w:val="000000" w:themeColor="text1"/>
-          </w:rPr>
-          <w:t xml:space="preserve"> - specifikáció</w:t>
+          <w:t>Projekt specifikáció</w:t>
         </w:r>
       </w:p>
     </w:sdtContent>
   </w:sdt>
-</w:hdr>
-</file>
-
-<file path=word/header3.xml><?xml version="1.0" encoding="utf-8"?>
-<w:hdr xmlns:wpc="http://schemas.microsoft.com/office/word/2010/wordprocessingCanvas" xmlns:cx="http://schemas.microsoft.com/office/drawing/2014/chartex" xmlns:cx1="http://schemas.microsoft.com/office/drawing/2015/9/8/chartex" xmlns:cx2="http://schemas.microsoft.com/office/drawing/2015/10/21/chartex" xmlns:cx3="http://schemas.microsoft.com/office/drawing/2016/5/9/chartex" xmlns:cx4="http://schemas.microsoft.com/office/drawing/2016/5/10/chartex" xmlns:cx5="http://schemas.microsoft.com/office/drawing/2016/5/11/chartex" xmlns:cx6="http://schemas.microsoft.com/office/drawing/2016/5/12/chartex" xmlns:cx7="http://schemas.microsoft.com/office/drawing/2016/5/13/chartex" xmlns:cx8="http://schemas.microsoft.com/office/drawing/2016/5/14/chartex" xmlns:mc="http://schemas.openxmlformats.org/markup-compatibility/2006" xmlns:aink="http://schemas.microsoft.com/office/drawing/2016/ink" xmlns:am3d="http://schemas.microsoft.com/office/drawing/2017/model3d" xmlns:o="urn:schemas-microsoft-com:office:office" xmlns:r="http://schemas.openxmlformats.org/officeDocument/2006/relationships" xmlns:m="http://schemas.openxmlformats.org/officeDocument/2006/math" xmlns:v="urn:schemas-microsoft-com:vml" xmlns:wp14="http://schemas.microsoft.com/office/word/2010/wordprocessingDrawing" xmlns:wp="http://schemas.openxmlformats.org/drawingml/2006/wordprocessingDrawing" xmlns:w10="urn:schemas-microsoft-com:office:word" xmlns:w="http://schemas.openxmlformats.org/wordprocessingml/2006/main" xmlns:w14="http://schemas.microsoft.com/office/word/2010/wordml" xmlns:w15="http://schemas.microsoft.com/office/word/2012/wordml" xmlns:w16cex="http://schemas.microsoft.com/office/word/2018/wordml/cex" xmlns:w16cid="http://schemas.microsoft.com/office/word/2016/wordml/cid" xmlns:w16="http://schemas.microsoft.com/office/word/2018/wordml" xmlns:w16sdtdh="http://schemas.microsoft.com/office/word/2020/wordml/sdtdatahash" xmlns:w16se="http://schemas.microsoft.com/office/word/2015/wordml/symex" xmlns:wpg="http://schemas.microsoft.com/office/word/2010/wordprocessingGroup" xmlns:wpi="http://schemas.microsoft.com/office/word/2010/wordprocessingInk" xmlns:wne="http://schemas.microsoft.com/office/word/2006/wordml" xmlns:wps="http://schemas.microsoft.com/office/word/2010/wordprocessingShape" mc:Ignorable="w14 w15 w16se w16cid w16 w16cex w16sdtdh wp14">
-  <w:p>
-    <w:pPr>
-      <w:pStyle w:val="lfej"/>
-    </w:pPr>
-  </w:p>
 </w:hdr>
 </file>
 
@@ -3519,14 +3409,14 @@
     <w:charset w:val="EE"/>
     <w:family w:val="roman"/>
     <w:pitch w:val="variable"/>
-    <w:sig w:usb0="E0002EFF" w:usb1="C000785B" w:usb2="00000009" w:usb3="00000000" w:csb0="000001FF" w:csb1="00000000"/>
+    <w:sig w:usb0="E0002AFF" w:usb1="C0007841" w:usb2="00000009" w:usb3="00000000" w:csb0="000001FF" w:csb1="00000000"/>
   </w:font>
   <w:font w:name="Calibri">
     <w:panose1 w:val="020F0502020204030204"/>
     <w:charset w:val="EE"/>
     <w:family w:val="swiss"/>
     <w:pitch w:val="variable"/>
-    <w:sig w:usb0="E4002EFF" w:usb1="C200247B" w:usb2="00000009" w:usb3="00000000" w:csb0="000001FF" w:csb1="00000000"/>
+    <w:sig w:usb0="E1002AFF" w:usb1="4000ACFF" w:usb2="00000009" w:usb3="00000000" w:csb0="000001FF" w:csb1="00000000"/>
   </w:font>
   <w:font w:name="Courier New">
     <w:panose1 w:val="02070309020205020404"/>
@@ -3547,7 +3437,7 @@
     <w:charset w:val="EE"/>
     <w:family w:val="swiss"/>
     <w:pitch w:val="variable"/>
-    <w:sig w:usb0="E0002EFF" w:usb1="C000785B" w:usb2="00000009" w:usb3="00000000" w:csb0="000001FF" w:csb1="00000000"/>
+    <w:sig w:usb0="E0002AFF" w:usb1="C0007843" w:usb2="00000009" w:usb3="00000000" w:csb0="000001FF" w:csb1="00000000"/>
   </w:font>
   <w:font w:name="Arial Black">
     <w:panose1 w:val="020B0A04020102020204"/>
@@ -3561,7 +3451,7 @@
     <w:charset w:val="EE"/>
     <w:family w:val="swiss"/>
     <w:pitch w:val="variable"/>
-    <w:sig w:usb0="E4002EFF" w:usb1="C200247B" w:usb2="00000009" w:usb3="00000000" w:csb0="000001FF" w:csb1="00000000"/>
+    <w:sig w:usb0="A0002AEF" w:usb1="4000207B" w:usb2="00000000" w:usb3="00000000" w:csb0="000001FF" w:csb1="00000000"/>
   </w:font>
 </w:fonts>
 </file>
@@ -3583,6 +3473,7 @@
   </w:compat>
   <w:rsids>
     <w:rsidRoot w:val="006E4EE6"/>
+    <w:rsid w:val="00491978"/>
     <w:rsid w:val="006E4EE6"/>
     <w:rsid w:val="00A83539"/>
     <w:rsid w:val="00B25702"/>

--- a/13_S1_8_specifikáció.docx
+++ b/13_S1_8_specifikáció.docx
@@ -141,7 +141,10 @@
                               <w:pStyle w:val="Ksztettkcmsora"/>
                             </w:pPr>
                             <w:r>
-                              <w:t>Készítették:</w:t>
+                              <w:t>A vizsgaremeket k</w:t>
+                            </w:r>
+                            <w:r>
+                              <w:t>észítették:</w:t>
                             </w:r>
                           </w:p>
                           <w:p>
@@ -260,7 +263,10 @@
                         <w:pStyle w:val="Ksztettkcmsora"/>
                       </w:pPr>
                       <w:r>
-                        <w:t>Készítették:</w:t>
+                        <w:t>A vizsgaremeket k</w:t>
+                      </w:r>
+                      <w:r>
+                        <w:t>észítették:</w:t>
                       </w:r>
                     </w:p>
                     <w:p>
@@ -3409,14 +3415,14 @@
     <w:charset w:val="EE"/>
     <w:family w:val="roman"/>
     <w:pitch w:val="variable"/>
-    <w:sig w:usb0="E0002AFF" w:usb1="C0007841" w:usb2="00000009" w:usb3="00000000" w:csb0="000001FF" w:csb1="00000000"/>
+    <w:sig w:usb0="E0002EFF" w:usb1="C000785B" w:usb2="00000009" w:usb3="00000000" w:csb0="000001FF" w:csb1="00000000"/>
   </w:font>
   <w:font w:name="Calibri">
     <w:panose1 w:val="020F0502020204030204"/>
     <w:charset w:val="EE"/>
     <w:family w:val="swiss"/>
     <w:pitch w:val="variable"/>
-    <w:sig w:usb0="E1002AFF" w:usb1="4000ACFF" w:usb2="00000009" w:usb3="00000000" w:csb0="000001FF" w:csb1="00000000"/>
+    <w:sig w:usb0="E4002EFF" w:usb1="C200247B" w:usb2="00000009" w:usb3="00000000" w:csb0="000001FF" w:csb1="00000000"/>
   </w:font>
   <w:font w:name="Courier New">
     <w:panose1 w:val="02070309020205020404"/>
@@ -3437,7 +3443,7 @@
     <w:charset w:val="EE"/>
     <w:family w:val="swiss"/>
     <w:pitch w:val="variable"/>
-    <w:sig w:usb0="E0002AFF" w:usb1="C0007843" w:usb2="00000009" w:usb3="00000000" w:csb0="000001FF" w:csb1="00000000"/>
+    <w:sig w:usb0="E0002EFF" w:usb1="C000785B" w:usb2="00000009" w:usb3="00000000" w:csb0="000001FF" w:csb1="00000000"/>
   </w:font>
   <w:font w:name="Arial Black">
     <w:panose1 w:val="020B0A04020102020204"/>
@@ -3451,7 +3457,7 @@
     <w:charset w:val="EE"/>
     <w:family w:val="swiss"/>
     <w:pitch w:val="variable"/>
-    <w:sig w:usb0="A0002AEF" w:usb1="4000207B" w:usb2="00000000" w:usb3="00000000" w:csb0="000001FF" w:csb1="00000000"/>
+    <w:sig w:usb0="E4002EFF" w:usb1="C200247B" w:usb2="00000009" w:usb3="00000000" w:csb0="000001FF" w:csb1="00000000"/>
   </w:font>
 </w:fonts>
 </file>
@@ -3473,6 +3479,7 @@
   </w:compat>
   <w:rsids>
     <w:rsidRoot w:val="006E4EE6"/>
+    <w:rsid w:val="0001201B"/>
     <w:rsid w:val="00491978"/>
     <w:rsid w:val="006E4EE6"/>
     <w:rsid w:val="00A83539"/>
